--- a/sprint01/XTreme.projeto.docx
+++ b/sprint01/XTreme.projeto.docx
@@ -223,7 +223,7 @@
           <w:noProof/>
         </w:rPr>
       </w:pPr>
-      <w:hyperlink w:anchor="_Toc6672373" w:history="1">
+      <w:hyperlink w:anchor="_Toc6684426" w:history="1">
         <w:r>
           <w:rPr>
             <w:rStyle w:val="Hyperlink"/>
@@ -263,7 +263,7 @@
             <w:noProof/>
             <w:webHidden/>
           </w:rPr>
-          <w:instrText xml:space="preserve"> PAGEREF _Toc6672373 \h </w:instrText>
+          <w:instrText xml:space="preserve"> PAGEREF _Toc6684426 \h </w:instrText>
         </w:r>
         <w:r>
           <w:rPr>
@@ -303,7 +303,7 @@
           <w:noProof/>
         </w:rPr>
       </w:pPr>
-      <w:hyperlink w:anchor="_Toc6672374" w:history="1">
+      <w:hyperlink w:anchor="_Toc6684427" w:history="1">
         <w:r>
           <w:rPr>
             <w:rStyle w:val="Hyperlink"/>
@@ -345,7 +345,7 @@
             <w:noProof/>
             <w:webHidden/>
           </w:rPr>
-          <w:instrText xml:space="preserve"> PAGEREF _Toc6672374 \h </w:instrText>
+          <w:instrText xml:space="preserve"> PAGEREF _Toc6684427 \h </w:instrText>
         </w:r>
         <w:r>
           <w:rPr>
@@ -385,10 +385,11 @@
           <w:noProof/>
         </w:rPr>
       </w:pPr>
-      <w:hyperlink w:anchor="_Toc6672375" w:history="1">
+      <w:hyperlink w:anchor="_Toc6684428" w:history="1">
         <w:r>
           <w:rPr>
             <w:rStyle w:val="Hyperlink"/>
+            <w:strike/>
             <w:noProof/>
           </w:rPr>
           <w:t>Listar organização (manter organização)</w:t>
@@ -412,7 +413,7 @@
             <w:noProof/>
             <w:webHidden/>
           </w:rPr>
-          <w:instrText xml:space="preserve"> PAGEREF _Toc6672375 \h </w:instrText>
+          <w:instrText xml:space="preserve"> PAGEREF _Toc6684428 \h </w:instrText>
         </w:r>
         <w:r>
           <w:rPr>
@@ -452,10 +453,11 @@
           <w:noProof/>
         </w:rPr>
       </w:pPr>
-      <w:hyperlink w:anchor="_Toc6672376" w:history="1">
+      <w:hyperlink w:anchor="_Toc6684429" w:history="1">
         <w:r>
           <w:rPr>
             <w:rStyle w:val="Hyperlink"/>
+            <w:strike/>
             <w:noProof/>
           </w:rPr>
           <w:t>Incluir organização (manter organização)</w:t>
@@ -479,7 +481,7 @@
             <w:noProof/>
             <w:webHidden/>
           </w:rPr>
-          <w:instrText xml:space="preserve"> PAGEREF _Toc6672376 \h </w:instrText>
+          <w:instrText xml:space="preserve"> PAGEREF _Toc6684429 \h </w:instrText>
         </w:r>
         <w:r>
           <w:rPr>
@@ -519,10 +521,11 @@
           <w:noProof/>
         </w:rPr>
       </w:pPr>
-      <w:hyperlink w:anchor="_Toc6672377" w:history="1">
+      <w:hyperlink w:anchor="_Toc6684430" w:history="1">
         <w:r>
           <w:rPr>
             <w:rStyle w:val="Hyperlink"/>
+            <w:strike/>
             <w:noProof/>
           </w:rPr>
           <w:t>Alterar organização (manter organização)</w:t>
@@ -546,7 +549,7 @@
             <w:noProof/>
             <w:webHidden/>
           </w:rPr>
-          <w:instrText xml:space="preserve"> PAGEREF _Toc6672377 \h </w:instrText>
+          <w:instrText xml:space="preserve"> PAGEREF _Toc6684430 \h </w:instrText>
         </w:r>
         <w:r>
           <w:rPr>
@@ -586,10 +589,11 @@
           <w:noProof/>
         </w:rPr>
       </w:pPr>
-      <w:hyperlink w:anchor="_Toc6672378" w:history="1">
+      <w:hyperlink w:anchor="_Toc6684431" w:history="1">
         <w:r>
           <w:rPr>
             <w:rStyle w:val="Hyperlink"/>
+            <w:strike/>
             <w:noProof/>
           </w:rPr>
           <w:t>Excluir organização (manter organização)</w:t>
@@ -613,7 +617,7 @@
             <w:noProof/>
             <w:webHidden/>
           </w:rPr>
-          <w:instrText xml:space="preserve"> PAGEREF _Toc6672378 \h </w:instrText>
+          <w:instrText xml:space="preserve"> PAGEREF _Toc6684431 \h </w:instrText>
         </w:r>
         <w:r>
           <w:rPr>
@@ -653,7 +657,7 @@
           <w:noProof/>
         </w:rPr>
       </w:pPr>
-      <w:hyperlink w:anchor="_Toc6672379" w:history="1">
+      <w:hyperlink w:anchor="_Toc6684432" w:history="1">
         <w:r>
           <w:rPr>
             <w:rStyle w:val="Hyperlink"/>
@@ -680,7 +684,7 @@
             <w:noProof/>
             <w:webHidden/>
           </w:rPr>
-          <w:instrText xml:space="preserve"> PAGEREF _Toc6672379 \h </w:instrText>
+          <w:instrText xml:space="preserve"> PAGEREF _Toc6684432 \h </w:instrText>
         </w:r>
         <w:r>
           <w:rPr>
@@ -720,7 +724,7 @@
           <w:noProof/>
         </w:rPr>
       </w:pPr>
-      <w:hyperlink w:anchor="_Toc6672380" w:history="1">
+      <w:hyperlink w:anchor="_Toc6684433" w:history="1">
         <w:r>
           <w:rPr>
             <w:rStyle w:val="Hyperlink"/>
@@ -747,7 +751,7 @@
             <w:noProof/>
             <w:webHidden/>
           </w:rPr>
-          <w:instrText xml:space="preserve"> PAGEREF _Toc6672380 \h </w:instrText>
+          <w:instrText xml:space="preserve"> PAGEREF _Toc6684433 \h </w:instrText>
         </w:r>
         <w:r>
           <w:rPr>
@@ -787,7 +791,7 @@
           <w:noProof/>
         </w:rPr>
       </w:pPr>
-      <w:hyperlink w:anchor="_Toc6672381" w:history="1">
+      <w:hyperlink w:anchor="_Toc6684434" w:history="1">
         <w:r>
           <w:rPr>
             <w:rStyle w:val="Hyperlink"/>
@@ -814,7 +818,7 @@
             <w:noProof/>
             <w:webHidden/>
           </w:rPr>
-          <w:instrText xml:space="preserve"> PAGEREF _Toc6672381 \h </w:instrText>
+          <w:instrText xml:space="preserve"> PAGEREF _Toc6684434 \h </w:instrText>
         </w:r>
         <w:r>
           <w:rPr>
@@ -854,7 +858,7 @@
           <w:noProof/>
         </w:rPr>
       </w:pPr>
-      <w:hyperlink w:anchor="_Toc6672382" w:history="1">
+      <w:hyperlink w:anchor="_Toc6684435" w:history="1">
         <w:r>
           <w:rPr>
             <w:rStyle w:val="Hyperlink"/>
@@ -881,7 +885,7 @@
             <w:noProof/>
             <w:webHidden/>
           </w:rPr>
-          <w:instrText xml:space="preserve"> PAGEREF _Toc6672382 \h </w:instrText>
+          <w:instrText xml:space="preserve"> PAGEREF _Toc6684435 \h </w:instrText>
         </w:r>
         <w:r>
           <w:rPr>
@@ -900,7 +904,7 @@
             <w:noProof/>
             <w:webHidden/>
           </w:rPr>
-          <w:t>10</w:t>
+          <w:t>11</w:t>
         </w:r>
         <w:r>
           <w:rPr>
@@ -921,7 +925,7 @@
           <w:noProof/>
         </w:rPr>
       </w:pPr>
-      <w:hyperlink w:anchor="_Toc6672383" w:history="1">
+      <w:hyperlink w:anchor="_Toc6684436" w:history="1">
         <w:r>
           <w:rPr>
             <w:rStyle w:val="Hyperlink"/>
@@ -948,7 +952,7 @@
             <w:noProof/>
             <w:webHidden/>
           </w:rPr>
-          <w:instrText xml:space="preserve"> PAGEREF _Toc6672383 \h </w:instrText>
+          <w:instrText xml:space="preserve"> PAGEREF _Toc6684436 \h </w:instrText>
         </w:r>
         <w:r>
           <w:rPr>
@@ -988,7 +992,7 @@
           <w:noProof/>
         </w:rPr>
       </w:pPr>
-      <w:hyperlink w:anchor="_Toc6672384" w:history="1">
+      <w:hyperlink w:anchor="_Toc6684437" w:history="1">
         <w:r>
           <w:rPr>
             <w:rStyle w:val="Hyperlink"/>
@@ -1015,7 +1019,7 @@
             <w:noProof/>
             <w:webHidden/>
           </w:rPr>
-          <w:instrText xml:space="preserve"> PAGEREF _Toc6672384 \h </w:instrText>
+          <w:instrText xml:space="preserve"> PAGEREF _Toc6684437 \h </w:instrText>
         </w:r>
         <w:r>
           <w:rPr>
@@ -1055,7 +1059,7 @@
           <w:noProof/>
         </w:rPr>
       </w:pPr>
-      <w:hyperlink w:anchor="_Toc6672385" w:history="1">
+      <w:hyperlink w:anchor="_Toc6684438" w:history="1">
         <w:r>
           <w:rPr>
             <w:rStyle w:val="Hyperlink"/>
@@ -1082,7 +1086,7 @@
             <w:noProof/>
             <w:webHidden/>
           </w:rPr>
-          <w:instrText xml:space="preserve"> PAGEREF _Toc6672385 \h </w:instrText>
+          <w:instrText xml:space="preserve"> PAGEREF _Toc6684438 \h </w:instrText>
         </w:r>
         <w:r>
           <w:rPr>
@@ -1122,7 +1126,7 @@
           <w:noProof/>
         </w:rPr>
       </w:pPr>
-      <w:hyperlink w:anchor="_Toc6672386" w:history="1">
+      <w:hyperlink w:anchor="_Toc6684439" w:history="1">
         <w:r>
           <w:rPr>
             <w:rStyle w:val="Hyperlink"/>
@@ -1149,7 +1153,7 @@
             <w:noProof/>
             <w:webHidden/>
           </w:rPr>
-          <w:instrText xml:space="preserve"> PAGEREF _Toc6672386 \h </w:instrText>
+          <w:instrText xml:space="preserve"> PAGEREF _Toc6684439 \h </w:instrText>
         </w:r>
         <w:r>
           <w:rPr>
@@ -1189,7 +1193,7 @@
           <w:noProof/>
         </w:rPr>
       </w:pPr>
-      <w:hyperlink w:anchor="_Toc6672387" w:history="1">
+      <w:hyperlink w:anchor="_Toc6684440" w:history="1">
         <w:r>
           <w:rPr>
             <w:rStyle w:val="Hyperlink"/>
@@ -1231,7 +1235,7 @@
             <w:noProof/>
             <w:webHidden/>
           </w:rPr>
-          <w:instrText xml:space="preserve"> PAGEREF _Toc6672387 \h </w:instrText>
+          <w:instrText xml:space="preserve"> PAGEREF _Toc6684440 \h </w:instrText>
         </w:r>
         <w:r>
           <w:rPr>
@@ -1271,7 +1275,7 @@
           <w:noProof/>
         </w:rPr>
       </w:pPr>
-      <w:hyperlink w:anchor="_Toc6672388" w:history="1">
+      <w:hyperlink w:anchor="_Toc6684441" w:history="1">
         <w:r>
           <w:rPr>
             <w:rStyle w:val="Hyperlink"/>
@@ -1298,7 +1302,7 @@
             <w:noProof/>
             <w:webHidden/>
           </w:rPr>
-          <w:instrText xml:space="preserve"> PAGEREF _Toc6672388 \h </w:instrText>
+          <w:instrText xml:space="preserve"> PAGEREF _Toc6684441 \h </w:instrText>
         </w:r>
         <w:r>
           <w:rPr>
@@ -1338,7 +1342,7 @@
           <w:noProof/>
         </w:rPr>
       </w:pPr>
-      <w:hyperlink w:anchor="_Toc6672389" w:history="1">
+      <w:hyperlink w:anchor="_Toc6684442" w:history="1">
         <w:r>
           <w:rPr>
             <w:rStyle w:val="Hyperlink"/>
@@ -1365,7 +1369,7 @@
             <w:noProof/>
             <w:webHidden/>
           </w:rPr>
-          <w:instrText xml:space="preserve"> PAGEREF _Toc6672389 \h </w:instrText>
+          <w:instrText xml:space="preserve"> PAGEREF _Toc6684442 \h </w:instrText>
         </w:r>
         <w:r>
           <w:rPr>
@@ -1405,7 +1409,7 @@
           <w:noProof/>
         </w:rPr>
       </w:pPr>
-      <w:hyperlink w:anchor="_Toc6672390" w:history="1">
+      <w:hyperlink w:anchor="_Toc6684443" w:history="1">
         <w:r>
           <w:rPr>
             <w:rStyle w:val="Hyperlink"/>
@@ -1432,7 +1436,7 @@
             <w:noProof/>
             <w:webHidden/>
           </w:rPr>
-          <w:instrText xml:space="preserve"> PAGEREF _Toc6672390 \h </w:instrText>
+          <w:instrText xml:space="preserve"> PAGEREF _Toc6684443 \h </w:instrText>
         </w:r>
         <w:r>
           <w:rPr>
@@ -1472,7 +1476,7 @@
           <w:noProof/>
         </w:rPr>
       </w:pPr>
-      <w:hyperlink w:anchor="_Toc6672391" w:history="1">
+      <w:hyperlink w:anchor="_Toc6684444" w:history="1">
         <w:r>
           <w:rPr>
             <w:rStyle w:val="Hyperlink"/>
@@ -1499,7 +1503,7 @@
             <w:noProof/>
             <w:webHidden/>
           </w:rPr>
-          <w:instrText xml:space="preserve"> PAGEREF _Toc6672391 \h </w:instrText>
+          <w:instrText xml:space="preserve"> PAGEREF _Toc6684444 \h </w:instrText>
         </w:r>
         <w:r>
           <w:rPr>
@@ -1539,7 +1543,7 @@
           <w:noProof/>
         </w:rPr>
       </w:pPr>
-      <w:hyperlink w:anchor="_Toc6672392" w:history="1">
+      <w:hyperlink w:anchor="_Toc6684445" w:history="1">
         <w:r>
           <w:rPr>
             <w:rStyle w:val="Hyperlink"/>
@@ -1566,7 +1570,7 @@
             <w:noProof/>
             <w:webHidden/>
           </w:rPr>
-          <w:instrText xml:space="preserve"> PAGEREF _Toc6672392 \h </w:instrText>
+          <w:instrText xml:space="preserve"> PAGEREF _Toc6684445 \h </w:instrText>
         </w:r>
         <w:r>
           <w:rPr>
@@ -1606,7 +1610,7 @@
           <w:noProof/>
         </w:rPr>
       </w:pPr>
-      <w:hyperlink w:anchor="_Toc6672393" w:history="1">
+      <w:hyperlink w:anchor="_Toc6684446" w:history="1">
         <w:r>
           <w:rPr>
             <w:rStyle w:val="Hyperlink"/>
@@ -1633,7 +1637,7 @@
             <w:noProof/>
             <w:webHidden/>
           </w:rPr>
-          <w:instrText xml:space="preserve"> PAGEREF _Toc6672393 \h </w:instrText>
+          <w:instrText xml:space="preserve"> PAGEREF _Toc6684446 \h </w:instrText>
         </w:r>
         <w:r>
           <w:rPr>
@@ -1673,7 +1677,7 @@
           <w:noProof/>
         </w:rPr>
       </w:pPr>
-      <w:hyperlink w:anchor="_Toc6672394" w:history="1">
+      <w:hyperlink w:anchor="_Toc6684447" w:history="1">
         <w:r>
           <w:rPr>
             <w:rStyle w:val="Hyperlink"/>
@@ -1700,7 +1704,7 @@
             <w:noProof/>
             <w:webHidden/>
           </w:rPr>
-          <w:instrText xml:space="preserve"> PAGEREF _Toc6672394 \h </w:instrText>
+          <w:instrText xml:space="preserve"> PAGEREF _Toc6684447 \h </w:instrText>
         </w:r>
         <w:r>
           <w:rPr>
@@ -1740,7 +1744,7 @@
           <w:noProof/>
         </w:rPr>
       </w:pPr>
-      <w:hyperlink w:anchor="_Toc6672395" w:history="1">
+      <w:hyperlink w:anchor="_Toc6684448" w:history="1">
         <w:r>
           <w:rPr>
             <w:rStyle w:val="Hyperlink"/>
@@ -1767,7 +1771,7 @@
             <w:noProof/>
             <w:webHidden/>
           </w:rPr>
-          <w:instrText xml:space="preserve"> PAGEREF _Toc6672395 \h </w:instrText>
+          <w:instrText xml:space="preserve"> PAGEREF _Toc6684448 \h </w:instrText>
         </w:r>
         <w:r>
           <w:rPr>
@@ -1807,7 +1811,7 @@
           <w:noProof/>
         </w:rPr>
       </w:pPr>
-      <w:hyperlink w:anchor="_Toc6672396" w:history="1">
+      <w:hyperlink w:anchor="_Toc6684449" w:history="1">
         <w:r>
           <w:rPr>
             <w:rStyle w:val="Hyperlink"/>
@@ -1834,7 +1838,7 @@
             <w:noProof/>
             <w:webHidden/>
           </w:rPr>
-          <w:instrText xml:space="preserve"> PAGEREF _Toc6672396 \h </w:instrText>
+          <w:instrText xml:space="preserve"> PAGEREF _Toc6684449 \h </w:instrText>
         </w:r>
         <w:r>
           <w:rPr>
@@ -1874,7 +1878,7 @@
           <w:noProof/>
         </w:rPr>
       </w:pPr>
-      <w:hyperlink w:anchor="_Toc6672397" w:history="1">
+      <w:hyperlink w:anchor="_Toc6684450" w:history="1">
         <w:r>
           <w:rPr>
             <w:rStyle w:val="Hyperlink"/>
@@ -1916,7 +1920,7 @@
             <w:noProof/>
             <w:webHidden/>
           </w:rPr>
-          <w:instrText xml:space="preserve"> PAGEREF _Toc6672397 \h </w:instrText>
+          <w:instrText xml:space="preserve"> PAGEREF _Toc6684450 \h </w:instrText>
         </w:r>
         <w:r>
           <w:rPr>
@@ -1956,7 +1960,7 @@
           <w:noProof/>
         </w:rPr>
       </w:pPr>
-      <w:hyperlink w:anchor="_Toc6672398" w:history="1">
+      <w:hyperlink w:anchor="_Toc6684451" w:history="1">
         <w:r>
           <w:rPr>
             <w:rStyle w:val="Hyperlink"/>
@@ -1983,7 +1987,7 @@
             <w:noProof/>
             <w:webHidden/>
           </w:rPr>
-          <w:instrText xml:space="preserve"> PAGEREF _Toc6672398 \h </w:instrText>
+          <w:instrText xml:space="preserve"> PAGEREF _Toc6684451 \h </w:instrText>
         </w:r>
         <w:r>
           <w:rPr>
@@ -2002,7 +2006,7 @@
             <w:noProof/>
             <w:webHidden/>
           </w:rPr>
-          <w:t>13</w:t>
+          <w:t>14</w:t>
         </w:r>
         <w:r>
           <w:rPr>
@@ -2023,7 +2027,7 @@
           <w:noProof/>
         </w:rPr>
       </w:pPr>
-      <w:hyperlink w:anchor="_Toc6672399" w:history="1">
+      <w:hyperlink w:anchor="_Toc6684452" w:history="1">
         <w:r>
           <w:rPr>
             <w:rStyle w:val="Hyperlink"/>
@@ -2050,7 +2054,7 @@
             <w:noProof/>
             <w:webHidden/>
           </w:rPr>
-          <w:instrText xml:space="preserve"> PAGEREF _Toc6672399 \h </w:instrText>
+          <w:instrText xml:space="preserve"> PAGEREF _Toc6684452 \h </w:instrText>
         </w:r>
         <w:r>
           <w:rPr>
@@ -2069,7 +2073,7 @@
             <w:noProof/>
             <w:webHidden/>
           </w:rPr>
-          <w:t>13</w:t>
+          <w:t>14</w:t>
         </w:r>
         <w:r>
           <w:rPr>
@@ -2090,7 +2094,7 @@
           <w:noProof/>
         </w:rPr>
       </w:pPr>
-      <w:hyperlink w:anchor="_Toc6672400" w:history="1">
+      <w:hyperlink w:anchor="_Toc6684453" w:history="1">
         <w:r>
           <w:rPr>
             <w:rStyle w:val="Hyperlink"/>
@@ -2117,7 +2121,7 @@
             <w:noProof/>
             <w:webHidden/>
           </w:rPr>
-          <w:instrText xml:space="preserve"> PAGEREF _Toc6672400 \h </w:instrText>
+          <w:instrText xml:space="preserve"> PAGEREF _Toc6684453 \h </w:instrText>
         </w:r>
         <w:r>
           <w:rPr>
@@ -2136,7 +2140,7 @@
             <w:noProof/>
             <w:webHidden/>
           </w:rPr>
-          <w:t>13</w:t>
+          <w:t>14</w:t>
         </w:r>
         <w:r>
           <w:rPr>
@@ -2157,7 +2161,7 @@
           <w:noProof/>
         </w:rPr>
       </w:pPr>
-      <w:hyperlink w:anchor="_Toc6672401" w:history="1">
+      <w:hyperlink w:anchor="_Toc6684454" w:history="1">
         <w:r>
           <w:rPr>
             <w:rStyle w:val="Hyperlink"/>
@@ -2184,7 +2188,7 @@
             <w:noProof/>
             <w:webHidden/>
           </w:rPr>
-          <w:instrText xml:space="preserve"> PAGEREF _Toc6672401 \h </w:instrText>
+          <w:instrText xml:space="preserve"> PAGEREF _Toc6684454 \h </w:instrText>
         </w:r>
         <w:r>
           <w:rPr>
@@ -2203,7 +2207,7 @@
             <w:noProof/>
             <w:webHidden/>
           </w:rPr>
-          <w:t>13</w:t>
+          <w:t>14</w:t>
         </w:r>
         <w:r>
           <w:rPr>
@@ -2224,7 +2228,7 @@
           <w:noProof/>
         </w:rPr>
       </w:pPr>
-      <w:hyperlink w:anchor="_Toc6672402" w:history="1">
+      <w:hyperlink w:anchor="_Toc6684455" w:history="1">
         <w:r>
           <w:rPr>
             <w:rStyle w:val="Hyperlink"/>
@@ -2251,7 +2255,7 @@
             <w:noProof/>
             <w:webHidden/>
           </w:rPr>
-          <w:instrText xml:space="preserve"> PAGEREF _Toc6672402 \h </w:instrText>
+          <w:instrText xml:space="preserve"> PAGEREF _Toc6684455 \h </w:instrText>
         </w:r>
         <w:r>
           <w:rPr>
@@ -2270,7 +2274,7 @@
             <w:noProof/>
             <w:webHidden/>
           </w:rPr>
-          <w:t>13</w:t>
+          <w:t>14</w:t>
         </w:r>
         <w:r>
           <w:rPr>
@@ -2291,7 +2295,7 @@
           <w:noProof/>
         </w:rPr>
       </w:pPr>
-      <w:hyperlink w:anchor="_Toc6672403" w:history="1">
+      <w:hyperlink w:anchor="_Toc6684456" w:history="1">
         <w:r>
           <w:rPr>
             <w:rStyle w:val="Hyperlink"/>
@@ -2333,7 +2337,7 @@
             <w:noProof/>
             <w:webHidden/>
           </w:rPr>
-          <w:instrText xml:space="preserve"> PAGEREF _Toc6672403 \h </w:instrText>
+          <w:instrText xml:space="preserve"> PAGEREF _Toc6684456 \h </w:instrText>
         </w:r>
         <w:r>
           <w:rPr>
@@ -2352,7 +2356,7 @@
             <w:noProof/>
             <w:webHidden/>
           </w:rPr>
-          <w:t>13</w:t>
+          <w:t>14</w:t>
         </w:r>
         <w:r>
           <w:rPr>
@@ -2373,13 +2377,13 @@
           <w:noProof/>
         </w:rPr>
       </w:pPr>
-      <w:hyperlink w:anchor="_Toc6672404" w:history="1">
+      <w:hyperlink w:anchor="_Toc6684457" w:history="1">
         <w:r>
           <w:rPr>
             <w:rStyle w:val="Hyperlink"/>
             <w:noProof/>
           </w:rPr>
-          <w:t>Exibir vitrine de transmissão</w:t>
+          <w:t>Incluir usuários (manter usuários)</w:t>
         </w:r>
         <w:r>
           <w:rPr>
@@ -2400,7 +2404,7 @@
             <w:noProof/>
             <w:webHidden/>
           </w:rPr>
-          <w:instrText xml:space="preserve"> PAGEREF _Toc6672404 \h </w:instrText>
+          <w:instrText xml:space="preserve"> PAGEREF _Toc6684457 \h </w:instrText>
         </w:r>
         <w:r>
           <w:rPr>
@@ -2440,13 +2444,13 @@
           <w:noProof/>
         </w:rPr>
       </w:pPr>
-      <w:hyperlink w:anchor="_Toc6672405" w:history="1">
+      <w:hyperlink w:anchor="_Toc6684458" w:history="1">
         <w:r>
           <w:rPr>
             <w:rStyle w:val="Hyperlink"/>
             <w:noProof/>
           </w:rPr>
-          <w:t>Seguir</w:t>
+          <w:t>Alterar usuários (manter usuários)</w:t>
         </w:r>
         <w:r>
           <w:rPr>
@@ -2467,7 +2471,7 @@
             <w:noProof/>
             <w:webHidden/>
           </w:rPr>
-          <w:instrText xml:space="preserve"> PAGEREF _Toc6672405 \h </w:instrText>
+          <w:instrText xml:space="preserve"> PAGEREF _Toc6684458 \h </w:instrText>
         </w:r>
         <w:r>
           <w:rPr>
@@ -2507,13 +2511,13 @@
           <w:noProof/>
         </w:rPr>
       </w:pPr>
-      <w:hyperlink w:anchor="_Toc6672406" w:history="1">
+      <w:hyperlink w:anchor="_Toc6684459" w:history="1">
         <w:r>
           <w:rPr>
             <w:rStyle w:val="Hyperlink"/>
             <w:noProof/>
           </w:rPr>
-          <w:t>Exibir notificações</w:t>
+          <w:t>Excluir usuários (manter usuários)</w:t>
         </w:r>
         <w:r>
           <w:rPr>
@@ -2534,7 +2538,7 @@
             <w:noProof/>
             <w:webHidden/>
           </w:rPr>
-          <w:instrText xml:space="preserve"> PAGEREF _Toc6672406 \h </w:instrText>
+          <w:instrText xml:space="preserve"> PAGEREF _Toc6684459 \h </w:instrText>
         </w:r>
         <w:r>
           <w:rPr>
@@ -2553,7 +2557,7 @@
             <w:noProof/>
             <w:webHidden/>
           </w:rPr>
-          <w:t>14</w:t>
+          <w:t>15</w:t>
         </w:r>
         <w:r>
           <w:rPr>
@@ -2574,13 +2578,13 @@
           <w:noProof/>
         </w:rPr>
       </w:pPr>
-      <w:hyperlink w:anchor="_Toc6672407" w:history="1">
+      <w:hyperlink w:anchor="_Toc6684460" w:history="1">
         <w:r>
           <w:rPr>
             <w:rStyle w:val="Hyperlink"/>
             <w:noProof/>
           </w:rPr>
-          <w:t>Exibir vídeos</w:t>
+          <w:t>Exibir vitrine de transmissão</w:t>
         </w:r>
         <w:r>
           <w:rPr>
@@ -2601,7 +2605,7 @@
             <w:noProof/>
             <w:webHidden/>
           </w:rPr>
-          <w:instrText xml:space="preserve"> PAGEREF _Toc6672407 \h </w:instrText>
+          <w:instrText xml:space="preserve"> PAGEREF _Toc6684460 \h </w:instrText>
         </w:r>
         <w:r>
           <w:rPr>
@@ -2620,7 +2624,7 @@
             <w:noProof/>
             <w:webHidden/>
           </w:rPr>
-          <w:t>14</w:t>
+          <w:t>16</w:t>
         </w:r>
         <w:r>
           <w:rPr>
@@ -2641,13 +2645,13 @@
           <w:noProof/>
         </w:rPr>
       </w:pPr>
-      <w:hyperlink w:anchor="_Toc6672408" w:history="1">
+      <w:hyperlink w:anchor="_Toc6684461" w:history="1">
         <w:r>
           <w:rPr>
             <w:rStyle w:val="Hyperlink"/>
             <w:noProof/>
           </w:rPr>
-          <w:t>Assinar/inscrever-se</w:t>
+          <w:t>Seguir</w:t>
         </w:r>
         <w:r>
           <w:rPr>
@@ -2668,7 +2672,7 @@
             <w:noProof/>
             <w:webHidden/>
           </w:rPr>
-          <w:instrText xml:space="preserve"> PAGEREF _Toc6672408 \h </w:instrText>
+          <w:instrText xml:space="preserve"> PAGEREF _Toc6684461 \h </w:instrText>
         </w:r>
         <w:r>
           <w:rPr>
@@ -2687,7 +2691,7 @@
             <w:noProof/>
             <w:webHidden/>
           </w:rPr>
-          <w:t>14</w:t>
+          <w:t>16</w:t>
         </w:r>
         <w:r>
           <w:rPr>
@@ -2708,13 +2712,13 @@
           <w:noProof/>
         </w:rPr>
       </w:pPr>
-      <w:hyperlink w:anchor="_Toc6672409" w:history="1">
+      <w:hyperlink w:anchor="_Toc6684462" w:history="1">
         <w:r>
           <w:rPr>
             <w:rStyle w:val="Hyperlink"/>
             <w:noProof/>
           </w:rPr>
-          <w:t>Doar</w:t>
+          <w:t>Exibir notificações</w:t>
         </w:r>
         <w:r>
           <w:rPr>
@@ -2735,7 +2739,7 @@
             <w:noProof/>
             <w:webHidden/>
           </w:rPr>
-          <w:instrText xml:space="preserve"> PAGEREF _Toc6672409 \h </w:instrText>
+          <w:instrText xml:space="preserve"> PAGEREF _Toc6684462 \h </w:instrText>
         </w:r>
         <w:r>
           <w:rPr>
@@ -2754,7 +2758,7 @@
             <w:noProof/>
             <w:webHidden/>
           </w:rPr>
-          <w:t>14</w:t>
+          <w:t>16</w:t>
         </w:r>
         <w:r>
           <w:rPr>
@@ -2775,13 +2779,13 @@
           <w:noProof/>
         </w:rPr>
       </w:pPr>
-      <w:hyperlink w:anchor="_Toc6672410" w:history="1">
+      <w:hyperlink w:anchor="_Toc6684463" w:history="1">
         <w:r>
           <w:rPr>
             <w:rStyle w:val="Hyperlink"/>
             <w:noProof/>
           </w:rPr>
-          <w:t>Entrar em chat</w:t>
+          <w:t>Exibir vídeos</w:t>
         </w:r>
         <w:r>
           <w:rPr>
@@ -2802,7 +2806,7 @@
             <w:noProof/>
             <w:webHidden/>
           </w:rPr>
-          <w:instrText xml:space="preserve"> PAGEREF _Toc6672410 \h </w:instrText>
+          <w:instrText xml:space="preserve"> PAGEREF _Toc6684463 \h </w:instrText>
         </w:r>
         <w:r>
           <w:rPr>
@@ -2821,7 +2825,7 @@
             <w:noProof/>
             <w:webHidden/>
           </w:rPr>
-          <w:t>14</w:t>
+          <w:t>16</w:t>
         </w:r>
         <w:r>
           <w:rPr>
@@ -2842,13 +2846,13 @@
           <w:noProof/>
         </w:rPr>
       </w:pPr>
-      <w:hyperlink w:anchor="_Toc6672411" w:history="1">
+      <w:hyperlink w:anchor="_Toc6684464" w:history="1">
         <w:r>
           <w:rPr>
             <w:rStyle w:val="Hyperlink"/>
             <w:noProof/>
           </w:rPr>
-          <w:t>Listar chat</w:t>
+          <w:t>Assinar/inscrever-se</w:t>
         </w:r>
         <w:r>
           <w:rPr>
@@ -2869,7 +2873,7 @@
             <w:noProof/>
             <w:webHidden/>
           </w:rPr>
-          <w:instrText xml:space="preserve"> PAGEREF _Toc6672411 \h </w:instrText>
+          <w:instrText xml:space="preserve"> PAGEREF _Toc6684464 \h </w:instrText>
         </w:r>
         <w:r>
           <w:rPr>
@@ -2888,7 +2892,7 @@
             <w:noProof/>
             <w:webHidden/>
           </w:rPr>
-          <w:t>14</w:t>
+          <w:t>16</w:t>
         </w:r>
         <w:r>
           <w:rPr>
@@ -2909,13 +2913,13 @@
           <w:noProof/>
         </w:rPr>
       </w:pPr>
-      <w:hyperlink w:anchor="_Toc6672412" w:history="1">
+      <w:hyperlink w:anchor="_Toc6684465" w:history="1">
         <w:r>
           <w:rPr>
             <w:rStyle w:val="Hyperlink"/>
             <w:noProof/>
           </w:rPr>
-          <w:t>Consultas e relatórios do módulo de loja de transmissão</w:t>
+          <w:t>Doar</w:t>
         </w:r>
         <w:r>
           <w:rPr>
@@ -2936,7 +2940,7 @@
             <w:noProof/>
             <w:webHidden/>
           </w:rPr>
-          <w:instrText xml:space="preserve"> PAGEREF _Toc6672412 \h </w:instrText>
+          <w:instrText xml:space="preserve"> PAGEREF _Toc6684465 \h </w:instrText>
         </w:r>
         <w:r>
           <w:rPr>
@@ -2955,7 +2959,7 @@
             <w:noProof/>
             <w:webHidden/>
           </w:rPr>
-          <w:t>14</w:t>
+          <w:t>16</w:t>
         </w:r>
         <w:r>
           <w:rPr>
@@ -2968,46 +2972,31 @@
     </w:p>
     <w:p>
       <w:pPr>
-        <w:pStyle w:val="TOC1"/>
-        <w:tabs>
-          <w:tab w:val="left" w:pos="480"/>
+        <w:pStyle w:val="TOC2"/>
+        <w:tabs>
+          <w:tab w:val="right" w:leader="dot" w:pos="8494"/>
         </w:tabs>
         <w:rPr>
           <w:noProof/>
         </w:rPr>
       </w:pPr>
-      <w:hyperlink w:anchor="_Toc6672413" w:history="1">
+      <w:hyperlink w:anchor="_Toc6684466" w:history="1">
         <w:r>
           <w:rPr>
             <w:rStyle w:val="Hyperlink"/>
-            <w:rFonts w:ascii="Arial" w:hAnsi="Arial"/>
-            <w:noProof/>
-          </w:rPr>
-          <w:t>6.</w:t>
-        </w:r>
-        <w:r>
-          <w:rPr>
-            <w:noProof/>
+            <w:noProof/>
+          </w:rPr>
+          <w:t>Entrar em chat</w:t>
+        </w:r>
+        <w:r>
+          <w:rPr>
+            <w:noProof/>
+            <w:webHidden/>
           </w:rPr>
           <w:tab/>
         </w:r>
         <w:r>
           <w:rPr>
-            <w:rStyle w:val="Hyperlink"/>
-            <w:rFonts w:ascii="Arial" w:hAnsi="Arial" w:cs="Arial"/>
-            <w:noProof/>
-          </w:rPr>
-          <w:t>Casos de uso do módulo de pagamento (billing)</w:t>
-        </w:r>
-        <w:r>
-          <w:rPr>
-            <w:noProof/>
-            <w:webHidden/>
-          </w:rPr>
-          <w:tab/>
-        </w:r>
-        <w:r>
-          <w:rPr>
             <w:noProof/>
             <w:webHidden/>
           </w:rPr>
@@ -3018,7 +3007,7 @@
             <w:noProof/>
             <w:webHidden/>
           </w:rPr>
-          <w:instrText xml:space="preserve"> PAGEREF _Toc6672413 \h </w:instrText>
+          <w:instrText xml:space="preserve"> PAGEREF _Toc6684466 \h </w:instrText>
         </w:r>
         <w:r>
           <w:rPr>
@@ -3037,7 +3026,7 @@
             <w:noProof/>
             <w:webHidden/>
           </w:rPr>
-          <w:t>14</w:t>
+          <w:t>16</w:t>
         </w:r>
         <w:r>
           <w:rPr>
@@ -3058,13 +3047,13 @@
           <w:noProof/>
         </w:rPr>
       </w:pPr>
-      <w:hyperlink w:anchor="_Toc6672414" w:history="1">
+      <w:hyperlink w:anchor="_Toc6684467" w:history="1">
         <w:r>
           <w:rPr>
             <w:rStyle w:val="Hyperlink"/>
             <w:noProof/>
           </w:rPr>
-          <w:t>Listar pagamento (manter pagamento)</w:t>
+          <w:t>Listar chat</w:t>
         </w:r>
         <w:r>
           <w:rPr>
@@ -3085,7 +3074,7 @@
             <w:noProof/>
             <w:webHidden/>
           </w:rPr>
-          <w:instrText xml:space="preserve"> PAGEREF _Toc6672414 \h </w:instrText>
+          <w:instrText xml:space="preserve"> PAGEREF _Toc6684467 \h </w:instrText>
         </w:r>
         <w:r>
           <w:rPr>
@@ -3104,7 +3093,7 @@
             <w:noProof/>
             <w:webHidden/>
           </w:rPr>
-          <w:t>14</w:t>
+          <w:t>16</w:t>
         </w:r>
         <w:r>
           <w:rPr>
@@ -3125,13 +3114,13 @@
           <w:noProof/>
         </w:rPr>
       </w:pPr>
-      <w:hyperlink w:anchor="_Toc6672415" w:history="1">
+      <w:hyperlink w:anchor="_Toc6684468" w:history="1">
         <w:r>
           <w:rPr>
             <w:rStyle w:val="Hyperlink"/>
             <w:noProof/>
           </w:rPr>
-          <w:t>Incluir pagamento(manter pagamento)</w:t>
+          <w:t>Consultas e relatórios do módulo de loja de transmissão</w:t>
         </w:r>
         <w:r>
           <w:rPr>
@@ -3152,7 +3141,7 @@
             <w:noProof/>
             <w:webHidden/>
           </w:rPr>
-          <w:instrText xml:space="preserve"> PAGEREF _Toc6672415 \h </w:instrText>
+          <w:instrText xml:space="preserve"> PAGEREF _Toc6684468 \h </w:instrText>
         </w:r>
         <w:r>
           <w:rPr>
@@ -3171,7 +3160,7 @@
             <w:noProof/>
             <w:webHidden/>
           </w:rPr>
-          <w:t>14</w:t>
+          <w:t>16</w:t>
         </w:r>
         <w:r>
           <w:rPr>
@@ -3184,31 +3173,46 @@
     </w:p>
     <w:p>
       <w:pPr>
-        <w:pStyle w:val="TOC2"/>
-        <w:tabs>
-          <w:tab w:val="right" w:leader="dot" w:pos="8494"/>
+        <w:pStyle w:val="TOC1"/>
+        <w:tabs>
+          <w:tab w:val="left" w:pos="480"/>
         </w:tabs>
         <w:rPr>
           <w:noProof/>
         </w:rPr>
       </w:pPr>
-      <w:hyperlink w:anchor="_Toc6672416" w:history="1">
+      <w:hyperlink w:anchor="_Toc6684469" w:history="1">
         <w:r>
           <w:rPr>
             <w:rStyle w:val="Hyperlink"/>
-            <w:noProof/>
-          </w:rPr>
-          <w:t>Alterar pagamento (manter pagamento)</w:t>
-        </w:r>
-        <w:r>
-          <w:rPr>
-            <w:noProof/>
-            <w:webHidden/>
+            <w:rFonts w:ascii="Arial" w:hAnsi="Arial"/>
+            <w:noProof/>
+          </w:rPr>
+          <w:t>6.</w:t>
+        </w:r>
+        <w:r>
+          <w:rPr>
+            <w:noProof/>
           </w:rPr>
           <w:tab/>
         </w:r>
         <w:r>
           <w:rPr>
+            <w:rStyle w:val="Hyperlink"/>
+            <w:rFonts w:ascii="Arial" w:hAnsi="Arial" w:cs="Arial"/>
+            <w:noProof/>
+          </w:rPr>
+          <w:t>Casos de uso do módulo de pagamento (billing)</w:t>
+        </w:r>
+        <w:r>
+          <w:rPr>
+            <w:noProof/>
+            <w:webHidden/>
+          </w:rPr>
+          <w:tab/>
+        </w:r>
+        <w:r>
+          <w:rPr>
             <w:noProof/>
             <w:webHidden/>
           </w:rPr>
@@ -3219,7 +3223,7 @@
             <w:noProof/>
             <w:webHidden/>
           </w:rPr>
-          <w:instrText xml:space="preserve"> PAGEREF _Toc6672416 \h </w:instrText>
+          <w:instrText xml:space="preserve"> PAGEREF _Toc6684469 \h </w:instrText>
         </w:r>
         <w:r>
           <w:rPr>
@@ -3238,7 +3242,7 @@
             <w:noProof/>
             <w:webHidden/>
           </w:rPr>
-          <w:t>14</w:t>
+          <w:t>16</w:t>
         </w:r>
         <w:r>
           <w:rPr>
@@ -3259,13 +3263,13 @@
           <w:noProof/>
         </w:rPr>
       </w:pPr>
-      <w:hyperlink w:anchor="_Toc6672417" w:history="1">
+      <w:hyperlink w:anchor="_Toc6684470" w:history="1">
         <w:r>
           <w:rPr>
             <w:rStyle w:val="Hyperlink"/>
             <w:noProof/>
           </w:rPr>
-          <w:t>Excluir pagamento (manter pagamento)</w:t>
+          <w:t>Listar pagamento (manter pagamento)</w:t>
         </w:r>
         <w:r>
           <w:rPr>
@@ -3286,7 +3290,7 @@
             <w:noProof/>
             <w:webHidden/>
           </w:rPr>
-          <w:instrText xml:space="preserve"> PAGEREF _Toc6672417 \h </w:instrText>
+          <w:instrText xml:space="preserve"> PAGEREF _Toc6684470 \h </w:instrText>
         </w:r>
         <w:r>
           <w:rPr>
@@ -3305,7 +3309,7 @@
             <w:noProof/>
             <w:webHidden/>
           </w:rPr>
-          <w:t>14</w:t>
+          <w:t>16</w:t>
         </w:r>
         <w:r>
           <w:rPr>
@@ -3326,13 +3330,13 @@
           <w:noProof/>
         </w:rPr>
       </w:pPr>
-      <w:hyperlink w:anchor="_Toc6672418" w:history="1">
+      <w:hyperlink w:anchor="_Toc6684471" w:history="1">
         <w:r>
           <w:rPr>
             <w:rStyle w:val="Hyperlink"/>
             <w:noProof/>
           </w:rPr>
-          <w:t>Consultas e relatórios do módulo de pagamento</w:t>
+          <w:t>Incluir pagamento(manter pagamento)</w:t>
         </w:r>
         <w:r>
           <w:rPr>
@@ -3353,7 +3357,7 @@
             <w:noProof/>
             <w:webHidden/>
           </w:rPr>
-          <w:instrText xml:space="preserve"> PAGEREF _Toc6672418 \h </w:instrText>
+          <w:instrText xml:space="preserve"> PAGEREF _Toc6684471 \h </w:instrText>
         </w:r>
         <w:r>
           <w:rPr>
@@ -3372,7 +3376,7 @@
             <w:noProof/>
             <w:webHidden/>
           </w:rPr>
-          <w:t>14</w:t>
+          <w:t>16</w:t>
         </w:r>
         <w:r>
           <w:rPr>
@@ -3385,44 +3389,31 @@
     </w:p>
     <w:p>
       <w:pPr>
-        <w:pStyle w:val="TOC1"/>
-        <w:tabs>
-          <w:tab w:val="left" w:pos="480"/>
+        <w:pStyle w:val="TOC2"/>
+        <w:tabs>
+          <w:tab w:val="right" w:leader="dot" w:pos="8494"/>
         </w:tabs>
         <w:rPr>
           <w:noProof/>
         </w:rPr>
       </w:pPr>
-      <w:hyperlink w:anchor="_Toc6672419" w:history="1">
+      <w:hyperlink w:anchor="_Toc6684472" w:history="1">
         <w:r>
           <w:rPr>
             <w:rStyle w:val="Hyperlink"/>
             <w:noProof/>
           </w:rPr>
-          <w:t>7.</w:t>
-        </w:r>
-        <w:r>
-          <w:rPr>
-            <w:noProof/>
+          <w:t>Alterar pagamento (manter pagamento)</w:t>
+        </w:r>
+        <w:r>
+          <w:rPr>
+            <w:noProof/>
+            <w:webHidden/>
           </w:rPr>
           <w:tab/>
         </w:r>
         <w:r>
           <w:rPr>
-            <w:rStyle w:val="Hyperlink"/>
-            <w:noProof/>
-          </w:rPr>
-          <w:t>Casos de teste</w:t>
-        </w:r>
-        <w:r>
-          <w:rPr>
-            <w:noProof/>
-            <w:webHidden/>
-          </w:rPr>
-          <w:tab/>
-        </w:r>
-        <w:r>
-          <w:rPr>
             <w:noProof/>
             <w:webHidden/>
           </w:rPr>
@@ -3433,7 +3424,7 @@
             <w:noProof/>
             <w:webHidden/>
           </w:rPr>
-          <w:instrText xml:space="preserve"> PAGEREF _Toc6672419 \h </w:instrText>
+          <w:instrText xml:space="preserve"> PAGEREF _Toc6684472 \h </w:instrText>
         </w:r>
         <w:r>
           <w:rPr>
@@ -3452,7 +3443,7 @@
             <w:noProof/>
             <w:webHidden/>
           </w:rPr>
-          <w:t>14</w:t>
+          <w:t>16</w:t>
         </w:r>
         <w:r>
           <w:rPr>
@@ -3465,44 +3456,31 @@
     </w:p>
     <w:p>
       <w:pPr>
-        <w:pStyle w:val="TOC1"/>
-        <w:tabs>
-          <w:tab w:val="left" w:pos="480"/>
+        <w:pStyle w:val="TOC2"/>
+        <w:tabs>
+          <w:tab w:val="right" w:leader="dot" w:pos="8494"/>
         </w:tabs>
         <w:rPr>
           <w:noProof/>
         </w:rPr>
       </w:pPr>
-      <w:hyperlink w:anchor="_Toc6672420" w:history="1">
+      <w:hyperlink w:anchor="_Toc6684473" w:history="1">
         <w:r>
           <w:rPr>
             <w:rStyle w:val="Hyperlink"/>
             <w:noProof/>
           </w:rPr>
-          <w:t>8.</w:t>
-        </w:r>
-        <w:r>
-          <w:rPr>
-            <w:noProof/>
+          <w:t>Excluir pagamento (manter pagamento)</w:t>
+        </w:r>
+        <w:r>
+          <w:rPr>
+            <w:noProof/>
+            <w:webHidden/>
           </w:rPr>
           <w:tab/>
         </w:r>
         <w:r>
           <w:rPr>
-            <w:rStyle w:val="Hyperlink"/>
-            <w:noProof/>
-          </w:rPr>
-          <w:t>Histórias de usuário</w:t>
-        </w:r>
-        <w:r>
-          <w:rPr>
-            <w:noProof/>
-            <w:webHidden/>
-          </w:rPr>
-          <w:tab/>
-        </w:r>
-        <w:r>
-          <w:rPr>
             <w:noProof/>
             <w:webHidden/>
           </w:rPr>
@@ -3513,7 +3491,7 @@
             <w:noProof/>
             <w:webHidden/>
           </w:rPr>
-          <w:instrText xml:space="preserve"> PAGEREF _Toc6672420 \h </w:instrText>
+          <w:instrText xml:space="preserve"> PAGEREF _Toc6684473 \h </w:instrText>
         </w:r>
         <w:r>
           <w:rPr>
@@ -3532,7 +3510,7 @@
             <w:noProof/>
             <w:webHidden/>
           </w:rPr>
-          <w:t>14</w:t>
+          <w:t>16</w:t>
         </w:r>
         <w:r>
           <w:rPr>
@@ -3545,44 +3523,31 @@
     </w:p>
     <w:p>
       <w:pPr>
-        <w:pStyle w:val="TOC1"/>
-        <w:tabs>
-          <w:tab w:val="left" w:pos="480"/>
+        <w:pStyle w:val="TOC2"/>
+        <w:tabs>
+          <w:tab w:val="right" w:leader="dot" w:pos="8494"/>
         </w:tabs>
         <w:rPr>
           <w:noProof/>
         </w:rPr>
       </w:pPr>
-      <w:hyperlink w:anchor="_Toc6672421" w:history="1">
+      <w:hyperlink w:anchor="_Toc6684474" w:history="1">
         <w:r>
           <w:rPr>
             <w:rStyle w:val="Hyperlink"/>
             <w:noProof/>
           </w:rPr>
-          <w:t>9.</w:t>
-        </w:r>
-        <w:r>
-          <w:rPr>
-            <w:noProof/>
+          <w:t>Consultas e relatórios do módulo de pagamento</w:t>
+        </w:r>
+        <w:r>
+          <w:rPr>
+            <w:noProof/>
+            <w:webHidden/>
           </w:rPr>
           <w:tab/>
         </w:r>
         <w:r>
           <w:rPr>
-            <w:rStyle w:val="Hyperlink"/>
-            <w:noProof/>
-          </w:rPr>
-          <w:t>Protótipo de telas</w:t>
-        </w:r>
-        <w:r>
-          <w:rPr>
-            <w:noProof/>
-            <w:webHidden/>
-          </w:rPr>
-          <w:tab/>
-        </w:r>
-        <w:r>
-          <w:rPr>
             <w:noProof/>
             <w:webHidden/>
           </w:rPr>
@@ -3593,7 +3558,7 @@
             <w:noProof/>
             <w:webHidden/>
           </w:rPr>
-          <w:instrText xml:space="preserve"> PAGEREF _Toc6672421 \h </w:instrText>
+          <w:instrText xml:space="preserve"> PAGEREF _Toc6684474 \h </w:instrText>
         </w:r>
         <w:r>
           <w:rPr>
@@ -3612,7 +3577,7 @@
             <w:noProof/>
             <w:webHidden/>
           </w:rPr>
-          <w:t>15</w:t>
+          <w:t>16</w:t>
         </w:r>
         <w:r>
           <w:rPr>
@@ -3627,19 +3592,19 @@
       <w:pPr>
         <w:pStyle w:val="TOC1"/>
         <w:tabs>
-          <w:tab w:val="left" w:pos="720"/>
+          <w:tab w:val="left" w:pos="480"/>
         </w:tabs>
         <w:rPr>
           <w:noProof/>
         </w:rPr>
       </w:pPr>
-      <w:hyperlink w:anchor="_Toc6672422" w:history="1">
+      <w:hyperlink w:anchor="_Toc6684475" w:history="1">
         <w:r>
           <w:rPr>
             <w:rStyle w:val="Hyperlink"/>
             <w:noProof/>
           </w:rPr>
-          <w:t>10.</w:t>
+          <w:t>7.</w:t>
         </w:r>
         <w:r>
           <w:rPr>
@@ -3652,7 +3617,7 @@
             <w:rStyle w:val="Hyperlink"/>
             <w:noProof/>
           </w:rPr>
-          <w:t>Diagramas de caso de uso</w:t>
+          <w:t>Casos de teste</w:t>
         </w:r>
         <w:r>
           <w:rPr>
@@ -3673,7 +3638,7 @@
             <w:noProof/>
             <w:webHidden/>
           </w:rPr>
-          <w:instrText xml:space="preserve"> PAGEREF _Toc6672422 \h </w:instrText>
+          <w:instrText xml:space="preserve"> PAGEREF _Toc6684475 \h </w:instrText>
         </w:r>
         <w:r>
           <w:rPr>
@@ -3692,7 +3657,7 @@
             <w:noProof/>
             <w:webHidden/>
           </w:rPr>
-          <w:t>18</w:t>
+          <w:t>16</w:t>
         </w:r>
         <w:r>
           <w:rPr>
@@ -3707,19 +3672,19 @@
       <w:pPr>
         <w:pStyle w:val="TOC1"/>
         <w:tabs>
-          <w:tab w:val="left" w:pos="720"/>
+          <w:tab w:val="left" w:pos="480"/>
         </w:tabs>
         <w:rPr>
           <w:noProof/>
         </w:rPr>
       </w:pPr>
-      <w:hyperlink w:anchor="_Toc6672423" w:history="1">
+      <w:hyperlink w:anchor="_Toc6684476" w:history="1">
         <w:r>
           <w:rPr>
             <w:rStyle w:val="Hyperlink"/>
             <w:noProof/>
           </w:rPr>
-          <w:t>11.</w:t>
+          <w:t>8.</w:t>
         </w:r>
         <w:r>
           <w:rPr>
@@ -3732,7 +3697,7 @@
             <w:rStyle w:val="Hyperlink"/>
             <w:noProof/>
           </w:rPr>
-          <w:t>Diagramas de atividade</w:t>
+          <w:t>Histórias de usuário</w:t>
         </w:r>
         <w:r>
           <w:rPr>
@@ -3753,7 +3718,7 @@
             <w:noProof/>
             <w:webHidden/>
           </w:rPr>
-          <w:instrText xml:space="preserve"> PAGEREF _Toc6672423 \h </w:instrText>
+          <w:instrText xml:space="preserve"> PAGEREF _Toc6684476 \h </w:instrText>
         </w:r>
         <w:r>
           <w:rPr>
@@ -3772,7 +3737,7 @@
             <w:noProof/>
             <w:webHidden/>
           </w:rPr>
-          <w:t>19</w:t>
+          <w:t>16</w:t>
         </w:r>
         <w:r>
           <w:rPr>
@@ -3787,19 +3752,19 @@
       <w:pPr>
         <w:pStyle w:val="TOC1"/>
         <w:tabs>
-          <w:tab w:val="left" w:pos="720"/>
+          <w:tab w:val="left" w:pos="480"/>
         </w:tabs>
         <w:rPr>
           <w:noProof/>
         </w:rPr>
       </w:pPr>
-      <w:hyperlink w:anchor="_Toc6672424" w:history="1">
+      <w:hyperlink w:anchor="_Toc6684477" w:history="1">
         <w:r>
           <w:rPr>
             <w:rStyle w:val="Hyperlink"/>
             <w:noProof/>
           </w:rPr>
-          <w:t>12.</w:t>
+          <w:t>9.</w:t>
         </w:r>
         <w:r>
           <w:rPr>
@@ -3812,7 +3777,7 @@
             <w:rStyle w:val="Hyperlink"/>
             <w:noProof/>
           </w:rPr>
-          <w:t>Diagrama de entidades e relacionamentos</w:t>
+          <w:t>Protótipo de telas</w:t>
         </w:r>
         <w:r>
           <w:rPr>
@@ -3833,7 +3798,7 @@
             <w:noProof/>
             <w:webHidden/>
           </w:rPr>
-          <w:instrText xml:space="preserve"> PAGEREF _Toc6672424 \h </w:instrText>
+          <w:instrText xml:space="preserve"> PAGEREF _Toc6684477 \h </w:instrText>
         </w:r>
         <w:r>
           <w:rPr>
@@ -3852,7 +3817,7 @@
             <w:noProof/>
             <w:webHidden/>
           </w:rPr>
-          <w:t>19</w:t>
+          <w:t>17</w:t>
         </w:r>
         <w:r>
           <w:rPr>
@@ -3873,13 +3838,13 @@
           <w:noProof/>
         </w:rPr>
       </w:pPr>
-      <w:hyperlink w:anchor="_Toc6672425" w:history="1">
+      <w:hyperlink w:anchor="_Toc6684478" w:history="1">
         <w:r>
           <w:rPr>
             <w:rStyle w:val="Hyperlink"/>
             <w:noProof/>
           </w:rPr>
-          <w:t>13.</w:t>
+          <w:t>10.</w:t>
         </w:r>
         <w:r>
           <w:rPr>
@@ -3892,7 +3857,7 @@
             <w:rStyle w:val="Hyperlink"/>
             <w:noProof/>
           </w:rPr>
-          <w:t>Diagramas de classe</w:t>
+          <w:t>Diagramas de caso de uso</w:t>
         </w:r>
         <w:r>
           <w:rPr>
@@ -3913,7 +3878,7 @@
             <w:noProof/>
             <w:webHidden/>
           </w:rPr>
-          <w:instrText xml:space="preserve"> PAGEREF _Toc6672425 \h </w:instrText>
+          <w:instrText xml:space="preserve"> PAGEREF _Toc6684478 \h </w:instrText>
         </w:r>
         <w:r>
           <w:rPr>
@@ -3932,7 +3897,7 @@
             <w:noProof/>
             <w:webHidden/>
           </w:rPr>
-          <w:t>19</w:t>
+          <w:t>25</w:t>
         </w:r>
         <w:r>
           <w:rPr>
@@ -3953,13 +3918,13 @@
           <w:noProof/>
         </w:rPr>
       </w:pPr>
-      <w:hyperlink w:anchor="_Toc6672426" w:history="1">
+      <w:hyperlink w:anchor="_Toc6684479" w:history="1">
         <w:r>
           <w:rPr>
             <w:rStyle w:val="Hyperlink"/>
             <w:noProof/>
           </w:rPr>
-          <w:t>14.</w:t>
+          <w:t>11.</w:t>
         </w:r>
         <w:r>
           <w:rPr>
@@ -3972,7 +3937,7 @@
             <w:rStyle w:val="Hyperlink"/>
             <w:noProof/>
           </w:rPr>
-          <w:t>Diagramas de sequência</w:t>
+          <w:t>Diagramas de atividade</w:t>
         </w:r>
         <w:r>
           <w:rPr>
@@ -3993,7 +3958,7 @@
             <w:noProof/>
             <w:webHidden/>
           </w:rPr>
-          <w:instrText xml:space="preserve"> PAGEREF _Toc6672426 \h </w:instrText>
+          <w:instrText xml:space="preserve"> PAGEREF _Toc6684479 \h </w:instrText>
         </w:r>
         <w:r>
           <w:rPr>
@@ -4012,7 +3977,7 @@
             <w:noProof/>
             <w:webHidden/>
           </w:rPr>
-          <w:t>19</w:t>
+          <w:t>26</w:t>
         </w:r>
         <w:r>
           <w:rPr>
@@ -4033,13 +3998,13 @@
           <w:noProof/>
         </w:rPr>
       </w:pPr>
-      <w:hyperlink w:anchor="_Toc6672427" w:history="1">
+      <w:hyperlink w:anchor="_Toc6684480" w:history="1">
         <w:r>
           <w:rPr>
             <w:rStyle w:val="Hyperlink"/>
             <w:noProof/>
           </w:rPr>
-          <w:t>15.</w:t>
+          <w:t>12.</w:t>
         </w:r>
         <w:r>
           <w:rPr>
@@ -4052,7 +4017,7 @@
             <w:rStyle w:val="Hyperlink"/>
             <w:noProof/>
           </w:rPr>
-          <w:t>Diagrama de rastreabilidade</w:t>
+          <w:t>Diagrama de entidades e relacionamentos</w:t>
         </w:r>
         <w:r>
           <w:rPr>
@@ -4073,7 +4038,7 @@
             <w:noProof/>
             <w:webHidden/>
           </w:rPr>
-          <w:instrText xml:space="preserve"> PAGEREF _Toc6672427 \h </w:instrText>
+          <w:instrText xml:space="preserve"> PAGEREF _Toc6684480 \h </w:instrText>
         </w:r>
         <w:r>
           <w:rPr>
@@ -4092,7 +4057,7 @@
             <w:noProof/>
             <w:webHidden/>
           </w:rPr>
-          <w:t>19</w:t>
+          <w:t>26</w:t>
         </w:r>
         <w:r>
           <w:rPr>
@@ -4113,13 +4078,13 @@
           <w:noProof/>
         </w:rPr>
       </w:pPr>
-      <w:hyperlink w:anchor="_Toc6672428" w:history="1">
+      <w:hyperlink w:anchor="_Toc6684481" w:history="1">
         <w:r>
           <w:rPr>
             <w:rStyle w:val="Hyperlink"/>
             <w:noProof/>
           </w:rPr>
-          <w:t>16.</w:t>
+          <w:t>13.</w:t>
         </w:r>
         <w:r>
           <w:rPr>
@@ -4132,7 +4097,7 @@
             <w:rStyle w:val="Hyperlink"/>
             <w:noProof/>
           </w:rPr>
-          <w:t>Diagrama de implantação</w:t>
+          <w:t>Diagramas de classe</w:t>
         </w:r>
         <w:r>
           <w:rPr>
@@ -4153,7 +4118,7 @@
             <w:noProof/>
             <w:webHidden/>
           </w:rPr>
-          <w:instrText xml:space="preserve"> PAGEREF _Toc6672428 \h </w:instrText>
+          <w:instrText xml:space="preserve"> PAGEREF _Toc6684481 \h </w:instrText>
         </w:r>
         <w:r>
           <w:rPr>
@@ -4172,7 +4137,7 @@
             <w:noProof/>
             <w:webHidden/>
           </w:rPr>
-          <w:t>19</w:t>
+          <w:t>26</w:t>
         </w:r>
         <w:r>
           <w:rPr>
@@ -4193,13 +4158,13 @@
           <w:noProof/>
         </w:rPr>
       </w:pPr>
-      <w:hyperlink w:anchor="_Toc6672429" w:history="1">
+      <w:hyperlink w:anchor="_Toc6684482" w:history="1">
         <w:r>
           <w:rPr>
             <w:rStyle w:val="Hyperlink"/>
             <w:noProof/>
           </w:rPr>
-          <w:t>17.</w:t>
+          <w:t>14.</w:t>
         </w:r>
         <w:r>
           <w:rPr>
@@ -4212,7 +4177,7 @@
             <w:rStyle w:val="Hyperlink"/>
             <w:noProof/>
           </w:rPr>
-          <w:t>Lista de imagens</w:t>
+          <w:t>Diagramas de sequência</w:t>
         </w:r>
         <w:r>
           <w:rPr>
@@ -4233,7 +4198,7 @@
             <w:noProof/>
             <w:webHidden/>
           </w:rPr>
-          <w:instrText xml:space="preserve"> PAGEREF _Toc6672429 \h </w:instrText>
+          <w:instrText xml:space="preserve"> PAGEREF _Toc6684482 \h </w:instrText>
         </w:r>
         <w:r>
           <w:rPr>
@@ -4252,7 +4217,7 @@
             <w:noProof/>
             <w:webHidden/>
           </w:rPr>
-          <w:t>20</w:t>
+          <w:t>26</w:t>
         </w:r>
         <w:r>
           <w:rPr>
@@ -4273,12 +4238,252 @@
           <w:noProof/>
         </w:rPr>
       </w:pPr>
-      <w:hyperlink w:anchor="_Toc6672430" w:history="1">
+      <w:hyperlink w:anchor="_Toc6684483" w:history="1">
         <w:r>
           <w:rPr>
             <w:rStyle w:val="Hyperlink"/>
             <w:noProof/>
           </w:rPr>
+          <w:t>15.</w:t>
+        </w:r>
+        <w:r>
+          <w:rPr>
+            <w:noProof/>
+          </w:rPr>
+          <w:tab/>
+        </w:r>
+        <w:r>
+          <w:rPr>
+            <w:rStyle w:val="Hyperlink"/>
+            <w:noProof/>
+          </w:rPr>
+          <w:t>Diagrama de rastreabilidade</w:t>
+        </w:r>
+        <w:r>
+          <w:rPr>
+            <w:noProof/>
+            <w:webHidden/>
+          </w:rPr>
+          <w:tab/>
+        </w:r>
+        <w:r>
+          <w:rPr>
+            <w:noProof/>
+            <w:webHidden/>
+          </w:rPr>
+          <w:fldChar w:fldCharType="begin"/>
+        </w:r>
+        <w:r>
+          <w:rPr>
+            <w:noProof/>
+            <w:webHidden/>
+          </w:rPr>
+          <w:instrText xml:space="preserve"> PAGEREF _Toc6684483 \h </w:instrText>
+        </w:r>
+        <w:r>
+          <w:rPr>
+            <w:noProof/>
+          </w:rPr>
+        </w:r>
+        <w:r>
+          <w:rPr>
+            <w:noProof/>
+            <w:webHidden/>
+          </w:rPr>
+          <w:fldChar w:fldCharType="separate"/>
+        </w:r>
+        <w:r>
+          <w:rPr>
+            <w:noProof/>
+            <w:webHidden/>
+          </w:rPr>
+          <w:t>26</w:t>
+        </w:r>
+        <w:r>
+          <w:rPr>
+            <w:noProof/>
+            <w:webHidden/>
+          </w:rPr>
+          <w:fldChar w:fldCharType="end"/>
+        </w:r>
+      </w:hyperlink>
+    </w:p>
+    <w:p>
+      <w:pPr>
+        <w:pStyle w:val="TOC1"/>
+        <w:tabs>
+          <w:tab w:val="left" w:pos="720"/>
+        </w:tabs>
+        <w:rPr>
+          <w:noProof/>
+        </w:rPr>
+      </w:pPr>
+      <w:hyperlink w:anchor="_Toc6684484" w:history="1">
+        <w:r>
+          <w:rPr>
+            <w:rStyle w:val="Hyperlink"/>
+            <w:noProof/>
+          </w:rPr>
+          <w:t>16.</w:t>
+        </w:r>
+        <w:r>
+          <w:rPr>
+            <w:noProof/>
+          </w:rPr>
+          <w:tab/>
+        </w:r>
+        <w:r>
+          <w:rPr>
+            <w:rStyle w:val="Hyperlink"/>
+            <w:noProof/>
+          </w:rPr>
+          <w:t>Diagrama de implantação</w:t>
+        </w:r>
+        <w:r>
+          <w:rPr>
+            <w:noProof/>
+            <w:webHidden/>
+          </w:rPr>
+          <w:tab/>
+        </w:r>
+        <w:r>
+          <w:rPr>
+            <w:noProof/>
+            <w:webHidden/>
+          </w:rPr>
+          <w:fldChar w:fldCharType="begin"/>
+        </w:r>
+        <w:r>
+          <w:rPr>
+            <w:noProof/>
+            <w:webHidden/>
+          </w:rPr>
+          <w:instrText xml:space="preserve"> PAGEREF _Toc6684484 \h </w:instrText>
+        </w:r>
+        <w:r>
+          <w:rPr>
+            <w:noProof/>
+          </w:rPr>
+        </w:r>
+        <w:r>
+          <w:rPr>
+            <w:noProof/>
+            <w:webHidden/>
+          </w:rPr>
+          <w:fldChar w:fldCharType="separate"/>
+        </w:r>
+        <w:r>
+          <w:rPr>
+            <w:noProof/>
+            <w:webHidden/>
+          </w:rPr>
+          <w:t>26</w:t>
+        </w:r>
+        <w:r>
+          <w:rPr>
+            <w:noProof/>
+            <w:webHidden/>
+          </w:rPr>
+          <w:fldChar w:fldCharType="end"/>
+        </w:r>
+      </w:hyperlink>
+    </w:p>
+    <w:p>
+      <w:pPr>
+        <w:pStyle w:val="TOC1"/>
+        <w:tabs>
+          <w:tab w:val="left" w:pos="720"/>
+        </w:tabs>
+        <w:rPr>
+          <w:noProof/>
+        </w:rPr>
+      </w:pPr>
+      <w:hyperlink w:anchor="_Toc6684485" w:history="1">
+        <w:r>
+          <w:rPr>
+            <w:rStyle w:val="Hyperlink"/>
+            <w:noProof/>
+          </w:rPr>
+          <w:t>17.</w:t>
+        </w:r>
+        <w:r>
+          <w:rPr>
+            <w:noProof/>
+          </w:rPr>
+          <w:tab/>
+        </w:r>
+        <w:r>
+          <w:rPr>
+            <w:rStyle w:val="Hyperlink"/>
+            <w:noProof/>
+          </w:rPr>
+          <w:t>Lista de imagens</w:t>
+        </w:r>
+        <w:r>
+          <w:rPr>
+            <w:noProof/>
+            <w:webHidden/>
+          </w:rPr>
+          <w:tab/>
+        </w:r>
+        <w:r>
+          <w:rPr>
+            <w:noProof/>
+            <w:webHidden/>
+          </w:rPr>
+          <w:fldChar w:fldCharType="begin"/>
+        </w:r>
+        <w:r>
+          <w:rPr>
+            <w:noProof/>
+            <w:webHidden/>
+          </w:rPr>
+          <w:instrText xml:space="preserve"> PAGEREF _Toc6684485 \h </w:instrText>
+        </w:r>
+        <w:r>
+          <w:rPr>
+            <w:noProof/>
+          </w:rPr>
+        </w:r>
+        <w:r>
+          <w:rPr>
+            <w:noProof/>
+            <w:webHidden/>
+          </w:rPr>
+          <w:fldChar w:fldCharType="separate"/>
+        </w:r>
+        <w:r>
+          <w:rPr>
+            <w:noProof/>
+            <w:webHidden/>
+          </w:rPr>
+          <w:t>27</w:t>
+        </w:r>
+        <w:r>
+          <w:rPr>
+            <w:noProof/>
+            <w:webHidden/>
+          </w:rPr>
+          <w:fldChar w:fldCharType="end"/>
+        </w:r>
+      </w:hyperlink>
+    </w:p>
+    <w:p>
+      <w:pPr>
+        <w:pStyle w:val="TOC1"/>
+        <w:tabs>
+          <w:tab w:val="left" w:pos="720"/>
+        </w:tabs>
+        <w:rPr>
+          <w:noProof/>
+        </w:rPr>
+      </w:pPr>
+      <w:hyperlink w:anchor="_Toc6684486" w:history="1">
+        <w:r>
+          <w:rPr>
+            <w:rStyle w:val="Hyperlink"/>
+            <w:noProof/>
+          </w:rPr>
           <w:t>18.</w:t>
         </w:r>
         <w:r>
@@ -4313,7 +4518,7 @@
             <w:noProof/>
             <w:webHidden/>
           </w:rPr>
-          <w:instrText xml:space="preserve"> PAGEREF _Toc6672430 \h </w:instrText>
+          <w:instrText xml:space="preserve"> PAGEREF _Toc6684486 \h </w:instrText>
         </w:r>
         <w:r>
           <w:rPr>
@@ -4332,7 +4537,7 @@
             <w:noProof/>
             <w:webHidden/>
           </w:rPr>
-          <w:t>20</w:t>
+          <w:t>28</w:t>
         </w:r>
         <w:r>
           <w:rPr>
@@ -4376,7 +4581,7 @@
           <w:numId w:val="11"/>
         </w:numPr>
       </w:pPr>
-      <w:bookmarkStart w:id="1" w:name="_Toc6672373"/>
+      <w:bookmarkStart w:id="1" w:name="_Toc6684426"/>
       <w:r>
         <w:t>Backlog</w:t>
       </w:r>
@@ -9936,7 +10141,7 @@
                 <w:sz w:val="20"/>
                 <w:szCs w:val="20"/>
               </w:rPr>
-              <w:t>Consultas e relatórios (usuário/gerenciais)</w:t>
+              <w:t>Denúncias</w:t>
             </w:r>
           </w:p>
         </w:tc>
@@ -9974,7 +10179,7 @@
                 <w:sz w:val="20"/>
                 <w:szCs w:val="20"/>
               </w:rPr>
-              <w:t>Útil</w:t>
+              <w:t>Essencial</w:t>
             </w:r>
           </w:p>
         </w:tc>
@@ -10009,24 +10214,7 @@
                 <w:sz w:val="20"/>
                 <w:szCs w:val="20"/>
               </w:rPr>
-              <w:t>- Quantidade de usuários ativos no momento ;</w:t>
-            </w:r>
-          </w:p>
-          <w:p>
-            <w:pPr>
-              <w:rPr>
-                <w:rFonts w:ascii="Arial" w:hAnsi="Arial" w:cs="Arial"/>
-                <w:sz w:val="20"/>
-                <w:szCs w:val="20"/>
-              </w:rPr>
-            </w:pPr>
-            <w:r>
-              <w:rPr>
-                <w:rFonts w:ascii="Arial" w:hAnsi="Arial" w:cs="Arial"/>
-                <w:sz w:val="20"/>
-                <w:szCs w:val="20"/>
-              </w:rPr>
-              <w:t>- Quantidade de usuários assistindo a transmissão;</w:t>
+              <w:t>- Permitir a denúncia de item/transmissão;</w:t>
             </w:r>
           </w:p>
         </w:tc>
@@ -10083,23 +10271,19 @@
             <w:pPr>
               <w:rPr>
                 <w:rFonts w:ascii="Arial" w:hAnsi="Arial" w:cs="Arial"/>
-                <w:b/>
-                <w:bCs/>
-                <w:color w:val="000000"/>
-                <w:sz w:val="20"/>
-                <w:szCs w:val="20"/>
-              </w:rPr>
-            </w:pPr>
-            <w:r>
-              <w:rPr>
-                <w:rFonts w:ascii="Arial" w:hAnsi="Arial" w:cs="Arial"/>
-                <w:b/>
-                <w:bCs/>
-                <w:color w:val="000000"/>
-                <w:sz w:val="20"/>
-                <w:szCs w:val="20"/>
-              </w:rPr>
-              <w:t>2.3</w:t>
+                <w:color w:val="000000"/>
+                <w:sz w:val="20"/>
+                <w:szCs w:val="20"/>
+              </w:rPr>
+            </w:pPr>
+            <w:r>
+              <w:rPr>
+                <w:rFonts w:ascii="Arial" w:hAnsi="Arial" w:cs="Arial"/>
+                <w:color w:val="000000"/>
+                <w:sz w:val="20"/>
+                <w:szCs w:val="20"/>
+              </w:rPr>
+              <w:t>2.2.7</w:t>
             </w:r>
           </w:p>
         </w:tc>
@@ -10124,23 +10308,19 @@
             <w:pPr>
               <w:rPr>
                 <w:rFonts w:ascii="Arial" w:hAnsi="Arial" w:cs="Arial"/>
-                <w:b/>
-                <w:bCs/>
-                <w:color w:val="000000"/>
-                <w:sz w:val="20"/>
-                <w:szCs w:val="20"/>
-              </w:rPr>
-            </w:pPr>
-            <w:r>
-              <w:rPr>
-                <w:rFonts w:ascii="Arial" w:hAnsi="Arial" w:cs="Arial"/>
-                <w:b/>
-                <w:bCs/>
-                <w:color w:val="000000"/>
-                <w:sz w:val="20"/>
-                <w:szCs w:val="20"/>
-              </w:rPr>
-              <w:t>Módulo de pagamento (billing)</w:t>
+                <w:color w:val="000000"/>
+                <w:sz w:val="20"/>
+                <w:szCs w:val="20"/>
+              </w:rPr>
+            </w:pPr>
+            <w:r>
+              <w:rPr>
+                <w:rFonts w:ascii="Arial" w:hAnsi="Arial" w:cs="Arial"/>
+                <w:color w:val="000000"/>
+                <w:sz w:val="20"/>
+                <w:szCs w:val="20"/>
+              </w:rPr>
+              <w:t>Consultas e relatórios (usuário/gerenciais)</w:t>
             </w:r>
           </w:p>
         </w:tc>
@@ -10163,12 +10343,23 @@
           </w:tcPr>
           <w:p>
             <w:pPr>
-              <w:rPr>
-                <w:rFonts w:ascii="Arial" w:hAnsi="Arial" w:cs="Arial"/>
-                <w:sz w:val="20"/>
-                <w:szCs w:val="20"/>
-              </w:rPr>
-            </w:pPr>
+              <w:jc w:val="center"/>
+              <w:rPr>
+                <w:rFonts w:ascii="Arial" w:hAnsi="Arial" w:cs="Arial"/>
+                <w:color w:val="000000"/>
+                <w:sz w:val="20"/>
+                <w:szCs w:val="20"/>
+              </w:rPr>
+            </w:pPr>
+            <w:r>
+              <w:rPr>
+                <w:rFonts w:ascii="Arial" w:hAnsi="Arial" w:cs="Arial"/>
+                <w:color w:val="000000"/>
+                <w:sz w:val="20"/>
+                <w:szCs w:val="20"/>
+              </w:rPr>
+              <w:t>Útil</w:t>
+            </w:r>
           </w:p>
         </w:tc>
         <w:tc>
@@ -10196,6 +10387,31 @@
                 <w:szCs w:val="20"/>
               </w:rPr>
             </w:pPr>
+            <w:r>
+              <w:rPr>
+                <w:rFonts w:ascii="Arial" w:hAnsi="Arial" w:cs="Arial"/>
+                <w:sz w:val="20"/>
+                <w:szCs w:val="20"/>
+              </w:rPr>
+              <w:t>- Quantidade de usuários ativos no momento ;</w:t>
+            </w:r>
+          </w:p>
+          <w:p>
+            <w:pPr>
+              <w:rPr>
+                <w:rFonts w:ascii="Arial" w:hAnsi="Arial" w:cs="Arial"/>
+                <w:sz w:val="20"/>
+                <w:szCs w:val="20"/>
+              </w:rPr>
+            </w:pPr>
+            <w:r>
+              <w:rPr>
+                <w:rFonts w:ascii="Arial" w:hAnsi="Arial" w:cs="Arial"/>
+                <w:sz w:val="20"/>
+                <w:szCs w:val="20"/>
+              </w:rPr>
+              <w:t>- Quantidade de usuários assistindo a transmissão;</w:t>
+            </w:r>
           </w:p>
         </w:tc>
         <w:tc>
@@ -10251,19 +10467,23 @@
             <w:pPr>
               <w:rPr>
                 <w:rFonts w:ascii="Arial" w:hAnsi="Arial" w:cs="Arial"/>
-                <w:color w:val="000000"/>
-                <w:sz w:val="20"/>
-                <w:szCs w:val="20"/>
-              </w:rPr>
-            </w:pPr>
-            <w:r>
-              <w:rPr>
-                <w:rFonts w:ascii="Arial" w:hAnsi="Arial" w:cs="Arial"/>
-                <w:color w:val="000000"/>
-                <w:sz w:val="20"/>
-                <w:szCs w:val="20"/>
-              </w:rPr>
-              <w:t>2.3.1</w:t>
+                <w:b/>
+                <w:bCs/>
+                <w:color w:val="000000"/>
+                <w:sz w:val="20"/>
+                <w:szCs w:val="20"/>
+              </w:rPr>
+            </w:pPr>
+            <w:r>
+              <w:rPr>
+                <w:rFonts w:ascii="Arial" w:hAnsi="Arial" w:cs="Arial"/>
+                <w:b/>
+                <w:bCs/>
+                <w:color w:val="000000"/>
+                <w:sz w:val="20"/>
+                <w:szCs w:val="20"/>
+              </w:rPr>
+              <w:t>2.3</w:t>
             </w:r>
           </w:p>
         </w:tc>
@@ -10288,19 +10508,23 @@
             <w:pPr>
               <w:rPr>
                 <w:rFonts w:ascii="Arial" w:hAnsi="Arial" w:cs="Arial"/>
-                <w:color w:val="000000"/>
-                <w:sz w:val="20"/>
-                <w:szCs w:val="20"/>
-              </w:rPr>
-            </w:pPr>
-            <w:r>
-              <w:rPr>
-                <w:rFonts w:ascii="Arial" w:hAnsi="Arial" w:cs="Arial"/>
-                <w:color w:val="000000"/>
-                <w:sz w:val="20"/>
-                <w:szCs w:val="20"/>
-              </w:rPr>
-              <w:t>Manutenção de pagamentos</w:t>
+                <w:b/>
+                <w:bCs/>
+                <w:color w:val="000000"/>
+                <w:sz w:val="20"/>
+                <w:szCs w:val="20"/>
+              </w:rPr>
+            </w:pPr>
+            <w:r>
+              <w:rPr>
+                <w:rFonts w:ascii="Arial" w:hAnsi="Arial" w:cs="Arial"/>
+                <w:b/>
+                <w:bCs/>
+                <w:color w:val="000000"/>
+                <w:sz w:val="20"/>
+                <w:szCs w:val="20"/>
+              </w:rPr>
+              <w:t>Módulo de pagamento (billing)</w:t>
             </w:r>
           </w:p>
         </w:tc>
@@ -10323,23 +10547,12 @@
           </w:tcPr>
           <w:p>
             <w:pPr>
-              <w:jc w:val="center"/>
-              <w:rPr>
-                <w:rFonts w:ascii="Arial" w:hAnsi="Arial" w:cs="Arial"/>
-                <w:color w:val="000000"/>
-                <w:sz w:val="20"/>
-                <w:szCs w:val="20"/>
-              </w:rPr>
-            </w:pPr>
-            <w:r>
-              <w:rPr>
-                <w:rFonts w:ascii="Arial" w:hAnsi="Arial" w:cs="Arial"/>
-                <w:color w:val="000000"/>
-                <w:sz w:val="20"/>
-                <w:szCs w:val="20"/>
-              </w:rPr>
-              <w:t>Essencial</w:t>
-            </w:r>
+              <w:rPr>
+                <w:rFonts w:ascii="Arial" w:hAnsi="Arial" w:cs="Arial"/>
+                <w:sz w:val="20"/>
+                <w:szCs w:val="20"/>
+              </w:rPr>
+            </w:pPr>
           </w:p>
         </w:tc>
         <w:tc>
@@ -10367,14 +10580,6 @@
                 <w:szCs w:val="20"/>
               </w:rPr>
             </w:pPr>
-            <w:r>
-              <w:rPr>
-                <w:rFonts w:ascii="Arial" w:hAnsi="Arial" w:cs="Arial"/>
-                <w:sz w:val="20"/>
-                <w:szCs w:val="20"/>
-              </w:rPr>
-              <w:t>- Permtir o pagamento de conveniências disponibilizadas na plataforma;</w:t>
-            </w:r>
           </w:p>
         </w:tc>
         <w:tc>
@@ -10442,7 +10647,7 @@
                 <w:sz w:val="20"/>
                 <w:szCs w:val="20"/>
               </w:rPr>
-              <w:t>2.3.2</w:t>
+              <w:t>2.3.1</w:t>
             </w:r>
           </w:p>
         </w:tc>
@@ -10479,7 +10684,7 @@
                 <w:sz w:val="20"/>
                 <w:szCs w:val="20"/>
               </w:rPr>
-              <w:t>Consultas e relatórios (usuário/gerenciais)</w:t>
+              <w:t>Manutenção de pagamentos</w:t>
             </w:r>
           </w:p>
         </w:tc>
@@ -10517,41 +10722,7 @@
                 <w:sz w:val="20"/>
                 <w:szCs w:val="20"/>
               </w:rPr>
-              <w:t>Útil</w:t>
-            </w:r>
-          </w:p>
-        </w:tc>
-        <w:tc>
-          <w:tcPr>
-            <w:tcW w:w="0" w:type="auto"/>
-            <w:tcBorders>
-              <w:top w:val="single" w:sz="6" w:space="0" w:color="CCCCCC"/>
-              <w:left w:val="single" w:sz="6" w:space="0" w:color="CCCCCC"/>
-              <w:bottom w:val="single" w:sz="6" w:space="0" w:color="000000"/>
-              <w:right w:val="single" w:sz="6" w:space="0" w:color="000000"/>
-            </w:tcBorders>
-            <w:tcMar>
-              <w:top w:w="30" w:type="dxa"/>
-              <w:left w:w="45" w:type="dxa"/>
-              <w:bottom w:w="30" w:type="dxa"/>
-              <w:right w:w="45" w:type="dxa"/>
-            </w:tcMar>
-          </w:tcPr>
-          <w:p>
-            <w:pPr>
-              <w:rPr>
-                <w:rFonts w:ascii="Arial" w:hAnsi="Arial" w:cs="Arial"/>
-                <w:sz w:val="20"/>
-                <w:szCs w:val="20"/>
-              </w:rPr>
-            </w:pPr>
-            <w:r>
-              <w:rPr>
-                <w:rFonts w:ascii="Arial" w:hAnsi="Arial" w:cs="Arial"/>
-                <w:sz w:val="20"/>
-                <w:szCs w:val="20"/>
-              </w:rPr>
-              <w:t>- Pagamentos realizados;</w:t>
+              <w:t>Essencial</w:t>
             </w:r>
           </w:p>
         </w:tc>
@@ -10580,6 +10751,41 @@
                 <w:szCs w:val="20"/>
               </w:rPr>
             </w:pPr>
+            <w:r>
+              <w:rPr>
+                <w:rFonts w:ascii="Arial" w:hAnsi="Arial" w:cs="Arial"/>
+                <w:sz w:val="20"/>
+                <w:szCs w:val="20"/>
+              </w:rPr>
+              <w:t>- Permtir o pagamento de conveniências disponibilizadas na plataforma;</w:t>
+            </w:r>
+          </w:p>
+        </w:tc>
+        <w:tc>
+          <w:tcPr>
+            <w:tcW w:w="0" w:type="auto"/>
+            <w:tcBorders>
+              <w:top w:val="single" w:sz="6" w:space="0" w:color="CCCCCC"/>
+              <w:left w:val="single" w:sz="6" w:space="0" w:color="CCCCCC"/>
+              <w:bottom w:val="single" w:sz="6" w:space="0" w:color="000000"/>
+              <w:right w:val="single" w:sz="6" w:space="0" w:color="000000"/>
+            </w:tcBorders>
+            <w:tcMar>
+              <w:top w:w="30" w:type="dxa"/>
+              <w:left w:w="45" w:type="dxa"/>
+              <w:bottom w:w="30" w:type="dxa"/>
+              <w:right w:w="45" w:type="dxa"/>
+            </w:tcMar>
+            <w:vAlign w:val="bottom"/>
+          </w:tcPr>
+          <w:p>
+            <w:pPr>
+              <w:rPr>
+                <w:rFonts w:ascii="Arial" w:hAnsi="Arial" w:cs="Arial"/>
+                <w:sz w:val="20"/>
+                <w:szCs w:val="20"/>
+              </w:rPr>
+            </w:pPr>
           </w:p>
         </w:tc>
       </w:tr>
@@ -10608,23 +10814,19 @@
             <w:pPr>
               <w:rPr>
                 <w:rFonts w:ascii="Arial" w:hAnsi="Arial" w:cs="Arial"/>
-                <w:b/>
-                <w:bCs/>
-                <w:color w:val="000000"/>
-                <w:sz w:val="20"/>
-                <w:szCs w:val="20"/>
-              </w:rPr>
-            </w:pPr>
-            <w:r>
-              <w:rPr>
-                <w:rFonts w:ascii="Arial" w:hAnsi="Arial" w:cs="Arial"/>
-                <w:b/>
-                <w:bCs/>
-                <w:color w:val="000000"/>
-                <w:sz w:val="20"/>
-                <w:szCs w:val="20"/>
-              </w:rPr>
-              <w:t>2.4</w:t>
+                <w:color w:val="000000"/>
+                <w:sz w:val="20"/>
+                <w:szCs w:val="20"/>
+              </w:rPr>
+            </w:pPr>
+            <w:r>
+              <w:rPr>
+                <w:rFonts w:ascii="Arial" w:hAnsi="Arial" w:cs="Arial"/>
+                <w:color w:val="000000"/>
+                <w:sz w:val="20"/>
+                <w:szCs w:val="20"/>
+              </w:rPr>
+              <w:t>2.3.2</w:t>
             </w:r>
           </w:p>
         </w:tc>
@@ -10649,23 +10851,19 @@
             <w:pPr>
               <w:rPr>
                 <w:rFonts w:ascii="Arial" w:hAnsi="Arial" w:cs="Arial"/>
-                <w:b/>
-                <w:bCs/>
-                <w:color w:val="000000"/>
-                <w:sz w:val="20"/>
-                <w:szCs w:val="20"/>
-              </w:rPr>
-            </w:pPr>
-            <w:r>
-              <w:rPr>
-                <w:rFonts w:ascii="Arial" w:hAnsi="Arial" w:cs="Arial"/>
-                <w:b/>
-                <w:bCs/>
-                <w:color w:val="000000"/>
-                <w:sz w:val="20"/>
-                <w:szCs w:val="20"/>
-              </w:rPr>
-              <w:t>Chat</w:t>
+                <w:color w:val="000000"/>
+                <w:sz w:val="20"/>
+                <w:szCs w:val="20"/>
+              </w:rPr>
+            </w:pPr>
+            <w:r>
+              <w:rPr>
+                <w:rFonts w:ascii="Arial" w:hAnsi="Arial" w:cs="Arial"/>
+                <w:color w:val="000000"/>
+                <w:sz w:val="20"/>
+                <w:szCs w:val="20"/>
+              </w:rPr>
+              <w:t>Consultas e relatórios (usuário/gerenciais)</w:t>
             </w:r>
           </w:p>
         </w:tc>
@@ -10688,12 +10886,57 @@
           </w:tcPr>
           <w:p>
             <w:pPr>
-              <w:rPr>
-                <w:rFonts w:ascii="Arial" w:hAnsi="Arial" w:cs="Arial"/>
-                <w:sz w:val="20"/>
-                <w:szCs w:val="20"/>
-              </w:rPr>
-            </w:pPr>
+              <w:jc w:val="center"/>
+              <w:rPr>
+                <w:rFonts w:ascii="Arial" w:hAnsi="Arial" w:cs="Arial"/>
+                <w:color w:val="000000"/>
+                <w:sz w:val="20"/>
+                <w:szCs w:val="20"/>
+              </w:rPr>
+            </w:pPr>
+            <w:r>
+              <w:rPr>
+                <w:rFonts w:ascii="Arial" w:hAnsi="Arial" w:cs="Arial"/>
+                <w:color w:val="000000"/>
+                <w:sz w:val="20"/>
+                <w:szCs w:val="20"/>
+              </w:rPr>
+              <w:t>Útil</w:t>
+            </w:r>
+          </w:p>
+        </w:tc>
+        <w:tc>
+          <w:tcPr>
+            <w:tcW w:w="0" w:type="auto"/>
+            <w:tcBorders>
+              <w:top w:val="single" w:sz="6" w:space="0" w:color="CCCCCC"/>
+              <w:left w:val="single" w:sz="6" w:space="0" w:color="CCCCCC"/>
+              <w:bottom w:val="single" w:sz="6" w:space="0" w:color="000000"/>
+              <w:right w:val="single" w:sz="6" w:space="0" w:color="000000"/>
+            </w:tcBorders>
+            <w:tcMar>
+              <w:top w:w="30" w:type="dxa"/>
+              <w:left w:w="45" w:type="dxa"/>
+              <w:bottom w:w="30" w:type="dxa"/>
+              <w:right w:w="45" w:type="dxa"/>
+            </w:tcMar>
+          </w:tcPr>
+          <w:p>
+            <w:pPr>
+              <w:rPr>
+                <w:rFonts w:ascii="Arial" w:hAnsi="Arial" w:cs="Arial"/>
+                <w:sz w:val="20"/>
+                <w:szCs w:val="20"/>
+              </w:rPr>
+            </w:pPr>
+            <w:r>
+              <w:rPr>
+                <w:rFonts w:ascii="Arial" w:hAnsi="Arial" w:cs="Arial"/>
+                <w:sz w:val="20"/>
+                <w:szCs w:val="20"/>
+              </w:rPr>
+              <w:t>- Pagamentos realizados;</w:t>
+            </w:r>
           </w:p>
         </w:tc>
         <w:tc>
@@ -10723,6 +10966,52 @@
             </w:pPr>
           </w:p>
         </w:tc>
+      </w:tr>
+      <w:tr>
+        <w:trPr>
+          <w:trHeight w:val="315"/>
+        </w:trPr>
+        <w:tc>
+          <w:tcPr>
+            <w:tcW w:w="0" w:type="auto"/>
+            <w:tcBorders>
+              <w:top w:val="single" w:sz="6" w:space="0" w:color="CCCCCC"/>
+              <w:left w:val="single" w:sz="6" w:space="0" w:color="000000"/>
+              <w:bottom w:val="single" w:sz="6" w:space="0" w:color="000000"/>
+              <w:right w:val="single" w:sz="6" w:space="0" w:color="000000"/>
+            </w:tcBorders>
+            <w:tcMar>
+              <w:top w:w="30" w:type="dxa"/>
+              <w:left w:w="45" w:type="dxa"/>
+              <w:bottom w:w="30" w:type="dxa"/>
+              <w:right w:w="45" w:type="dxa"/>
+            </w:tcMar>
+            <w:vAlign w:val="bottom"/>
+          </w:tcPr>
+          <w:p>
+            <w:pPr>
+              <w:rPr>
+                <w:rFonts w:ascii="Arial" w:hAnsi="Arial" w:cs="Arial"/>
+                <w:b/>
+                <w:bCs/>
+                <w:color w:val="000000"/>
+                <w:sz w:val="20"/>
+                <w:szCs w:val="20"/>
+              </w:rPr>
+            </w:pPr>
+            <w:r>
+              <w:rPr>
+                <w:rFonts w:ascii="Arial" w:hAnsi="Arial" w:cs="Arial"/>
+                <w:b/>
+                <w:bCs/>
+                <w:color w:val="000000"/>
+                <w:sz w:val="20"/>
+                <w:szCs w:val="20"/>
+              </w:rPr>
+              <w:t>2.4</w:t>
+            </w:r>
+          </w:p>
+        </w:tc>
         <w:tc>
           <w:tcPr>
             <w:tcW w:w="0" w:type="auto"/>
@@ -10744,6 +11033,101 @@
             <w:pPr>
               <w:rPr>
                 <w:rFonts w:ascii="Arial" w:hAnsi="Arial" w:cs="Arial"/>
+                <w:b/>
+                <w:bCs/>
+                <w:color w:val="000000"/>
+                <w:sz w:val="20"/>
+                <w:szCs w:val="20"/>
+              </w:rPr>
+            </w:pPr>
+            <w:r>
+              <w:rPr>
+                <w:rFonts w:ascii="Arial" w:hAnsi="Arial" w:cs="Arial"/>
+                <w:b/>
+                <w:bCs/>
+                <w:color w:val="000000"/>
+                <w:sz w:val="20"/>
+                <w:szCs w:val="20"/>
+              </w:rPr>
+              <w:t>Chat</w:t>
+            </w:r>
+          </w:p>
+        </w:tc>
+        <w:tc>
+          <w:tcPr>
+            <w:tcW w:w="0" w:type="auto"/>
+            <w:tcBorders>
+              <w:top w:val="single" w:sz="6" w:space="0" w:color="CCCCCC"/>
+              <w:left w:val="single" w:sz="6" w:space="0" w:color="CCCCCC"/>
+              <w:bottom w:val="single" w:sz="6" w:space="0" w:color="000000"/>
+              <w:right w:val="single" w:sz="6" w:space="0" w:color="000000"/>
+            </w:tcBorders>
+            <w:tcMar>
+              <w:top w:w="30" w:type="dxa"/>
+              <w:left w:w="45" w:type="dxa"/>
+              <w:bottom w:w="30" w:type="dxa"/>
+              <w:right w:w="45" w:type="dxa"/>
+            </w:tcMar>
+            <w:vAlign w:val="bottom"/>
+          </w:tcPr>
+          <w:p>
+            <w:pPr>
+              <w:rPr>
+                <w:rFonts w:ascii="Arial" w:hAnsi="Arial" w:cs="Arial"/>
+                <w:sz w:val="20"/>
+                <w:szCs w:val="20"/>
+              </w:rPr>
+            </w:pPr>
+          </w:p>
+        </w:tc>
+        <w:tc>
+          <w:tcPr>
+            <w:tcW w:w="0" w:type="auto"/>
+            <w:tcBorders>
+              <w:top w:val="single" w:sz="6" w:space="0" w:color="CCCCCC"/>
+              <w:left w:val="single" w:sz="6" w:space="0" w:color="CCCCCC"/>
+              <w:bottom w:val="single" w:sz="6" w:space="0" w:color="000000"/>
+              <w:right w:val="single" w:sz="6" w:space="0" w:color="000000"/>
+            </w:tcBorders>
+            <w:tcMar>
+              <w:top w:w="30" w:type="dxa"/>
+              <w:left w:w="45" w:type="dxa"/>
+              <w:bottom w:w="30" w:type="dxa"/>
+              <w:right w:w="45" w:type="dxa"/>
+            </w:tcMar>
+            <w:vAlign w:val="bottom"/>
+          </w:tcPr>
+          <w:p>
+            <w:pPr>
+              <w:rPr>
+                <w:rFonts w:ascii="Arial" w:hAnsi="Arial" w:cs="Arial"/>
+                <w:sz w:val="20"/>
+                <w:szCs w:val="20"/>
+              </w:rPr>
+            </w:pPr>
+          </w:p>
+        </w:tc>
+        <w:tc>
+          <w:tcPr>
+            <w:tcW w:w="0" w:type="auto"/>
+            <w:tcBorders>
+              <w:top w:val="single" w:sz="6" w:space="0" w:color="CCCCCC"/>
+              <w:left w:val="single" w:sz="6" w:space="0" w:color="CCCCCC"/>
+              <w:bottom w:val="single" w:sz="6" w:space="0" w:color="000000"/>
+              <w:right w:val="single" w:sz="6" w:space="0" w:color="000000"/>
+            </w:tcBorders>
+            <w:tcMar>
+              <w:top w:w="30" w:type="dxa"/>
+              <w:left w:w="45" w:type="dxa"/>
+              <w:bottom w:w="30" w:type="dxa"/>
+              <w:right w:w="45" w:type="dxa"/>
+            </w:tcMar>
+            <w:vAlign w:val="bottom"/>
+          </w:tcPr>
+          <w:p>
+            <w:pPr>
+              <w:rPr>
+                <w:rFonts w:ascii="Arial" w:hAnsi="Arial" w:cs="Arial"/>
                 <w:sz w:val="20"/>
                 <w:szCs w:val="20"/>
               </w:rPr>
@@ -10940,6 +11324,185 @@
             <w:tcBorders>
               <w:top w:val="single" w:sz="6" w:space="0" w:color="CCCCCC"/>
               <w:left w:val="single" w:sz="6" w:space="0" w:color="000000"/>
+              <w:bottom w:val="single" w:sz="6" w:space="0" w:color="CCCCCC"/>
+              <w:right w:val="single" w:sz="6" w:space="0" w:color="000000"/>
+            </w:tcBorders>
+            <w:tcMar>
+              <w:top w:w="30" w:type="dxa"/>
+              <w:left w:w="45" w:type="dxa"/>
+              <w:bottom w:w="30" w:type="dxa"/>
+              <w:right w:w="45" w:type="dxa"/>
+            </w:tcMar>
+            <w:vAlign w:val="bottom"/>
+          </w:tcPr>
+          <w:p>
+            <w:pPr>
+              <w:rPr>
+                <w:rFonts w:ascii="Arial" w:hAnsi="Arial" w:cs="Arial"/>
+                <w:color w:val="000000"/>
+                <w:sz w:val="20"/>
+                <w:szCs w:val="20"/>
+              </w:rPr>
+            </w:pPr>
+            <w:r>
+              <w:rPr>
+                <w:rFonts w:ascii="Arial" w:hAnsi="Arial" w:cs="Arial"/>
+                <w:color w:val="000000"/>
+                <w:sz w:val="20"/>
+                <w:szCs w:val="20"/>
+              </w:rPr>
+              <w:t>2.4.2</w:t>
+            </w:r>
+          </w:p>
+        </w:tc>
+        <w:tc>
+          <w:tcPr>
+            <w:tcW w:w="0" w:type="auto"/>
+            <w:tcBorders>
+              <w:top w:val="single" w:sz="6" w:space="0" w:color="CCCCCC"/>
+              <w:left w:val="single" w:sz="6" w:space="0" w:color="CCCCCC"/>
+              <w:bottom w:val="single" w:sz="6" w:space="0" w:color="CCCCCC"/>
+              <w:right w:val="single" w:sz="6" w:space="0" w:color="000000"/>
+            </w:tcBorders>
+            <w:tcMar>
+              <w:top w:w="30" w:type="dxa"/>
+              <w:left w:w="45" w:type="dxa"/>
+              <w:bottom w:w="30" w:type="dxa"/>
+              <w:right w:w="45" w:type="dxa"/>
+            </w:tcMar>
+            <w:vAlign w:val="bottom"/>
+          </w:tcPr>
+          <w:p>
+            <w:pPr>
+              <w:rPr>
+                <w:rFonts w:ascii="Arial" w:hAnsi="Arial" w:cs="Arial"/>
+                <w:color w:val="000000"/>
+                <w:sz w:val="20"/>
+                <w:szCs w:val="20"/>
+              </w:rPr>
+            </w:pPr>
+            <w:r>
+              <w:rPr>
+                <w:rFonts w:ascii="Arial" w:hAnsi="Arial" w:cs="Arial"/>
+                <w:color w:val="000000"/>
+                <w:sz w:val="20"/>
+                <w:szCs w:val="20"/>
+              </w:rPr>
+              <w:t>Chat histórico</w:t>
+            </w:r>
+          </w:p>
+        </w:tc>
+        <w:tc>
+          <w:tcPr>
+            <w:tcW w:w="0" w:type="auto"/>
+            <w:tcBorders>
+              <w:top w:val="single" w:sz="6" w:space="0" w:color="CCCCCC"/>
+              <w:left w:val="single" w:sz="6" w:space="0" w:color="CCCCCC"/>
+              <w:bottom w:val="single" w:sz="6" w:space="0" w:color="CCCCCC"/>
+              <w:right w:val="single" w:sz="6" w:space="0" w:color="000000"/>
+            </w:tcBorders>
+            <w:tcMar>
+              <w:top w:w="30" w:type="dxa"/>
+              <w:left w:w="45" w:type="dxa"/>
+              <w:bottom w:w="30" w:type="dxa"/>
+              <w:right w:w="45" w:type="dxa"/>
+            </w:tcMar>
+            <w:vAlign w:val="bottom"/>
+          </w:tcPr>
+          <w:p>
+            <w:pPr>
+              <w:jc w:val="center"/>
+              <w:rPr>
+                <w:rFonts w:ascii="Arial" w:hAnsi="Arial" w:cs="Arial"/>
+                <w:color w:val="000000"/>
+                <w:sz w:val="20"/>
+                <w:szCs w:val="20"/>
+              </w:rPr>
+            </w:pPr>
+            <w:r>
+              <w:rPr>
+                <w:rFonts w:ascii="Arial" w:hAnsi="Arial" w:cs="Arial"/>
+                <w:color w:val="000000"/>
+                <w:sz w:val="20"/>
+                <w:szCs w:val="20"/>
+              </w:rPr>
+              <w:t>Agradável</w:t>
+            </w:r>
+          </w:p>
+        </w:tc>
+        <w:tc>
+          <w:tcPr>
+            <w:tcW w:w="0" w:type="auto"/>
+            <w:tcBorders>
+              <w:top w:val="single" w:sz="6" w:space="0" w:color="CCCCCC"/>
+              <w:left w:val="single" w:sz="6" w:space="0" w:color="CCCCCC"/>
+              <w:bottom w:val="single" w:sz="6" w:space="0" w:color="CCCCCC"/>
+              <w:right w:val="single" w:sz="6" w:space="0" w:color="000000"/>
+            </w:tcBorders>
+            <w:tcMar>
+              <w:top w:w="30" w:type="dxa"/>
+              <w:left w:w="45" w:type="dxa"/>
+              <w:bottom w:w="30" w:type="dxa"/>
+              <w:right w:w="45" w:type="dxa"/>
+            </w:tcMar>
+            <w:vAlign w:val="bottom"/>
+          </w:tcPr>
+          <w:p>
+            <w:pPr>
+              <w:rPr>
+                <w:rFonts w:ascii="Arial" w:hAnsi="Arial" w:cs="Arial"/>
+                <w:sz w:val="20"/>
+                <w:szCs w:val="20"/>
+              </w:rPr>
+            </w:pPr>
+            <w:r>
+              <w:rPr>
+                <w:rFonts w:ascii="Arial" w:hAnsi="Arial" w:cs="Arial"/>
+                <w:sz w:val="20"/>
+                <w:szCs w:val="20"/>
+              </w:rPr>
+              <w:t>- Permitir a consulta aos chats ocorridos na plataforma;</w:t>
+            </w:r>
+          </w:p>
+        </w:tc>
+        <w:tc>
+          <w:tcPr>
+            <w:tcW w:w="0" w:type="auto"/>
+            <w:tcBorders>
+              <w:top w:val="single" w:sz="6" w:space="0" w:color="CCCCCC"/>
+              <w:left w:val="single" w:sz="6" w:space="0" w:color="CCCCCC"/>
+              <w:bottom w:val="single" w:sz="6" w:space="0" w:color="CCCCCC"/>
+              <w:right w:val="single" w:sz="6" w:space="0" w:color="000000"/>
+            </w:tcBorders>
+            <w:tcMar>
+              <w:top w:w="30" w:type="dxa"/>
+              <w:left w:w="45" w:type="dxa"/>
+              <w:bottom w:w="30" w:type="dxa"/>
+              <w:right w:w="45" w:type="dxa"/>
+            </w:tcMar>
+            <w:vAlign w:val="bottom"/>
+          </w:tcPr>
+          <w:p>
+            <w:pPr>
+              <w:rPr>
+                <w:rFonts w:ascii="Arial" w:hAnsi="Arial" w:cs="Arial"/>
+                <w:sz w:val="20"/>
+                <w:szCs w:val="20"/>
+              </w:rPr>
+            </w:pPr>
+          </w:p>
+        </w:tc>
+      </w:tr>
+      <w:tr>
+        <w:trPr>
+          <w:trHeight w:val="315"/>
+        </w:trPr>
+        <w:tc>
+          <w:tcPr>
+            <w:tcW w:w="0" w:type="auto"/>
+            <w:tcBorders>
+              <w:top w:val="single" w:sz="6" w:space="0" w:color="CCCCCC"/>
+              <w:left w:val="single" w:sz="6" w:space="0" w:color="000000"/>
               <w:bottom w:val="single" w:sz="6" w:space="0" w:color="000000"/>
               <w:right w:val="single" w:sz="6" w:space="0" w:color="000000"/>
             </w:tcBorders>
@@ -10967,7 +11530,7 @@
                 <w:sz w:val="20"/>
                 <w:szCs w:val="20"/>
               </w:rPr>
-              <w:t>2.4.2</w:t>
+              <w:t>2.4.3</w:t>
             </w:r>
           </w:p>
         </w:tc>
@@ -11004,7 +11567,7 @@
                 <w:sz w:val="20"/>
                 <w:szCs w:val="20"/>
               </w:rPr>
-              <w:t>Chat histórico</w:t>
+              <w:t>Visualizar chat</w:t>
             </w:r>
           </w:p>
         </w:tc>
@@ -11042,7 +11605,7 @@
                 <w:sz w:val="20"/>
                 <w:szCs w:val="20"/>
               </w:rPr>
-              <w:t>Agradável</w:t>
+              <w:t>Essencial</w:t>
             </w:r>
           </w:p>
         </w:tc>
@@ -11077,7 +11640,7 @@
                 <w:sz w:val="20"/>
                 <w:szCs w:val="20"/>
               </w:rPr>
-              <w:t>- Permitir a consulta aos chats ocorridos na plataforma;</w:t>
+              <w:t>- Permitir a visualização dos chats que ocorrem entre os usuários;</w:t>
             </w:r>
           </w:p>
         </w:tc>
@@ -11134,7 +11697,7 @@
           <w:rFonts w:ascii="Arial" w:hAnsi="Arial" w:cs="Arial"/>
         </w:rPr>
       </w:pPr>
-      <w:bookmarkStart w:id="2" w:name="_Toc6672374"/>
+      <w:bookmarkStart w:id="2" w:name="_Toc6684427"/>
       <w:r>
         <w:rPr>
           <w:rFonts w:ascii="Arial" w:hAnsi="Arial" w:cs="Arial"/>
@@ -11148,12 +11711,14 @@
         <w:pStyle w:val="Heading2"/>
         <w:rPr>
           <w:b w:val="0"/>
-        </w:rPr>
-      </w:pPr>
-      <w:bookmarkStart w:id="3" w:name="_Toc6672375"/>
+          <w:strike/>
+        </w:rPr>
+      </w:pPr>
+      <w:bookmarkStart w:id="3" w:name="_Toc6684428"/>
       <w:r>
         <w:rPr>
           <w:b w:val="0"/>
+          <w:strike/>
         </w:rPr>
         <w:t>Listar organização (manter organização)</w:t>
       </w:r>
@@ -11485,6 +12050,59 @@
           <w:p/>
         </w:tc>
       </w:tr>
+      <w:tr>
+        <w:tc>
+          <w:tcPr>
+            <w:tcW w:w="2988" w:type="dxa"/>
+          </w:tcPr>
+          <w:p>
+            <w:r>
+              <w:t>Protótipo</w:t>
+            </w:r>
+          </w:p>
+        </w:tc>
+        <w:tc>
+          <w:tcPr>
+            <w:tcW w:w="5656" w:type="dxa"/>
+          </w:tcPr>
+          <w:p>
+            <w:r>
+              <w:fldChar w:fldCharType="begin"/>
+            </w:r>
+            <w:r>
+              <w:instrText xml:space="preserve"> REF _Ref6679674 \h </w:instrText>
+            </w:r>
+            <w:r>
+              <w:fldChar w:fldCharType="separate"/>
+            </w:r>
+            <w:r>
+              <w:rPr>
+                <w:sz w:val="16"/>
+                <w:szCs w:val="16"/>
+              </w:rPr>
+              <w:t xml:space="preserve">Ilustração </w:t>
+            </w:r>
+            <w:r>
+              <w:rPr>
+                <w:noProof/>
+                <w:sz w:val="16"/>
+                <w:szCs w:val="16"/>
+              </w:rPr>
+              <w:t>1</w:t>
+            </w:r>
+            <w:r>
+              <w:rPr>
+                <w:sz w:val="16"/>
+                <w:szCs w:val="16"/>
+              </w:rPr>
+              <w:t xml:space="preserve"> - Organização(listar)</w:t>
+            </w:r>
+            <w:r>
+              <w:fldChar w:fldCharType="end"/>
+            </w:r>
+          </w:p>
+        </w:tc>
+      </w:tr>
     </w:tbl>
     <w:p/>
     <w:p/>
@@ -11493,12 +12111,14 @@
         <w:pStyle w:val="Heading2"/>
         <w:rPr>
           <w:b w:val="0"/>
-        </w:rPr>
-      </w:pPr>
-      <w:bookmarkStart w:id="4" w:name="_Toc6672376"/>
+          <w:strike/>
+        </w:rPr>
+      </w:pPr>
+      <w:bookmarkStart w:id="4" w:name="_Toc6684429"/>
       <w:r>
         <w:rPr>
           <w:b w:val="0"/>
+          <w:strike/>
         </w:rPr>
         <w:t>Incluir organização (manter organização)</w:t>
       </w:r>
@@ -11800,6 +12420,59 @@
           <w:p/>
         </w:tc>
       </w:tr>
+      <w:tr>
+        <w:tc>
+          <w:tcPr>
+            <w:tcW w:w="2988" w:type="dxa"/>
+          </w:tcPr>
+          <w:p>
+            <w:r>
+              <w:t>Protótipo</w:t>
+            </w:r>
+          </w:p>
+        </w:tc>
+        <w:tc>
+          <w:tcPr>
+            <w:tcW w:w="5656" w:type="dxa"/>
+          </w:tcPr>
+          <w:p>
+            <w:r>
+              <w:fldChar w:fldCharType="begin"/>
+            </w:r>
+            <w:r>
+              <w:instrText xml:space="preserve"> REF _Ref6679727 \h </w:instrText>
+            </w:r>
+            <w:r>
+              <w:fldChar w:fldCharType="separate"/>
+            </w:r>
+            <w:r>
+              <w:rPr>
+                <w:sz w:val="16"/>
+                <w:szCs w:val="16"/>
+              </w:rPr>
+              <w:t xml:space="preserve">Ilustração </w:t>
+            </w:r>
+            <w:r>
+              <w:rPr>
+                <w:noProof/>
+                <w:sz w:val="16"/>
+                <w:szCs w:val="16"/>
+              </w:rPr>
+              <w:t>2</w:t>
+            </w:r>
+            <w:r>
+              <w:rPr>
+                <w:sz w:val="16"/>
+                <w:szCs w:val="16"/>
+              </w:rPr>
+              <w:t xml:space="preserve"> - Organização (incluir/alterar)</w:t>
+            </w:r>
+            <w:r>
+              <w:fldChar w:fldCharType="end"/>
+            </w:r>
+          </w:p>
+        </w:tc>
+      </w:tr>
     </w:tbl>
     <w:p/>
     <w:p>
@@ -11807,12 +12480,14 @@
         <w:pStyle w:val="Heading2"/>
         <w:rPr>
           <w:b w:val="0"/>
-        </w:rPr>
-      </w:pPr>
-      <w:bookmarkStart w:id="5" w:name="_Toc6672377"/>
+          <w:strike/>
+        </w:rPr>
+      </w:pPr>
+      <w:bookmarkStart w:id="5" w:name="_Toc6684430"/>
       <w:r>
         <w:rPr>
           <w:b w:val="0"/>
+          <w:strike/>
         </w:rPr>
         <w:t>Alterar organização (manter organização)</w:t>
       </w:r>
@@ -12130,6 +12805,59 @@
           <w:p/>
         </w:tc>
       </w:tr>
+      <w:tr>
+        <w:tc>
+          <w:tcPr>
+            <w:tcW w:w="2988" w:type="dxa"/>
+          </w:tcPr>
+          <w:p>
+            <w:r>
+              <w:t>Protótipos</w:t>
+            </w:r>
+          </w:p>
+        </w:tc>
+        <w:tc>
+          <w:tcPr>
+            <w:tcW w:w="5656" w:type="dxa"/>
+          </w:tcPr>
+          <w:p>
+            <w:r>
+              <w:fldChar w:fldCharType="begin"/>
+            </w:r>
+            <w:r>
+              <w:instrText xml:space="preserve"> REF _Ref6679755 \h </w:instrText>
+            </w:r>
+            <w:r>
+              <w:fldChar w:fldCharType="separate"/>
+            </w:r>
+            <w:r>
+              <w:rPr>
+                <w:sz w:val="16"/>
+                <w:szCs w:val="16"/>
+              </w:rPr>
+              <w:t xml:space="preserve">Ilustração </w:t>
+            </w:r>
+            <w:r>
+              <w:rPr>
+                <w:noProof/>
+                <w:sz w:val="16"/>
+                <w:szCs w:val="16"/>
+              </w:rPr>
+              <w:t>2</w:t>
+            </w:r>
+            <w:r>
+              <w:rPr>
+                <w:sz w:val="16"/>
+                <w:szCs w:val="16"/>
+              </w:rPr>
+              <w:t xml:space="preserve"> - Organização (incluir/alterar)</w:t>
+            </w:r>
+            <w:r>
+              <w:fldChar w:fldCharType="end"/>
+            </w:r>
+          </w:p>
+        </w:tc>
+      </w:tr>
     </w:tbl>
     <w:p/>
     <w:p>
@@ -12137,12 +12865,14 @@
         <w:pStyle w:val="Heading2"/>
         <w:rPr>
           <w:b w:val="0"/>
-        </w:rPr>
-      </w:pPr>
-      <w:bookmarkStart w:id="6" w:name="_Toc6672378"/>
+          <w:strike/>
+        </w:rPr>
+      </w:pPr>
+      <w:bookmarkStart w:id="6" w:name="_Toc6684431"/>
       <w:r>
         <w:rPr>
           <w:b w:val="0"/>
+          <w:strike/>
         </w:rPr>
         <w:t>Excluir organização (manter organização)</w:t>
       </w:r>
@@ -12460,6 +13190,59 @@
           <w:p/>
         </w:tc>
       </w:tr>
+      <w:tr>
+        <w:tc>
+          <w:tcPr>
+            <w:tcW w:w="2988" w:type="dxa"/>
+          </w:tcPr>
+          <w:p>
+            <w:r>
+              <w:t>Protótipo</w:t>
+            </w:r>
+          </w:p>
+        </w:tc>
+        <w:tc>
+          <w:tcPr>
+            <w:tcW w:w="5656" w:type="dxa"/>
+          </w:tcPr>
+          <w:p>
+            <w:r>
+              <w:fldChar w:fldCharType="begin"/>
+            </w:r>
+            <w:r>
+              <w:instrText xml:space="preserve"> REF _Ref6679778 \h </w:instrText>
+            </w:r>
+            <w:r>
+              <w:fldChar w:fldCharType="separate"/>
+            </w:r>
+            <w:r>
+              <w:rPr>
+                <w:sz w:val="16"/>
+                <w:szCs w:val="16"/>
+              </w:rPr>
+              <w:t xml:space="preserve">Ilustração </w:t>
+            </w:r>
+            <w:r>
+              <w:rPr>
+                <w:noProof/>
+                <w:sz w:val="16"/>
+                <w:szCs w:val="16"/>
+              </w:rPr>
+              <w:t>1</w:t>
+            </w:r>
+            <w:r>
+              <w:rPr>
+                <w:sz w:val="16"/>
+                <w:szCs w:val="16"/>
+              </w:rPr>
+              <w:t xml:space="preserve"> - Organização(listar)</w:t>
+            </w:r>
+            <w:r>
+              <w:fldChar w:fldCharType="end"/>
+            </w:r>
+          </w:p>
+        </w:tc>
+      </w:tr>
     </w:tbl>
     <w:p>
       <w:pPr>
@@ -12475,7 +13258,7 @@
           <w:b w:val="0"/>
         </w:rPr>
       </w:pPr>
-      <w:bookmarkStart w:id="7" w:name="_Toc6672379"/>
+      <w:bookmarkStart w:id="7" w:name="_Toc6684432"/>
       <w:r>
         <w:rPr>
           <w:b w:val="0"/>
@@ -12662,7 +13445,7 @@
             <w:pPr>
               <w:numPr>
                 <w:ilvl w:val="0"/>
-                <w:numId w:val="18"/>
+                <w:numId w:val="25"/>
               </w:numPr>
             </w:pPr>
             <w:r>
@@ -12673,7 +13456,7 @@
             <w:pPr>
               <w:numPr>
                 <w:ilvl w:val="0"/>
-                <w:numId w:val="18"/>
+                <w:numId w:val="25"/>
               </w:numPr>
             </w:pPr>
             <w:r>
@@ -12684,7 +13467,7 @@
             <w:pPr>
               <w:numPr>
                 <w:ilvl w:val="0"/>
-                <w:numId w:val="18"/>
+                <w:numId w:val="25"/>
               </w:numPr>
             </w:pPr>
             <w:r>
@@ -12695,7 +13478,7 @@
             <w:pPr>
               <w:numPr>
                 <w:ilvl w:val="0"/>
-                <w:numId w:val="18"/>
+                <w:numId w:val="25"/>
               </w:numPr>
             </w:pPr>
             <w:r>
@@ -12706,7 +13489,7 @@
             <w:pPr>
               <w:numPr>
                 <w:ilvl w:val="0"/>
-                <w:numId w:val="18"/>
+                <w:numId w:val="25"/>
               </w:numPr>
             </w:pPr>
             <w:r>
@@ -12717,7 +13500,7 @@
             <w:pPr>
               <w:numPr>
                 <w:ilvl w:val="0"/>
-                <w:numId w:val="18"/>
+                <w:numId w:val="25"/>
               </w:numPr>
             </w:pPr>
             <w:r>
@@ -12728,7 +13511,7 @@
             <w:pPr>
               <w:numPr>
                 <w:ilvl w:val="0"/>
-                <w:numId w:val="18"/>
+                <w:numId w:val="25"/>
               </w:numPr>
             </w:pPr>
             <w:r>
@@ -12807,6 +13590,59 @@
             <w:tcW w:w="5656" w:type="dxa"/>
           </w:tcPr>
           <w:p/>
+        </w:tc>
+      </w:tr>
+      <w:tr>
+        <w:tc>
+          <w:tcPr>
+            <w:tcW w:w="2988" w:type="dxa"/>
+          </w:tcPr>
+          <w:p>
+            <w:r>
+              <w:t>Protótipo</w:t>
+            </w:r>
+          </w:p>
+        </w:tc>
+        <w:tc>
+          <w:tcPr>
+            <w:tcW w:w="5656" w:type="dxa"/>
+          </w:tcPr>
+          <w:p>
+            <w:r>
+              <w:fldChar w:fldCharType="begin"/>
+            </w:r>
+            <w:r>
+              <w:instrText xml:space="preserve"> REF _Ref6679804 \h </w:instrText>
+            </w:r>
+            <w:r>
+              <w:fldChar w:fldCharType="separate"/>
+            </w:r>
+            <w:r>
+              <w:rPr>
+                <w:sz w:val="16"/>
+                <w:szCs w:val="16"/>
+              </w:rPr>
+              <w:t xml:space="preserve">Ilustração </w:t>
+            </w:r>
+            <w:r>
+              <w:rPr>
+                <w:noProof/>
+                <w:sz w:val="16"/>
+                <w:szCs w:val="16"/>
+              </w:rPr>
+              <w:t>5</w:t>
+            </w:r>
+            <w:r>
+              <w:rPr>
+                <w:sz w:val="16"/>
+                <w:szCs w:val="16"/>
+              </w:rPr>
+              <w:t xml:space="preserve"> -  Usuário (listar)</w:t>
+            </w:r>
+            <w:r>
+              <w:fldChar w:fldCharType="end"/>
+            </w:r>
+          </w:p>
         </w:tc>
       </w:tr>
     </w:tbl>
@@ -12818,7 +13654,7 @@
           <w:b w:val="0"/>
         </w:rPr>
       </w:pPr>
-      <w:bookmarkStart w:id="8" w:name="_Toc6672380"/>
+      <w:bookmarkStart w:id="8" w:name="_Toc6684433"/>
       <w:r>
         <w:rPr>
           <w:b w:val="0"/>
@@ -13005,7 +13841,7 @@
             <w:pPr>
               <w:numPr>
                 <w:ilvl w:val="0"/>
-                <w:numId w:val="20"/>
+                <w:numId w:val="26"/>
               </w:numPr>
             </w:pPr>
             <w:r>
@@ -13016,7 +13852,7 @@
             <w:pPr>
               <w:numPr>
                 <w:ilvl w:val="0"/>
-                <w:numId w:val="20"/>
+                <w:numId w:val="26"/>
               </w:numPr>
             </w:pPr>
             <w:r>
@@ -13027,7 +13863,7 @@
             <w:pPr>
               <w:numPr>
                 <w:ilvl w:val="0"/>
-                <w:numId w:val="20"/>
+                <w:numId w:val="26"/>
               </w:numPr>
             </w:pPr>
             <w:r>
@@ -13038,7 +13874,7 @@
             <w:pPr>
               <w:numPr>
                 <w:ilvl w:val="0"/>
-                <w:numId w:val="20"/>
+                <w:numId w:val="26"/>
               </w:numPr>
             </w:pPr>
             <w:r>
@@ -13107,6 +13943,16 @@
               <w:t>- Usuário inativo é aquele onde (usuario.dataAtivacao IGUAL nao informado);</w:t>
             </w:r>
           </w:p>
+          <w:p>
+            <w:r>
+              <w:t>- Permitir no máximo 3 a 20 caracteres no nome do usuário (usuario.nome);</w:t>
+            </w:r>
+          </w:p>
+          <w:p>
+            <w:r>
+              <w:t>- Permitir entre 5 e 15 caracteres na senha do usuário (usuario.senha);</w:t>
+            </w:r>
+          </w:p>
         </w:tc>
       </w:tr>
       <w:tr>
@@ -13127,6 +13973,94 @@
           <w:p>
             <w:r>
               <w:t>-A inclusão do usuário será finalizada e seu acesso garantido apenas quando a conta for confirmada através do link de confirmação enviado para o email;</w:t>
+            </w:r>
+          </w:p>
+        </w:tc>
+      </w:tr>
+      <w:tr>
+        <w:tc>
+          <w:tcPr>
+            <w:tcW w:w="2988" w:type="dxa"/>
+          </w:tcPr>
+          <w:p>
+            <w:r>
+              <w:t>Protótipo</w:t>
+            </w:r>
+          </w:p>
+        </w:tc>
+        <w:tc>
+          <w:tcPr>
+            <w:tcW w:w="5656" w:type="dxa"/>
+          </w:tcPr>
+          <w:p>
+            <w:r>
+              <w:fldChar w:fldCharType="begin"/>
+            </w:r>
+            <w:r>
+              <w:instrText xml:space="preserve"> REF _Ref6679837 \h </w:instrText>
+            </w:r>
+            <w:r>
+              <w:fldChar w:fldCharType="separate"/>
+            </w:r>
+            <w:r>
+              <w:rPr>
+                <w:sz w:val="16"/>
+                <w:szCs w:val="16"/>
+              </w:rPr>
+              <w:t xml:space="preserve">Ilustração </w:t>
+            </w:r>
+            <w:r>
+              <w:rPr>
+                <w:noProof/>
+                <w:sz w:val="16"/>
+                <w:szCs w:val="16"/>
+              </w:rPr>
+              <w:t>6</w:t>
+            </w:r>
+            <w:r>
+              <w:rPr>
+                <w:sz w:val="16"/>
+                <w:szCs w:val="16"/>
+              </w:rPr>
+              <w:t xml:space="preserve"> </w:t>
+            </w:r>
+            <w:r>
+              <w:rPr>
+                <w:sz w:val="16"/>
+                <w:szCs w:val="16"/>
+              </w:rPr>
+              <w:t>–</w:t>
+            </w:r>
+            <w:r>
+              <w:rPr>
+                <w:sz w:val="16"/>
+                <w:szCs w:val="16"/>
+              </w:rPr>
+              <w:t xml:space="preserve"> Usuário</w:t>
+            </w:r>
+            <w:r>
+              <w:rPr>
+                <w:sz w:val="16"/>
+                <w:szCs w:val="16"/>
+              </w:rPr>
+              <w:t xml:space="preserve"> (</w:t>
+            </w:r>
+            <w:r>
+              <w:rPr>
+                <w:sz w:val="16"/>
+                <w:szCs w:val="16"/>
+              </w:rPr>
+              <w:t>incluir/alterar</w:t>
+            </w:r>
+            <w:r>
+              <w:rPr>
+                <w:sz w:val="16"/>
+                <w:szCs w:val="16"/>
+              </w:rPr>
+              <w:t>)</w:t>
+            </w:r>
+            <w:r>
+              <w:fldChar w:fldCharType="end"/>
             </w:r>
           </w:p>
         </w:tc>
@@ -13140,7 +14074,7 @@
           <w:b w:val="0"/>
         </w:rPr>
       </w:pPr>
-      <w:bookmarkStart w:id="9" w:name="_Toc6672381"/>
+      <w:bookmarkStart w:id="9" w:name="_Toc6684434"/>
       <w:r>
         <w:rPr>
           <w:b w:val="0"/>
@@ -13332,7 +14266,7 @@
             <w:pPr>
               <w:numPr>
                 <w:ilvl w:val="0"/>
-                <w:numId w:val="19"/>
+                <w:numId w:val="27"/>
               </w:numPr>
             </w:pPr>
             <w:r>
@@ -13343,7 +14277,7 @@
             <w:pPr>
               <w:numPr>
                 <w:ilvl w:val="0"/>
-                <w:numId w:val="19"/>
+                <w:numId w:val="27"/>
               </w:numPr>
             </w:pPr>
             <w:r>
@@ -13354,7 +14288,7 @@
             <w:pPr>
               <w:numPr>
                 <w:ilvl w:val="0"/>
-                <w:numId w:val="19"/>
+                <w:numId w:val="27"/>
               </w:numPr>
             </w:pPr>
             <w:r>
@@ -13365,7 +14299,7 @@
             <w:pPr>
               <w:numPr>
                 <w:ilvl w:val="0"/>
-                <w:numId w:val="19"/>
+                <w:numId w:val="27"/>
               </w:numPr>
             </w:pPr>
             <w:r>
@@ -13376,7 +14310,7 @@
             <w:pPr>
               <w:numPr>
                 <w:ilvl w:val="0"/>
-                <w:numId w:val="19"/>
+                <w:numId w:val="27"/>
               </w:numPr>
             </w:pPr>
             <w:r>
@@ -13459,6 +14393,94 @@
             <w:tcW w:w="5656" w:type="dxa"/>
           </w:tcPr>
           <w:p/>
+        </w:tc>
+      </w:tr>
+      <w:tr>
+        <w:tc>
+          <w:tcPr>
+            <w:tcW w:w="2988" w:type="dxa"/>
+          </w:tcPr>
+          <w:p>
+            <w:r>
+              <w:t>Protótipo</w:t>
+            </w:r>
+          </w:p>
+        </w:tc>
+        <w:tc>
+          <w:tcPr>
+            <w:tcW w:w="5656" w:type="dxa"/>
+          </w:tcPr>
+          <w:p>
+            <w:r>
+              <w:fldChar w:fldCharType="begin"/>
+            </w:r>
+            <w:r>
+              <w:instrText xml:space="preserve"> REF _Ref6679865 \h </w:instrText>
+            </w:r>
+            <w:r>
+              <w:fldChar w:fldCharType="separate"/>
+            </w:r>
+            <w:r>
+              <w:rPr>
+                <w:sz w:val="16"/>
+                <w:szCs w:val="16"/>
+              </w:rPr>
+              <w:t xml:space="preserve">Ilustração </w:t>
+            </w:r>
+            <w:r>
+              <w:rPr>
+                <w:noProof/>
+                <w:sz w:val="16"/>
+                <w:szCs w:val="16"/>
+              </w:rPr>
+              <w:t>6</w:t>
+            </w:r>
+            <w:r>
+              <w:rPr>
+                <w:sz w:val="16"/>
+                <w:szCs w:val="16"/>
+              </w:rPr>
+              <w:t xml:space="preserve"> </w:t>
+            </w:r>
+            <w:r>
+              <w:rPr>
+                <w:sz w:val="16"/>
+                <w:szCs w:val="16"/>
+              </w:rPr>
+              <w:t>–</w:t>
+            </w:r>
+            <w:r>
+              <w:rPr>
+                <w:sz w:val="16"/>
+                <w:szCs w:val="16"/>
+              </w:rPr>
+              <w:t xml:space="preserve"> Usuário</w:t>
+            </w:r>
+            <w:r>
+              <w:rPr>
+                <w:sz w:val="16"/>
+                <w:szCs w:val="16"/>
+              </w:rPr>
+              <w:t xml:space="preserve"> (</w:t>
+            </w:r>
+            <w:r>
+              <w:rPr>
+                <w:sz w:val="16"/>
+                <w:szCs w:val="16"/>
+              </w:rPr>
+              <w:t>incluir/alterar</w:t>
+            </w:r>
+            <w:r>
+              <w:rPr>
+                <w:sz w:val="16"/>
+                <w:szCs w:val="16"/>
+              </w:rPr>
+              <w:t>)</w:t>
+            </w:r>
+            <w:r>
+              <w:fldChar w:fldCharType="end"/>
+            </w:r>
+          </w:p>
         </w:tc>
       </w:tr>
     </w:tbl>
@@ -13470,7 +14492,7 @@
           <w:b w:val="0"/>
         </w:rPr>
       </w:pPr>
-      <w:bookmarkStart w:id="10" w:name="_Toc6672382"/>
+      <w:bookmarkStart w:id="10" w:name="_Toc6684435"/>
       <w:r>
         <w:rPr>
           <w:b w:val="0"/>
@@ -13668,7 +14690,7 @@
             <w:pPr>
               <w:numPr>
                 <w:ilvl w:val="0"/>
-                <w:numId w:val="21"/>
+                <w:numId w:val="28"/>
               </w:numPr>
             </w:pPr>
             <w:r>
@@ -13679,7 +14701,7 @@
             <w:pPr>
               <w:numPr>
                 <w:ilvl w:val="0"/>
-                <w:numId w:val="21"/>
+                <w:numId w:val="28"/>
               </w:numPr>
             </w:pPr>
             <w:r>
@@ -13690,7 +14712,7 @@
             <w:pPr>
               <w:numPr>
                 <w:ilvl w:val="0"/>
-                <w:numId w:val="21"/>
+                <w:numId w:val="28"/>
               </w:numPr>
             </w:pPr>
             <w:r>
@@ -13701,7 +14723,7 @@
             <w:pPr>
               <w:numPr>
                 <w:ilvl w:val="0"/>
-                <w:numId w:val="21"/>
+                <w:numId w:val="28"/>
               </w:numPr>
             </w:pPr>
             <w:r>
@@ -13712,7 +14734,7 @@
             <w:pPr>
               <w:numPr>
                 <w:ilvl w:val="0"/>
-                <w:numId w:val="21"/>
+                <w:numId w:val="28"/>
               </w:numPr>
             </w:pPr>
             <w:r>
@@ -13795,6 +14817,59 @@
             <w:tcW w:w="5656" w:type="dxa"/>
           </w:tcPr>
           <w:p/>
+        </w:tc>
+      </w:tr>
+      <w:tr>
+        <w:tc>
+          <w:tcPr>
+            <w:tcW w:w="2988" w:type="dxa"/>
+          </w:tcPr>
+          <w:p>
+            <w:r>
+              <w:t>Protótipos</w:t>
+            </w:r>
+          </w:p>
+        </w:tc>
+        <w:tc>
+          <w:tcPr>
+            <w:tcW w:w="5656" w:type="dxa"/>
+          </w:tcPr>
+          <w:p>
+            <w:r>
+              <w:fldChar w:fldCharType="begin"/>
+            </w:r>
+            <w:r>
+              <w:instrText xml:space="preserve"> REF _Ref6679895 \h </w:instrText>
+            </w:r>
+            <w:r>
+              <w:fldChar w:fldCharType="separate"/>
+            </w:r>
+            <w:r>
+              <w:rPr>
+                <w:sz w:val="16"/>
+                <w:szCs w:val="16"/>
+              </w:rPr>
+              <w:t xml:space="preserve">Ilustração </w:t>
+            </w:r>
+            <w:r>
+              <w:rPr>
+                <w:noProof/>
+                <w:sz w:val="16"/>
+                <w:szCs w:val="16"/>
+              </w:rPr>
+              <w:t>5</w:t>
+            </w:r>
+            <w:r>
+              <w:rPr>
+                <w:sz w:val="16"/>
+                <w:szCs w:val="16"/>
+              </w:rPr>
+              <w:t xml:space="preserve"> -  Usuário (listar)</w:t>
+            </w:r>
+            <w:r>
+              <w:fldChar w:fldCharType="end"/>
+            </w:r>
+          </w:p>
         </w:tc>
       </w:tr>
     </w:tbl>
@@ -13813,7 +14888,7 @@
           <w:b w:val="0"/>
         </w:rPr>
       </w:pPr>
-      <w:bookmarkStart w:id="11" w:name="_Toc6672383"/>
+      <w:bookmarkStart w:id="11" w:name="_Toc6684436"/>
       <w:r>
         <w:rPr>
           <w:b w:val="0"/>
@@ -14139,6 +15214,59 @@
           <w:p/>
         </w:tc>
       </w:tr>
+      <w:tr>
+        <w:tc>
+          <w:tcPr>
+            <w:tcW w:w="2988" w:type="dxa"/>
+          </w:tcPr>
+          <w:p>
+            <w:r>
+              <w:t>Protótipo</w:t>
+            </w:r>
+          </w:p>
+        </w:tc>
+        <w:tc>
+          <w:tcPr>
+            <w:tcW w:w="5656" w:type="dxa"/>
+          </w:tcPr>
+          <w:p>
+            <w:r>
+              <w:fldChar w:fldCharType="begin"/>
+            </w:r>
+            <w:r>
+              <w:instrText xml:space="preserve"> REF _Ref6679934 \h </w:instrText>
+            </w:r>
+            <w:r>
+              <w:fldChar w:fldCharType="separate"/>
+            </w:r>
+            <w:r>
+              <w:rPr>
+                <w:sz w:val="16"/>
+                <w:szCs w:val="16"/>
+              </w:rPr>
+              <w:t xml:space="preserve">Ilustração </w:t>
+            </w:r>
+            <w:r>
+              <w:rPr>
+                <w:noProof/>
+                <w:sz w:val="16"/>
+                <w:szCs w:val="16"/>
+              </w:rPr>
+              <w:t>8</w:t>
+            </w:r>
+            <w:r>
+              <w:rPr>
+                <w:sz w:val="16"/>
+                <w:szCs w:val="16"/>
+              </w:rPr>
+              <w:t xml:space="preserve"> - Usuário (login)</w:t>
+            </w:r>
+            <w:r>
+              <w:fldChar w:fldCharType="end"/>
+            </w:r>
+          </w:p>
+        </w:tc>
+      </w:tr>
     </w:tbl>
     <w:p/>
     <w:p>
@@ -14148,7 +15276,7 @@
           <w:b w:val="0"/>
         </w:rPr>
       </w:pPr>
-      <w:bookmarkStart w:id="12" w:name="_Toc6672384"/>
+      <w:bookmarkStart w:id="12" w:name="_Toc6684437"/>
       <w:r>
         <w:rPr>
           <w:b w:val="0"/>
@@ -14453,6 +15581,59 @@
           <w:p/>
         </w:tc>
       </w:tr>
+      <w:tr>
+        <w:tc>
+          <w:tcPr>
+            <w:tcW w:w="2988" w:type="dxa"/>
+          </w:tcPr>
+          <w:p>
+            <w:r>
+              <w:t>Protótipo</w:t>
+            </w:r>
+          </w:p>
+        </w:tc>
+        <w:tc>
+          <w:tcPr>
+            <w:tcW w:w="5656" w:type="dxa"/>
+          </w:tcPr>
+          <w:p>
+            <w:r>
+              <w:fldChar w:fldCharType="begin"/>
+            </w:r>
+            <w:r>
+              <w:instrText xml:space="preserve"> REF _Ref6679953 \h </w:instrText>
+            </w:r>
+            <w:r>
+              <w:fldChar w:fldCharType="separate"/>
+            </w:r>
+            <w:r>
+              <w:rPr>
+                <w:sz w:val="16"/>
+                <w:szCs w:val="16"/>
+              </w:rPr>
+              <w:t xml:space="preserve">Ilustração </w:t>
+            </w:r>
+            <w:r>
+              <w:rPr>
+                <w:noProof/>
+                <w:sz w:val="16"/>
+                <w:szCs w:val="16"/>
+              </w:rPr>
+              <w:t>9</w:t>
+            </w:r>
+            <w:r>
+              <w:rPr>
+                <w:sz w:val="16"/>
+                <w:szCs w:val="16"/>
+              </w:rPr>
+              <w:t xml:space="preserve"> - Usuário (alterar senha)</w:t>
+            </w:r>
+            <w:r>
+              <w:fldChar w:fldCharType="end"/>
+            </w:r>
+          </w:p>
+        </w:tc>
+      </w:tr>
     </w:tbl>
     <w:p/>
     <w:p>
@@ -14462,7 +15643,7 @@
           <w:b w:val="0"/>
         </w:rPr>
       </w:pPr>
-      <w:bookmarkStart w:id="13" w:name="_Toc6672385"/>
+      <w:bookmarkStart w:id="13" w:name="_Toc6684438"/>
       <w:r>
         <w:rPr>
           <w:b w:val="0"/>
@@ -14764,7 +15945,7 @@
           <w:b w:val="0"/>
         </w:rPr>
       </w:pPr>
-      <w:bookmarkStart w:id="14" w:name="_Toc6672386"/>
+      <w:bookmarkStart w:id="14" w:name="_Toc6684439"/>
       <w:r>
         <w:rPr>
           <w:b w:val="0"/>
@@ -14791,7 +15972,7 @@
           <w:rFonts w:ascii="Arial" w:hAnsi="Arial" w:cs="Arial"/>
         </w:rPr>
       </w:pPr>
-      <w:bookmarkStart w:id="15" w:name="_Toc6672387"/>
+      <w:bookmarkStart w:id="15" w:name="_Toc6684440"/>
       <w:r>
         <w:rPr>
           <w:rFonts w:ascii="Arial" w:hAnsi="Arial" w:cs="Arial"/>
@@ -14814,7 +15995,7 @@
           <w:b w:val="0"/>
         </w:rPr>
       </w:pPr>
-      <w:bookmarkStart w:id="16" w:name="_Toc6672388"/>
+      <w:bookmarkStart w:id="16" w:name="_Toc6684441"/>
       <w:r>
         <w:rPr>
           <w:b w:val="0"/>
@@ -14830,7 +16011,7 @@
           <w:b w:val="0"/>
         </w:rPr>
       </w:pPr>
-      <w:bookmarkStart w:id="17" w:name="_Toc6672389"/>
+      <w:bookmarkStart w:id="17" w:name="_Toc6684442"/>
       <w:r>
         <w:rPr>
           <w:b w:val="0"/>
@@ -14846,7 +16027,7 @@
           <w:b w:val="0"/>
         </w:rPr>
       </w:pPr>
-      <w:bookmarkStart w:id="18" w:name="_Toc6672390"/>
+      <w:bookmarkStart w:id="18" w:name="_Toc6684443"/>
       <w:r>
         <w:rPr>
           <w:b w:val="0"/>
@@ -14862,7 +16043,7 @@
           <w:b w:val="0"/>
         </w:rPr>
       </w:pPr>
-      <w:bookmarkStart w:id="19" w:name="_Toc6672391"/>
+      <w:bookmarkStart w:id="19" w:name="_Toc6684444"/>
       <w:r>
         <w:rPr>
           <w:b w:val="0"/>
@@ -14878,7 +16059,7 @@
           <w:b w:val="0"/>
         </w:rPr>
       </w:pPr>
-      <w:bookmarkStart w:id="20" w:name="_Toc6672392"/>
+      <w:bookmarkStart w:id="20" w:name="_Toc6684445"/>
       <w:r>
         <w:rPr>
           <w:b w:val="0"/>
@@ -14894,7 +16075,7 @@
           <w:b w:val="0"/>
         </w:rPr>
       </w:pPr>
-      <w:bookmarkStart w:id="21" w:name="_Toc6672393"/>
+      <w:bookmarkStart w:id="21" w:name="_Toc6684446"/>
       <w:r>
         <w:rPr>
           <w:b w:val="0"/>
@@ -14910,7 +16091,7 @@
           <w:b w:val="0"/>
         </w:rPr>
       </w:pPr>
-      <w:bookmarkStart w:id="22" w:name="_Toc6672394"/>
+      <w:bookmarkStart w:id="22" w:name="_Toc6684447"/>
       <w:r>
         <w:rPr>
           <w:b w:val="0"/>
@@ -14926,7 +16107,7 @@
           <w:b w:val="0"/>
         </w:rPr>
       </w:pPr>
-      <w:bookmarkStart w:id="23" w:name="_Toc6672395"/>
+      <w:bookmarkStart w:id="23" w:name="_Toc6684448"/>
       <w:r>
         <w:rPr>
           <w:b w:val="0"/>
@@ -14942,7 +16123,7 @@
           <w:b w:val="0"/>
         </w:rPr>
       </w:pPr>
-      <w:bookmarkStart w:id="24" w:name="_Toc6672396"/>
+      <w:bookmarkStart w:id="24" w:name="_Toc6684449"/>
       <w:r>
         <w:rPr>
           <w:b w:val="0"/>
@@ -14969,7 +16150,7 @@
           <w:rFonts w:ascii="Arial" w:hAnsi="Arial" w:cs="Arial"/>
         </w:rPr>
       </w:pPr>
-      <w:bookmarkStart w:id="25" w:name="_Toc6672397"/>
+      <w:bookmarkStart w:id="25" w:name="_Toc6684450"/>
       <w:r>
         <w:rPr>
           <w:rFonts w:ascii="Arial" w:hAnsi="Arial" w:cs="Arial"/>
@@ -14992,7 +16173,7 @@
           <w:b w:val="0"/>
         </w:rPr>
       </w:pPr>
-      <w:bookmarkStart w:id="26" w:name="_Toc6672398"/>
+      <w:bookmarkStart w:id="26" w:name="_Toc6684451"/>
       <w:r>
         <w:rPr>
           <w:b w:val="0"/>
@@ -15008,7 +16189,7 @@
           <w:b w:val="0"/>
         </w:rPr>
       </w:pPr>
-      <w:bookmarkStart w:id="27" w:name="_Toc6672399"/>
+      <w:bookmarkStart w:id="27" w:name="_Toc6684452"/>
       <w:r>
         <w:rPr>
           <w:b w:val="0"/>
@@ -15024,7 +16205,7 @@
           <w:b w:val="0"/>
         </w:rPr>
       </w:pPr>
-      <w:bookmarkStart w:id="28" w:name="_Toc6672400"/>
+      <w:bookmarkStart w:id="28" w:name="_Toc6684453"/>
       <w:r>
         <w:rPr>
           <w:b w:val="0"/>
@@ -15040,7 +16221,7 @@
           <w:b w:val="0"/>
         </w:rPr>
       </w:pPr>
-      <w:bookmarkStart w:id="29" w:name="_Toc6672401"/>
+      <w:bookmarkStart w:id="29" w:name="_Toc6684454"/>
       <w:r>
         <w:rPr>
           <w:b w:val="0"/>
@@ -15056,7 +16237,7 @@
           <w:b w:val="0"/>
         </w:rPr>
       </w:pPr>
-      <w:bookmarkStart w:id="30" w:name="_Toc6672402"/>
+      <w:bookmarkStart w:id="30" w:name="_Toc6684455"/>
       <w:r>
         <w:rPr>
           <w:b w:val="0"/>
@@ -15083,7 +16264,7 @@
           <w:rFonts w:ascii="Arial" w:hAnsi="Arial" w:cs="Arial"/>
         </w:rPr>
       </w:pPr>
-      <w:bookmarkStart w:id="31" w:name="_Toc6672403"/>
+      <w:bookmarkStart w:id="31" w:name="_Toc6684456"/>
       <w:r>
         <w:rPr>
           <w:rFonts w:ascii="Arial" w:hAnsi="Arial" w:cs="Arial"/>
@@ -15106,15 +16287,424 @@
           <w:b w:val="0"/>
         </w:rPr>
       </w:pPr>
-      <w:bookmarkStart w:id="32" w:name="_Toc6672404"/>
+      <w:bookmarkStart w:id="32" w:name="_Toc6684457"/>
       <w:r>
         <w:rPr>
           <w:b w:val="0"/>
         </w:rPr>
-        <w:t>Exibir vitrine de transmissão</w:t>
+        <w:t>Incluir usuários (manter usuários)</w:t>
       </w:r>
       <w:bookmarkEnd w:id="32"/>
     </w:p>
+    <w:tbl>
+      <w:tblPr>
+        <w:tblW w:w="0" w:type="auto"/>
+        <w:tblBorders>
+          <w:top w:val="single" w:sz="4" w:space="0" w:color="auto"/>
+          <w:left w:val="single" w:sz="4" w:space="0" w:color="auto"/>
+          <w:bottom w:val="single" w:sz="4" w:space="0" w:color="auto"/>
+          <w:right w:val="single" w:sz="4" w:space="0" w:color="auto"/>
+          <w:insideH w:val="single" w:sz="4" w:space="0" w:color="auto"/>
+          <w:insideV w:val="single" w:sz="4" w:space="0" w:color="auto"/>
+        </w:tblBorders>
+        <w:tblLook w:val="01E0"/>
+      </w:tblPr>
+      <w:tblGrid>
+        <w:gridCol w:w="2988"/>
+        <w:gridCol w:w="5656"/>
+      </w:tblGrid>
+      <w:tr>
+        <w:tc>
+          <w:tcPr>
+            <w:tcW w:w="2988" w:type="dxa"/>
+          </w:tcPr>
+          <w:p>
+            <w:r>
+              <w:t>Resumo</w:t>
+            </w:r>
+          </w:p>
+        </w:tc>
+        <w:tc>
+          <w:tcPr>
+            <w:tcW w:w="5656" w:type="dxa"/>
+          </w:tcPr>
+          <w:p>
+            <w:r>
+              <w:t>Permirir a inclusão de um</w:t>
+            </w:r>
+            <w:r>
+              <w:t xml:space="preserve"> novo usuário;</w:t>
+            </w:r>
+          </w:p>
+        </w:tc>
+      </w:tr>
+      <w:tr>
+        <w:tc>
+          <w:tcPr>
+            <w:tcW w:w="2988" w:type="dxa"/>
+          </w:tcPr>
+          <w:p>
+            <w:r>
+              <w:t>Atores</w:t>
+            </w:r>
+          </w:p>
+        </w:tc>
+        <w:tc>
+          <w:tcPr>
+            <w:tcW w:w="5656" w:type="dxa"/>
+          </w:tcPr>
+          <w:p>
+            <w:r>
+              <w:t>Anônimo</w:t>
+            </w:r>
+            <w:r>
+              <w:t>;</w:t>
+            </w:r>
+          </w:p>
+        </w:tc>
+      </w:tr>
+      <w:tr>
+        <w:tc>
+          <w:tcPr>
+            <w:tcW w:w="2988" w:type="dxa"/>
+          </w:tcPr>
+          <w:p>
+            <w:r>
+              <w:t>Pré-condições</w:t>
+            </w:r>
+          </w:p>
+        </w:tc>
+        <w:tc>
+          <w:tcPr>
+            <w:tcW w:w="5656" w:type="dxa"/>
+          </w:tcPr>
+          <w:p/>
+        </w:tc>
+      </w:tr>
+      <w:tr>
+        <w:tc>
+          <w:tcPr>
+            <w:tcW w:w="2988" w:type="dxa"/>
+          </w:tcPr>
+          <w:p>
+            <w:r>
+              <w:t>Pós-condições</w:t>
+            </w:r>
+          </w:p>
+        </w:tc>
+        <w:tc>
+          <w:tcPr>
+            <w:tcW w:w="5656" w:type="dxa"/>
+          </w:tcPr>
+          <w:p>
+            <w:r>
+              <w:t>Um</w:t>
+            </w:r>
+            <w:r>
+              <w:t xml:space="preserve"> novo usuário/inativo na base de dados do sistema;</w:t>
+            </w:r>
+          </w:p>
+        </w:tc>
+      </w:tr>
+      <w:tr>
+        <w:tc>
+          <w:tcPr>
+            <w:tcW w:w="2988" w:type="dxa"/>
+          </w:tcPr>
+          <w:p>
+            <w:r>
+              <w:t>Autor</w:t>
+            </w:r>
+          </w:p>
+        </w:tc>
+        <w:tc>
+          <w:tcPr>
+            <w:tcW w:w="5656" w:type="dxa"/>
+          </w:tcPr>
+          <w:p>
+            <w:r>
+              <w:t>Alonso Allen</w:t>
+            </w:r>
+          </w:p>
+          <w:p>
+            <w:r>
+              <w:t>Tiago Ribeiro</w:t>
+            </w:r>
+          </w:p>
+          <w:p>
+            <w:r>
+              <w:t>Fernando Rodrigues</w:t>
+            </w:r>
+          </w:p>
+        </w:tc>
+      </w:tr>
+      <w:tr>
+        <w:tc>
+          <w:tcPr>
+            <w:tcW w:w="2988" w:type="dxa"/>
+          </w:tcPr>
+          <w:p>
+            <w:r>
+              <w:t>Data</w:t>
+            </w:r>
+          </w:p>
+        </w:tc>
+        <w:tc>
+          <w:tcPr>
+            <w:tcW w:w="5656" w:type="dxa"/>
+          </w:tcPr>
+          <w:p>
+            <w:r>
+              <w:t>sábado, 20 de abril de 2019</w:t>
+            </w:r>
+          </w:p>
+        </w:tc>
+      </w:tr>
+      <w:tr>
+        <w:tc>
+          <w:tcPr>
+            <w:tcW w:w="2988" w:type="dxa"/>
+          </w:tcPr>
+          <w:p>
+            <w:r>
+              <w:t>Fluxo principal</w:t>
+            </w:r>
+          </w:p>
+        </w:tc>
+        <w:tc>
+          <w:tcPr>
+            <w:tcW w:w="5656" w:type="dxa"/>
+          </w:tcPr>
+          <w:p>
+            <w:pPr>
+              <w:numPr>
+                <w:ilvl w:val="0"/>
+                <w:numId w:val="29"/>
+              </w:numPr>
+            </w:pPr>
+            <w:r>
+              <w:t>sistema apresenta a tela do caso de uso;</w:t>
+            </w:r>
+          </w:p>
+          <w:p>
+            <w:pPr>
+              <w:numPr>
+                <w:ilvl w:val="0"/>
+                <w:numId w:val="29"/>
+              </w:numPr>
+            </w:pPr>
+            <w:r>
+              <w:t>ator poderá desistir da operação;</w:t>
+            </w:r>
+          </w:p>
+          <w:p>
+            <w:pPr>
+              <w:numPr>
+                <w:ilvl w:val="0"/>
+                <w:numId w:val="29"/>
+              </w:numPr>
+            </w:pPr>
+            <w:r>
+              <w:t>ator informa os dados e confirma a operação;</w:t>
+            </w:r>
+          </w:p>
+          <w:p>
+            <w:pPr>
+              <w:numPr>
+                <w:ilvl w:val="0"/>
+                <w:numId w:val="29"/>
+              </w:numPr>
+            </w:pPr>
+            <w:r>
+              <w:t>sistema valida os dados informados,  adiciona uma novo usuário na base de dados, envia uma mensagem de confirmação para o email do usuário incluído  e informa o sucesso da operação;</w:t>
+            </w:r>
+          </w:p>
+        </w:tc>
+      </w:tr>
+      <w:tr>
+        <w:tc>
+          <w:tcPr>
+            <w:tcW w:w="2988" w:type="dxa"/>
+          </w:tcPr>
+          <w:p>
+            <w:r>
+              <w:t>Fluxo alternativo/excessão</w:t>
+            </w:r>
+          </w:p>
+        </w:tc>
+        <w:tc>
+          <w:tcPr>
+            <w:tcW w:w="5656" w:type="dxa"/>
+          </w:tcPr>
+          <w:p>
+            <w:r>
+              <w:t>E4.1) o sistema não valida os dados informados, informa os dados inválidos através de mensagem e aguarda o ator corrigir os dados ou desistir da operação;</w:t>
+            </w:r>
+          </w:p>
+        </w:tc>
+      </w:tr>
+      <w:tr>
+        <w:tc>
+          <w:tcPr>
+            <w:tcW w:w="2988" w:type="dxa"/>
+          </w:tcPr>
+          <w:p>
+            <w:r>
+              <w:t>Requsitos não funcionais</w:t>
+            </w:r>
+          </w:p>
+        </w:tc>
+        <w:tc>
+          <w:tcPr>
+            <w:tcW w:w="5656" w:type="dxa"/>
+          </w:tcPr>
+          <w:p/>
+        </w:tc>
+      </w:tr>
+      <w:tr>
+        <w:tc>
+          <w:tcPr>
+            <w:tcW w:w="2988" w:type="dxa"/>
+          </w:tcPr>
+          <w:p>
+            <w:r>
+              <w:t>Regras de negócio</w:t>
+            </w:r>
+          </w:p>
+        </w:tc>
+        <w:tc>
+          <w:tcPr>
+            <w:tcW w:w="5656" w:type="dxa"/>
+          </w:tcPr>
+          <w:p>
+            <w:r>
+              <w:t>- Usuário inativo é aquele onde (usuario.dataAtivacao IGUAL nao informado);</w:t>
+            </w:r>
+          </w:p>
+          <w:p>
+            <w:r>
+              <w:t>- Permitir no máximo 3 a 20 caracteres no nome do usuário (usuario.nome);</w:t>
+            </w:r>
+          </w:p>
+          <w:p>
+            <w:r>
+              <w:t>- Permitir entre 5 e 15 caracteres na senha do usuário (usuario.senha);</w:t>
+            </w:r>
+          </w:p>
+        </w:tc>
+      </w:tr>
+      <w:tr>
+        <w:tc>
+          <w:tcPr>
+            <w:tcW w:w="2988" w:type="dxa"/>
+          </w:tcPr>
+          <w:p>
+            <w:r>
+              <w:t>Observações</w:t>
+            </w:r>
+          </w:p>
+        </w:tc>
+        <w:tc>
+          <w:tcPr>
+            <w:tcW w:w="5656" w:type="dxa"/>
+          </w:tcPr>
+          <w:p>
+            <w:r>
+              <w:t>-A inclusão do usuário será finalizada e seu acesso garantido apenas quando a conta for confirmada através do link de confirmação enviado para o email;</w:t>
+            </w:r>
+          </w:p>
+        </w:tc>
+      </w:tr>
+      <w:tr>
+        <w:tc>
+          <w:tcPr>
+            <w:tcW w:w="2988" w:type="dxa"/>
+          </w:tcPr>
+          <w:p>
+            <w:r>
+              <w:t>Protótipo</w:t>
+            </w:r>
+          </w:p>
+        </w:tc>
+        <w:tc>
+          <w:tcPr>
+            <w:tcW w:w="5656" w:type="dxa"/>
+          </w:tcPr>
+          <w:p>
+            <w:r>
+              <w:fldChar w:fldCharType="begin"/>
+            </w:r>
+            <w:r>
+              <w:instrText xml:space="preserve"> REF _Ref6679837 \h </w:instrText>
+            </w:r>
+            <w:r>
+              <w:fldChar w:fldCharType="separate"/>
+            </w:r>
+            <w:r>
+              <w:rPr>
+                <w:sz w:val="16"/>
+                <w:szCs w:val="16"/>
+              </w:rPr>
+              <w:t xml:space="preserve">Ilustração </w:t>
+            </w:r>
+            <w:r>
+              <w:rPr>
+                <w:noProof/>
+                <w:sz w:val="16"/>
+                <w:szCs w:val="16"/>
+              </w:rPr>
+              <w:t>6</w:t>
+            </w:r>
+            <w:r>
+              <w:rPr>
+                <w:sz w:val="16"/>
+                <w:szCs w:val="16"/>
+              </w:rPr>
+              <w:t xml:space="preserve"> </w:t>
+            </w:r>
+            <w:r>
+              <w:rPr>
+                <w:sz w:val="16"/>
+                <w:szCs w:val="16"/>
+              </w:rPr>
+              <w:t>–</w:t>
+            </w:r>
+            <w:r>
+              <w:rPr>
+                <w:sz w:val="16"/>
+                <w:szCs w:val="16"/>
+              </w:rPr>
+              <w:t xml:space="preserve"> Usuário</w:t>
+            </w:r>
+            <w:r>
+              <w:rPr>
+                <w:sz w:val="16"/>
+                <w:szCs w:val="16"/>
+              </w:rPr>
+              <w:t xml:space="preserve"> (</w:t>
+            </w:r>
+            <w:r>
+              <w:rPr>
+                <w:sz w:val="16"/>
+                <w:szCs w:val="16"/>
+              </w:rPr>
+              <w:t>incluir/alterar</w:t>
+            </w:r>
+            <w:r>
+              <w:rPr>
+                <w:sz w:val="16"/>
+                <w:szCs w:val="16"/>
+              </w:rPr>
+              <w:t>)</w:t>
+            </w:r>
+            <w:r>
+              <w:fldChar w:fldCharType="end"/>
+            </w:r>
+          </w:p>
+        </w:tc>
+      </w:tr>
+    </w:tbl>
+    <w:p/>
     <w:p>
       <w:pPr>
         <w:pStyle w:val="Heading2"/>
@@ -15122,15 +16712,432 @@
           <w:b w:val="0"/>
         </w:rPr>
       </w:pPr>
-      <w:bookmarkStart w:id="33" w:name="_Toc6672405"/>
+      <w:bookmarkStart w:id="33" w:name="_Toc6684458"/>
       <w:r>
         <w:rPr>
           <w:b w:val="0"/>
         </w:rPr>
-        <w:t>Seguir</w:t>
+        <w:t>Alterar usuários (manter usuários)</w:t>
       </w:r>
       <w:bookmarkEnd w:id="33"/>
     </w:p>
+    <w:tbl>
+      <w:tblPr>
+        <w:tblW w:w="0" w:type="auto"/>
+        <w:tblBorders>
+          <w:top w:val="single" w:sz="4" w:space="0" w:color="auto"/>
+          <w:left w:val="single" w:sz="4" w:space="0" w:color="auto"/>
+          <w:bottom w:val="single" w:sz="4" w:space="0" w:color="auto"/>
+          <w:right w:val="single" w:sz="4" w:space="0" w:color="auto"/>
+          <w:insideH w:val="single" w:sz="4" w:space="0" w:color="auto"/>
+          <w:insideV w:val="single" w:sz="4" w:space="0" w:color="auto"/>
+        </w:tblBorders>
+        <w:tblLook w:val="01E0"/>
+      </w:tblPr>
+      <w:tblGrid>
+        <w:gridCol w:w="2988"/>
+        <w:gridCol w:w="5656"/>
+      </w:tblGrid>
+      <w:tr>
+        <w:tc>
+          <w:tcPr>
+            <w:tcW w:w="2988" w:type="dxa"/>
+          </w:tcPr>
+          <w:p>
+            <w:r>
+              <w:t>Resumo</w:t>
+            </w:r>
+          </w:p>
+        </w:tc>
+        <w:tc>
+          <w:tcPr>
+            <w:tcW w:w="5656" w:type="dxa"/>
+          </w:tcPr>
+          <w:p>
+            <w:r>
+              <w:t>Permirir a alteração de um usuário já existente;</w:t>
+            </w:r>
+          </w:p>
+        </w:tc>
+      </w:tr>
+      <w:tr>
+        <w:tc>
+          <w:tcPr>
+            <w:tcW w:w="2988" w:type="dxa"/>
+          </w:tcPr>
+          <w:p>
+            <w:r>
+              <w:t>Atores</w:t>
+            </w:r>
+          </w:p>
+        </w:tc>
+        <w:tc>
+          <w:tcPr>
+            <w:tcW w:w="5656" w:type="dxa"/>
+          </w:tcPr>
+          <w:p>
+            <w:r>
+              <w:t>Transmissor, expectador</w:t>
+            </w:r>
+            <w:r>
+              <w:t>;</w:t>
+            </w:r>
+          </w:p>
+        </w:tc>
+      </w:tr>
+      <w:tr>
+        <w:tc>
+          <w:tcPr>
+            <w:tcW w:w="2988" w:type="dxa"/>
+          </w:tcPr>
+          <w:p>
+            <w:r>
+              <w:t>Pré-condições</w:t>
+            </w:r>
+          </w:p>
+        </w:tc>
+        <w:tc>
+          <w:tcPr>
+            <w:tcW w:w="5656" w:type="dxa"/>
+          </w:tcPr>
+          <w:p>
+            <w:r>
+              <w:t>Ator autenticado no sistema;</w:t>
+            </w:r>
+          </w:p>
+          <w:p>
+            <w:r>
+              <w:t xml:space="preserve">Usuário </w:t>
+            </w:r>
+            <w:r>
+              <w:t>autenticado</w:t>
+            </w:r>
+            <w:r>
+              <w:t xml:space="preserve"> no caso de uso </w:t>
+            </w:r>
+            <w:r>
+              <w:t>de login do usuário;</w:t>
+            </w:r>
+          </w:p>
+        </w:tc>
+      </w:tr>
+      <w:tr>
+        <w:tc>
+          <w:tcPr>
+            <w:tcW w:w="2988" w:type="dxa"/>
+          </w:tcPr>
+          <w:p>
+            <w:r>
+              <w:t>Pós-condições</w:t>
+            </w:r>
+          </w:p>
+        </w:tc>
+        <w:tc>
+          <w:tcPr>
+            <w:tcW w:w="5656" w:type="dxa"/>
+          </w:tcPr>
+          <w:p>
+            <w:r>
+              <w:t>Os dados do usuário alterados na base de dados do sistema;</w:t>
+            </w:r>
+          </w:p>
+        </w:tc>
+      </w:tr>
+      <w:tr>
+        <w:tc>
+          <w:tcPr>
+            <w:tcW w:w="2988" w:type="dxa"/>
+          </w:tcPr>
+          <w:p>
+            <w:r>
+              <w:t>Autor</w:t>
+            </w:r>
+          </w:p>
+        </w:tc>
+        <w:tc>
+          <w:tcPr>
+            <w:tcW w:w="5656" w:type="dxa"/>
+          </w:tcPr>
+          <w:p>
+            <w:r>
+              <w:t>Alonso Allen</w:t>
+            </w:r>
+          </w:p>
+          <w:p>
+            <w:r>
+              <w:t>Tiago Ribeiro</w:t>
+            </w:r>
+          </w:p>
+          <w:p>
+            <w:r>
+              <w:t>Fernando Rodrigues</w:t>
+            </w:r>
+          </w:p>
+        </w:tc>
+      </w:tr>
+      <w:tr>
+        <w:tc>
+          <w:tcPr>
+            <w:tcW w:w="2988" w:type="dxa"/>
+          </w:tcPr>
+          <w:p>
+            <w:r>
+              <w:t>Data</w:t>
+            </w:r>
+          </w:p>
+        </w:tc>
+        <w:tc>
+          <w:tcPr>
+            <w:tcW w:w="5656" w:type="dxa"/>
+          </w:tcPr>
+          <w:p>
+            <w:r>
+              <w:t>sábado, 20 de abril de 2019</w:t>
+            </w:r>
+          </w:p>
+        </w:tc>
+      </w:tr>
+      <w:tr>
+        <w:tc>
+          <w:tcPr>
+            <w:tcW w:w="2988" w:type="dxa"/>
+          </w:tcPr>
+          <w:p>
+            <w:r>
+              <w:t>Fluxo principal</w:t>
+            </w:r>
+          </w:p>
+        </w:tc>
+        <w:tc>
+          <w:tcPr>
+            <w:tcW w:w="5656" w:type="dxa"/>
+          </w:tcPr>
+          <w:p>
+            <w:pPr>
+              <w:numPr>
+                <w:ilvl w:val="0"/>
+                <w:numId w:val="30"/>
+              </w:numPr>
+            </w:pPr>
+            <w:r>
+              <w:t>sistema apresenta a tela do caso de uso;</w:t>
+            </w:r>
+          </w:p>
+          <w:p>
+            <w:pPr>
+              <w:numPr>
+                <w:ilvl w:val="0"/>
+                <w:numId w:val="30"/>
+              </w:numPr>
+            </w:pPr>
+            <w:r>
+              <w:t xml:space="preserve">sistema busca os dados do usuário autenticado </w:t>
+            </w:r>
+            <w:r>
+              <w:t>e apresenta na tela;</w:t>
+            </w:r>
+          </w:p>
+          <w:p>
+            <w:pPr>
+              <w:numPr>
+                <w:ilvl w:val="0"/>
+                <w:numId w:val="30"/>
+              </w:numPr>
+            </w:pPr>
+            <w:r>
+              <w:t>ator poderá desistir da operação;</w:t>
+            </w:r>
+          </w:p>
+          <w:p>
+            <w:pPr>
+              <w:numPr>
+                <w:ilvl w:val="0"/>
+                <w:numId w:val="30"/>
+              </w:numPr>
+            </w:pPr>
+            <w:r>
+              <w:t>ator informa os novos dados e confirma a operação;</w:t>
+            </w:r>
+          </w:p>
+          <w:p>
+            <w:pPr>
+              <w:numPr>
+                <w:ilvl w:val="0"/>
+                <w:numId w:val="30"/>
+              </w:numPr>
+            </w:pPr>
+            <w:r>
+              <w:t>sistema valida os dados informados,  altera os dados do usuário desejado na base de dados e informa o sucesso da operação;</w:t>
+            </w:r>
+          </w:p>
+        </w:tc>
+      </w:tr>
+      <w:tr>
+        <w:tc>
+          <w:tcPr>
+            <w:tcW w:w="2988" w:type="dxa"/>
+          </w:tcPr>
+          <w:p>
+            <w:r>
+              <w:t>Fluxo alternativo/excessão</w:t>
+            </w:r>
+          </w:p>
+        </w:tc>
+        <w:tc>
+          <w:tcPr>
+            <w:tcW w:w="5656" w:type="dxa"/>
+          </w:tcPr>
+          <w:p>
+            <w:r>
+              <w:t>E5.1) o sistema não valida os dados informados, informa os dados inválidos através de mensagem e aguarda o ator corrigir os dados ou desistir da operação;</w:t>
+            </w:r>
+          </w:p>
+        </w:tc>
+      </w:tr>
+      <w:tr>
+        <w:tc>
+          <w:tcPr>
+            <w:tcW w:w="2988" w:type="dxa"/>
+          </w:tcPr>
+          <w:p>
+            <w:r>
+              <w:t>Requsitos não funcionais</w:t>
+            </w:r>
+          </w:p>
+        </w:tc>
+        <w:tc>
+          <w:tcPr>
+            <w:tcW w:w="5656" w:type="dxa"/>
+          </w:tcPr>
+          <w:p/>
+        </w:tc>
+      </w:tr>
+      <w:tr>
+        <w:tc>
+          <w:tcPr>
+            <w:tcW w:w="2988" w:type="dxa"/>
+          </w:tcPr>
+          <w:p>
+            <w:r>
+              <w:t>Regras de negócio</w:t>
+            </w:r>
+          </w:p>
+        </w:tc>
+        <w:tc>
+          <w:tcPr>
+            <w:tcW w:w="5656" w:type="dxa"/>
+          </w:tcPr>
+          <w:p/>
+        </w:tc>
+      </w:tr>
+      <w:tr>
+        <w:tc>
+          <w:tcPr>
+            <w:tcW w:w="2988" w:type="dxa"/>
+          </w:tcPr>
+          <w:p>
+            <w:r>
+              <w:t>Observações</w:t>
+            </w:r>
+          </w:p>
+        </w:tc>
+        <w:tc>
+          <w:tcPr>
+            <w:tcW w:w="5656" w:type="dxa"/>
+          </w:tcPr>
+          <w:p/>
+        </w:tc>
+      </w:tr>
+      <w:tr>
+        <w:tc>
+          <w:tcPr>
+            <w:tcW w:w="2988" w:type="dxa"/>
+          </w:tcPr>
+          <w:p>
+            <w:r>
+              <w:t>Protótipo</w:t>
+            </w:r>
+          </w:p>
+        </w:tc>
+        <w:tc>
+          <w:tcPr>
+            <w:tcW w:w="5656" w:type="dxa"/>
+          </w:tcPr>
+          <w:p>
+            <w:r>
+              <w:fldChar w:fldCharType="begin"/>
+            </w:r>
+            <w:r>
+              <w:instrText xml:space="preserve"> REF _Ref6679865 \h </w:instrText>
+            </w:r>
+            <w:r>
+              <w:fldChar w:fldCharType="separate"/>
+            </w:r>
+            <w:r>
+              <w:rPr>
+                <w:sz w:val="16"/>
+                <w:szCs w:val="16"/>
+              </w:rPr>
+              <w:t xml:space="preserve">Ilustração </w:t>
+            </w:r>
+            <w:r>
+              <w:rPr>
+                <w:noProof/>
+                <w:sz w:val="16"/>
+                <w:szCs w:val="16"/>
+              </w:rPr>
+              <w:t>6</w:t>
+            </w:r>
+            <w:r>
+              <w:rPr>
+                <w:sz w:val="16"/>
+                <w:szCs w:val="16"/>
+              </w:rPr>
+              <w:t xml:space="preserve"> </w:t>
+            </w:r>
+            <w:r>
+              <w:rPr>
+                <w:sz w:val="16"/>
+                <w:szCs w:val="16"/>
+              </w:rPr>
+              <w:t>–</w:t>
+            </w:r>
+            <w:r>
+              <w:rPr>
+                <w:sz w:val="16"/>
+                <w:szCs w:val="16"/>
+              </w:rPr>
+              <w:t xml:space="preserve"> Usuário</w:t>
+            </w:r>
+            <w:r>
+              <w:rPr>
+                <w:sz w:val="16"/>
+                <w:szCs w:val="16"/>
+              </w:rPr>
+              <w:t xml:space="preserve"> (</w:t>
+            </w:r>
+            <w:r>
+              <w:rPr>
+                <w:sz w:val="16"/>
+                <w:szCs w:val="16"/>
+              </w:rPr>
+              <w:t>incluir/alterar</w:t>
+            </w:r>
+            <w:r>
+              <w:rPr>
+                <w:sz w:val="16"/>
+                <w:szCs w:val="16"/>
+              </w:rPr>
+              <w:t>)</w:t>
+            </w:r>
+            <w:r>
+              <w:fldChar w:fldCharType="end"/>
+            </w:r>
+          </w:p>
+        </w:tc>
+      </w:tr>
+    </w:tbl>
+    <w:p/>
     <w:p>
       <w:pPr>
         <w:pStyle w:val="Heading2"/>
@@ -15138,14 +17145,400 @@
           <w:b w:val="0"/>
         </w:rPr>
       </w:pPr>
-      <w:bookmarkStart w:id="34" w:name="_Toc6672406"/>
+      <w:bookmarkStart w:id="34" w:name="_Toc6684459"/>
       <w:r>
         <w:rPr>
           <w:b w:val="0"/>
         </w:rPr>
-        <w:t>Exibir notificações</w:t>
+        <w:t>Excluir usuários (manter usuários)</w:t>
       </w:r>
       <w:bookmarkEnd w:id="34"/>
+      <w:r>
+        <w:rPr>
+          <w:b w:val="0"/>
+        </w:rPr>
+        <w:t xml:space="preserve"> </w:t>
+      </w:r>
+    </w:p>
+    <w:tbl>
+      <w:tblPr>
+        <w:tblW w:w="0" w:type="auto"/>
+        <w:tblBorders>
+          <w:top w:val="single" w:sz="4" w:space="0" w:color="auto"/>
+          <w:left w:val="single" w:sz="4" w:space="0" w:color="auto"/>
+          <w:bottom w:val="single" w:sz="4" w:space="0" w:color="auto"/>
+          <w:right w:val="single" w:sz="4" w:space="0" w:color="auto"/>
+          <w:insideH w:val="single" w:sz="4" w:space="0" w:color="auto"/>
+          <w:insideV w:val="single" w:sz="4" w:space="0" w:color="auto"/>
+        </w:tblBorders>
+        <w:tblLook w:val="01E0"/>
+      </w:tblPr>
+      <w:tblGrid>
+        <w:gridCol w:w="2988"/>
+        <w:gridCol w:w="5656"/>
+      </w:tblGrid>
+      <w:tr>
+        <w:tc>
+          <w:tcPr>
+            <w:tcW w:w="2988" w:type="dxa"/>
+          </w:tcPr>
+          <w:p>
+            <w:r>
+              <w:t>Resumo</w:t>
+            </w:r>
+          </w:p>
+        </w:tc>
+        <w:tc>
+          <w:tcPr>
+            <w:tcW w:w="5656" w:type="dxa"/>
+          </w:tcPr>
+          <w:p>
+            <w:r>
+              <w:t>Permirir a exclusão de um usuário já existente;</w:t>
+            </w:r>
+          </w:p>
+        </w:tc>
+      </w:tr>
+      <w:tr>
+        <w:tc>
+          <w:tcPr>
+            <w:tcW w:w="2988" w:type="dxa"/>
+          </w:tcPr>
+          <w:p>
+            <w:r>
+              <w:t>Atores</w:t>
+            </w:r>
+          </w:p>
+        </w:tc>
+        <w:tc>
+          <w:tcPr>
+            <w:tcW w:w="5656" w:type="dxa"/>
+          </w:tcPr>
+          <w:p>
+            <w:r>
+              <w:t>Administrador</w:t>
+            </w:r>
+            <w:r>
+              <w:t>; exceptador</w:t>
+            </w:r>
+            <w:r>
+              <w:t>;</w:t>
+            </w:r>
+          </w:p>
+        </w:tc>
+      </w:tr>
+      <w:tr>
+        <w:tc>
+          <w:tcPr>
+            <w:tcW w:w="2988" w:type="dxa"/>
+          </w:tcPr>
+          <w:p>
+            <w:r>
+              <w:t>Pré-condições</w:t>
+            </w:r>
+          </w:p>
+        </w:tc>
+        <w:tc>
+          <w:tcPr>
+            <w:tcW w:w="5656" w:type="dxa"/>
+          </w:tcPr>
+          <w:p>
+            <w:r>
+              <w:t>Ator autenticado no sistema;</w:t>
+            </w:r>
+          </w:p>
+          <w:p>
+            <w:r>
+              <w:t>Usuário selecionado no caso de uso listar respectivo;</w:t>
+            </w:r>
+          </w:p>
+        </w:tc>
+      </w:tr>
+      <w:tr>
+        <w:tc>
+          <w:tcPr>
+            <w:tcW w:w="2988" w:type="dxa"/>
+          </w:tcPr>
+          <w:p>
+            <w:r>
+              <w:t>Pós-condições</w:t>
+            </w:r>
+          </w:p>
+        </w:tc>
+        <w:tc>
+          <w:tcPr>
+            <w:tcW w:w="5656" w:type="dxa"/>
+          </w:tcPr>
+          <w:p>
+            <w:r>
+              <w:t>Os dados do usuário excluídos  na base de dados do sistema;</w:t>
+            </w:r>
+          </w:p>
+        </w:tc>
+      </w:tr>
+      <w:tr>
+        <w:tc>
+          <w:tcPr>
+            <w:tcW w:w="2988" w:type="dxa"/>
+          </w:tcPr>
+          <w:p>
+            <w:r>
+              <w:t>Autor</w:t>
+            </w:r>
+          </w:p>
+        </w:tc>
+        <w:tc>
+          <w:tcPr>
+            <w:tcW w:w="5656" w:type="dxa"/>
+          </w:tcPr>
+          <w:p>
+            <w:r>
+              <w:t>Alonso Allen</w:t>
+            </w:r>
+          </w:p>
+          <w:p>
+            <w:r>
+              <w:t>Tiago Ribeiro</w:t>
+            </w:r>
+          </w:p>
+          <w:p>
+            <w:r>
+              <w:t>Fernando Rodrigues</w:t>
+            </w:r>
+          </w:p>
+        </w:tc>
+      </w:tr>
+      <w:tr>
+        <w:tc>
+          <w:tcPr>
+            <w:tcW w:w="2988" w:type="dxa"/>
+          </w:tcPr>
+          <w:p>
+            <w:r>
+              <w:t>Data</w:t>
+            </w:r>
+          </w:p>
+        </w:tc>
+        <w:tc>
+          <w:tcPr>
+            <w:tcW w:w="5656" w:type="dxa"/>
+          </w:tcPr>
+          <w:p>
+            <w:r>
+              <w:t>sábado, 20 de abril de 2019</w:t>
+            </w:r>
+          </w:p>
+        </w:tc>
+      </w:tr>
+      <w:tr>
+        <w:tc>
+          <w:tcPr>
+            <w:tcW w:w="2988" w:type="dxa"/>
+          </w:tcPr>
+          <w:p>
+            <w:r>
+              <w:t>Fluxo principal</w:t>
+            </w:r>
+          </w:p>
+        </w:tc>
+        <w:tc>
+          <w:tcPr>
+            <w:tcW w:w="5656" w:type="dxa"/>
+          </w:tcPr>
+          <w:p>
+            <w:pPr>
+              <w:numPr>
+                <w:ilvl w:val="0"/>
+                <w:numId w:val="28"/>
+              </w:numPr>
+            </w:pPr>
+            <w:r>
+              <w:t>sistema apresenta a tela do caso de uso;</w:t>
+            </w:r>
+          </w:p>
+          <w:p>
+            <w:pPr>
+              <w:numPr>
+                <w:ilvl w:val="0"/>
+                <w:numId w:val="28"/>
+              </w:numPr>
+            </w:pPr>
+            <w:r>
+              <w:t>sistema busca os dados do usuário e solicita confirmação;</w:t>
+            </w:r>
+          </w:p>
+          <w:p>
+            <w:pPr>
+              <w:numPr>
+                <w:ilvl w:val="0"/>
+                <w:numId w:val="28"/>
+              </w:numPr>
+            </w:pPr>
+            <w:r>
+              <w:t>ator poderá desistir da operação;</w:t>
+            </w:r>
+          </w:p>
+          <w:p>
+            <w:pPr>
+              <w:numPr>
+                <w:ilvl w:val="0"/>
+                <w:numId w:val="28"/>
+              </w:numPr>
+            </w:pPr>
+            <w:r>
+              <w:t>ator confirma a operação;</w:t>
+            </w:r>
+          </w:p>
+          <w:p>
+            <w:pPr>
+              <w:numPr>
+                <w:ilvl w:val="0"/>
+                <w:numId w:val="28"/>
+              </w:numPr>
+            </w:pPr>
+            <w:r>
+              <w:t>sistema exclui os dados do usuário selecionado e informa o sucesso da operação;</w:t>
+            </w:r>
+          </w:p>
+        </w:tc>
+      </w:tr>
+      <w:tr>
+        <w:tc>
+          <w:tcPr>
+            <w:tcW w:w="2988" w:type="dxa"/>
+          </w:tcPr>
+          <w:p>
+            <w:r>
+              <w:t>Fluxo alternativo/excessão</w:t>
+            </w:r>
+          </w:p>
+        </w:tc>
+        <w:tc>
+          <w:tcPr>
+            <w:tcW w:w="5656" w:type="dxa"/>
+          </w:tcPr>
+          <w:p>
+            <w:r>
+              <w:t>E5.1) o sistema não exclui os dados do usuário devido a alguma regra de negócio, informa o motivo pelo fracasso da operação;</w:t>
+            </w:r>
+          </w:p>
+        </w:tc>
+      </w:tr>
+      <w:tr>
+        <w:tc>
+          <w:tcPr>
+            <w:tcW w:w="2988" w:type="dxa"/>
+          </w:tcPr>
+          <w:p>
+            <w:r>
+              <w:t>Requsitos não funcionais</w:t>
+            </w:r>
+          </w:p>
+        </w:tc>
+        <w:tc>
+          <w:tcPr>
+            <w:tcW w:w="5656" w:type="dxa"/>
+          </w:tcPr>
+          <w:p/>
+        </w:tc>
+      </w:tr>
+      <w:tr>
+        <w:tc>
+          <w:tcPr>
+            <w:tcW w:w="2988" w:type="dxa"/>
+          </w:tcPr>
+          <w:p>
+            <w:r>
+              <w:t>Regras de negócio</w:t>
+            </w:r>
+          </w:p>
+        </w:tc>
+        <w:tc>
+          <w:tcPr>
+            <w:tcW w:w="5656" w:type="dxa"/>
+          </w:tcPr>
+          <w:p/>
+        </w:tc>
+      </w:tr>
+      <w:tr>
+        <w:tc>
+          <w:tcPr>
+            <w:tcW w:w="2988" w:type="dxa"/>
+          </w:tcPr>
+          <w:p>
+            <w:r>
+              <w:t>Observações</w:t>
+            </w:r>
+          </w:p>
+        </w:tc>
+        <w:tc>
+          <w:tcPr>
+            <w:tcW w:w="5656" w:type="dxa"/>
+          </w:tcPr>
+          <w:p/>
+        </w:tc>
+      </w:tr>
+      <w:tr>
+        <w:tc>
+          <w:tcPr>
+            <w:tcW w:w="2988" w:type="dxa"/>
+          </w:tcPr>
+          <w:p>
+            <w:r>
+              <w:t>Protótipos</w:t>
+            </w:r>
+          </w:p>
+        </w:tc>
+        <w:tc>
+          <w:tcPr>
+            <w:tcW w:w="5656" w:type="dxa"/>
+          </w:tcPr>
+          <w:p>
+            <w:r>
+              <w:fldChar w:fldCharType="begin"/>
+            </w:r>
+            <w:r>
+              <w:instrText xml:space="preserve"> REF _Ref6679895 \h </w:instrText>
+            </w:r>
+            <w:r>
+              <w:fldChar w:fldCharType="separate"/>
+            </w:r>
+            <w:r>
+              <w:rPr>
+                <w:sz w:val="16"/>
+                <w:szCs w:val="16"/>
+              </w:rPr>
+              <w:t xml:space="preserve">Ilustração </w:t>
+            </w:r>
+            <w:r>
+              <w:rPr>
+                <w:noProof/>
+                <w:sz w:val="16"/>
+                <w:szCs w:val="16"/>
+              </w:rPr>
+              <w:t>5</w:t>
+            </w:r>
+            <w:r>
+              <w:rPr>
+                <w:sz w:val="16"/>
+                <w:szCs w:val="16"/>
+              </w:rPr>
+              <w:t xml:space="preserve"> -  Usuário (listar)</w:t>
+            </w:r>
+            <w:r>
+              <w:fldChar w:fldCharType="end"/>
+            </w:r>
+          </w:p>
+        </w:tc>
+      </w:tr>
+    </w:tbl>
+    <w:p/>
+    <w:p>
+      <w:pPr>
+        <w:rPr>
+          <w:rFonts w:ascii="Arial" w:hAnsi="Arial" w:cs="Arial"/>
+        </w:rPr>
+      </w:pPr>
     </w:p>
     <w:p>
       <w:pPr>
@@ -15154,12 +17547,12 @@
           <w:b w:val="0"/>
         </w:rPr>
       </w:pPr>
-      <w:bookmarkStart w:id="35" w:name="_Toc6672407"/>
+      <w:bookmarkStart w:id="35" w:name="_Toc6684460"/>
       <w:r>
         <w:rPr>
           <w:b w:val="0"/>
         </w:rPr>
-        <w:t>Exibir vídeos</w:t>
+        <w:t>Exibir vitrine de transmissão</w:t>
       </w:r>
       <w:bookmarkEnd w:id="35"/>
     </w:p>
@@ -15170,12 +17563,12 @@
           <w:b w:val="0"/>
         </w:rPr>
       </w:pPr>
-      <w:bookmarkStart w:id="36" w:name="_Toc6672408"/>
+      <w:bookmarkStart w:id="36" w:name="_Toc6684461"/>
       <w:r>
         <w:rPr>
           <w:b w:val="0"/>
         </w:rPr>
-        <w:t>Assinar/inscrever-se</w:t>
+        <w:t>Seguir</w:t>
       </w:r>
       <w:bookmarkEnd w:id="36"/>
     </w:p>
@@ -15186,12 +17579,12 @@
           <w:b w:val="0"/>
         </w:rPr>
       </w:pPr>
-      <w:bookmarkStart w:id="37" w:name="_Toc6672409"/>
+      <w:bookmarkStart w:id="37" w:name="_Toc6684462"/>
       <w:r>
         <w:rPr>
           <w:b w:val="0"/>
         </w:rPr>
-        <w:t>Doar</w:t>
+        <w:t>Exibir notificações</w:t>
       </w:r>
       <w:bookmarkEnd w:id="37"/>
     </w:p>
@@ -15202,12 +17595,12 @@
           <w:b w:val="0"/>
         </w:rPr>
       </w:pPr>
-      <w:bookmarkStart w:id="38" w:name="_Toc6672410"/>
+      <w:bookmarkStart w:id="38" w:name="_Toc6684463"/>
       <w:r>
         <w:rPr>
           <w:b w:val="0"/>
         </w:rPr>
-        <w:t>Entrar em chat</w:t>
+        <w:t>Exibir vídeos</w:t>
       </w:r>
       <w:bookmarkEnd w:id="38"/>
     </w:p>
@@ -15218,21 +17611,30 @@
           <w:b w:val="0"/>
         </w:rPr>
       </w:pPr>
-      <w:bookmarkStart w:id="39" w:name="_Toc6672411"/>
+      <w:bookmarkStart w:id="39" w:name="_Toc6684464"/>
       <w:r>
         <w:rPr>
           <w:b w:val="0"/>
         </w:rPr>
-        <w:t>Listar chat</w:t>
+        <w:t>Assinar/inscrever-se</w:t>
       </w:r>
       <w:bookmarkEnd w:id="39"/>
     </w:p>
     <w:p>
       <w:pPr>
-        <w:rPr>
-          <w:rFonts w:ascii="Arial" w:hAnsi="Arial" w:cs="Arial"/>
-        </w:rPr>
-      </w:pPr>
+        <w:pStyle w:val="Heading2"/>
+        <w:rPr>
+          <w:b w:val="0"/>
+        </w:rPr>
+      </w:pPr>
+      <w:bookmarkStart w:id="40" w:name="_Toc6684465"/>
+      <w:r>
+        <w:rPr>
+          <w:b w:val="0"/>
+        </w:rPr>
+        <w:t>Doar</w:t>
+      </w:r>
+      <w:bookmarkEnd w:id="40"/>
     </w:p>
     <w:p>
       <w:pPr>
@@ -15241,14 +17643,53 @@
           <w:b w:val="0"/>
         </w:rPr>
       </w:pPr>
-      <w:bookmarkStart w:id="40" w:name="_Toc6672412"/>
+      <w:bookmarkStart w:id="41" w:name="_Toc6684466"/>
+      <w:r>
+        <w:rPr>
+          <w:b w:val="0"/>
+        </w:rPr>
+        <w:t>Entrar em chat</w:t>
+      </w:r>
+      <w:bookmarkEnd w:id="41"/>
+    </w:p>
+    <w:p>
+      <w:pPr>
+        <w:pStyle w:val="Heading2"/>
+        <w:rPr>
+          <w:b w:val="0"/>
+        </w:rPr>
+      </w:pPr>
+      <w:bookmarkStart w:id="42" w:name="_Toc6684467"/>
+      <w:r>
+        <w:rPr>
+          <w:b w:val="0"/>
+        </w:rPr>
+        <w:t>Listar chat</w:t>
+      </w:r>
+      <w:bookmarkEnd w:id="42"/>
+    </w:p>
+    <w:p>
+      <w:pPr>
+        <w:rPr>
+          <w:rFonts w:ascii="Arial" w:hAnsi="Arial" w:cs="Arial"/>
+        </w:rPr>
+      </w:pPr>
+    </w:p>
+    <w:p>
+      <w:pPr>
+        <w:pStyle w:val="Heading2"/>
+        <w:rPr>
+          <w:b w:val="0"/>
+        </w:rPr>
+      </w:pPr>
+      <w:bookmarkStart w:id="43" w:name="_Toc6684468"/>
       <w:r>
         <w:rPr>
           <w:b w:val="0"/>
         </w:rPr>
         <w:t>Consultas e relatórios do módulo de loja de transmissão</w:t>
       </w:r>
-      <w:bookmarkEnd w:id="40"/>
+      <w:bookmarkEnd w:id="43"/>
     </w:p>
     <w:p>
       <w:pPr>
@@ -15268,83 +17709,35 @@
           <w:rFonts w:ascii="Arial" w:hAnsi="Arial" w:cs="Arial"/>
         </w:rPr>
       </w:pPr>
-      <w:bookmarkStart w:id="41" w:name="_Toc6672413"/>
+      <w:bookmarkStart w:id="44" w:name="_Toc6684469"/>
       <w:r>
         <w:rPr>
           <w:rFonts w:ascii="Arial" w:hAnsi="Arial" w:cs="Arial"/>
         </w:rPr>
         <w:t>Casos de uso do módulo de pagamento (billing)</w:t>
-      </w:r>
-      <w:bookmarkEnd w:id="41"/>
-    </w:p>
-    <w:p>
-      <w:pPr>
-        <w:rPr>
-          <w:rFonts w:ascii="Arial" w:hAnsi="Arial" w:cs="Arial"/>
-        </w:rPr>
-      </w:pPr>
-    </w:p>
-    <w:p>
-      <w:pPr>
-        <w:pStyle w:val="Heading2"/>
-        <w:rPr>
-          <w:b w:val="0"/>
-        </w:rPr>
-      </w:pPr>
-      <w:bookmarkStart w:id="42" w:name="_Toc6672414"/>
-      <w:r>
-        <w:rPr>
-          <w:b w:val="0"/>
-        </w:rPr>
-        <w:t>Listar pagamento (manter pagamento)</w:t>
-      </w:r>
-      <w:bookmarkEnd w:id="42"/>
-    </w:p>
-    <w:p>
-      <w:pPr>
-        <w:pStyle w:val="Heading2"/>
-        <w:rPr>
-          <w:b w:val="0"/>
-        </w:rPr>
-      </w:pPr>
-      <w:bookmarkStart w:id="43" w:name="_Toc6672415"/>
-      <w:r>
-        <w:rPr>
-          <w:b w:val="0"/>
-        </w:rPr>
-        <w:t>Incluir pagamento(manter pagamento)</w:t>
-      </w:r>
-      <w:bookmarkEnd w:id="43"/>
-    </w:p>
-    <w:p>
-      <w:pPr>
-        <w:pStyle w:val="Heading2"/>
-        <w:rPr>
-          <w:b w:val="0"/>
-        </w:rPr>
-      </w:pPr>
-      <w:bookmarkStart w:id="44" w:name="_Toc6672416"/>
-      <w:r>
-        <w:rPr>
-          <w:b w:val="0"/>
-        </w:rPr>
-        <w:t>Alterar pagamento (manter pagamento)</w:t>
       </w:r>
       <w:bookmarkEnd w:id="44"/>
     </w:p>
     <w:p>
       <w:pPr>
+        <w:rPr>
+          <w:rFonts w:ascii="Arial" w:hAnsi="Arial" w:cs="Arial"/>
+        </w:rPr>
+      </w:pPr>
+    </w:p>
+    <w:p>
+      <w:pPr>
         <w:pStyle w:val="Heading2"/>
         <w:rPr>
           <w:b w:val="0"/>
         </w:rPr>
       </w:pPr>
-      <w:bookmarkStart w:id="45" w:name="_Toc6672417"/>
+      <w:bookmarkStart w:id="45" w:name="_Toc6684470"/>
       <w:r>
         <w:rPr>
           <w:b w:val="0"/>
         </w:rPr>
-        <w:t>Excluir pagamento (manter pagamento)</w:t>
+        <w:t>Listar pagamento (manter pagamento)</w:t>
       </w:r>
       <w:bookmarkEnd w:id="45"/>
     </w:p>
@@ -15355,14 +17748,62 @@
           <w:b w:val="0"/>
         </w:rPr>
       </w:pPr>
-      <w:bookmarkStart w:id="46" w:name="_Toc6672418"/>
+      <w:bookmarkStart w:id="46" w:name="_Toc6684471"/>
+      <w:r>
+        <w:rPr>
+          <w:b w:val="0"/>
+        </w:rPr>
+        <w:t>Incluir pagamento(manter pagamento)</w:t>
+      </w:r>
+      <w:bookmarkEnd w:id="46"/>
+    </w:p>
+    <w:p>
+      <w:pPr>
+        <w:pStyle w:val="Heading2"/>
+        <w:rPr>
+          <w:b w:val="0"/>
+        </w:rPr>
+      </w:pPr>
+      <w:bookmarkStart w:id="47" w:name="_Toc6684472"/>
+      <w:r>
+        <w:rPr>
+          <w:b w:val="0"/>
+        </w:rPr>
+        <w:t>Alterar pagamento (manter pagamento)</w:t>
+      </w:r>
+      <w:bookmarkEnd w:id="47"/>
+    </w:p>
+    <w:p>
+      <w:pPr>
+        <w:pStyle w:val="Heading2"/>
+        <w:rPr>
+          <w:b w:val="0"/>
+        </w:rPr>
+      </w:pPr>
+      <w:bookmarkStart w:id="48" w:name="_Toc6684473"/>
+      <w:r>
+        <w:rPr>
+          <w:b w:val="0"/>
+        </w:rPr>
+        <w:t>Excluir pagamento (manter pagamento)</w:t>
+      </w:r>
+      <w:bookmarkEnd w:id="48"/>
+    </w:p>
+    <w:p>
+      <w:pPr>
+        <w:pStyle w:val="Heading2"/>
+        <w:rPr>
+          <w:b w:val="0"/>
+        </w:rPr>
+      </w:pPr>
+      <w:bookmarkStart w:id="49" w:name="_Toc6684474"/>
       <w:r>
         <w:rPr>
           <w:b w:val="0"/>
         </w:rPr>
         <w:t>Consultas e relatórios do módulo de pagamento</w:t>
       </w:r>
-      <w:bookmarkEnd w:id="46"/>
+      <w:bookmarkEnd w:id="49"/>
     </w:p>
     <w:p/>
     <w:p/>
@@ -15374,11 +17815,11 @@
           <w:numId w:val="11"/>
         </w:numPr>
       </w:pPr>
-      <w:bookmarkStart w:id="47" w:name="_Toc6672419"/>
+      <w:bookmarkStart w:id="50" w:name="_Toc6684475"/>
       <w:r>
         <w:t>Casos de teste</w:t>
       </w:r>
-      <w:bookmarkEnd w:id="47"/>
+      <w:bookmarkEnd w:id="50"/>
     </w:p>
     <w:p>
       <w:pPr>
@@ -15388,11 +17829,11 @@
           <w:numId w:val="11"/>
         </w:numPr>
       </w:pPr>
-      <w:bookmarkStart w:id="48" w:name="_Toc6672420"/>
+      <w:bookmarkStart w:id="51" w:name="_Toc6684476"/>
       <w:r>
         <w:t>Histórias de usuário</w:t>
       </w:r>
-      <w:bookmarkEnd w:id="48"/>
+      <w:bookmarkEnd w:id="51"/>
     </w:p>
     <w:p>
       <w:pPr>
@@ -15405,11 +17846,11 @@
       <w:r>
         <w:br w:type="page"/>
       </w:r>
-      <w:bookmarkStart w:id="49" w:name="_Toc6672421"/>
+      <w:bookmarkStart w:id="52" w:name="_Toc6684477"/>
       <w:r>
         <w:t>Protótipo de telas</w:t>
       </w:r>
-      <w:bookmarkEnd w:id="49"/>
+      <w:bookmarkEnd w:id="52"/>
     </w:p>
     <w:p/>
     <w:p/>
@@ -15454,7 +17895,9 @@
           <w:szCs w:val="16"/>
         </w:rPr>
       </w:pPr>
-      <w:bookmarkStart w:id="50" w:name="_Toc6672998"/>
+      <w:bookmarkStart w:id="53" w:name="_Toc6679559"/>
+      <w:bookmarkStart w:id="54" w:name="_Ref6679674"/>
+      <w:bookmarkStart w:id="55" w:name="_Ref6679778"/>
       <w:r>
         <w:rPr>
           <w:sz w:val="16"/>
@@ -15505,7 +17948,9 @@
         </w:rPr>
         <w:t xml:space="preserve"> - Organização(listar)</w:t>
       </w:r>
-      <w:bookmarkEnd w:id="50"/>
+      <w:bookmarkEnd w:id="53"/>
+      <w:bookmarkEnd w:id="54"/>
+      <w:bookmarkEnd w:id="55"/>
     </w:p>
     <w:p/>
     <w:p/>
@@ -15531,7 +17976,9 @@
           <w:szCs w:val="16"/>
         </w:rPr>
       </w:pPr>
-      <w:bookmarkStart w:id="51" w:name="_Toc6672999"/>
+      <w:bookmarkStart w:id="56" w:name="_Toc6679560"/>
+      <w:bookmarkStart w:id="57" w:name="_Ref6679727"/>
+      <w:bookmarkStart w:id="58" w:name="_Ref6679755"/>
       <w:r>
         <w:rPr>
           <w:sz w:val="16"/>
@@ -15582,7 +18029,9 @@
         </w:rPr>
         <w:t xml:space="preserve"> - Organização (incluir/alterar)</w:t>
       </w:r>
-      <w:bookmarkEnd w:id="51"/>
+      <w:bookmarkEnd w:id="56"/>
+      <w:bookmarkEnd w:id="57"/>
+      <w:bookmarkEnd w:id="58"/>
     </w:p>
     <w:p/>
     <w:p/>
@@ -15607,7 +18056,7 @@
           <w:szCs w:val="16"/>
         </w:rPr>
       </w:pPr>
-      <w:bookmarkStart w:id="52" w:name="_Toc6673000"/>
+      <w:bookmarkStart w:id="59" w:name="_Toc6679561"/>
       <w:r>
         <w:rPr>
           <w:sz w:val="16"/>
@@ -15658,7 +18107,7 @@
         </w:rPr>
         <w:t xml:space="preserve"> - Categoria (listar)</w:t>
       </w:r>
-      <w:bookmarkEnd w:id="52"/>
+      <w:bookmarkEnd w:id="59"/>
     </w:p>
     <w:p/>
     <w:p>
@@ -15682,7 +18131,7 @@
           <w:szCs w:val="16"/>
         </w:rPr>
       </w:pPr>
-      <w:bookmarkStart w:id="53" w:name="_Toc6673001"/>
+      <w:bookmarkStart w:id="60" w:name="_Toc6679562"/>
       <w:r>
         <w:rPr>
           <w:sz w:val="16"/>
@@ -15733,7 +18182,7 @@
         </w:rPr>
         <w:t xml:space="preserve"> - Categoria (incluir/alterar)</w:t>
       </w:r>
-      <w:bookmarkEnd w:id="53"/>
+      <w:bookmarkEnd w:id="60"/>
     </w:p>
     <w:p/>
     <w:p/>
@@ -15759,7 +18208,9 @@
           <w:szCs w:val="16"/>
         </w:rPr>
       </w:pPr>
-      <w:bookmarkStart w:id="54" w:name="_Toc6673002"/>
+      <w:bookmarkStart w:id="61" w:name="_Toc6679563"/>
+      <w:bookmarkStart w:id="62" w:name="_Ref6679804"/>
+      <w:bookmarkStart w:id="63" w:name="_Ref6679895"/>
       <w:r>
         <w:rPr>
           <w:sz w:val="16"/>
@@ -15810,7 +18261,9 @@
         </w:rPr>
         <w:t xml:space="preserve"> -  Usuário (listar)</w:t>
       </w:r>
-      <w:bookmarkEnd w:id="54"/>
+      <w:bookmarkEnd w:id="61"/>
+      <w:bookmarkEnd w:id="62"/>
+      <w:bookmarkEnd w:id="63"/>
     </w:p>
     <w:p/>
     <w:p/>
@@ -15835,7 +18288,9 @@
           <w:szCs w:val="16"/>
         </w:rPr>
       </w:pPr>
-      <w:bookmarkStart w:id="55" w:name="_Toc6673003"/>
+      <w:bookmarkStart w:id="64" w:name="_Toc6679564"/>
+      <w:bookmarkStart w:id="65" w:name="_Ref6679837"/>
+      <w:bookmarkStart w:id="66" w:name="_Ref6679865"/>
       <w:r>
         <w:rPr>
           <w:sz w:val="16"/>
@@ -15921,7 +18376,9 @@
         </w:rPr>
         <w:t>)</w:t>
       </w:r>
-      <w:bookmarkEnd w:id="55"/>
+      <w:bookmarkEnd w:id="64"/>
+      <w:bookmarkEnd w:id="65"/>
+      <w:bookmarkEnd w:id="66"/>
     </w:p>
     <w:p/>
     <w:p>
@@ -15930,7 +18387,7 @@
       </w:pPr>
       <w:r>
         <w:pict>
-          <v:shape id="_x0000_i1031" type="#_x0000_t75" style="width:419.25pt;height:244.5pt">
+          <v:shape id="_x0000_i1031" type="#_x0000_t75" style="width:417.75pt;height:249pt">
             <v:imagedata r:id="rId13" o:title=""/>
           </v:shape>
         </w:pict>
@@ -15945,7 +18402,7 @@
           <w:szCs w:val="16"/>
         </w:rPr>
       </w:pPr>
-      <w:bookmarkStart w:id="56" w:name="_Toc6673004"/>
+      <w:bookmarkStart w:id="67" w:name="_Toc6679565"/>
       <w:r>
         <w:rPr>
           <w:sz w:val="16"/>
@@ -15994,9 +18451,9 @@
           <w:sz w:val="16"/>
           <w:szCs w:val="16"/>
         </w:rPr>
-        <w:t xml:space="preserve"> - Usuário (login)</w:t>
+        <w:t xml:space="preserve"> -  Leiaute e-mail enviado</w:t>
       </w:r>
-      <w:bookmarkEnd w:id="56"/>
+      <w:bookmarkEnd w:id="67"/>
     </w:p>
     <w:p/>
     <w:p>
@@ -16020,7 +18477,8 @@
           <w:szCs w:val="16"/>
         </w:rPr>
       </w:pPr>
-      <w:bookmarkStart w:id="57" w:name="_Toc6673005"/>
+      <w:bookmarkStart w:id="68" w:name="_Toc6679566"/>
+      <w:bookmarkStart w:id="69" w:name="_Ref6679934"/>
       <w:r>
         <w:rPr>
           <w:sz w:val="16"/>
@@ -16051,6 +18509,7 @@
       </w:r>
       <w:r>
         <w:rPr>
+          <w:noProof/>
           <w:sz w:val="16"/>
           <w:szCs w:val="16"/>
         </w:rPr>
@@ -16068,9 +18527,568 @@
           <w:sz w:val="16"/>
           <w:szCs w:val="16"/>
         </w:rPr>
+        <w:t xml:space="preserve"> - Usuário (login)</w:t>
+      </w:r>
+      <w:bookmarkEnd w:id="68"/>
+      <w:bookmarkEnd w:id="69"/>
+    </w:p>
+    <w:p/>
+    <w:p>
+      <w:pPr>
+        <w:keepNext/>
+      </w:pPr>
+      <w:r>
+        <w:pict>
+          <v:shape id="_x0000_i1033" type="#_x0000_t75" style="width:419.25pt;height:244.5pt">
+            <v:imagedata r:id="rId15" o:title=""/>
+          </v:shape>
+        </w:pict>
+      </w:r>
+    </w:p>
+    <w:p>
+      <w:pPr>
+        <w:pStyle w:val="Caption"/>
+        <w:jc w:val="center"/>
+        <w:rPr>
+          <w:sz w:val="16"/>
+          <w:szCs w:val="16"/>
+        </w:rPr>
+      </w:pPr>
+      <w:bookmarkStart w:id="70" w:name="_Toc6679567"/>
+      <w:bookmarkStart w:id="71" w:name="_Ref6679953"/>
+      <w:r>
+        <w:rPr>
+          <w:sz w:val="16"/>
+          <w:szCs w:val="16"/>
+        </w:rPr>
+        <w:t xml:space="preserve">Ilustração </w:t>
+      </w:r>
+      <w:r>
+        <w:rPr>
+          <w:sz w:val="16"/>
+          <w:szCs w:val="16"/>
+        </w:rPr>
+        <w:fldChar w:fldCharType="begin"/>
+      </w:r>
+      <w:r>
+        <w:rPr>
+          <w:sz w:val="16"/>
+          <w:szCs w:val="16"/>
+        </w:rPr>
+        <w:instrText xml:space="preserve"> SEQ Ilustração \* ARABIC </w:instrText>
+      </w:r>
+      <w:r>
+        <w:rPr>
+          <w:sz w:val="16"/>
+          <w:szCs w:val="16"/>
+        </w:rPr>
+        <w:fldChar w:fldCharType="separate"/>
+      </w:r>
+      <w:r>
+        <w:rPr>
+          <w:noProof/>
+          <w:sz w:val="16"/>
+          <w:szCs w:val="16"/>
+        </w:rPr>
+        <w:t>9</w:t>
+      </w:r>
+      <w:r>
+        <w:rPr>
+          <w:sz w:val="16"/>
+          <w:szCs w:val="16"/>
+        </w:rPr>
+        <w:fldChar w:fldCharType="end"/>
+      </w:r>
+      <w:r>
+        <w:rPr>
+          <w:sz w:val="16"/>
+          <w:szCs w:val="16"/>
+        </w:rPr>
         <w:t xml:space="preserve"> - Usuário (alterar senha)</w:t>
       </w:r>
-      <w:bookmarkEnd w:id="57"/>
+      <w:bookmarkEnd w:id="70"/>
+      <w:bookmarkEnd w:id="71"/>
+    </w:p>
+    <w:p/>
+    <w:p/>
+    <w:p>
+      <w:pPr>
+        <w:keepNext/>
+      </w:pPr>
+      <w:r>
+        <w:pict>
+          <v:shape id="_x0000_i1034" type="#_x0000_t75" style="width:419.25pt;height:244.5pt">
+            <v:imagedata r:id="rId16" o:title=""/>
+          </v:shape>
+        </w:pict>
+      </w:r>
+    </w:p>
+    <w:p>
+      <w:pPr>
+        <w:pStyle w:val="Caption"/>
+        <w:jc w:val="center"/>
+        <w:rPr>
+          <w:sz w:val="16"/>
+          <w:szCs w:val="16"/>
+        </w:rPr>
+      </w:pPr>
+      <w:bookmarkStart w:id="72" w:name="_Toc6679568"/>
+      <w:r>
+        <w:rPr>
+          <w:sz w:val="16"/>
+          <w:szCs w:val="16"/>
+        </w:rPr>
+        <w:t xml:space="preserve">Ilustração </w:t>
+      </w:r>
+      <w:r>
+        <w:rPr>
+          <w:sz w:val="16"/>
+          <w:szCs w:val="16"/>
+        </w:rPr>
+        <w:fldChar w:fldCharType="begin"/>
+      </w:r>
+      <w:r>
+        <w:rPr>
+          <w:sz w:val="16"/>
+          <w:szCs w:val="16"/>
+        </w:rPr>
+        <w:instrText xml:space="preserve"> SEQ Ilustração \* ARABIC </w:instrText>
+      </w:r>
+      <w:r>
+        <w:rPr>
+          <w:sz w:val="16"/>
+          <w:szCs w:val="16"/>
+        </w:rPr>
+        <w:fldChar w:fldCharType="separate"/>
+      </w:r>
+      <w:r>
+        <w:rPr>
+          <w:noProof/>
+          <w:sz w:val="16"/>
+          <w:szCs w:val="16"/>
+        </w:rPr>
+        <w:t>10</w:t>
+      </w:r>
+      <w:r>
+        <w:rPr>
+          <w:sz w:val="16"/>
+          <w:szCs w:val="16"/>
+        </w:rPr>
+        <w:fldChar w:fldCharType="end"/>
+      </w:r>
+      <w:r>
+        <w:rPr>
+          <w:sz w:val="16"/>
+          <w:szCs w:val="16"/>
+        </w:rPr>
+        <w:t xml:space="preserve"> - Item/transmissão (listar)</w:t>
+      </w:r>
+      <w:bookmarkEnd w:id="72"/>
+    </w:p>
+    <w:p>
+      <w:pPr>
+        <w:keepNext/>
+      </w:pPr>
+      <w:r>
+        <w:pict>
+          <v:shape id="_x0000_i1035" type="#_x0000_t75" style="width:419.25pt;height:244.5pt">
+            <v:imagedata r:id="rId17" o:title=""/>
+          </v:shape>
+        </w:pict>
+      </w:r>
+    </w:p>
+    <w:p>
+      <w:pPr>
+        <w:pStyle w:val="Caption"/>
+        <w:jc w:val="center"/>
+        <w:rPr>
+          <w:sz w:val="16"/>
+          <w:szCs w:val="16"/>
+        </w:rPr>
+      </w:pPr>
+      <w:bookmarkStart w:id="73" w:name="_Toc6679569"/>
+      <w:r>
+        <w:rPr>
+          <w:sz w:val="16"/>
+          <w:szCs w:val="16"/>
+        </w:rPr>
+        <w:t xml:space="preserve">Ilustração </w:t>
+      </w:r>
+      <w:r>
+        <w:rPr>
+          <w:sz w:val="16"/>
+          <w:szCs w:val="16"/>
+        </w:rPr>
+        <w:fldChar w:fldCharType="begin"/>
+      </w:r>
+      <w:r>
+        <w:rPr>
+          <w:sz w:val="16"/>
+          <w:szCs w:val="16"/>
+        </w:rPr>
+        <w:instrText xml:space="preserve"> SEQ Ilustração \* ARABIC </w:instrText>
+      </w:r>
+      <w:r>
+        <w:rPr>
+          <w:sz w:val="16"/>
+          <w:szCs w:val="16"/>
+        </w:rPr>
+        <w:fldChar w:fldCharType="separate"/>
+      </w:r>
+      <w:r>
+        <w:rPr>
+          <w:noProof/>
+          <w:sz w:val="16"/>
+          <w:szCs w:val="16"/>
+        </w:rPr>
+        <w:t>11</w:t>
+      </w:r>
+      <w:r>
+        <w:rPr>
+          <w:sz w:val="16"/>
+          <w:szCs w:val="16"/>
+        </w:rPr>
+        <w:fldChar w:fldCharType="end"/>
+      </w:r>
+      <w:r>
+        <w:rPr>
+          <w:sz w:val="16"/>
+          <w:szCs w:val="16"/>
+        </w:rPr>
+        <w:t xml:space="preserve"> - Item/transmissão (incluir/alterar)</w:t>
+      </w:r>
+      <w:bookmarkEnd w:id="73"/>
+    </w:p>
+    <w:p/>
+    <w:p/>
+    <w:p/>
+    <w:p>
+      <w:pPr>
+        <w:keepNext/>
+      </w:pPr>
+      <w:r>
+        <w:pict>
+          <v:shape id="_x0000_i1036" type="#_x0000_t75" style="width:419.25pt;height:244.5pt">
+            <v:imagedata r:id="rId18" o:title=""/>
+          </v:shape>
+        </w:pict>
+      </w:r>
+    </w:p>
+    <w:p>
+      <w:pPr>
+        <w:pStyle w:val="Caption"/>
+        <w:jc w:val="center"/>
+        <w:rPr>
+          <w:sz w:val="16"/>
+          <w:szCs w:val="16"/>
+        </w:rPr>
+      </w:pPr>
+      <w:bookmarkStart w:id="74" w:name="_Toc6679570"/>
+      <w:r>
+        <w:rPr>
+          <w:sz w:val="16"/>
+          <w:szCs w:val="16"/>
+        </w:rPr>
+        <w:t xml:space="preserve">Ilustração </w:t>
+      </w:r>
+      <w:r>
+        <w:rPr>
+          <w:sz w:val="16"/>
+          <w:szCs w:val="16"/>
+        </w:rPr>
+        <w:fldChar w:fldCharType="begin"/>
+      </w:r>
+      <w:r>
+        <w:rPr>
+          <w:sz w:val="16"/>
+          <w:szCs w:val="16"/>
+        </w:rPr>
+        <w:instrText xml:space="preserve"> SEQ Ilustração \* ARABIC </w:instrText>
+      </w:r>
+      <w:r>
+        <w:rPr>
+          <w:sz w:val="16"/>
+          <w:szCs w:val="16"/>
+        </w:rPr>
+        <w:fldChar w:fldCharType="separate"/>
+      </w:r>
+      <w:r>
+        <w:rPr>
+          <w:sz w:val="16"/>
+          <w:szCs w:val="16"/>
+        </w:rPr>
+        <w:t>12</w:t>
+      </w:r>
+      <w:r>
+        <w:rPr>
+          <w:sz w:val="16"/>
+          <w:szCs w:val="16"/>
+        </w:rPr>
+        <w:fldChar w:fldCharType="end"/>
+      </w:r>
+      <w:r>
+        <w:rPr>
+          <w:sz w:val="16"/>
+          <w:szCs w:val="16"/>
+        </w:rPr>
+        <w:t xml:space="preserve"> - Preço de item (listar)</w:t>
+      </w:r>
+      <w:bookmarkEnd w:id="74"/>
+    </w:p>
+    <w:p/>
+    <w:p>
+      <w:pPr>
+        <w:keepNext/>
+      </w:pPr>
+      <w:r>
+        <w:pict>
+          <v:shape id="_x0000_i1037" type="#_x0000_t75" style="width:419.25pt;height:244.5pt">
+            <v:imagedata r:id="rId19" o:title=""/>
+          </v:shape>
+        </w:pict>
+      </w:r>
+    </w:p>
+    <w:p>
+      <w:pPr>
+        <w:pStyle w:val="Caption"/>
+        <w:jc w:val="center"/>
+        <w:rPr>
+          <w:sz w:val="16"/>
+          <w:szCs w:val="16"/>
+        </w:rPr>
+      </w:pPr>
+      <w:bookmarkStart w:id="75" w:name="_Toc6679571"/>
+      <w:r>
+        <w:rPr>
+          <w:sz w:val="16"/>
+          <w:szCs w:val="16"/>
+        </w:rPr>
+        <w:t xml:space="preserve">Ilustração </w:t>
+      </w:r>
+      <w:r>
+        <w:rPr>
+          <w:sz w:val="16"/>
+          <w:szCs w:val="16"/>
+        </w:rPr>
+        <w:fldChar w:fldCharType="begin"/>
+      </w:r>
+      <w:r>
+        <w:rPr>
+          <w:sz w:val="16"/>
+          <w:szCs w:val="16"/>
+        </w:rPr>
+        <w:instrText xml:space="preserve"> SEQ Ilustração \* ARABIC </w:instrText>
+      </w:r>
+      <w:r>
+        <w:rPr>
+          <w:sz w:val="16"/>
+          <w:szCs w:val="16"/>
+        </w:rPr>
+        <w:fldChar w:fldCharType="separate"/>
+      </w:r>
+      <w:r>
+        <w:rPr>
+          <w:sz w:val="16"/>
+          <w:szCs w:val="16"/>
+        </w:rPr>
+        <w:t>13</w:t>
+      </w:r>
+      <w:r>
+        <w:rPr>
+          <w:sz w:val="16"/>
+          <w:szCs w:val="16"/>
+        </w:rPr>
+        <w:fldChar w:fldCharType="end"/>
+      </w:r>
+      <w:r>
+        <w:rPr>
+          <w:sz w:val="16"/>
+          <w:szCs w:val="16"/>
+        </w:rPr>
+        <w:t xml:space="preserve"> - Preço de item (incluir/alterar)</w:t>
+      </w:r>
+      <w:bookmarkEnd w:id="75"/>
+    </w:p>
+    <w:p/>
+    <w:p/>
+    <w:p/>
+    <w:p/>
+    <w:p>
+      <w:pPr>
+        <w:keepNext/>
+      </w:pPr>
+      <w:r>
+        <w:pict>
+          <v:shape id="_x0000_i1038" type="#_x0000_t75" style="width:419.25pt;height:244.5pt">
+            <v:imagedata r:id="rId20" o:title=""/>
+          </v:shape>
+        </w:pict>
+      </w:r>
+    </w:p>
+    <w:p>
+      <w:pPr>
+        <w:pStyle w:val="Caption"/>
+        <w:jc w:val="center"/>
+        <w:rPr>
+          <w:sz w:val="16"/>
+          <w:szCs w:val="16"/>
+        </w:rPr>
+      </w:pPr>
+      <w:bookmarkStart w:id="76" w:name="_Toc6679572"/>
+      <w:r>
+        <w:rPr>
+          <w:sz w:val="16"/>
+          <w:szCs w:val="16"/>
+        </w:rPr>
+        <w:t xml:space="preserve">Ilustração </w:t>
+      </w:r>
+      <w:r>
+        <w:rPr>
+          <w:sz w:val="16"/>
+          <w:szCs w:val="16"/>
+        </w:rPr>
+        <w:fldChar w:fldCharType="begin"/>
+      </w:r>
+      <w:r>
+        <w:rPr>
+          <w:sz w:val="16"/>
+          <w:szCs w:val="16"/>
+        </w:rPr>
+        <w:instrText xml:space="preserve"> SEQ Ilustração \* ARABIC </w:instrText>
+      </w:r>
+      <w:r>
+        <w:rPr>
+          <w:sz w:val="16"/>
+          <w:szCs w:val="16"/>
+        </w:rPr>
+        <w:fldChar w:fldCharType="separate"/>
+      </w:r>
+      <w:r>
+        <w:rPr>
+          <w:noProof/>
+          <w:sz w:val="16"/>
+          <w:szCs w:val="16"/>
+        </w:rPr>
+        <w:t>14</w:t>
+      </w:r>
+      <w:r>
+        <w:rPr>
+          <w:sz w:val="16"/>
+          <w:szCs w:val="16"/>
+        </w:rPr>
+        <w:fldChar w:fldCharType="end"/>
+      </w:r>
+      <w:r>
+        <w:rPr>
+          <w:sz w:val="16"/>
+          <w:szCs w:val="16"/>
+        </w:rPr>
+        <w:t xml:space="preserve"> - Item/transmissão (</w:t>
+      </w:r>
+      <w:r>
+        <w:rPr>
+          <w:sz w:val="16"/>
+          <w:szCs w:val="16"/>
+        </w:rPr>
+        <w:t>exibir</w:t>
+      </w:r>
+      <w:r>
+        <w:rPr>
+          <w:sz w:val="16"/>
+          <w:szCs w:val="16"/>
+        </w:rPr>
+        <w:t>)</w:t>
+      </w:r>
+      <w:bookmarkEnd w:id="76"/>
+    </w:p>
+    <w:p/>
+    <w:p>
+      <w:pPr>
+        <w:keepNext/>
+      </w:pPr>
+      <w:r>
+        <w:pict>
+          <v:shape id="_x0000_i1039" type="#_x0000_t75" style="width:419.25pt;height:244.5pt">
+            <v:imagedata r:id="rId21" o:title=""/>
+          </v:shape>
+        </w:pict>
+      </w:r>
+    </w:p>
+    <w:p>
+      <w:pPr>
+        <w:pStyle w:val="Caption"/>
+        <w:jc w:val="center"/>
+        <w:rPr>
+          <w:sz w:val="16"/>
+          <w:szCs w:val="16"/>
+        </w:rPr>
+      </w:pPr>
+      <w:bookmarkStart w:id="77" w:name="_Toc6679573"/>
+      <w:r>
+        <w:rPr>
+          <w:sz w:val="16"/>
+          <w:szCs w:val="16"/>
+        </w:rPr>
+        <w:t xml:space="preserve">Ilustração </w:t>
+      </w:r>
+      <w:r>
+        <w:rPr>
+          <w:sz w:val="16"/>
+          <w:szCs w:val="16"/>
+        </w:rPr>
+        <w:fldChar w:fldCharType="begin"/>
+      </w:r>
+      <w:r>
+        <w:rPr>
+          <w:sz w:val="16"/>
+          <w:szCs w:val="16"/>
+        </w:rPr>
+        <w:instrText xml:space="preserve"> SEQ Ilustração \* ARABIC </w:instrText>
+      </w:r>
+      <w:r>
+        <w:rPr>
+          <w:sz w:val="16"/>
+          <w:szCs w:val="16"/>
+        </w:rPr>
+        <w:fldChar w:fldCharType="separate"/>
+      </w:r>
+      <w:r>
+        <w:rPr>
+          <w:noProof/>
+          <w:sz w:val="16"/>
+          <w:szCs w:val="16"/>
+        </w:rPr>
+        <w:t>15</w:t>
+      </w:r>
+      <w:r>
+        <w:rPr>
+          <w:sz w:val="16"/>
+          <w:szCs w:val="16"/>
+        </w:rPr>
+        <w:fldChar w:fldCharType="end"/>
+      </w:r>
+      <w:r>
+        <w:rPr>
+          <w:sz w:val="16"/>
+          <w:szCs w:val="16"/>
+        </w:rPr>
+        <w:t xml:space="preserve"> - Item/transmissão (</w:t>
+      </w:r>
+      <w:r>
+        <w:rPr>
+          <w:sz w:val="16"/>
+          <w:szCs w:val="16"/>
+        </w:rPr>
+        <w:t xml:space="preserve">exibir </w:t>
+      </w:r>
+      <w:r>
+        <w:rPr>
+          <w:sz w:val="16"/>
+          <w:szCs w:val="16"/>
+        </w:rPr>
+        <w:t>detalhe)</w:t>
+      </w:r>
+      <w:bookmarkEnd w:id="77"/>
     </w:p>
     <w:p/>
     <w:p/>
@@ -16078,8 +19096,6 @@
     <w:p/>
     <w:p/>
     <w:p/>
-    <w:p/>
-    <w:p/>
     <w:p>
       <w:pPr>
         <w:pStyle w:val="Heading1"/>
@@ -16091,21 +19107,28 @@
       <w:r>
         <w:br w:type="page"/>
       </w:r>
-      <w:bookmarkStart w:id="58" w:name="_Toc6672422"/>
+      <w:bookmarkStart w:id="78" w:name="_Toc6684478"/>
       <w:r>
         <w:t>Diagramas de caso de uso</w:t>
       </w:r>
-      <w:bookmarkEnd w:id="58"/>
+      <w:bookmarkEnd w:id="78"/>
     </w:p>
     <w:p/>
     <w:tbl>
       <w:tblPr>
-        <w:tblStyle w:val="TableGrid"/>
         <w:tblW w:w="0" w:type="auto"/>
+        <w:tblBorders>
+          <w:top w:val="single" w:sz="4" w:space="0" w:color="auto"/>
+          <w:left w:val="single" w:sz="4" w:space="0" w:color="auto"/>
+          <w:bottom w:val="single" w:sz="4" w:space="0" w:color="auto"/>
+          <w:right w:val="single" w:sz="4" w:space="0" w:color="auto"/>
+          <w:insideH w:val="single" w:sz="4" w:space="0" w:color="auto"/>
+          <w:insideV w:val="single" w:sz="4" w:space="0" w:color="auto"/>
+        </w:tblBorders>
         <w:tblLook w:val="01E0"/>
       </w:tblPr>
       <w:tblGrid>
-        <w:gridCol w:w="8711"/>
+        <w:gridCol w:w="8710"/>
       </w:tblGrid>
       <w:tr>
         <w:tc>
@@ -16115,23 +19138,14 @@
           <w:p>
             <w:pPr>
               <w:rPr>
-                <w:rFonts w:eastAsia="Calibri"/>
                 <w:b/>
               </w:rPr>
             </w:pPr>
             <w:r>
               <w:rPr>
-                <w:rFonts w:eastAsia="Calibri"/>
                 <w:b/>
               </w:rPr>
-              <w:t>Back</w:t>
-            </w:r>
-            <w:r>
-              <w:rPr>
-                <w:rFonts w:eastAsia="Calibri"/>
-                <w:b/>
-              </w:rPr>
-              <w:t>office</w:t>
+              <w:t>Backoffice</w:t>
             </w:r>
           </w:p>
         </w:tc>
@@ -16142,18 +19156,10 @@
             <w:tcW w:w="8644" w:type="dxa"/>
           </w:tcPr>
           <w:p>
-            <w:pPr>
-              <w:rPr>
-                <w:rFonts w:eastAsia="Calibri"/>
-              </w:rPr>
-            </w:pPr>
-            <w:r>
-              <w:rPr>
-                <w:rFonts w:eastAsia="Calibri"/>
-              </w:rPr>
+            <w:r>
               <w:pict>
-                <v:shape id="_x0000_i1033" type="#_x0000_t75" style="width:417.75pt;height:284.25pt">
-                  <v:imagedata r:id="rId15" o:title=""/>
+                <v:shape id="_x0000_i1040" type="#_x0000_t75" style="width:418.5pt;height:258.75pt">
+                  <v:imagedata r:id="rId22" o:title=""/>
                 </v:shape>
               </w:pict>
             </w:r>
@@ -16165,12 +19171,19 @@
     <w:p/>
     <w:tbl>
       <w:tblPr>
-        <w:tblStyle w:val="TableGrid"/>
         <w:tblW w:w="0" w:type="auto"/>
+        <w:tblBorders>
+          <w:top w:val="single" w:sz="4" w:space="0" w:color="auto"/>
+          <w:left w:val="single" w:sz="4" w:space="0" w:color="auto"/>
+          <w:bottom w:val="single" w:sz="4" w:space="0" w:color="auto"/>
+          <w:right w:val="single" w:sz="4" w:space="0" w:color="auto"/>
+          <w:insideH w:val="single" w:sz="4" w:space="0" w:color="auto"/>
+          <w:insideV w:val="single" w:sz="4" w:space="0" w:color="auto"/>
+        </w:tblBorders>
         <w:tblLook w:val="01E0"/>
       </w:tblPr>
       <w:tblGrid>
-        <w:gridCol w:w="8709"/>
+        <w:gridCol w:w="8710"/>
       </w:tblGrid>
       <w:tr>
         <w:tc>
@@ -16178,15 +19191,7 @@
             <w:tcW w:w="8644" w:type="dxa"/>
           </w:tcPr>
           <w:p>
-            <w:pPr>
-              <w:rPr>
-                <w:rFonts w:eastAsia="Calibri"/>
-              </w:rPr>
-            </w:pPr>
-            <w:r>
-              <w:rPr>
-                <w:rFonts w:eastAsia="Calibri"/>
-              </w:rPr>
+            <w:r>
               <w:t>Streamming Store</w:t>
             </w:r>
           </w:p>
@@ -16198,18 +19203,10 @@
             <w:tcW w:w="8644" w:type="dxa"/>
           </w:tcPr>
           <w:p>
-            <w:pPr>
-              <w:rPr>
-                <w:rFonts w:eastAsia="Calibri"/>
-              </w:rPr>
-            </w:pPr>
-            <w:r>
-              <w:rPr>
-                <w:rFonts w:eastAsia="Calibri"/>
-              </w:rPr>
+            <w:r>
               <w:pict>
-                <v:shape id="_x0000_i1034" type="#_x0000_t75" style="width:419.25pt;height:312pt">
-                  <v:imagedata r:id="rId16" o:title=""/>
+                <v:shape id="_x0000_i1041" type="#_x0000_t75" style="width:421.5pt;height:227.25pt">
+                  <v:imagedata r:id="rId23" o:title=""/>
                 </v:shape>
               </w:pict>
             </w:r>
@@ -16227,11 +19224,11 @@
           <w:numId w:val="11"/>
         </w:numPr>
       </w:pPr>
-      <w:bookmarkStart w:id="59" w:name="_Toc6672423"/>
+      <w:bookmarkStart w:id="79" w:name="_Toc6684479"/>
       <w:r>
         <w:t>Diagramas de atividade</w:t>
       </w:r>
-      <w:bookmarkEnd w:id="59"/>
+      <w:bookmarkEnd w:id="79"/>
     </w:p>
     <w:p>
       <w:pPr>
@@ -16241,11 +19238,11 @@
           <w:numId w:val="11"/>
         </w:numPr>
       </w:pPr>
-      <w:bookmarkStart w:id="60" w:name="_Toc6672424"/>
+      <w:bookmarkStart w:id="80" w:name="_Toc6684480"/>
       <w:r>
         <w:t>Diagrama de entidades e relacionamentos</w:t>
       </w:r>
-      <w:bookmarkEnd w:id="60"/>
+      <w:bookmarkEnd w:id="80"/>
     </w:p>
     <w:p>
       <w:pPr>
@@ -16255,11 +19252,11 @@
           <w:numId w:val="11"/>
         </w:numPr>
       </w:pPr>
-      <w:bookmarkStart w:id="61" w:name="_Toc6672425"/>
+      <w:bookmarkStart w:id="81" w:name="_Toc6684481"/>
       <w:r>
         <w:t>Diagramas de classe</w:t>
       </w:r>
-      <w:bookmarkEnd w:id="61"/>
+      <w:bookmarkEnd w:id="81"/>
     </w:p>
     <w:p>
       <w:pPr>
@@ -16269,11 +19266,11 @@
           <w:numId w:val="11"/>
         </w:numPr>
       </w:pPr>
-      <w:bookmarkStart w:id="62" w:name="_Toc6672426"/>
+      <w:bookmarkStart w:id="82" w:name="_Toc6684482"/>
       <w:r>
         <w:t>Diagramas de sequência</w:t>
       </w:r>
-      <w:bookmarkEnd w:id="62"/>
+      <w:bookmarkEnd w:id="82"/>
     </w:p>
     <w:p>
       <w:pPr>
@@ -16283,11 +19280,11 @@
           <w:numId w:val="11"/>
         </w:numPr>
       </w:pPr>
-      <w:bookmarkStart w:id="63" w:name="_Toc6672427"/>
+      <w:bookmarkStart w:id="83" w:name="_Toc6684483"/>
       <w:r>
         <w:t>Diagrama de rastreabilidade</w:t>
       </w:r>
-      <w:bookmarkEnd w:id="63"/>
+      <w:bookmarkEnd w:id="83"/>
     </w:p>
     <w:p>
       <w:pPr>
@@ -16297,11 +19294,11 @@
           <w:numId w:val="11"/>
         </w:numPr>
       </w:pPr>
-      <w:bookmarkStart w:id="64" w:name="_Toc6672428"/>
+      <w:bookmarkStart w:id="84" w:name="_Toc6684484"/>
       <w:r>
         <w:t>Diagrama de implantação</w:t>
       </w:r>
-      <w:bookmarkEnd w:id="64"/>
+      <w:bookmarkEnd w:id="84"/>
     </w:p>
     <w:p>
       <w:pPr>
@@ -16314,11 +19311,11 @@
       <w:r>
         <w:br w:type="page"/>
       </w:r>
-      <w:bookmarkStart w:id="65" w:name="_Toc6672429"/>
+      <w:bookmarkStart w:id="85" w:name="_Toc6684485"/>
       <w:r>
         <w:t>Lista de imagens</w:t>
       </w:r>
-      <w:bookmarkEnd w:id="65"/>
+      <w:bookmarkEnd w:id="85"/>
     </w:p>
     <w:p/>
     <w:p>
@@ -16340,7 +19337,7 @@
       <w:r>
         <w:fldChar w:fldCharType="separate"/>
       </w:r>
-      <w:hyperlink w:anchor="_Toc6672998" w:history="1">
+      <w:hyperlink w:anchor="_Toc6679559" w:history="1">
         <w:r>
           <w:rPr>
             <w:rStyle w:val="Hyperlink"/>
@@ -16367,7 +19364,7 @@
             <w:noProof/>
             <w:webHidden/>
           </w:rPr>
-          <w:instrText xml:space="preserve"> PAGEREF _Toc6672998 \h </w:instrText>
+          <w:instrText xml:space="preserve"> PAGEREF _Toc6679559 \h </w:instrText>
         </w:r>
         <w:r>
           <w:rPr>
@@ -16407,7 +19404,7 @@
           <w:noProof/>
         </w:rPr>
       </w:pPr>
-      <w:hyperlink w:anchor="_Toc6672999" w:history="1">
+      <w:hyperlink w:anchor="_Toc6679560" w:history="1">
         <w:r>
           <w:rPr>
             <w:rStyle w:val="Hyperlink"/>
@@ -16434,7 +19431,7 @@
             <w:noProof/>
             <w:webHidden/>
           </w:rPr>
-          <w:instrText xml:space="preserve"> PAGEREF _Toc6672999 \h </w:instrText>
+          <w:instrText xml:space="preserve"> PAGEREF _Toc6679560 \h </w:instrText>
         </w:r>
         <w:r>
           <w:rPr>
@@ -16474,7 +19471,7 @@
           <w:noProof/>
         </w:rPr>
       </w:pPr>
-      <w:hyperlink w:anchor="_Toc6673000" w:history="1">
+      <w:hyperlink w:anchor="_Toc6679561" w:history="1">
         <w:r>
           <w:rPr>
             <w:rStyle w:val="Hyperlink"/>
@@ -16501,7 +19498,7 @@
             <w:noProof/>
             <w:webHidden/>
           </w:rPr>
-          <w:instrText xml:space="preserve"> PAGEREF _Toc6673000 \h </w:instrText>
+          <w:instrText xml:space="preserve"> PAGEREF _Toc6679561 \h </w:instrText>
         </w:r>
         <w:r>
           <w:rPr>
@@ -16541,7 +19538,7 @@
           <w:noProof/>
         </w:rPr>
       </w:pPr>
-      <w:hyperlink w:anchor="_Toc6673001" w:history="1">
+      <w:hyperlink w:anchor="_Toc6679562" w:history="1">
         <w:r>
           <w:rPr>
             <w:rStyle w:val="Hyperlink"/>
@@ -16568,7 +19565,7 @@
             <w:noProof/>
             <w:webHidden/>
           </w:rPr>
-          <w:instrText xml:space="preserve"> PAGEREF _Toc6673001 \h </w:instrText>
+          <w:instrText xml:space="preserve"> PAGEREF _Toc6679562 \h </w:instrText>
         </w:r>
         <w:r>
           <w:rPr>
@@ -16608,7 +19605,7 @@
           <w:noProof/>
         </w:rPr>
       </w:pPr>
-      <w:hyperlink w:anchor="_Toc6673002" w:history="1">
+      <w:hyperlink w:anchor="_Toc6679563" w:history="1">
         <w:r>
           <w:rPr>
             <w:rStyle w:val="Hyperlink"/>
@@ -16635,7 +19632,7 @@
             <w:noProof/>
             <w:webHidden/>
           </w:rPr>
-          <w:instrText xml:space="preserve"> PAGEREF _Toc6673002 \h </w:instrText>
+          <w:instrText xml:space="preserve"> PAGEREF _Toc6679563 \h </w:instrText>
         </w:r>
         <w:r>
           <w:rPr>
@@ -16675,7 +19672,7 @@
           <w:noProof/>
         </w:rPr>
       </w:pPr>
-      <w:hyperlink w:anchor="_Toc6673003" w:history="1">
+      <w:hyperlink w:anchor="_Toc6679564" w:history="1">
         <w:r>
           <w:rPr>
             <w:rStyle w:val="Hyperlink"/>
@@ -16702,7 +19699,7 @@
             <w:noProof/>
             <w:webHidden/>
           </w:rPr>
-          <w:instrText xml:space="preserve"> PAGEREF _Toc6673003 \h </w:instrText>
+          <w:instrText xml:space="preserve"> PAGEREF _Toc6679564 \h </w:instrText>
         </w:r>
         <w:r>
           <w:rPr>
@@ -16742,13 +19739,13 @@
           <w:noProof/>
         </w:rPr>
       </w:pPr>
-      <w:hyperlink w:anchor="_Toc6673004" w:history="1">
+      <w:hyperlink w:anchor="_Toc6679565" w:history="1">
         <w:r>
           <w:rPr>
             <w:rStyle w:val="Hyperlink"/>
             <w:noProof/>
           </w:rPr>
-          <w:t>Ilustração 7 - Usuário (login)</w:t>
+          <w:t>Ilustração 7 -  Leiaute e-mail enviado</w:t>
         </w:r>
         <w:r>
           <w:rPr>
@@ -16769,7 +19766,7 @@
             <w:noProof/>
             <w:webHidden/>
           </w:rPr>
-          <w:instrText xml:space="preserve"> PAGEREF _Toc6673004 \h </w:instrText>
+          <w:instrText xml:space="preserve"> PAGEREF _Toc6679565 \h </w:instrText>
         </w:r>
         <w:r>
           <w:rPr>
@@ -16809,13 +19806,13 @@
           <w:noProof/>
         </w:rPr>
       </w:pPr>
-      <w:hyperlink w:anchor="_Toc6673005" w:history="1">
+      <w:hyperlink w:anchor="_Toc6679566" w:history="1">
         <w:r>
           <w:rPr>
             <w:rStyle w:val="Hyperlink"/>
             <w:noProof/>
           </w:rPr>
-          <w:t>Ilustração 8 - Usuário (alterar senha)</w:t>
+          <w:t>Ilustração 8 - Usuário (login)</w:t>
         </w:r>
         <w:r>
           <w:rPr>
@@ -16836,7 +19833,7 @@
             <w:noProof/>
             <w:webHidden/>
           </w:rPr>
-          <w:instrText xml:space="preserve"> PAGEREF _Toc6673005 \h </w:instrText>
+          <w:instrText xml:space="preserve"> PAGEREF _Toc6679566 \h </w:instrText>
         </w:r>
         <w:r>
           <w:rPr>
@@ -16856,6 +19853,475 @@
             <w:webHidden/>
           </w:rPr>
           <w:t>18</w:t>
+        </w:r>
+        <w:r>
+          <w:rPr>
+            <w:noProof/>
+            <w:webHidden/>
+          </w:rPr>
+          <w:fldChar w:fldCharType="end"/>
+        </w:r>
+      </w:hyperlink>
+    </w:p>
+    <w:p>
+      <w:pPr>
+        <w:pStyle w:val="TableofFigures"/>
+        <w:tabs>
+          <w:tab w:val="right" w:leader="dot" w:pos="8494"/>
+        </w:tabs>
+        <w:rPr>
+          <w:noProof/>
+        </w:rPr>
+      </w:pPr>
+      <w:hyperlink w:anchor="_Toc6679567" w:history="1">
+        <w:r>
+          <w:rPr>
+            <w:rStyle w:val="Hyperlink"/>
+            <w:noProof/>
+          </w:rPr>
+          <w:t>Ilustração 9 - Usuário (alterar senha)</w:t>
+        </w:r>
+        <w:r>
+          <w:rPr>
+            <w:noProof/>
+            <w:webHidden/>
+          </w:rPr>
+          <w:tab/>
+        </w:r>
+        <w:r>
+          <w:rPr>
+            <w:noProof/>
+            <w:webHidden/>
+          </w:rPr>
+          <w:fldChar w:fldCharType="begin"/>
+        </w:r>
+        <w:r>
+          <w:rPr>
+            <w:noProof/>
+            <w:webHidden/>
+          </w:rPr>
+          <w:instrText xml:space="preserve"> PAGEREF _Toc6679567 \h </w:instrText>
+        </w:r>
+        <w:r>
+          <w:rPr>
+            <w:noProof/>
+          </w:rPr>
+        </w:r>
+        <w:r>
+          <w:rPr>
+            <w:noProof/>
+            <w:webHidden/>
+          </w:rPr>
+          <w:fldChar w:fldCharType="separate"/>
+        </w:r>
+        <w:r>
+          <w:rPr>
+            <w:noProof/>
+            <w:webHidden/>
+          </w:rPr>
+          <w:t>19</w:t>
+        </w:r>
+        <w:r>
+          <w:rPr>
+            <w:noProof/>
+            <w:webHidden/>
+          </w:rPr>
+          <w:fldChar w:fldCharType="end"/>
+        </w:r>
+      </w:hyperlink>
+    </w:p>
+    <w:p>
+      <w:pPr>
+        <w:pStyle w:val="TableofFigures"/>
+        <w:tabs>
+          <w:tab w:val="right" w:leader="dot" w:pos="8494"/>
+        </w:tabs>
+        <w:rPr>
+          <w:noProof/>
+        </w:rPr>
+      </w:pPr>
+      <w:hyperlink w:anchor="_Toc6679568" w:history="1">
+        <w:r>
+          <w:rPr>
+            <w:rStyle w:val="Hyperlink"/>
+            <w:noProof/>
+          </w:rPr>
+          <w:t>Ilustração 10 - Item/transmissão (listar)</w:t>
+        </w:r>
+        <w:r>
+          <w:rPr>
+            <w:noProof/>
+            <w:webHidden/>
+          </w:rPr>
+          <w:tab/>
+        </w:r>
+        <w:r>
+          <w:rPr>
+            <w:noProof/>
+            <w:webHidden/>
+          </w:rPr>
+          <w:fldChar w:fldCharType="begin"/>
+        </w:r>
+        <w:r>
+          <w:rPr>
+            <w:noProof/>
+            <w:webHidden/>
+          </w:rPr>
+          <w:instrText xml:space="preserve"> PAGEREF _Toc6679568 \h </w:instrText>
+        </w:r>
+        <w:r>
+          <w:rPr>
+            <w:noProof/>
+          </w:rPr>
+        </w:r>
+        <w:r>
+          <w:rPr>
+            <w:noProof/>
+            <w:webHidden/>
+          </w:rPr>
+          <w:fldChar w:fldCharType="separate"/>
+        </w:r>
+        <w:r>
+          <w:rPr>
+            <w:noProof/>
+            <w:webHidden/>
+          </w:rPr>
+          <w:t>19</w:t>
+        </w:r>
+        <w:r>
+          <w:rPr>
+            <w:noProof/>
+            <w:webHidden/>
+          </w:rPr>
+          <w:fldChar w:fldCharType="end"/>
+        </w:r>
+      </w:hyperlink>
+    </w:p>
+    <w:p>
+      <w:pPr>
+        <w:pStyle w:val="TableofFigures"/>
+        <w:tabs>
+          <w:tab w:val="right" w:leader="dot" w:pos="8494"/>
+        </w:tabs>
+        <w:rPr>
+          <w:noProof/>
+        </w:rPr>
+      </w:pPr>
+      <w:hyperlink w:anchor="_Toc6679569" w:history="1">
+        <w:r>
+          <w:rPr>
+            <w:rStyle w:val="Hyperlink"/>
+            <w:noProof/>
+          </w:rPr>
+          <w:t>Ilustração 11 - Item/transmissão (incluir/alterar)</w:t>
+        </w:r>
+        <w:r>
+          <w:rPr>
+            <w:noProof/>
+            <w:webHidden/>
+          </w:rPr>
+          <w:tab/>
+        </w:r>
+        <w:r>
+          <w:rPr>
+            <w:noProof/>
+            <w:webHidden/>
+          </w:rPr>
+          <w:fldChar w:fldCharType="begin"/>
+        </w:r>
+        <w:r>
+          <w:rPr>
+            <w:noProof/>
+            <w:webHidden/>
+          </w:rPr>
+          <w:instrText xml:space="preserve"> PAGEREF _Toc6679569 \h </w:instrText>
+        </w:r>
+        <w:r>
+          <w:rPr>
+            <w:noProof/>
+          </w:rPr>
+        </w:r>
+        <w:r>
+          <w:rPr>
+            <w:noProof/>
+            <w:webHidden/>
+          </w:rPr>
+          <w:fldChar w:fldCharType="separate"/>
+        </w:r>
+        <w:r>
+          <w:rPr>
+            <w:noProof/>
+            <w:webHidden/>
+          </w:rPr>
+          <w:t>20</w:t>
+        </w:r>
+        <w:r>
+          <w:rPr>
+            <w:noProof/>
+            <w:webHidden/>
+          </w:rPr>
+          <w:fldChar w:fldCharType="end"/>
+        </w:r>
+      </w:hyperlink>
+    </w:p>
+    <w:p>
+      <w:pPr>
+        <w:pStyle w:val="TableofFigures"/>
+        <w:tabs>
+          <w:tab w:val="right" w:leader="dot" w:pos="8494"/>
+        </w:tabs>
+        <w:rPr>
+          <w:noProof/>
+        </w:rPr>
+      </w:pPr>
+      <w:hyperlink w:anchor="_Toc6679570" w:history="1">
+        <w:r>
+          <w:rPr>
+            <w:rStyle w:val="Hyperlink"/>
+            <w:noProof/>
+          </w:rPr>
+          <w:t>Ilustração 12 - Preço de item (listar)</w:t>
+        </w:r>
+        <w:r>
+          <w:rPr>
+            <w:noProof/>
+            <w:webHidden/>
+          </w:rPr>
+          <w:tab/>
+        </w:r>
+        <w:r>
+          <w:rPr>
+            <w:noProof/>
+            <w:webHidden/>
+          </w:rPr>
+          <w:fldChar w:fldCharType="begin"/>
+        </w:r>
+        <w:r>
+          <w:rPr>
+            <w:noProof/>
+            <w:webHidden/>
+          </w:rPr>
+          <w:instrText xml:space="preserve"> PAGEREF _Toc6679570 \h </w:instrText>
+        </w:r>
+        <w:r>
+          <w:rPr>
+            <w:noProof/>
+          </w:rPr>
+        </w:r>
+        <w:r>
+          <w:rPr>
+            <w:noProof/>
+            <w:webHidden/>
+          </w:rPr>
+          <w:fldChar w:fldCharType="separate"/>
+        </w:r>
+        <w:r>
+          <w:rPr>
+            <w:noProof/>
+            <w:webHidden/>
+          </w:rPr>
+          <w:t>20</w:t>
+        </w:r>
+        <w:r>
+          <w:rPr>
+            <w:noProof/>
+            <w:webHidden/>
+          </w:rPr>
+          <w:fldChar w:fldCharType="end"/>
+        </w:r>
+      </w:hyperlink>
+    </w:p>
+    <w:p>
+      <w:pPr>
+        <w:pStyle w:val="TableofFigures"/>
+        <w:tabs>
+          <w:tab w:val="right" w:leader="dot" w:pos="8494"/>
+        </w:tabs>
+        <w:rPr>
+          <w:noProof/>
+        </w:rPr>
+      </w:pPr>
+      <w:hyperlink w:anchor="_Toc6679571" w:history="1">
+        <w:r>
+          <w:rPr>
+            <w:rStyle w:val="Hyperlink"/>
+            <w:noProof/>
+          </w:rPr>
+          <w:t>Ilustração 13 - Preço de item (incluir/alterar)</w:t>
+        </w:r>
+        <w:r>
+          <w:rPr>
+            <w:noProof/>
+            <w:webHidden/>
+          </w:rPr>
+          <w:tab/>
+        </w:r>
+        <w:r>
+          <w:rPr>
+            <w:noProof/>
+            <w:webHidden/>
+          </w:rPr>
+          <w:fldChar w:fldCharType="begin"/>
+        </w:r>
+        <w:r>
+          <w:rPr>
+            <w:noProof/>
+            <w:webHidden/>
+          </w:rPr>
+          <w:instrText xml:space="preserve"> PAGEREF _Toc6679571 \h </w:instrText>
+        </w:r>
+        <w:r>
+          <w:rPr>
+            <w:noProof/>
+          </w:rPr>
+        </w:r>
+        <w:r>
+          <w:rPr>
+            <w:noProof/>
+            <w:webHidden/>
+          </w:rPr>
+          <w:fldChar w:fldCharType="separate"/>
+        </w:r>
+        <w:r>
+          <w:rPr>
+            <w:noProof/>
+            <w:webHidden/>
+          </w:rPr>
+          <w:t>21</w:t>
+        </w:r>
+        <w:r>
+          <w:rPr>
+            <w:noProof/>
+            <w:webHidden/>
+          </w:rPr>
+          <w:fldChar w:fldCharType="end"/>
+        </w:r>
+      </w:hyperlink>
+    </w:p>
+    <w:p>
+      <w:pPr>
+        <w:pStyle w:val="TableofFigures"/>
+        <w:tabs>
+          <w:tab w:val="right" w:leader="dot" w:pos="8494"/>
+        </w:tabs>
+        <w:rPr>
+          <w:noProof/>
+        </w:rPr>
+      </w:pPr>
+      <w:hyperlink w:anchor="_Toc6679572" w:history="1">
+        <w:r>
+          <w:rPr>
+            <w:rStyle w:val="Hyperlink"/>
+            <w:noProof/>
+          </w:rPr>
+          <w:t>Ilustração 14 - Item/transmissão (exibir)</w:t>
+        </w:r>
+        <w:r>
+          <w:rPr>
+            <w:noProof/>
+            <w:webHidden/>
+          </w:rPr>
+          <w:tab/>
+        </w:r>
+        <w:r>
+          <w:rPr>
+            <w:noProof/>
+            <w:webHidden/>
+          </w:rPr>
+          <w:fldChar w:fldCharType="begin"/>
+        </w:r>
+        <w:r>
+          <w:rPr>
+            <w:noProof/>
+            <w:webHidden/>
+          </w:rPr>
+          <w:instrText xml:space="preserve"> PAGEREF _Toc6679572 \h </w:instrText>
+        </w:r>
+        <w:r>
+          <w:rPr>
+            <w:noProof/>
+          </w:rPr>
+        </w:r>
+        <w:r>
+          <w:rPr>
+            <w:noProof/>
+            <w:webHidden/>
+          </w:rPr>
+          <w:fldChar w:fldCharType="separate"/>
+        </w:r>
+        <w:r>
+          <w:rPr>
+            <w:noProof/>
+            <w:webHidden/>
+          </w:rPr>
+          <w:t>21</w:t>
+        </w:r>
+        <w:r>
+          <w:rPr>
+            <w:noProof/>
+            <w:webHidden/>
+          </w:rPr>
+          <w:fldChar w:fldCharType="end"/>
+        </w:r>
+      </w:hyperlink>
+    </w:p>
+    <w:p>
+      <w:pPr>
+        <w:pStyle w:val="TableofFigures"/>
+        <w:tabs>
+          <w:tab w:val="right" w:leader="dot" w:pos="8494"/>
+        </w:tabs>
+        <w:rPr>
+          <w:noProof/>
+        </w:rPr>
+      </w:pPr>
+      <w:hyperlink w:anchor="_Toc6679573" w:history="1">
+        <w:r>
+          <w:rPr>
+            <w:rStyle w:val="Hyperlink"/>
+            <w:noProof/>
+          </w:rPr>
+          <w:t>Ilustração 15 - Item/transmissão (exibir detalhe)</w:t>
+        </w:r>
+        <w:r>
+          <w:rPr>
+            <w:noProof/>
+            <w:webHidden/>
+          </w:rPr>
+          <w:tab/>
+        </w:r>
+        <w:r>
+          <w:rPr>
+            <w:noProof/>
+            <w:webHidden/>
+          </w:rPr>
+          <w:fldChar w:fldCharType="begin"/>
+        </w:r>
+        <w:r>
+          <w:rPr>
+            <w:noProof/>
+            <w:webHidden/>
+          </w:rPr>
+          <w:instrText xml:space="preserve"> PAGEREF _Toc6679573 \h </w:instrText>
+        </w:r>
+        <w:r>
+          <w:rPr>
+            <w:noProof/>
+          </w:rPr>
+        </w:r>
+        <w:r>
+          <w:rPr>
+            <w:noProof/>
+            <w:webHidden/>
+          </w:rPr>
+          <w:fldChar w:fldCharType="separate"/>
+        </w:r>
+        <w:r>
+          <w:rPr>
+            <w:noProof/>
+            <w:webHidden/>
+          </w:rPr>
+          <w:t>22</w:t>
         </w:r>
         <w:r>
           <w:rPr>
@@ -16880,11 +20346,14 @@
           <w:numId w:val="11"/>
         </w:numPr>
       </w:pPr>
-      <w:bookmarkStart w:id="66" w:name="_Toc6672430"/>
+      <w:r>
+        <w:br w:type="page"/>
+      </w:r>
+      <w:bookmarkStart w:id="86" w:name="_Toc6684486"/>
       <w:r>
         <w:t>Anexos</w:t>
       </w:r>
-      <w:bookmarkEnd w:id="66"/>
+      <w:bookmarkEnd w:id="86"/>
     </w:p>
     <w:bookmarkEnd w:id="0"/>
     <w:p>
@@ -17283,6 +20752,284 @@
     </w:lvl>
   </w:abstractNum>
   <w:abstractNum w:abstractNumId="11">
+    <w:nsid w:val="0114128F"/>
+    <w:multiLevelType w:val="hybridMultilevel"/>
+    <w:tmpl w:val="73DEA328"/>
+    <w:lvl w:ilvl="0" w:tplc="0772127E">
+      <w:start w:val="1"/>
+      <w:numFmt w:val="decimal"/>
+      <w:lvlText w:val="%1)"/>
+      <w:lvlJc w:val="left"/>
+      <w:pPr>
+        <w:tabs>
+          <w:tab w:val="num" w:pos="0"/>
+        </w:tabs>
+      </w:pPr>
+      <w:rPr>
+        <w:rFonts w:cs="Times New Roman" w:hint="default"/>
+      </w:rPr>
+    </w:lvl>
+    <w:lvl w:ilvl="1" w:tplc="04160019" w:tentative="1">
+      <w:start w:val="1"/>
+      <w:numFmt w:val="lowerLetter"/>
+      <w:lvlText w:val="%2."/>
+      <w:lvlJc w:val="left"/>
+      <w:pPr>
+        <w:tabs>
+          <w:tab w:val="num" w:pos="1440"/>
+        </w:tabs>
+        <w:ind w:left="1440" w:hanging="360"/>
+      </w:pPr>
+      <w:rPr>
+        <w:rFonts w:cs="Times New Roman"/>
+      </w:rPr>
+    </w:lvl>
+    <w:lvl w:ilvl="2" w:tplc="0416001B" w:tentative="1">
+      <w:start w:val="1"/>
+      <w:numFmt w:val="lowerRoman"/>
+      <w:lvlText w:val="%3."/>
+      <w:lvlJc w:val="right"/>
+      <w:pPr>
+        <w:tabs>
+          <w:tab w:val="num" w:pos="2160"/>
+        </w:tabs>
+        <w:ind w:left="2160" w:hanging="180"/>
+      </w:pPr>
+      <w:rPr>
+        <w:rFonts w:cs="Times New Roman"/>
+      </w:rPr>
+    </w:lvl>
+    <w:lvl w:ilvl="3" w:tplc="0416000F" w:tentative="1">
+      <w:start w:val="1"/>
+      <w:numFmt w:val="decimal"/>
+      <w:lvlText w:val="%4."/>
+      <w:lvlJc w:val="left"/>
+      <w:pPr>
+        <w:tabs>
+          <w:tab w:val="num" w:pos="2880"/>
+        </w:tabs>
+        <w:ind w:left="2880" w:hanging="360"/>
+      </w:pPr>
+      <w:rPr>
+        <w:rFonts w:cs="Times New Roman"/>
+      </w:rPr>
+    </w:lvl>
+    <w:lvl w:ilvl="4" w:tplc="04160019" w:tentative="1">
+      <w:start w:val="1"/>
+      <w:numFmt w:val="lowerLetter"/>
+      <w:lvlText w:val="%5."/>
+      <w:lvlJc w:val="left"/>
+      <w:pPr>
+        <w:tabs>
+          <w:tab w:val="num" w:pos="3600"/>
+        </w:tabs>
+        <w:ind w:left="3600" w:hanging="360"/>
+      </w:pPr>
+      <w:rPr>
+        <w:rFonts w:cs="Times New Roman"/>
+      </w:rPr>
+    </w:lvl>
+    <w:lvl w:ilvl="5" w:tplc="0416001B" w:tentative="1">
+      <w:start w:val="1"/>
+      <w:numFmt w:val="lowerRoman"/>
+      <w:lvlText w:val="%6."/>
+      <w:lvlJc w:val="right"/>
+      <w:pPr>
+        <w:tabs>
+          <w:tab w:val="num" w:pos="4320"/>
+        </w:tabs>
+        <w:ind w:left="4320" w:hanging="180"/>
+      </w:pPr>
+      <w:rPr>
+        <w:rFonts w:cs="Times New Roman"/>
+      </w:rPr>
+    </w:lvl>
+    <w:lvl w:ilvl="6" w:tplc="0416000F" w:tentative="1">
+      <w:start w:val="1"/>
+      <w:numFmt w:val="decimal"/>
+      <w:lvlText w:val="%7."/>
+      <w:lvlJc w:val="left"/>
+      <w:pPr>
+        <w:tabs>
+          <w:tab w:val="num" w:pos="5040"/>
+        </w:tabs>
+        <w:ind w:left="5040" w:hanging="360"/>
+      </w:pPr>
+      <w:rPr>
+        <w:rFonts w:cs="Times New Roman"/>
+      </w:rPr>
+    </w:lvl>
+    <w:lvl w:ilvl="7" w:tplc="04160019" w:tentative="1">
+      <w:start w:val="1"/>
+      <w:numFmt w:val="lowerLetter"/>
+      <w:lvlText w:val="%8."/>
+      <w:lvlJc w:val="left"/>
+      <w:pPr>
+        <w:tabs>
+          <w:tab w:val="num" w:pos="5760"/>
+        </w:tabs>
+        <w:ind w:left="5760" w:hanging="360"/>
+      </w:pPr>
+      <w:rPr>
+        <w:rFonts w:cs="Times New Roman"/>
+      </w:rPr>
+    </w:lvl>
+    <w:lvl w:ilvl="8" w:tplc="0416001B" w:tentative="1">
+      <w:start w:val="1"/>
+      <w:numFmt w:val="lowerRoman"/>
+      <w:lvlText w:val="%9."/>
+      <w:lvlJc w:val="right"/>
+      <w:pPr>
+        <w:tabs>
+          <w:tab w:val="num" w:pos="6480"/>
+        </w:tabs>
+        <w:ind w:left="6480" w:hanging="180"/>
+      </w:pPr>
+      <w:rPr>
+        <w:rFonts w:cs="Times New Roman"/>
+      </w:rPr>
+    </w:lvl>
+  </w:abstractNum>
+  <w:abstractNum w:abstractNumId="12">
+    <w:nsid w:val="113A08CD"/>
+    <w:multiLevelType w:val="hybridMultilevel"/>
+    <w:tmpl w:val="914460BC"/>
+    <w:lvl w:ilvl="0" w:tplc="0772127E">
+      <w:start w:val="1"/>
+      <w:numFmt w:val="decimal"/>
+      <w:lvlText w:val="%1)"/>
+      <w:lvlJc w:val="left"/>
+      <w:pPr>
+        <w:tabs>
+          <w:tab w:val="num" w:pos="0"/>
+        </w:tabs>
+      </w:pPr>
+      <w:rPr>
+        <w:rFonts w:cs="Times New Roman" w:hint="default"/>
+      </w:rPr>
+    </w:lvl>
+    <w:lvl w:ilvl="1" w:tplc="04160019" w:tentative="1">
+      <w:start w:val="1"/>
+      <w:numFmt w:val="lowerLetter"/>
+      <w:lvlText w:val="%2."/>
+      <w:lvlJc w:val="left"/>
+      <w:pPr>
+        <w:tabs>
+          <w:tab w:val="num" w:pos="1440"/>
+        </w:tabs>
+        <w:ind w:left="1440" w:hanging="360"/>
+      </w:pPr>
+      <w:rPr>
+        <w:rFonts w:cs="Times New Roman"/>
+      </w:rPr>
+    </w:lvl>
+    <w:lvl w:ilvl="2" w:tplc="0416001B" w:tentative="1">
+      <w:start w:val="1"/>
+      <w:numFmt w:val="lowerRoman"/>
+      <w:lvlText w:val="%3."/>
+      <w:lvlJc w:val="right"/>
+      <w:pPr>
+        <w:tabs>
+          <w:tab w:val="num" w:pos="2160"/>
+        </w:tabs>
+        <w:ind w:left="2160" w:hanging="180"/>
+      </w:pPr>
+      <w:rPr>
+        <w:rFonts w:cs="Times New Roman"/>
+      </w:rPr>
+    </w:lvl>
+    <w:lvl w:ilvl="3" w:tplc="0416000F" w:tentative="1">
+      <w:start w:val="1"/>
+      <w:numFmt w:val="decimal"/>
+      <w:lvlText w:val="%4."/>
+      <w:lvlJc w:val="left"/>
+      <w:pPr>
+        <w:tabs>
+          <w:tab w:val="num" w:pos="2880"/>
+        </w:tabs>
+        <w:ind w:left="2880" w:hanging="360"/>
+      </w:pPr>
+      <w:rPr>
+        <w:rFonts w:cs="Times New Roman"/>
+      </w:rPr>
+    </w:lvl>
+    <w:lvl w:ilvl="4" w:tplc="04160019" w:tentative="1">
+      <w:start w:val="1"/>
+      <w:numFmt w:val="lowerLetter"/>
+      <w:lvlText w:val="%5."/>
+      <w:lvlJc w:val="left"/>
+      <w:pPr>
+        <w:tabs>
+          <w:tab w:val="num" w:pos="3600"/>
+        </w:tabs>
+        <w:ind w:left="3600" w:hanging="360"/>
+      </w:pPr>
+      <w:rPr>
+        <w:rFonts w:cs="Times New Roman"/>
+      </w:rPr>
+    </w:lvl>
+    <w:lvl w:ilvl="5" w:tplc="0416001B" w:tentative="1">
+      <w:start w:val="1"/>
+      <w:numFmt w:val="lowerRoman"/>
+      <w:lvlText w:val="%6."/>
+      <w:lvlJc w:val="right"/>
+      <w:pPr>
+        <w:tabs>
+          <w:tab w:val="num" w:pos="4320"/>
+        </w:tabs>
+        <w:ind w:left="4320" w:hanging="180"/>
+      </w:pPr>
+      <w:rPr>
+        <w:rFonts w:cs="Times New Roman"/>
+      </w:rPr>
+    </w:lvl>
+    <w:lvl w:ilvl="6" w:tplc="0416000F" w:tentative="1">
+      <w:start w:val="1"/>
+      <w:numFmt w:val="decimal"/>
+      <w:lvlText w:val="%7."/>
+      <w:lvlJc w:val="left"/>
+      <w:pPr>
+        <w:tabs>
+          <w:tab w:val="num" w:pos="5040"/>
+        </w:tabs>
+        <w:ind w:left="5040" w:hanging="360"/>
+      </w:pPr>
+      <w:rPr>
+        <w:rFonts w:cs="Times New Roman"/>
+      </w:rPr>
+    </w:lvl>
+    <w:lvl w:ilvl="7" w:tplc="04160019" w:tentative="1">
+      <w:start w:val="1"/>
+      <w:numFmt w:val="lowerLetter"/>
+      <w:lvlText w:val="%8."/>
+      <w:lvlJc w:val="left"/>
+      <w:pPr>
+        <w:tabs>
+          <w:tab w:val="num" w:pos="5760"/>
+        </w:tabs>
+        <w:ind w:left="5760" w:hanging="360"/>
+      </w:pPr>
+      <w:rPr>
+        <w:rFonts w:cs="Times New Roman"/>
+      </w:rPr>
+    </w:lvl>
+    <w:lvl w:ilvl="8" w:tplc="0416001B" w:tentative="1">
+      <w:start w:val="1"/>
+      <w:numFmt w:val="lowerRoman"/>
+      <w:lvlText w:val="%9."/>
+      <w:lvlJc w:val="right"/>
+      <w:pPr>
+        <w:tabs>
+          <w:tab w:val="num" w:pos="6480"/>
+        </w:tabs>
+        <w:ind w:left="6480" w:hanging="180"/>
+      </w:pPr>
+      <w:rPr>
+        <w:rFonts w:cs="Times New Roman"/>
+      </w:rPr>
+    </w:lvl>
+  </w:abstractNum>
+  <w:abstractNum w:abstractNumId="13">
     <w:nsid w:val="1A282B43"/>
     <w:multiLevelType w:val="hybridMultilevel"/>
     <w:tmpl w:val="C0DE89B2"/>
@@ -17422,7 +21169,7 @@
       </w:rPr>
     </w:lvl>
   </w:abstractNum>
-  <w:abstractNum w:abstractNumId="12">
+  <w:abstractNum w:abstractNumId="14">
     <w:nsid w:val="2D5F5E4A"/>
     <w:multiLevelType w:val="hybridMultilevel"/>
     <w:tmpl w:val="F18A01CA"/>
@@ -17561,7 +21308,7 @@
       </w:rPr>
     </w:lvl>
   </w:abstractNum>
-  <w:abstractNum w:abstractNumId="13">
+  <w:abstractNum w:abstractNumId="15">
     <w:nsid w:val="2D92727B"/>
     <w:multiLevelType w:val="hybridMultilevel"/>
     <w:tmpl w:val="959E5940"/>
@@ -17701,7 +21448,7 @@
       </w:rPr>
     </w:lvl>
   </w:abstractNum>
-  <w:abstractNum w:abstractNumId="14">
+  <w:abstractNum w:abstractNumId="16">
     <w:nsid w:val="2E6463E8"/>
     <w:multiLevelType w:val="hybridMultilevel"/>
     <w:tmpl w:val="27A06740"/>
@@ -17840,7 +21587,7 @@
       </w:rPr>
     </w:lvl>
   </w:abstractNum>
-  <w:abstractNum w:abstractNumId="15">
+  <w:abstractNum w:abstractNumId="17">
     <w:nsid w:val="33754CD0"/>
     <w:multiLevelType w:val="multilevel"/>
     <w:tmpl w:val="E068B47A"/>
@@ -17980,10 +21727,10 @@
       </w:rPr>
     </w:lvl>
   </w:abstractNum>
-  <w:abstractNum w:abstractNumId="16">
-    <w:nsid w:val="428C2FEC"/>
+  <w:abstractNum w:abstractNumId="18">
+    <w:nsid w:val="34991D91"/>
     <w:multiLevelType w:val="hybridMultilevel"/>
-    <w:tmpl w:val="647A008A"/>
+    <w:tmpl w:val="F9CA43E4"/>
     <w:lvl w:ilvl="0" w:tplc="0772127E">
       <w:start w:val="1"/>
       <w:numFmt w:val="decimal"/>
@@ -18119,7 +21866,424 @@
       </w:rPr>
     </w:lvl>
   </w:abstractNum>
-  <w:abstractNum w:abstractNumId="17">
+  <w:abstractNum w:abstractNumId="19">
+    <w:nsid w:val="39925AB2"/>
+    <w:multiLevelType w:val="hybridMultilevel"/>
+    <w:tmpl w:val="3AF06022"/>
+    <w:lvl w:ilvl="0" w:tplc="0772127E">
+      <w:start w:val="1"/>
+      <w:numFmt w:val="decimal"/>
+      <w:lvlText w:val="%1)"/>
+      <w:lvlJc w:val="left"/>
+      <w:pPr>
+        <w:tabs>
+          <w:tab w:val="num" w:pos="0"/>
+        </w:tabs>
+      </w:pPr>
+      <w:rPr>
+        <w:rFonts w:cs="Times New Roman" w:hint="default"/>
+      </w:rPr>
+    </w:lvl>
+    <w:lvl w:ilvl="1" w:tplc="04160019" w:tentative="1">
+      <w:start w:val="1"/>
+      <w:numFmt w:val="lowerLetter"/>
+      <w:lvlText w:val="%2."/>
+      <w:lvlJc w:val="left"/>
+      <w:pPr>
+        <w:tabs>
+          <w:tab w:val="num" w:pos="1440"/>
+        </w:tabs>
+        <w:ind w:left="1440" w:hanging="360"/>
+      </w:pPr>
+      <w:rPr>
+        <w:rFonts w:cs="Times New Roman"/>
+      </w:rPr>
+    </w:lvl>
+    <w:lvl w:ilvl="2" w:tplc="0416001B" w:tentative="1">
+      <w:start w:val="1"/>
+      <w:numFmt w:val="lowerRoman"/>
+      <w:lvlText w:val="%3."/>
+      <w:lvlJc w:val="right"/>
+      <w:pPr>
+        <w:tabs>
+          <w:tab w:val="num" w:pos="2160"/>
+        </w:tabs>
+        <w:ind w:left="2160" w:hanging="180"/>
+      </w:pPr>
+      <w:rPr>
+        <w:rFonts w:cs="Times New Roman"/>
+      </w:rPr>
+    </w:lvl>
+    <w:lvl w:ilvl="3" w:tplc="0416000F" w:tentative="1">
+      <w:start w:val="1"/>
+      <w:numFmt w:val="decimal"/>
+      <w:lvlText w:val="%4."/>
+      <w:lvlJc w:val="left"/>
+      <w:pPr>
+        <w:tabs>
+          <w:tab w:val="num" w:pos="2880"/>
+        </w:tabs>
+        <w:ind w:left="2880" w:hanging="360"/>
+      </w:pPr>
+      <w:rPr>
+        <w:rFonts w:cs="Times New Roman"/>
+      </w:rPr>
+    </w:lvl>
+    <w:lvl w:ilvl="4" w:tplc="04160019" w:tentative="1">
+      <w:start w:val="1"/>
+      <w:numFmt w:val="lowerLetter"/>
+      <w:lvlText w:val="%5."/>
+      <w:lvlJc w:val="left"/>
+      <w:pPr>
+        <w:tabs>
+          <w:tab w:val="num" w:pos="3600"/>
+        </w:tabs>
+        <w:ind w:left="3600" w:hanging="360"/>
+      </w:pPr>
+      <w:rPr>
+        <w:rFonts w:cs="Times New Roman"/>
+      </w:rPr>
+    </w:lvl>
+    <w:lvl w:ilvl="5" w:tplc="0416001B" w:tentative="1">
+      <w:start w:val="1"/>
+      <w:numFmt w:val="lowerRoman"/>
+      <w:lvlText w:val="%6."/>
+      <w:lvlJc w:val="right"/>
+      <w:pPr>
+        <w:tabs>
+          <w:tab w:val="num" w:pos="4320"/>
+        </w:tabs>
+        <w:ind w:left="4320" w:hanging="180"/>
+      </w:pPr>
+      <w:rPr>
+        <w:rFonts w:cs="Times New Roman"/>
+      </w:rPr>
+    </w:lvl>
+    <w:lvl w:ilvl="6" w:tplc="0416000F" w:tentative="1">
+      <w:start w:val="1"/>
+      <w:numFmt w:val="decimal"/>
+      <w:lvlText w:val="%7."/>
+      <w:lvlJc w:val="left"/>
+      <w:pPr>
+        <w:tabs>
+          <w:tab w:val="num" w:pos="5040"/>
+        </w:tabs>
+        <w:ind w:left="5040" w:hanging="360"/>
+      </w:pPr>
+      <w:rPr>
+        <w:rFonts w:cs="Times New Roman"/>
+      </w:rPr>
+    </w:lvl>
+    <w:lvl w:ilvl="7" w:tplc="04160019" w:tentative="1">
+      <w:start w:val="1"/>
+      <w:numFmt w:val="lowerLetter"/>
+      <w:lvlText w:val="%8."/>
+      <w:lvlJc w:val="left"/>
+      <w:pPr>
+        <w:tabs>
+          <w:tab w:val="num" w:pos="5760"/>
+        </w:tabs>
+        <w:ind w:left="5760" w:hanging="360"/>
+      </w:pPr>
+      <w:rPr>
+        <w:rFonts w:cs="Times New Roman"/>
+      </w:rPr>
+    </w:lvl>
+    <w:lvl w:ilvl="8" w:tplc="0416001B" w:tentative="1">
+      <w:start w:val="1"/>
+      <w:numFmt w:val="lowerRoman"/>
+      <w:lvlText w:val="%9."/>
+      <w:lvlJc w:val="right"/>
+      <w:pPr>
+        <w:tabs>
+          <w:tab w:val="num" w:pos="6480"/>
+        </w:tabs>
+        <w:ind w:left="6480" w:hanging="180"/>
+      </w:pPr>
+      <w:rPr>
+        <w:rFonts w:cs="Times New Roman"/>
+      </w:rPr>
+    </w:lvl>
+  </w:abstractNum>
+  <w:abstractNum w:abstractNumId="20">
+    <w:nsid w:val="3FC66056"/>
+    <w:multiLevelType w:val="hybridMultilevel"/>
+    <w:tmpl w:val="3468EE98"/>
+    <w:lvl w:ilvl="0" w:tplc="0772127E">
+      <w:start w:val="1"/>
+      <w:numFmt w:val="decimal"/>
+      <w:lvlText w:val="%1)"/>
+      <w:lvlJc w:val="left"/>
+      <w:pPr>
+        <w:tabs>
+          <w:tab w:val="num" w:pos="0"/>
+        </w:tabs>
+      </w:pPr>
+      <w:rPr>
+        <w:rFonts w:cs="Times New Roman" w:hint="default"/>
+      </w:rPr>
+    </w:lvl>
+    <w:lvl w:ilvl="1" w:tplc="04160019" w:tentative="1">
+      <w:start w:val="1"/>
+      <w:numFmt w:val="lowerLetter"/>
+      <w:lvlText w:val="%2."/>
+      <w:lvlJc w:val="left"/>
+      <w:pPr>
+        <w:tabs>
+          <w:tab w:val="num" w:pos="1440"/>
+        </w:tabs>
+        <w:ind w:left="1440" w:hanging="360"/>
+      </w:pPr>
+      <w:rPr>
+        <w:rFonts w:cs="Times New Roman"/>
+      </w:rPr>
+    </w:lvl>
+    <w:lvl w:ilvl="2" w:tplc="0416001B" w:tentative="1">
+      <w:start w:val="1"/>
+      <w:numFmt w:val="lowerRoman"/>
+      <w:lvlText w:val="%3."/>
+      <w:lvlJc w:val="right"/>
+      <w:pPr>
+        <w:tabs>
+          <w:tab w:val="num" w:pos="2160"/>
+        </w:tabs>
+        <w:ind w:left="2160" w:hanging="180"/>
+      </w:pPr>
+      <w:rPr>
+        <w:rFonts w:cs="Times New Roman"/>
+      </w:rPr>
+    </w:lvl>
+    <w:lvl w:ilvl="3" w:tplc="0416000F" w:tentative="1">
+      <w:start w:val="1"/>
+      <w:numFmt w:val="decimal"/>
+      <w:lvlText w:val="%4."/>
+      <w:lvlJc w:val="left"/>
+      <w:pPr>
+        <w:tabs>
+          <w:tab w:val="num" w:pos="2880"/>
+        </w:tabs>
+        <w:ind w:left="2880" w:hanging="360"/>
+      </w:pPr>
+      <w:rPr>
+        <w:rFonts w:cs="Times New Roman"/>
+      </w:rPr>
+    </w:lvl>
+    <w:lvl w:ilvl="4" w:tplc="04160019" w:tentative="1">
+      <w:start w:val="1"/>
+      <w:numFmt w:val="lowerLetter"/>
+      <w:lvlText w:val="%5."/>
+      <w:lvlJc w:val="left"/>
+      <w:pPr>
+        <w:tabs>
+          <w:tab w:val="num" w:pos="3600"/>
+        </w:tabs>
+        <w:ind w:left="3600" w:hanging="360"/>
+      </w:pPr>
+      <w:rPr>
+        <w:rFonts w:cs="Times New Roman"/>
+      </w:rPr>
+    </w:lvl>
+    <w:lvl w:ilvl="5" w:tplc="0416001B" w:tentative="1">
+      <w:start w:val="1"/>
+      <w:numFmt w:val="lowerRoman"/>
+      <w:lvlText w:val="%6."/>
+      <w:lvlJc w:val="right"/>
+      <w:pPr>
+        <w:tabs>
+          <w:tab w:val="num" w:pos="4320"/>
+        </w:tabs>
+        <w:ind w:left="4320" w:hanging="180"/>
+      </w:pPr>
+      <w:rPr>
+        <w:rFonts w:cs="Times New Roman"/>
+      </w:rPr>
+    </w:lvl>
+    <w:lvl w:ilvl="6" w:tplc="0416000F" w:tentative="1">
+      <w:start w:val="1"/>
+      <w:numFmt w:val="decimal"/>
+      <w:lvlText w:val="%7."/>
+      <w:lvlJc w:val="left"/>
+      <w:pPr>
+        <w:tabs>
+          <w:tab w:val="num" w:pos="5040"/>
+        </w:tabs>
+        <w:ind w:left="5040" w:hanging="360"/>
+      </w:pPr>
+      <w:rPr>
+        <w:rFonts w:cs="Times New Roman"/>
+      </w:rPr>
+    </w:lvl>
+    <w:lvl w:ilvl="7" w:tplc="04160019" w:tentative="1">
+      <w:start w:val="1"/>
+      <w:numFmt w:val="lowerLetter"/>
+      <w:lvlText w:val="%8."/>
+      <w:lvlJc w:val="left"/>
+      <w:pPr>
+        <w:tabs>
+          <w:tab w:val="num" w:pos="5760"/>
+        </w:tabs>
+        <w:ind w:left="5760" w:hanging="360"/>
+      </w:pPr>
+      <w:rPr>
+        <w:rFonts w:cs="Times New Roman"/>
+      </w:rPr>
+    </w:lvl>
+    <w:lvl w:ilvl="8" w:tplc="0416001B" w:tentative="1">
+      <w:start w:val="1"/>
+      <w:numFmt w:val="lowerRoman"/>
+      <w:lvlText w:val="%9."/>
+      <w:lvlJc w:val="right"/>
+      <w:pPr>
+        <w:tabs>
+          <w:tab w:val="num" w:pos="6480"/>
+        </w:tabs>
+        <w:ind w:left="6480" w:hanging="180"/>
+      </w:pPr>
+      <w:rPr>
+        <w:rFonts w:cs="Times New Roman"/>
+      </w:rPr>
+    </w:lvl>
+  </w:abstractNum>
+  <w:abstractNum w:abstractNumId="21">
+    <w:nsid w:val="428C2FEC"/>
+    <w:multiLevelType w:val="hybridMultilevel"/>
+    <w:tmpl w:val="647A008A"/>
+    <w:lvl w:ilvl="0" w:tplc="0772127E">
+      <w:start w:val="1"/>
+      <w:numFmt w:val="decimal"/>
+      <w:lvlText w:val="%1)"/>
+      <w:lvlJc w:val="left"/>
+      <w:pPr>
+        <w:tabs>
+          <w:tab w:val="num" w:pos="0"/>
+        </w:tabs>
+      </w:pPr>
+      <w:rPr>
+        <w:rFonts w:cs="Times New Roman" w:hint="default"/>
+      </w:rPr>
+    </w:lvl>
+    <w:lvl w:ilvl="1" w:tplc="04160019" w:tentative="1">
+      <w:start w:val="1"/>
+      <w:numFmt w:val="lowerLetter"/>
+      <w:lvlText w:val="%2."/>
+      <w:lvlJc w:val="left"/>
+      <w:pPr>
+        <w:tabs>
+          <w:tab w:val="num" w:pos="1440"/>
+        </w:tabs>
+        <w:ind w:left="1440" w:hanging="360"/>
+      </w:pPr>
+      <w:rPr>
+        <w:rFonts w:cs="Times New Roman"/>
+      </w:rPr>
+    </w:lvl>
+    <w:lvl w:ilvl="2" w:tplc="0416001B" w:tentative="1">
+      <w:start w:val="1"/>
+      <w:numFmt w:val="lowerRoman"/>
+      <w:lvlText w:val="%3."/>
+      <w:lvlJc w:val="right"/>
+      <w:pPr>
+        <w:tabs>
+          <w:tab w:val="num" w:pos="2160"/>
+        </w:tabs>
+        <w:ind w:left="2160" w:hanging="180"/>
+      </w:pPr>
+      <w:rPr>
+        <w:rFonts w:cs="Times New Roman"/>
+      </w:rPr>
+    </w:lvl>
+    <w:lvl w:ilvl="3" w:tplc="0416000F" w:tentative="1">
+      <w:start w:val="1"/>
+      <w:numFmt w:val="decimal"/>
+      <w:lvlText w:val="%4."/>
+      <w:lvlJc w:val="left"/>
+      <w:pPr>
+        <w:tabs>
+          <w:tab w:val="num" w:pos="2880"/>
+        </w:tabs>
+        <w:ind w:left="2880" w:hanging="360"/>
+      </w:pPr>
+      <w:rPr>
+        <w:rFonts w:cs="Times New Roman"/>
+      </w:rPr>
+    </w:lvl>
+    <w:lvl w:ilvl="4" w:tplc="04160019" w:tentative="1">
+      <w:start w:val="1"/>
+      <w:numFmt w:val="lowerLetter"/>
+      <w:lvlText w:val="%5."/>
+      <w:lvlJc w:val="left"/>
+      <w:pPr>
+        <w:tabs>
+          <w:tab w:val="num" w:pos="3600"/>
+        </w:tabs>
+        <w:ind w:left="3600" w:hanging="360"/>
+      </w:pPr>
+      <w:rPr>
+        <w:rFonts w:cs="Times New Roman"/>
+      </w:rPr>
+    </w:lvl>
+    <w:lvl w:ilvl="5" w:tplc="0416001B" w:tentative="1">
+      <w:start w:val="1"/>
+      <w:numFmt w:val="lowerRoman"/>
+      <w:lvlText w:val="%6."/>
+      <w:lvlJc w:val="right"/>
+      <w:pPr>
+        <w:tabs>
+          <w:tab w:val="num" w:pos="4320"/>
+        </w:tabs>
+        <w:ind w:left="4320" w:hanging="180"/>
+      </w:pPr>
+      <w:rPr>
+        <w:rFonts w:cs="Times New Roman"/>
+      </w:rPr>
+    </w:lvl>
+    <w:lvl w:ilvl="6" w:tplc="0416000F" w:tentative="1">
+      <w:start w:val="1"/>
+      <w:numFmt w:val="decimal"/>
+      <w:lvlText w:val="%7."/>
+      <w:lvlJc w:val="left"/>
+      <w:pPr>
+        <w:tabs>
+          <w:tab w:val="num" w:pos="5040"/>
+        </w:tabs>
+        <w:ind w:left="5040" w:hanging="360"/>
+      </w:pPr>
+      <w:rPr>
+        <w:rFonts w:cs="Times New Roman"/>
+      </w:rPr>
+    </w:lvl>
+    <w:lvl w:ilvl="7" w:tplc="04160019" w:tentative="1">
+      <w:start w:val="1"/>
+      <w:numFmt w:val="lowerLetter"/>
+      <w:lvlText w:val="%8."/>
+      <w:lvlJc w:val="left"/>
+      <w:pPr>
+        <w:tabs>
+          <w:tab w:val="num" w:pos="5760"/>
+        </w:tabs>
+        <w:ind w:left="5760" w:hanging="360"/>
+      </w:pPr>
+      <w:rPr>
+        <w:rFonts w:cs="Times New Roman"/>
+      </w:rPr>
+    </w:lvl>
+    <w:lvl w:ilvl="8" w:tplc="0416001B" w:tentative="1">
+      <w:start w:val="1"/>
+      <w:numFmt w:val="lowerRoman"/>
+      <w:lvlText w:val="%9."/>
+      <w:lvlJc w:val="right"/>
+      <w:pPr>
+        <w:tabs>
+          <w:tab w:val="num" w:pos="6480"/>
+        </w:tabs>
+        <w:ind w:left="6480" w:hanging="180"/>
+      </w:pPr>
+      <w:rPr>
+        <w:rFonts w:cs="Times New Roman"/>
+      </w:rPr>
+    </w:lvl>
+  </w:abstractNum>
+  <w:abstractNum w:abstractNumId="22">
     <w:nsid w:val="579F3834"/>
     <w:multiLevelType w:val="multilevel"/>
     <w:tmpl w:val="959E5940"/>
@@ -18259,7 +22423,7 @@
       </w:rPr>
     </w:lvl>
   </w:abstractNum>
-  <w:abstractNum w:abstractNumId="18">
+  <w:abstractNum w:abstractNumId="23">
     <w:nsid w:val="5FF03376"/>
     <w:multiLevelType w:val="hybridMultilevel"/>
     <w:tmpl w:val="E068B47A"/>
@@ -18399,7 +22563,7 @@
       </w:rPr>
     </w:lvl>
   </w:abstractNum>
-  <w:abstractNum w:abstractNumId="19">
+  <w:abstractNum w:abstractNumId="24">
     <w:nsid w:val="6580347F"/>
     <w:multiLevelType w:val="hybridMultilevel"/>
     <w:tmpl w:val="65642F70"/>
@@ -18538,7 +22702,7 @@
       </w:rPr>
     </w:lvl>
   </w:abstractNum>
-  <w:abstractNum w:abstractNumId="20">
+  <w:abstractNum w:abstractNumId="25">
     <w:nsid w:val="6C4A1294"/>
     <w:multiLevelType w:val="hybridMultilevel"/>
     <w:tmpl w:val="F2CE50A4"/>
@@ -18677,10 +22841,10 @@
       </w:rPr>
     </w:lvl>
   </w:abstractNum>
-  <w:abstractNum w:abstractNumId="21">
-    <w:nsid w:val="73641478"/>
+  <w:abstractNum w:abstractNumId="26">
+    <w:nsid w:val="730A2354"/>
     <w:multiLevelType w:val="hybridMultilevel"/>
-    <w:tmpl w:val="072202E4"/>
+    <w:tmpl w:val="F83CDC48"/>
     <w:lvl w:ilvl="0" w:tplc="0772127E">
       <w:start w:val="1"/>
       <w:numFmt w:val="decimal"/>
@@ -18816,7 +22980,146 @@
       </w:rPr>
     </w:lvl>
   </w:abstractNum>
-  <w:abstractNum w:abstractNumId="22">
+  <w:abstractNum w:abstractNumId="27">
+    <w:nsid w:val="73641478"/>
+    <w:multiLevelType w:val="hybridMultilevel"/>
+    <w:tmpl w:val="072202E4"/>
+    <w:lvl w:ilvl="0" w:tplc="0772127E">
+      <w:start w:val="1"/>
+      <w:numFmt w:val="decimal"/>
+      <w:lvlText w:val="%1)"/>
+      <w:lvlJc w:val="left"/>
+      <w:pPr>
+        <w:tabs>
+          <w:tab w:val="num" w:pos="0"/>
+        </w:tabs>
+      </w:pPr>
+      <w:rPr>
+        <w:rFonts w:cs="Times New Roman" w:hint="default"/>
+      </w:rPr>
+    </w:lvl>
+    <w:lvl w:ilvl="1" w:tplc="04160019" w:tentative="1">
+      <w:start w:val="1"/>
+      <w:numFmt w:val="lowerLetter"/>
+      <w:lvlText w:val="%2."/>
+      <w:lvlJc w:val="left"/>
+      <w:pPr>
+        <w:tabs>
+          <w:tab w:val="num" w:pos="1440"/>
+        </w:tabs>
+        <w:ind w:left="1440" w:hanging="360"/>
+      </w:pPr>
+      <w:rPr>
+        <w:rFonts w:cs="Times New Roman"/>
+      </w:rPr>
+    </w:lvl>
+    <w:lvl w:ilvl="2" w:tplc="0416001B" w:tentative="1">
+      <w:start w:val="1"/>
+      <w:numFmt w:val="lowerRoman"/>
+      <w:lvlText w:val="%3."/>
+      <w:lvlJc w:val="right"/>
+      <w:pPr>
+        <w:tabs>
+          <w:tab w:val="num" w:pos="2160"/>
+        </w:tabs>
+        <w:ind w:left="2160" w:hanging="180"/>
+      </w:pPr>
+      <w:rPr>
+        <w:rFonts w:cs="Times New Roman"/>
+      </w:rPr>
+    </w:lvl>
+    <w:lvl w:ilvl="3" w:tplc="0416000F" w:tentative="1">
+      <w:start w:val="1"/>
+      <w:numFmt w:val="decimal"/>
+      <w:lvlText w:val="%4."/>
+      <w:lvlJc w:val="left"/>
+      <w:pPr>
+        <w:tabs>
+          <w:tab w:val="num" w:pos="2880"/>
+        </w:tabs>
+        <w:ind w:left="2880" w:hanging="360"/>
+      </w:pPr>
+      <w:rPr>
+        <w:rFonts w:cs="Times New Roman"/>
+      </w:rPr>
+    </w:lvl>
+    <w:lvl w:ilvl="4" w:tplc="04160019" w:tentative="1">
+      <w:start w:val="1"/>
+      <w:numFmt w:val="lowerLetter"/>
+      <w:lvlText w:val="%5."/>
+      <w:lvlJc w:val="left"/>
+      <w:pPr>
+        <w:tabs>
+          <w:tab w:val="num" w:pos="3600"/>
+        </w:tabs>
+        <w:ind w:left="3600" w:hanging="360"/>
+      </w:pPr>
+      <w:rPr>
+        <w:rFonts w:cs="Times New Roman"/>
+      </w:rPr>
+    </w:lvl>
+    <w:lvl w:ilvl="5" w:tplc="0416001B" w:tentative="1">
+      <w:start w:val="1"/>
+      <w:numFmt w:val="lowerRoman"/>
+      <w:lvlText w:val="%6."/>
+      <w:lvlJc w:val="right"/>
+      <w:pPr>
+        <w:tabs>
+          <w:tab w:val="num" w:pos="4320"/>
+        </w:tabs>
+        <w:ind w:left="4320" w:hanging="180"/>
+      </w:pPr>
+      <w:rPr>
+        <w:rFonts w:cs="Times New Roman"/>
+      </w:rPr>
+    </w:lvl>
+    <w:lvl w:ilvl="6" w:tplc="0416000F" w:tentative="1">
+      <w:start w:val="1"/>
+      <w:numFmt w:val="decimal"/>
+      <w:lvlText w:val="%7."/>
+      <w:lvlJc w:val="left"/>
+      <w:pPr>
+        <w:tabs>
+          <w:tab w:val="num" w:pos="5040"/>
+        </w:tabs>
+        <w:ind w:left="5040" w:hanging="360"/>
+      </w:pPr>
+      <w:rPr>
+        <w:rFonts w:cs="Times New Roman"/>
+      </w:rPr>
+    </w:lvl>
+    <w:lvl w:ilvl="7" w:tplc="04160019" w:tentative="1">
+      <w:start w:val="1"/>
+      <w:numFmt w:val="lowerLetter"/>
+      <w:lvlText w:val="%8."/>
+      <w:lvlJc w:val="left"/>
+      <w:pPr>
+        <w:tabs>
+          <w:tab w:val="num" w:pos="5760"/>
+        </w:tabs>
+        <w:ind w:left="5760" w:hanging="360"/>
+      </w:pPr>
+      <w:rPr>
+        <w:rFonts w:cs="Times New Roman"/>
+      </w:rPr>
+    </w:lvl>
+    <w:lvl w:ilvl="8" w:tplc="0416001B" w:tentative="1">
+      <w:start w:val="1"/>
+      <w:numFmt w:val="lowerRoman"/>
+      <w:lvlText w:val="%9."/>
+      <w:lvlJc w:val="right"/>
+      <w:pPr>
+        <w:tabs>
+          <w:tab w:val="num" w:pos="6480"/>
+        </w:tabs>
+        <w:ind w:left="6480" w:hanging="180"/>
+      </w:pPr>
+      <w:rPr>
+        <w:rFonts w:cs="Times New Roman"/>
+      </w:rPr>
+    </w:lvl>
+  </w:abstractNum>
+  <w:abstractNum w:abstractNumId="28">
     <w:nsid w:val="73AF4064"/>
     <w:multiLevelType w:val="multilevel"/>
     <w:tmpl w:val="3000C9A8"/>
@@ -18955,7 +23258,7 @@
       </w:rPr>
     </w:lvl>
   </w:abstractNum>
-  <w:abstractNum w:abstractNumId="23">
+  <w:abstractNum w:abstractNumId="29">
     <w:nsid w:val="7D480ECE"/>
     <w:multiLevelType w:val="hybridMultilevel"/>
     <w:tmpl w:val="3000C9A8"/>
@@ -19125,46 +23428,64 @@
     <w:abstractNumId w:val="8"/>
   </w:num>
   <w:num w:numId="11">
-    <w:abstractNumId w:val="11"/>
+    <w:abstractNumId w:val="13"/>
   </w:num>
   <w:num w:numId="12">
-    <w:abstractNumId w:val="13"/>
+    <w:abstractNumId w:val="15"/>
   </w:num>
   <w:num w:numId="13">
+    <w:abstractNumId w:val="22"/>
+  </w:num>
+  <w:num w:numId="14">
+    <w:abstractNumId w:val="23"/>
+  </w:num>
+  <w:num w:numId="15">
     <w:abstractNumId w:val="17"/>
   </w:num>
-  <w:num w:numId="14">
-    <w:abstractNumId w:val="18"/>
-  </w:num>
-  <w:num w:numId="15">
-    <w:abstractNumId w:val="15"/>
-  </w:num>
   <w:num w:numId="16">
-    <w:abstractNumId w:val="23"/>
+    <w:abstractNumId w:val="29"/>
   </w:num>
   <w:num w:numId="17">
-    <w:abstractNumId w:val="22"/>
+    <w:abstractNumId w:val="28"/>
   </w:num>
   <w:num w:numId="18">
-    <w:abstractNumId w:val="21"/>
+    <w:abstractNumId w:val="27"/>
   </w:num>
   <w:num w:numId="19">
-    <w:abstractNumId w:val="12"/>
+    <w:abstractNumId w:val="14"/>
   </w:num>
   <w:num w:numId="20">
     <w:abstractNumId w:val="10"/>
   </w:num>
   <w:num w:numId="21">
-    <w:abstractNumId w:val="14"/>
+    <w:abstractNumId w:val="16"/>
   </w:num>
   <w:num w:numId="22">
-    <w:abstractNumId w:val="16"/>
+    <w:abstractNumId w:val="21"/>
   </w:num>
   <w:num w:numId="23">
+    <w:abstractNumId w:val="24"/>
+  </w:num>
+  <w:num w:numId="24">
+    <w:abstractNumId w:val="25"/>
+  </w:num>
+  <w:num w:numId="25">
+    <w:abstractNumId w:val="20"/>
+  </w:num>
+  <w:num w:numId="26">
+    <w:abstractNumId w:val="11"/>
+  </w:num>
+  <w:num w:numId="27">
+    <w:abstractNumId w:val="26"/>
+  </w:num>
+  <w:num w:numId="28">
     <w:abstractNumId w:val="19"/>
   </w:num>
-  <w:num w:numId="24">
-    <w:abstractNumId w:val="20"/>
+  <w:num w:numId="29">
+    <w:abstractNumId w:val="18"/>
+  </w:num>
+  <w:num w:numId="30">
+    <w:abstractNumId w:val="12"/>
   </w:num>
 </w:numbering>
 </file>

--- a/sprint01/XTreme.projeto.docx
+++ b/sprint01/XTreme.projeto.docx
@@ -223,7 +223,7 @@
           <w:noProof/>
         </w:rPr>
       </w:pPr>
-      <w:hyperlink w:anchor="_Toc6684426" w:history="1">
+      <w:hyperlink w:anchor="_Toc6878826" w:history="1">
         <w:r>
           <w:rPr>
             <w:rStyle w:val="Hyperlink"/>
@@ -263,7 +263,7 @@
             <w:noProof/>
             <w:webHidden/>
           </w:rPr>
-          <w:instrText xml:space="preserve"> PAGEREF _Toc6684426 \h </w:instrText>
+          <w:instrText xml:space="preserve"> PAGEREF _Toc6878826 \h </w:instrText>
         </w:r>
         <w:r>
           <w:rPr>
@@ -303,7 +303,7 @@
           <w:noProof/>
         </w:rPr>
       </w:pPr>
-      <w:hyperlink w:anchor="_Toc6684427" w:history="1">
+      <w:hyperlink w:anchor="_Toc6878827" w:history="1">
         <w:r>
           <w:rPr>
             <w:rStyle w:val="Hyperlink"/>
@@ -345,7 +345,7 @@
             <w:noProof/>
             <w:webHidden/>
           </w:rPr>
-          <w:instrText xml:space="preserve"> PAGEREF _Toc6684427 \h </w:instrText>
+          <w:instrText xml:space="preserve"> PAGEREF _Toc6878827 \h </w:instrText>
         </w:r>
         <w:r>
           <w:rPr>
@@ -385,7 +385,7 @@
           <w:noProof/>
         </w:rPr>
       </w:pPr>
-      <w:hyperlink w:anchor="_Toc6684428" w:history="1">
+      <w:hyperlink w:anchor="_Toc6878828" w:history="1">
         <w:r>
           <w:rPr>
             <w:rStyle w:val="Hyperlink"/>
@@ -413,7 +413,7 @@
             <w:noProof/>
             <w:webHidden/>
           </w:rPr>
-          <w:instrText xml:space="preserve"> PAGEREF _Toc6684428 \h </w:instrText>
+          <w:instrText xml:space="preserve"> PAGEREF _Toc6878828 \h </w:instrText>
         </w:r>
         <w:r>
           <w:rPr>
@@ -453,7 +453,7 @@
           <w:noProof/>
         </w:rPr>
       </w:pPr>
-      <w:hyperlink w:anchor="_Toc6684429" w:history="1">
+      <w:hyperlink w:anchor="_Toc6878829" w:history="1">
         <w:r>
           <w:rPr>
             <w:rStyle w:val="Hyperlink"/>
@@ -481,7 +481,7 @@
             <w:noProof/>
             <w:webHidden/>
           </w:rPr>
-          <w:instrText xml:space="preserve"> PAGEREF _Toc6684429 \h </w:instrText>
+          <w:instrText xml:space="preserve"> PAGEREF _Toc6878829 \h </w:instrText>
         </w:r>
         <w:r>
           <w:rPr>
@@ -521,7 +521,7 @@
           <w:noProof/>
         </w:rPr>
       </w:pPr>
-      <w:hyperlink w:anchor="_Toc6684430" w:history="1">
+      <w:hyperlink w:anchor="_Toc6878830" w:history="1">
         <w:r>
           <w:rPr>
             <w:rStyle w:val="Hyperlink"/>
@@ -549,7 +549,7 @@
             <w:noProof/>
             <w:webHidden/>
           </w:rPr>
-          <w:instrText xml:space="preserve"> PAGEREF _Toc6684430 \h </w:instrText>
+          <w:instrText xml:space="preserve"> PAGEREF _Toc6878830 \h </w:instrText>
         </w:r>
         <w:r>
           <w:rPr>
@@ -589,7 +589,7 @@
           <w:noProof/>
         </w:rPr>
       </w:pPr>
-      <w:hyperlink w:anchor="_Toc6684431" w:history="1">
+      <w:hyperlink w:anchor="_Toc6878831" w:history="1">
         <w:r>
           <w:rPr>
             <w:rStyle w:val="Hyperlink"/>
@@ -617,7 +617,7 @@
             <w:noProof/>
             <w:webHidden/>
           </w:rPr>
-          <w:instrText xml:space="preserve"> PAGEREF _Toc6684431 \h </w:instrText>
+          <w:instrText xml:space="preserve"> PAGEREF _Toc6878831 \h </w:instrText>
         </w:r>
         <w:r>
           <w:rPr>
@@ -657,7 +657,7 @@
           <w:noProof/>
         </w:rPr>
       </w:pPr>
-      <w:hyperlink w:anchor="_Toc6684432" w:history="1">
+      <w:hyperlink w:anchor="_Toc6878832" w:history="1">
         <w:r>
           <w:rPr>
             <w:rStyle w:val="Hyperlink"/>
@@ -684,7 +684,7 @@
             <w:noProof/>
             <w:webHidden/>
           </w:rPr>
-          <w:instrText xml:space="preserve"> PAGEREF _Toc6684432 \h </w:instrText>
+          <w:instrText xml:space="preserve"> PAGEREF _Toc6878832 \h </w:instrText>
         </w:r>
         <w:r>
           <w:rPr>
@@ -724,7 +724,7 @@
           <w:noProof/>
         </w:rPr>
       </w:pPr>
-      <w:hyperlink w:anchor="_Toc6684433" w:history="1">
+      <w:hyperlink w:anchor="_Toc6878833" w:history="1">
         <w:r>
           <w:rPr>
             <w:rStyle w:val="Hyperlink"/>
@@ -751,7 +751,7 @@
             <w:noProof/>
             <w:webHidden/>
           </w:rPr>
-          <w:instrText xml:space="preserve"> PAGEREF _Toc6684433 \h </w:instrText>
+          <w:instrText xml:space="preserve"> PAGEREF _Toc6878833 \h </w:instrText>
         </w:r>
         <w:r>
           <w:rPr>
@@ -791,7 +791,7 @@
           <w:noProof/>
         </w:rPr>
       </w:pPr>
-      <w:hyperlink w:anchor="_Toc6684434" w:history="1">
+      <w:hyperlink w:anchor="_Toc6878834" w:history="1">
         <w:r>
           <w:rPr>
             <w:rStyle w:val="Hyperlink"/>
@@ -818,7 +818,7 @@
             <w:noProof/>
             <w:webHidden/>
           </w:rPr>
-          <w:instrText xml:space="preserve"> PAGEREF _Toc6684434 \h </w:instrText>
+          <w:instrText xml:space="preserve"> PAGEREF _Toc6878834 \h </w:instrText>
         </w:r>
         <w:r>
           <w:rPr>
@@ -858,7 +858,7 @@
           <w:noProof/>
         </w:rPr>
       </w:pPr>
-      <w:hyperlink w:anchor="_Toc6684435" w:history="1">
+      <w:hyperlink w:anchor="_Toc6878835" w:history="1">
         <w:r>
           <w:rPr>
             <w:rStyle w:val="Hyperlink"/>
@@ -885,7 +885,7 @@
             <w:noProof/>
             <w:webHidden/>
           </w:rPr>
-          <w:instrText xml:space="preserve"> PAGEREF _Toc6684435 \h </w:instrText>
+          <w:instrText xml:space="preserve"> PAGEREF _Toc6878835 \h </w:instrText>
         </w:r>
         <w:r>
           <w:rPr>
@@ -925,7 +925,7 @@
           <w:noProof/>
         </w:rPr>
       </w:pPr>
-      <w:hyperlink w:anchor="_Toc6684436" w:history="1">
+      <w:hyperlink w:anchor="_Toc6878836" w:history="1">
         <w:r>
           <w:rPr>
             <w:rStyle w:val="Hyperlink"/>
@@ -952,7 +952,7 @@
             <w:noProof/>
             <w:webHidden/>
           </w:rPr>
-          <w:instrText xml:space="preserve"> PAGEREF _Toc6684436 \h </w:instrText>
+          <w:instrText xml:space="preserve"> PAGEREF _Toc6878836 \h </w:instrText>
         </w:r>
         <w:r>
           <w:rPr>
@@ -992,7 +992,7 @@
           <w:noProof/>
         </w:rPr>
       </w:pPr>
-      <w:hyperlink w:anchor="_Toc6684437" w:history="1">
+      <w:hyperlink w:anchor="_Toc6878837" w:history="1">
         <w:r>
           <w:rPr>
             <w:rStyle w:val="Hyperlink"/>
@@ -1019,7 +1019,7 @@
             <w:noProof/>
             <w:webHidden/>
           </w:rPr>
-          <w:instrText xml:space="preserve"> PAGEREF _Toc6684437 \h </w:instrText>
+          <w:instrText xml:space="preserve"> PAGEREF _Toc6878837 \h </w:instrText>
         </w:r>
         <w:r>
           <w:rPr>
@@ -1059,7 +1059,7 @@
           <w:noProof/>
         </w:rPr>
       </w:pPr>
-      <w:hyperlink w:anchor="_Toc6684438" w:history="1">
+      <w:hyperlink w:anchor="_Toc6878838" w:history="1">
         <w:r>
           <w:rPr>
             <w:rStyle w:val="Hyperlink"/>
@@ -1086,7 +1086,7 @@
             <w:noProof/>
             <w:webHidden/>
           </w:rPr>
-          <w:instrText xml:space="preserve"> PAGEREF _Toc6684438 \h </w:instrText>
+          <w:instrText xml:space="preserve"> PAGEREF _Toc6878838 \h </w:instrText>
         </w:r>
         <w:r>
           <w:rPr>
@@ -1126,7 +1126,7 @@
           <w:noProof/>
         </w:rPr>
       </w:pPr>
-      <w:hyperlink w:anchor="_Toc6684439" w:history="1">
+      <w:hyperlink w:anchor="_Toc6878839" w:history="1">
         <w:r>
           <w:rPr>
             <w:rStyle w:val="Hyperlink"/>
@@ -1153,7 +1153,7 @@
             <w:noProof/>
             <w:webHidden/>
           </w:rPr>
-          <w:instrText xml:space="preserve"> PAGEREF _Toc6684439 \h </w:instrText>
+          <w:instrText xml:space="preserve"> PAGEREF _Toc6878839 \h </w:instrText>
         </w:r>
         <w:r>
           <w:rPr>
@@ -1193,7 +1193,7 @@
           <w:noProof/>
         </w:rPr>
       </w:pPr>
-      <w:hyperlink w:anchor="_Toc6684440" w:history="1">
+      <w:hyperlink w:anchor="_Toc6878840" w:history="1">
         <w:r>
           <w:rPr>
             <w:rStyle w:val="Hyperlink"/>
@@ -1235,7 +1235,7 @@
             <w:noProof/>
             <w:webHidden/>
           </w:rPr>
-          <w:instrText xml:space="preserve"> PAGEREF _Toc6684440 \h </w:instrText>
+          <w:instrText xml:space="preserve"> PAGEREF _Toc6878840 \h </w:instrText>
         </w:r>
         <w:r>
           <w:rPr>
@@ -1275,7 +1275,7 @@
           <w:noProof/>
         </w:rPr>
       </w:pPr>
-      <w:hyperlink w:anchor="_Toc6684441" w:history="1">
+      <w:hyperlink w:anchor="_Toc6878841" w:history="1">
         <w:r>
           <w:rPr>
             <w:rStyle w:val="Hyperlink"/>
@@ -1302,7 +1302,7 @@
             <w:noProof/>
             <w:webHidden/>
           </w:rPr>
-          <w:instrText xml:space="preserve"> PAGEREF _Toc6684441 \h </w:instrText>
+          <w:instrText xml:space="preserve"> PAGEREF _Toc6878841 \h </w:instrText>
         </w:r>
         <w:r>
           <w:rPr>
@@ -1342,7 +1342,7 @@
           <w:noProof/>
         </w:rPr>
       </w:pPr>
-      <w:hyperlink w:anchor="_Toc6684442" w:history="1">
+      <w:hyperlink w:anchor="_Toc6878842" w:history="1">
         <w:r>
           <w:rPr>
             <w:rStyle w:val="Hyperlink"/>
@@ -1369,7 +1369,7 @@
             <w:noProof/>
             <w:webHidden/>
           </w:rPr>
-          <w:instrText xml:space="preserve"> PAGEREF _Toc6684442 \h </w:instrText>
+          <w:instrText xml:space="preserve"> PAGEREF _Toc6878842 \h </w:instrText>
         </w:r>
         <w:r>
           <w:rPr>
@@ -1409,7 +1409,7 @@
           <w:noProof/>
         </w:rPr>
       </w:pPr>
-      <w:hyperlink w:anchor="_Toc6684443" w:history="1">
+      <w:hyperlink w:anchor="_Toc6878843" w:history="1">
         <w:r>
           <w:rPr>
             <w:rStyle w:val="Hyperlink"/>
@@ -1436,7 +1436,7 @@
             <w:noProof/>
             <w:webHidden/>
           </w:rPr>
-          <w:instrText xml:space="preserve"> PAGEREF _Toc6684443 \h </w:instrText>
+          <w:instrText xml:space="preserve"> PAGEREF _Toc6878843 \h </w:instrText>
         </w:r>
         <w:r>
           <w:rPr>
@@ -1476,7 +1476,7 @@
           <w:noProof/>
         </w:rPr>
       </w:pPr>
-      <w:hyperlink w:anchor="_Toc6684444" w:history="1">
+      <w:hyperlink w:anchor="_Toc6878844" w:history="1">
         <w:r>
           <w:rPr>
             <w:rStyle w:val="Hyperlink"/>
@@ -1503,7 +1503,7 @@
             <w:noProof/>
             <w:webHidden/>
           </w:rPr>
-          <w:instrText xml:space="preserve"> PAGEREF _Toc6684444 \h </w:instrText>
+          <w:instrText xml:space="preserve"> PAGEREF _Toc6878844 \h </w:instrText>
         </w:r>
         <w:r>
           <w:rPr>
@@ -1543,7 +1543,7 @@
           <w:noProof/>
         </w:rPr>
       </w:pPr>
-      <w:hyperlink w:anchor="_Toc6684445" w:history="1">
+      <w:hyperlink w:anchor="_Toc6878845" w:history="1">
         <w:r>
           <w:rPr>
             <w:rStyle w:val="Hyperlink"/>
@@ -1570,7 +1570,7 @@
             <w:noProof/>
             <w:webHidden/>
           </w:rPr>
-          <w:instrText xml:space="preserve"> PAGEREF _Toc6684445 \h </w:instrText>
+          <w:instrText xml:space="preserve"> PAGEREF _Toc6878845 \h </w:instrText>
         </w:r>
         <w:r>
           <w:rPr>
@@ -1610,7 +1610,7 @@
           <w:noProof/>
         </w:rPr>
       </w:pPr>
-      <w:hyperlink w:anchor="_Toc6684446" w:history="1">
+      <w:hyperlink w:anchor="_Toc6878846" w:history="1">
         <w:r>
           <w:rPr>
             <w:rStyle w:val="Hyperlink"/>
@@ -1637,7 +1637,7 @@
             <w:noProof/>
             <w:webHidden/>
           </w:rPr>
-          <w:instrText xml:space="preserve"> PAGEREF _Toc6684446 \h </w:instrText>
+          <w:instrText xml:space="preserve"> PAGEREF _Toc6878846 \h </w:instrText>
         </w:r>
         <w:r>
           <w:rPr>
@@ -1677,7 +1677,7 @@
           <w:noProof/>
         </w:rPr>
       </w:pPr>
-      <w:hyperlink w:anchor="_Toc6684447" w:history="1">
+      <w:hyperlink w:anchor="_Toc6878847" w:history="1">
         <w:r>
           <w:rPr>
             <w:rStyle w:val="Hyperlink"/>
@@ -1704,7 +1704,7 @@
             <w:noProof/>
             <w:webHidden/>
           </w:rPr>
-          <w:instrText xml:space="preserve"> PAGEREF _Toc6684447 \h </w:instrText>
+          <w:instrText xml:space="preserve"> PAGEREF _Toc6878847 \h </w:instrText>
         </w:r>
         <w:r>
           <w:rPr>
@@ -1744,7 +1744,7 @@
           <w:noProof/>
         </w:rPr>
       </w:pPr>
-      <w:hyperlink w:anchor="_Toc6684448" w:history="1">
+      <w:hyperlink w:anchor="_Toc6878848" w:history="1">
         <w:r>
           <w:rPr>
             <w:rStyle w:val="Hyperlink"/>
@@ -1771,7 +1771,7 @@
             <w:noProof/>
             <w:webHidden/>
           </w:rPr>
-          <w:instrText xml:space="preserve"> PAGEREF _Toc6684448 \h </w:instrText>
+          <w:instrText xml:space="preserve"> PAGEREF _Toc6878848 \h </w:instrText>
         </w:r>
         <w:r>
           <w:rPr>
@@ -1811,7 +1811,7 @@
           <w:noProof/>
         </w:rPr>
       </w:pPr>
-      <w:hyperlink w:anchor="_Toc6684449" w:history="1">
+      <w:hyperlink w:anchor="_Toc6878849" w:history="1">
         <w:r>
           <w:rPr>
             <w:rStyle w:val="Hyperlink"/>
@@ -1838,7 +1838,7 @@
             <w:noProof/>
             <w:webHidden/>
           </w:rPr>
-          <w:instrText xml:space="preserve"> PAGEREF _Toc6684449 \h </w:instrText>
+          <w:instrText xml:space="preserve"> PAGEREF _Toc6878849 \h </w:instrText>
         </w:r>
         <w:r>
           <w:rPr>
@@ -1878,7 +1878,7 @@
           <w:noProof/>
         </w:rPr>
       </w:pPr>
-      <w:hyperlink w:anchor="_Toc6684450" w:history="1">
+      <w:hyperlink w:anchor="_Toc6878850" w:history="1">
         <w:r>
           <w:rPr>
             <w:rStyle w:val="Hyperlink"/>
@@ -1920,7 +1920,7 @@
             <w:noProof/>
             <w:webHidden/>
           </w:rPr>
-          <w:instrText xml:space="preserve"> PAGEREF _Toc6684450 \h </w:instrText>
+          <w:instrText xml:space="preserve"> PAGEREF _Toc6878850 \h </w:instrText>
         </w:r>
         <w:r>
           <w:rPr>
@@ -1960,7 +1960,7 @@
           <w:noProof/>
         </w:rPr>
       </w:pPr>
-      <w:hyperlink w:anchor="_Toc6684451" w:history="1">
+      <w:hyperlink w:anchor="_Toc6878851" w:history="1">
         <w:r>
           <w:rPr>
             <w:rStyle w:val="Hyperlink"/>
@@ -1987,7 +1987,7 @@
             <w:noProof/>
             <w:webHidden/>
           </w:rPr>
-          <w:instrText xml:space="preserve"> PAGEREF _Toc6684451 \h </w:instrText>
+          <w:instrText xml:space="preserve"> PAGEREF _Toc6878851 \h </w:instrText>
         </w:r>
         <w:r>
           <w:rPr>
@@ -2027,7 +2027,7 @@
           <w:noProof/>
         </w:rPr>
       </w:pPr>
-      <w:hyperlink w:anchor="_Toc6684452" w:history="1">
+      <w:hyperlink w:anchor="_Toc6878852" w:history="1">
         <w:r>
           <w:rPr>
             <w:rStyle w:val="Hyperlink"/>
@@ -2054,7 +2054,7 @@
             <w:noProof/>
             <w:webHidden/>
           </w:rPr>
-          <w:instrText xml:space="preserve"> PAGEREF _Toc6684452 \h </w:instrText>
+          <w:instrText xml:space="preserve"> PAGEREF _Toc6878852 \h </w:instrText>
         </w:r>
         <w:r>
           <w:rPr>
@@ -2094,7 +2094,7 @@
           <w:noProof/>
         </w:rPr>
       </w:pPr>
-      <w:hyperlink w:anchor="_Toc6684453" w:history="1">
+      <w:hyperlink w:anchor="_Toc6878853" w:history="1">
         <w:r>
           <w:rPr>
             <w:rStyle w:val="Hyperlink"/>
@@ -2121,7 +2121,7 @@
             <w:noProof/>
             <w:webHidden/>
           </w:rPr>
-          <w:instrText xml:space="preserve"> PAGEREF _Toc6684453 \h </w:instrText>
+          <w:instrText xml:space="preserve"> PAGEREF _Toc6878853 \h </w:instrText>
         </w:r>
         <w:r>
           <w:rPr>
@@ -2161,7 +2161,7 @@
           <w:noProof/>
         </w:rPr>
       </w:pPr>
-      <w:hyperlink w:anchor="_Toc6684454" w:history="1">
+      <w:hyperlink w:anchor="_Toc6878854" w:history="1">
         <w:r>
           <w:rPr>
             <w:rStyle w:val="Hyperlink"/>
@@ -2188,7 +2188,7 @@
             <w:noProof/>
             <w:webHidden/>
           </w:rPr>
-          <w:instrText xml:space="preserve"> PAGEREF _Toc6684454 \h </w:instrText>
+          <w:instrText xml:space="preserve"> PAGEREF _Toc6878854 \h </w:instrText>
         </w:r>
         <w:r>
           <w:rPr>
@@ -2228,7 +2228,7 @@
           <w:noProof/>
         </w:rPr>
       </w:pPr>
-      <w:hyperlink w:anchor="_Toc6684455" w:history="1">
+      <w:hyperlink w:anchor="_Toc6878855" w:history="1">
         <w:r>
           <w:rPr>
             <w:rStyle w:val="Hyperlink"/>
@@ -2255,7 +2255,7 @@
             <w:noProof/>
             <w:webHidden/>
           </w:rPr>
-          <w:instrText xml:space="preserve"> PAGEREF _Toc6684455 \h </w:instrText>
+          <w:instrText xml:space="preserve"> PAGEREF _Toc6878855 \h </w:instrText>
         </w:r>
         <w:r>
           <w:rPr>
@@ -2295,7 +2295,7 @@
           <w:noProof/>
         </w:rPr>
       </w:pPr>
-      <w:hyperlink w:anchor="_Toc6684456" w:history="1">
+      <w:hyperlink w:anchor="_Toc6878856" w:history="1">
         <w:r>
           <w:rPr>
             <w:rStyle w:val="Hyperlink"/>
@@ -2337,7 +2337,7 @@
             <w:noProof/>
             <w:webHidden/>
           </w:rPr>
-          <w:instrText xml:space="preserve"> PAGEREF _Toc6684456 \h </w:instrText>
+          <w:instrText xml:space="preserve"> PAGEREF _Toc6878856 \h </w:instrText>
         </w:r>
         <w:r>
           <w:rPr>
@@ -2377,7 +2377,7 @@
           <w:noProof/>
         </w:rPr>
       </w:pPr>
-      <w:hyperlink w:anchor="_Toc6684457" w:history="1">
+      <w:hyperlink w:anchor="_Toc6878857" w:history="1">
         <w:r>
           <w:rPr>
             <w:rStyle w:val="Hyperlink"/>
@@ -2404,7 +2404,7 @@
             <w:noProof/>
             <w:webHidden/>
           </w:rPr>
-          <w:instrText xml:space="preserve"> PAGEREF _Toc6684457 \h </w:instrText>
+          <w:instrText xml:space="preserve"> PAGEREF _Toc6878857 \h </w:instrText>
         </w:r>
         <w:r>
           <w:rPr>
@@ -2444,7 +2444,7 @@
           <w:noProof/>
         </w:rPr>
       </w:pPr>
-      <w:hyperlink w:anchor="_Toc6684458" w:history="1">
+      <w:hyperlink w:anchor="_Toc6878858" w:history="1">
         <w:r>
           <w:rPr>
             <w:rStyle w:val="Hyperlink"/>
@@ -2471,7 +2471,7 @@
             <w:noProof/>
             <w:webHidden/>
           </w:rPr>
-          <w:instrText xml:space="preserve"> PAGEREF _Toc6684458 \h </w:instrText>
+          <w:instrText xml:space="preserve"> PAGEREF _Toc6878858 \h </w:instrText>
         </w:r>
         <w:r>
           <w:rPr>
@@ -2511,7 +2511,7 @@
           <w:noProof/>
         </w:rPr>
       </w:pPr>
-      <w:hyperlink w:anchor="_Toc6684459" w:history="1">
+      <w:hyperlink w:anchor="_Toc6878859" w:history="1">
         <w:r>
           <w:rPr>
             <w:rStyle w:val="Hyperlink"/>
@@ -2538,7 +2538,7 @@
             <w:noProof/>
             <w:webHidden/>
           </w:rPr>
-          <w:instrText xml:space="preserve"> PAGEREF _Toc6684459 \h </w:instrText>
+          <w:instrText xml:space="preserve"> PAGEREF _Toc6878859 \h </w:instrText>
         </w:r>
         <w:r>
           <w:rPr>
@@ -2578,7 +2578,7 @@
           <w:noProof/>
         </w:rPr>
       </w:pPr>
-      <w:hyperlink w:anchor="_Toc6684460" w:history="1">
+      <w:hyperlink w:anchor="_Toc6878860" w:history="1">
         <w:r>
           <w:rPr>
             <w:rStyle w:val="Hyperlink"/>
@@ -2605,7 +2605,7 @@
             <w:noProof/>
             <w:webHidden/>
           </w:rPr>
-          <w:instrText xml:space="preserve"> PAGEREF _Toc6684460 \h </w:instrText>
+          <w:instrText xml:space="preserve"> PAGEREF _Toc6878860 \h </w:instrText>
         </w:r>
         <w:r>
           <w:rPr>
@@ -2645,7 +2645,7 @@
           <w:noProof/>
         </w:rPr>
       </w:pPr>
-      <w:hyperlink w:anchor="_Toc6684461" w:history="1">
+      <w:hyperlink w:anchor="_Toc6878861" w:history="1">
         <w:r>
           <w:rPr>
             <w:rStyle w:val="Hyperlink"/>
@@ -2672,7 +2672,7 @@
             <w:noProof/>
             <w:webHidden/>
           </w:rPr>
-          <w:instrText xml:space="preserve"> PAGEREF _Toc6684461 \h </w:instrText>
+          <w:instrText xml:space="preserve"> PAGEREF _Toc6878861 \h </w:instrText>
         </w:r>
         <w:r>
           <w:rPr>
@@ -2691,7 +2691,7 @@
             <w:noProof/>
             <w:webHidden/>
           </w:rPr>
-          <w:t>16</w:t>
+          <w:t>17</w:t>
         </w:r>
         <w:r>
           <w:rPr>
@@ -2712,7 +2712,7 @@
           <w:noProof/>
         </w:rPr>
       </w:pPr>
-      <w:hyperlink w:anchor="_Toc6684462" w:history="1">
+      <w:hyperlink w:anchor="_Toc6878862" w:history="1">
         <w:r>
           <w:rPr>
             <w:rStyle w:val="Hyperlink"/>
@@ -2739,7 +2739,7 @@
             <w:noProof/>
             <w:webHidden/>
           </w:rPr>
-          <w:instrText xml:space="preserve"> PAGEREF _Toc6684462 \h </w:instrText>
+          <w:instrText xml:space="preserve"> PAGEREF _Toc6878862 \h </w:instrText>
         </w:r>
         <w:r>
           <w:rPr>
@@ -2758,7 +2758,7 @@
             <w:noProof/>
             <w:webHidden/>
           </w:rPr>
-          <w:t>16</w:t>
+          <w:t>17</w:t>
         </w:r>
         <w:r>
           <w:rPr>
@@ -2779,13 +2779,13 @@
           <w:noProof/>
         </w:rPr>
       </w:pPr>
-      <w:hyperlink w:anchor="_Toc6684463" w:history="1">
+      <w:hyperlink w:anchor="_Toc6878863" w:history="1">
         <w:r>
           <w:rPr>
             <w:rStyle w:val="Hyperlink"/>
             <w:noProof/>
           </w:rPr>
-          <w:t>Exibir vídeos</w:t>
+          <w:t>Assinar/inscrever-se</w:t>
         </w:r>
         <w:r>
           <w:rPr>
@@ -2806,7 +2806,7 @@
             <w:noProof/>
             <w:webHidden/>
           </w:rPr>
-          <w:instrText xml:space="preserve"> PAGEREF _Toc6684463 \h </w:instrText>
+          <w:instrText xml:space="preserve"> PAGEREF _Toc6878863 \h </w:instrText>
         </w:r>
         <w:r>
           <w:rPr>
@@ -2825,7 +2825,7 @@
             <w:noProof/>
             <w:webHidden/>
           </w:rPr>
-          <w:t>16</w:t>
+          <w:t>18</w:t>
         </w:r>
         <w:r>
           <w:rPr>
@@ -2846,13 +2846,13 @@
           <w:noProof/>
         </w:rPr>
       </w:pPr>
-      <w:hyperlink w:anchor="_Toc6684464" w:history="1">
+      <w:hyperlink w:anchor="_Toc6878864" w:history="1">
         <w:r>
           <w:rPr>
             <w:rStyle w:val="Hyperlink"/>
             <w:noProof/>
           </w:rPr>
-          <w:t>Assinar/inscrever-se</w:t>
+          <w:t>Doar</w:t>
         </w:r>
         <w:r>
           <w:rPr>
@@ -2873,7 +2873,7 @@
             <w:noProof/>
             <w:webHidden/>
           </w:rPr>
-          <w:instrText xml:space="preserve"> PAGEREF _Toc6684464 \h </w:instrText>
+          <w:instrText xml:space="preserve"> PAGEREF _Toc6878864 \h </w:instrText>
         </w:r>
         <w:r>
           <w:rPr>
@@ -2892,7 +2892,7 @@
             <w:noProof/>
             <w:webHidden/>
           </w:rPr>
-          <w:t>16</w:t>
+          <w:t>18</w:t>
         </w:r>
         <w:r>
           <w:rPr>
@@ -2913,13 +2913,13 @@
           <w:noProof/>
         </w:rPr>
       </w:pPr>
-      <w:hyperlink w:anchor="_Toc6684465" w:history="1">
+      <w:hyperlink w:anchor="_Toc6878865" w:history="1">
         <w:r>
           <w:rPr>
             <w:rStyle w:val="Hyperlink"/>
             <w:noProof/>
           </w:rPr>
-          <w:t>Doar</w:t>
+          <w:t>Denunciar</w:t>
         </w:r>
         <w:r>
           <w:rPr>
@@ -2940,7 +2940,7 @@
             <w:noProof/>
             <w:webHidden/>
           </w:rPr>
-          <w:instrText xml:space="preserve"> PAGEREF _Toc6684465 \h </w:instrText>
+          <w:instrText xml:space="preserve"> PAGEREF _Toc6878865 \h </w:instrText>
         </w:r>
         <w:r>
           <w:rPr>
@@ -2959,7 +2959,7 @@
             <w:noProof/>
             <w:webHidden/>
           </w:rPr>
-          <w:t>16</w:t>
+          <w:t>19</w:t>
         </w:r>
         <w:r>
           <w:rPr>
@@ -2980,13 +2980,13 @@
           <w:noProof/>
         </w:rPr>
       </w:pPr>
-      <w:hyperlink w:anchor="_Toc6684466" w:history="1">
+      <w:hyperlink w:anchor="_Toc6878866" w:history="1">
         <w:r>
           <w:rPr>
             <w:rStyle w:val="Hyperlink"/>
             <w:noProof/>
           </w:rPr>
-          <w:t>Entrar em chat</w:t>
+          <w:t>Visualizar/comunicar-se via chat</w:t>
         </w:r>
         <w:r>
           <w:rPr>
@@ -3007,7 +3007,7 @@
             <w:noProof/>
             <w:webHidden/>
           </w:rPr>
-          <w:instrText xml:space="preserve"> PAGEREF _Toc6684466 \h </w:instrText>
+          <w:instrText xml:space="preserve"> PAGEREF _Toc6878866 \h </w:instrText>
         </w:r>
         <w:r>
           <w:rPr>
@@ -3026,7 +3026,7 @@
             <w:noProof/>
             <w:webHidden/>
           </w:rPr>
-          <w:t>16</w:t>
+          <w:t>20</w:t>
         </w:r>
         <w:r>
           <w:rPr>
@@ -3047,13 +3047,13 @@
           <w:noProof/>
         </w:rPr>
       </w:pPr>
-      <w:hyperlink w:anchor="_Toc6684467" w:history="1">
+      <w:hyperlink w:anchor="_Toc6878867" w:history="1">
         <w:r>
           <w:rPr>
             <w:rStyle w:val="Hyperlink"/>
             <w:noProof/>
           </w:rPr>
-          <w:t>Listar chat</w:t>
+          <w:t>Consultas e relatórios do módulo de loja de transmissão</w:t>
         </w:r>
         <w:r>
           <w:rPr>
@@ -3074,7 +3074,7 @@
             <w:noProof/>
             <w:webHidden/>
           </w:rPr>
-          <w:instrText xml:space="preserve"> PAGEREF _Toc6684467 \h </w:instrText>
+          <w:instrText xml:space="preserve"> PAGEREF _Toc6878867 \h </w:instrText>
         </w:r>
         <w:r>
           <w:rPr>
@@ -3093,7 +3093,7 @@
             <w:noProof/>
             <w:webHidden/>
           </w:rPr>
-          <w:t>16</w:t>
+          <w:t>20</w:t>
         </w:r>
         <w:r>
           <w:rPr>
@@ -3106,31 +3106,46 @@
     </w:p>
     <w:p>
       <w:pPr>
-        <w:pStyle w:val="TOC2"/>
-        <w:tabs>
-          <w:tab w:val="right" w:leader="dot" w:pos="8494"/>
+        <w:pStyle w:val="TOC1"/>
+        <w:tabs>
+          <w:tab w:val="left" w:pos="480"/>
         </w:tabs>
         <w:rPr>
           <w:noProof/>
         </w:rPr>
       </w:pPr>
-      <w:hyperlink w:anchor="_Toc6684468" w:history="1">
+      <w:hyperlink w:anchor="_Toc6878868" w:history="1">
         <w:r>
           <w:rPr>
             <w:rStyle w:val="Hyperlink"/>
-            <w:noProof/>
-          </w:rPr>
-          <w:t>Consultas e relatórios do módulo de loja de transmissão</w:t>
-        </w:r>
-        <w:r>
-          <w:rPr>
-            <w:noProof/>
-            <w:webHidden/>
+            <w:rFonts w:ascii="Arial" w:hAnsi="Arial"/>
+            <w:noProof/>
+          </w:rPr>
+          <w:t>6.</w:t>
+        </w:r>
+        <w:r>
+          <w:rPr>
+            <w:noProof/>
           </w:rPr>
           <w:tab/>
         </w:r>
         <w:r>
           <w:rPr>
+            <w:rStyle w:val="Hyperlink"/>
+            <w:rFonts w:ascii="Arial" w:hAnsi="Arial" w:cs="Arial"/>
+            <w:noProof/>
+          </w:rPr>
+          <w:t>Casos de uso do módulo de pagamento (billing)</w:t>
+        </w:r>
+        <w:r>
+          <w:rPr>
+            <w:noProof/>
+            <w:webHidden/>
+          </w:rPr>
+          <w:tab/>
+        </w:r>
+        <w:r>
+          <w:rPr>
             <w:noProof/>
             <w:webHidden/>
           </w:rPr>
@@ -3141,7 +3156,7 @@
             <w:noProof/>
             <w:webHidden/>
           </w:rPr>
-          <w:instrText xml:space="preserve"> PAGEREF _Toc6684468 \h </w:instrText>
+          <w:instrText xml:space="preserve"> PAGEREF _Toc6878868 \h </w:instrText>
         </w:r>
         <w:r>
           <w:rPr>
@@ -3160,7 +3175,7 @@
             <w:noProof/>
             <w:webHidden/>
           </w:rPr>
-          <w:t>16</w:t>
+          <w:t>20</w:t>
         </w:r>
         <w:r>
           <w:rPr>
@@ -3173,46 +3188,31 @@
     </w:p>
     <w:p>
       <w:pPr>
-        <w:pStyle w:val="TOC1"/>
-        <w:tabs>
-          <w:tab w:val="left" w:pos="480"/>
+        <w:pStyle w:val="TOC2"/>
+        <w:tabs>
+          <w:tab w:val="right" w:leader="dot" w:pos="8494"/>
         </w:tabs>
         <w:rPr>
           <w:noProof/>
         </w:rPr>
       </w:pPr>
-      <w:hyperlink w:anchor="_Toc6684469" w:history="1">
+      <w:hyperlink w:anchor="_Toc6878869" w:history="1">
         <w:r>
           <w:rPr>
             <w:rStyle w:val="Hyperlink"/>
-            <w:rFonts w:ascii="Arial" w:hAnsi="Arial"/>
-            <w:noProof/>
-          </w:rPr>
-          <w:t>6.</w:t>
-        </w:r>
-        <w:r>
-          <w:rPr>
-            <w:noProof/>
+            <w:noProof/>
+          </w:rPr>
+          <w:t>Listar pagamento (manter pagamento)</w:t>
+        </w:r>
+        <w:r>
+          <w:rPr>
+            <w:noProof/>
+            <w:webHidden/>
           </w:rPr>
           <w:tab/>
         </w:r>
         <w:r>
           <w:rPr>
-            <w:rStyle w:val="Hyperlink"/>
-            <w:rFonts w:ascii="Arial" w:hAnsi="Arial" w:cs="Arial"/>
-            <w:noProof/>
-          </w:rPr>
-          <w:t>Casos de uso do módulo de pagamento (billing)</w:t>
-        </w:r>
-        <w:r>
-          <w:rPr>
-            <w:noProof/>
-            <w:webHidden/>
-          </w:rPr>
-          <w:tab/>
-        </w:r>
-        <w:r>
-          <w:rPr>
             <w:noProof/>
             <w:webHidden/>
           </w:rPr>
@@ -3223,7 +3223,7 @@
             <w:noProof/>
             <w:webHidden/>
           </w:rPr>
-          <w:instrText xml:space="preserve"> PAGEREF _Toc6684469 \h </w:instrText>
+          <w:instrText xml:space="preserve"> PAGEREF _Toc6878869 \h </w:instrText>
         </w:r>
         <w:r>
           <w:rPr>
@@ -3242,7 +3242,7 @@
             <w:noProof/>
             <w:webHidden/>
           </w:rPr>
-          <w:t>16</w:t>
+          <w:t>20</w:t>
         </w:r>
         <w:r>
           <w:rPr>
@@ -3263,13 +3263,13 @@
           <w:noProof/>
         </w:rPr>
       </w:pPr>
-      <w:hyperlink w:anchor="_Toc6684470" w:history="1">
+      <w:hyperlink w:anchor="_Toc6878870" w:history="1">
         <w:r>
           <w:rPr>
             <w:rStyle w:val="Hyperlink"/>
             <w:noProof/>
           </w:rPr>
-          <w:t>Listar pagamento (manter pagamento)</w:t>
+          <w:t>Incluir pagamento(manter pagamento)</w:t>
         </w:r>
         <w:r>
           <w:rPr>
@@ -3290,7 +3290,7 @@
             <w:noProof/>
             <w:webHidden/>
           </w:rPr>
-          <w:instrText xml:space="preserve"> PAGEREF _Toc6684470 \h </w:instrText>
+          <w:instrText xml:space="preserve"> PAGEREF _Toc6878870 \h </w:instrText>
         </w:r>
         <w:r>
           <w:rPr>
@@ -3309,7 +3309,7 @@
             <w:noProof/>
             <w:webHidden/>
           </w:rPr>
-          <w:t>16</w:t>
+          <w:t>20</w:t>
         </w:r>
         <w:r>
           <w:rPr>
@@ -3330,13 +3330,13 @@
           <w:noProof/>
         </w:rPr>
       </w:pPr>
-      <w:hyperlink w:anchor="_Toc6684471" w:history="1">
+      <w:hyperlink w:anchor="_Toc6878871" w:history="1">
         <w:r>
           <w:rPr>
             <w:rStyle w:val="Hyperlink"/>
             <w:noProof/>
           </w:rPr>
-          <w:t>Incluir pagamento(manter pagamento)</w:t>
+          <w:t>Alterar pagamento (manter pagamento)</w:t>
         </w:r>
         <w:r>
           <w:rPr>
@@ -3357,7 +3357,7 @@
             <w:noProof/>
             <w:webHidden/>
           </w:rPr>
-          <w:instrText xml:space="preserve"> PAGEREF _Toc6684471 \h </w:instrText>
+          <w:instrText xml:space="preserve"> PAGEREF _Toc6878871 \h </w:instrText>
         </w:r>
         <w:r>
           <w:rPr>
@@ -3376,7 +3376,7 @@
             <w:noProof/>
             <w:webHidden/>
           </w:rPr>
-          <w:t>16</w:t>
+          <w:t>20</w:t>
         </w:r>
         <w:r>
           <w:rPr>
@@ -3397,13 +3397,13 @@
           <w:noProof/>
         </w:rPr>
       </w:pPr>
-      <w:hyperlink w:anchor="_Toc6684472" w:history="1">
+      <w:hyperlink w:anchor="_Toc6878872" w:history="1">
         <w:r>
           <w:rPr>
             <w:rStyle w:val="Hyperlink"/>
             <w:noProof/>
           </w:rPr>
-          <w:t>Alterar pagamento (manter pagamento)</w:t>
+          <w:t>Excluir pagamento (manter pagamento)</w:t>
         </w:r>
         <w:r>
           <w:rPr>
@@ -3424,7 +3424,7 @@
             <w:noProof/>
             <w:webHidden/>
           </w:rPr>
-          <w:instrText xml:space="preserve"> PAGEREF _Toc6684472 \h </w:instrText>
+          <w:instrText xml:space="preserve"> PAGEREF _Toc6878872 \h </w:instrText>
         </w:r>
         <w:r>
           <w:rPr>
@@ -3443,7 +3443,7 @@
             <w:noProof/>
             <w:webHidden/>
           </w:rPr>
-          <w:t>16</w:t>
+          <w:t>20</w:t>
         </w:r>
         <w:r>
           <w:rPr>
@@ -3464,13 +3464,13 @@
           <w:noProof/>
         </w:rPr>
       </w:pPr>
-      <w:hyperlink w:anchor="_Toc6684473" w:history="1">
+      <w:hyperlink w:anchor="_Toc6878873" w:history="1">
         <w:r>
           <w:rPr>
             <w:rStyle w:val="Hyperlink"/>
             <w:noProof/>
           </w:rPr>
-          <w:t>Excluir pagamento (manter pagamento)</w:t>
+          <w:t>Consultas e relatórios do módulo de pagamento</w:t>
         </w:r>
         <w:r>
           <w:rPr>
@@ -3491,7 +3491,7 @@
             <w:noProof/>
             <w:webHidden/>
           </w:rPr>
-          <w:instrText xml:space="preserve"> PAGEREF _Toc6684473 \h </w:instrText>
+          <w:instrText xml:space="preserve"> PAGEREF _Toc6878873 \h </w:instrText>
         </w:r>
         <w:r>
           <w:rPr>
@@ -3510,7 +3510,7 @@
             <w:noProof/>
             <w:webHidden/>
           </w:rPr>
-          <w:t>16</w:t>
+          <w:t>20</w:t>
         </w:r>
         <w:r>
           <w:rPr>
@@ -3523,31 +3523,44 @@
     </w:p>
     <w:p>
       <w:pPr>
-        <w:pStyle w:val="TOC2"/>
-        <w:tabs>
-          <w:tab w:val="right" w:leader="dot" w:pos="8494"/>
+        <w:pStyle w:val="TOC1"/>
+        <w:tabs>
+          <w:tab w:val="left" w:pos="480"/>
         </w:tabs>
         <w:rPr>
           <w:noProof/>
         </w:rPr>
       </w:pPr>
-      <w:hyperlink w:anchor="_Toc6684474" w:history="1">
+      <w:hyperlink w:anchor="_Toc6878874" w:history="1">
         <w:r>
           <w:rPr>
             <w:rStyle w:val="Hyperlink"/>
             <w:noProof/>
           </w:rPr>
-          <w:t>Consultas e relatórios do módulo de pagamento</w:t>
-        </w:r>
-        <w:r>
-          <w:rPr>
-            <w:noProof/>
-            <w:webHidden/>
+          <w:t>7.</w:t>
+        </w:r>
+        <w:r>
+          <w:rPr>
+            <w:noProof/>
           </w:rPr>
           <w:tab/>
         </w:r>
         <w:r>
           <w:rPr>
+            <w:rStyle w:val="Hyperlink"/>
+            <w:noProof/>
+          </w:rPr>
+          <w:t>Casos de teste</w:t>
+        </w:r>
+        <w:r>
+          <w:rPr>
+            <w:noProof/>
+            <w:webHidden/>
+          </w:rPr>
+          <w:tab/>
+        </w:r>
+        <w:r>
+          <w:rPr>
             <w:noProof/>
             <w:webHidden/>
           </w:rPr>
@@ -3558,7 +3571,7 @@
             <w:noProof/>
             <w:webHidden/>
           </w:rPr>
-          <w:instrText xml:space="preserve"> PAGEREF _Toc6684474 \h </w:instrText>
+          <w:instrText xml:space="preserve"> PAGEREF _Toc6878874 \h </w:instrText>
         </w:r>
         <w:r>
           <w:rPr>
@@ -3577,7 +3590,7 @@
             <w:noProof/>
             <w:webHidden/>
           </w:rPr>
-          <w:t>16</w:t>
+          <w:t>20</w:t>
         </w:r>
         <w:r>
           <w:rPr>
@@ -3598,13 +3611,13 @@
           <w:noProof/>
         </w:rPr>
       </w:pPr>
-      <w:hyperlink w:anchor="_Toc6684475" w:history="1">
+      <w:hyperlink w:anchor="_Toc6878875" w:history="1">
         <w:r>
           <w:rPr>
             <w:rStyle w:val="Hyperlink"/>
             <w:noProof/>
           </w:rPr>
-          <w:t>7.</w:t>
+          <w:t>8.</w:t>
         </w:r>
         <w:r>
           <w:rPr>
@@ -3617,7 +3630,7 @@
             <w:rStyle w:val="Hyperlink"/>
             <w:noProof/>
           </w:rPr>
-          <w:t>Casos de teste</w:t>
+          <w:t>Histórias de usuário</w:t>
         </w:r>
         <w:r>
           <w:rPr>
@@ -3638,7 +3651,7 @@
             <w:noProof/>
             <w:webHidden/>
           </w:rPr>
-          <w:instrText xml:space="preserve"> PAGEREF _Toc6684475 \h </w:instrText>
+          <w:instrText xml:space="preserve"> PAGEREF _Toc6878875 \h </w:instrText>
         </w:r>
         <w:r>
           <w:rPr>
@@ -3657,7 +3670,7 @@
             <w:noProof/>
             <w:webHidden/>
           </w:rPr>
-          <w:t>16</w:t>
+          <w:t>20</w:t>
         </w:r>
         <w:r>
           <w:rPr>
@@ -3678,13 +3691,13 @@
           <w:noProof/>
         </w:rPr>
       </w:pPr>
-      <w:hyperlink w:anchor="_Toc6684476" w:history="1">
+      <w:hyperlink w:anchor="_Toc6878876" w:history="1">
         <w:r>
           <w:rPr>
             <w:rStyle w:val="Hyperlink"/>
             <w:noProof/>
           </w:rPr>
-          <w:t>8.</w:t>
+          <w:t>9.</w:t>
         </w:r>
         <w:r>
           <w:rPr>
@@ -3697,7 +3710,7 @@
             <w:rStyle w:val="Hyperlink"/>
             <w:noProof/>
           </w:rPr>
-          <w:t>Histórias de usuário</w:t>
+          <w:t>Protótipo de telas</w:t>
         </w:r>
         <w:r>
           <w:rPr>
@@ -3718,7 +3731,7 @@
             <w:noProof/>
             <w:webHidden/>
           </w:rPr>
-          <w:instrText xml:space="preserve"> PAGEREF _Toc6684476 \h </w:instrText>
+          <w:instrText xml:space="preserve"> PAGEREF _Toc6878876 \h </w:instrText>
         </w:r>
         <w:r>
           <w:rPr>
@@ -3737,7 +3750,7 @@
             <w:noProof/>
             <w:webHidden/>
           </w:rPr>
-          <w:t>16</w:t>
+          <w:t>21</w:t>
         </w:r>
         <w:r>
           <w:rPr>
@@ -3752,19 +3765,19 @@
       <w:pPr>
         <w:pStyle w:val="TOC1"/>
         <w:tabs>
-          <w:tab w:val="left" w:pos="480"/>
+          <w:tab w:val="left" w:pos="720"/>
         </w:tabs>
         <w:rPr>
           <w:noProof/>
         </w:rPr>
       </w:pPr>
-      <w:hyperlink w:anchor="_Toc6684477" w:history="1">
+      <w:hyperlink w:anchor="_Toc6878877" w:history="1">
         <w:r>
           <w:rPr>
             <w:rStyle w:val="Hyperlink"/>
             <w:noProof/>
           </w:rPr>
-          <w:t>9.</w:t>
+          <w:t>10.</w:t>
         </w:r>
         <w:r>
           <w:rPr>
@@ -3777,7 +3790,7 @@
             <w:rStyle w:val="Hyperlink"/>
             <w:noProof/>
           </w:rPr>
-          <w:t>Protótipo de telas</w:t>
+          <w:t>Diagramas de caso de uso</w:t>
         </w:r>
         <w:r>
           <w:rPr>
@@ -3798,7 +3811,7 @@
             <w:noProof/>
             <w:webHidden/>
           </w:rPr>
-          <w:instrText xml:space="preserve"> PAGEREF _Toc6684477 \h </w:instrText>
+          <w:instrText xml:space="preserve"> PAGEREF _Toc6878877 \h </w:instrText>
         </w:r>
         <w:r>
           <w:rPr>
@@ -3817,7 +3830,7 @@
             <w:noProof/>
             <w:webHidden/>
           </w:rPr>
-          <w:t>17</w:t>
+          <w:t>29</w:t>
         </w:r>
         <w:r>
           <w:rPr>
@@ -3838,13 +3851,13 @@
           <w:noProof/>
         </w:rPr>
       </w:pPr>
-      <w:hyperlink w:anchor="_Toc6684478" w:history="1">
+      <w:hyperlink w:anchor="_Toc6878878" w:history="1">
         <w:r>
           <w:rPr>
             <w:rStyle w:val="Hyperlink"/>
             <w:noProof/>
           </w:rPr>
-          <w:t>10.</w:t>
+          <w:t>11.</w:t>
         </w:r>
         <w:r>
           <w:rPr>
@@ -3857,7 +3870,7 @@
             <w:rStyle w:val="Hyperlink"/>
             <w:noProof/>
           </w:rPr>
-          <w:t>Diagramas de caso de uso</w:t>
+          <w:t>Diagramas de atividade</w:t>
         </w:r>
         <w:r>
           <w:rPr>
@@ -3878,7 +3891,7 @@
             <w:noProof/>
             <w:webHidden/>
           </w:rPr>
-          <w:instrText xml:space="preserve"> PAGEREF _Toc6684478 \h </w:instrText>
+          <w:instrText xml:space="preserve"> PAGEREF _Toc6878878 \h </w:instrText>
         </w:r>
         <w:r>
           <w:rPr>
@@ -3897,7 +3910,7 @@
             <w:noProof/>
             <w:webHidden/>
           </w:rPr>
-          <w:t>25</w:t>
+          <w:t>29</w:t>
         </w:r>
         <w:r>
           <w:rPr>
@@ -3918,13 +3931,13 @@
           <w:noProof/>
         </w:rPr>
       </w:pPr>
-      <w:hyperlink w:anchor="_Toc6684479" w:history="1">
+      <w:hyperlink w:anchor="_Toc6878879" w:history="1">
         <w:r>
           <w:rPr>
             <w:rStyle w:val="Hyperlink"/>
             <w:noProof/>
           </w:rPr>
-          <w:t>11.</w:t>
+          <w:t>12.</w:t>
         </w:r>
         <w:r>
           <w:rPr>
@@ -3937,7 +3950,7 @@
             <w:rStyle w:val="Hyperlink"/>
             <w:noProof/>
           </w:rPr>
-          <w:t>Diagramas de atividade</w:t>
+          <w:t>Diagrama de entidades e relacionamentos</w:t>
         </w:r>
         <w:r>
           <w:rPr>
@@ -3958,7 +3971,7 @@
             <w:noProof/>
             <w:webHidden/>
           </w:rPr>
-          <w:instrText xml:space="preserve"> PAGEREF _Toc6684479 \h </w:instrText>
+          <w:instrText xml:space="preserve"> PAGEREF _Toc6878879 \h </w:instrText>
         </w:r>
         <w:r>
           <w:rPr>
@@ -3977,7 +3990,7 @@
             <w:noProof/>
             <w:webHidden/>
           </w:rPr>
-          <w:t>26</w:t>
+          <w:t>29</w:t>
         </w:r>
         <w:r>
           <w:rPr>
@@ -3998,13 +4011,13 @@
           <w:noProof/>
         </w:rPr>
       </w:pPr>
-      <w:hyperlink w:anchor="_Toc6684480" w:history="1">
+      <w:hyperlink w:anchor="_Toc6878880" w:history="1">
         <w:r>
           <w:rPr>
             <w:rStyle w:val="Hyperlink"/>
             <w:noProof/>
           </w:rPr>
-          <w:t>12.</w:t>
+          <w:t>13.</w:t>
         </w:r>
         <w:r>
           <w:rPr>
@@ -4017,7 +4030,7 @@
             <w:rStyle w:val="Hyperlink"/>
             <w:noProof/>
           </w:rPr>
-          <w:t>Diagrama de entidades e relacionamentos</w:t>
+          <w:t>Diagramas de classe</w:t>
         </w:r>
         <w:r>
           <w:rPr>
@@ -4038,7 +4051,7 @@
             <w:noProof/>
             <w:webHidden/>
           </w:rPr>
-          <w:instrText xml:space="preserve"> PAGEREF _Toc6684480 \h </w:instrText>
+          <w:instrText xml:space="preserve"> PAGEREF _Toc6878880 \h </w:instrText>
         </w:r>
         <w:r>
           <w:rPr>
@@ -4057,7 +4070,7 @@
             <w:noProof/>
             <w:webHidden/>
           </w:rPr>
-          <w:t>26</w:t>
+          <w:t>29</w:t>
         </w:r>
         <w:r>
           <w:rPr>
@@ -4078,13 +4091,13 @@
           <w:noProof/>
         </w:rPr>
       </w:pPr>
-      <w:hyperlink w:anchor="_Toc6684481" w:history="1">
+      <w:hyperlink w:anchor="_Toc6878881" w:history="1">
         <w:r>
           <w:rPr>
             <w:rStyle w:val="Hyperlink"/>
             <w:noProof/>
           </w:rPr>
-          <w:t>13.</w:t>
+          <w:t>14.</w:t>
         </w:r>
         <w:r>
           <w:rPr>
@@ -4097,7 +4110,7 @@
             <w:rStyle w:val="Hyperlink"/>
             <w:noProof/>
           </w:rPr>
-          <w:t>Diagramas de classe</w:t>
+          <w:t>Diagramas de sequência</w:t>
         </w:r>
         <w:r>
           <w:rPr>
@@ -4118,7 +4131,7 @@
             <w:noProof/>
             <w:webHidden/>
           </w:rPr>
-          <w:instrText xml:space="preserve"> PAGEREF _Toc6684481 \h </w:instrText>
+          <w:instrText xml:space="preserve"> PAGEREF _Toc6878881 \h </w:instrText>
         </w:r>
         <w:r>
           <w:rPr>
@@ -4137,7 +4150,7 @@
             <w:noProof/>
             <w:webHidden/>
           </w:rPr>
-          <w:t>26</w:t>
+          <w:t>29</w:t>
         </w:r>
         <w:r>
           <w:rPr>
@@ -4158,13 +4171,13 @@
           <w:noProof/>
         </w:rPr>
       </w:pPr>
-      <w:hyperlink w:anchor="_Toc6684482" w:history="1">
+      <w:hyperlink w:anchor="_Toc6878882" w:history="1">
         <w:r>
           <w:rPr>
             <w:rStyle w:val="Hyperlink"/>
             <w:noProof/>
           </w:rPr>
-          <w:t>14.</w:t>
+          <w:t>15.</w:t>
         </w:r>
         <w:r>
           <w:rPr>
@@ -4177,7 +4190,7 @@
             <w:rStyle w:val="Hyperlink"/>
             <w:noProof/>
           </w:rPr>
-          <w:t>Diagramas de sequência</w:t>
+          <w:t>Diagrama de rastreabilidade</w:t>
         </w:r>
         <w:r>
           <w:rPr>
@@ -4198,7 +4211,7 @@
             <w:noProof/>
             <w:webHidden/>
           </w:rPr>
-          <w:instrText xml:space="preserve"> PAGEREF _Toc6684482 \h </w:instrText>
+          <w:instrText xml:space="preserve"> PAGEREF _Toc6878882 \h </w:instrText>
         </w:r>
         <w:r>
           <w:rPr>
@@ -4217,7 +4230,7 @@
             <w:noProof/>
             <w:webHidden/>
           </w:rPr>
-          <w:t>26</w:t>
+          <w:t>29</w:t>
         </w:r>
         <w:r>
           <w:rPr>
@@ -4238,13 +4251,13 @@
           <w:noProof/>
         </w:rPr>
       </w:pPr>
-      <w:hyperlink w:anchor="_Toc6684483" w:history="1">
+      <w:hyperlink w:anchor="_Toc6878883" w:history="1">
         <w:r>
           <w:rPr>
             <w:rStyle w:val="Hyperlink"/>
             <w:noProof/>
           </w:rPr>
-          <w:t>15.</w:t>
+          <w:t>16.</w:t>
         </w:r>
         <w:r>
           <w:rPr>
@@ -4257,7 +4270,7 @@
             <w:rStyle w:val="Hyperlink"/>
             <w:noProof/>
           </w:rPr>
-          <w:t>Diagrama de rastreabilidade</w:t>
+          <w:t>Diagrama de implantação</w:t>
         </w:r>
         <w:r>
           <w:rPr>
@@ -4278,7 +4291,7 @@
             <w:noProof/>
             <w:webHidden/>
           </w:rPr>
-          <w:instrText xml:space="preserve"> PAGEREF _Toc6684483 \h </w:instrText>
+          <w:instrText xml:space="preserve"> PAGEREF _Toc6878883 \h </w:instrText>
         </w:r>
         <w:r>
           <w:rPr>
@@ -4297,7 +4310,7 @@
             <w:noProof/>
             <w:webHidden/>
           </w:rPr>
-          <w:t>26</w:t>
+          <w:t>29</w:t>
         </w:r>
         <w:r>
           <w:rPr>
@@ -4318,13 +4331,13 @@
           <w:noProof/>
         </w:rPr>
       </w:pPr>
-      <w:hyperlink w:anchor="_Toc6684484" w:history="1">
+      <w:hyperlink w:anchor="_Toc6878884" w:history="1">
         <w:r>
           <w:rPr>
             <w:rStyle w:val="Hyperlink"/>
             <w:noProof/>
           </w:rPr>
-          <w:t>16.</w:t>
+          <w:t>17.</w:t>
         </w:r>
         <w:r>
           <w:rPr>
@@ -4337,7 +4350,7 @@
             <w:rStyle w:val="Hyperlink"/>
             <w:noProof/>
           </w:rPr>
-          <w:t>Diagrama de implantação</w:t>
+          <w:t>Lista de imagens</w:t>
         </w:r>
         <w:r>
           <w:rPr>
@@ -4358,7 +4371,7 @@
             <w:noProof/>
             <w:webHidden/>
           </w:rPr>
-          <w:instrText xml:space="preserve"> PAGEREF _Toc6684484 \h </w:instrText>
+          <w:instrText xml:space="preserve"> PAGEREF _Toc6878884 \h </w:instrText>
         </w:r>
         <w:r>
           <w:rPr>
@@ -4377,7 +4390,7 @@
             <w:noProof/>
             <w:webHidden/>
           </w:rPr>
-          <w:t>26</w:t>
+          <w:t>30</w:t>
         </w:r>
         <w:r>
           <w:rPr>
@@ -4398,13 +4411,13 @@
           <w:noProof/>
         </w:rPr>
       </w:pPr>
-      <w:hyperlink w:anchor="_Toc6684485" w:history="1">
+      <w:hyperlink w:anchor="_Toc6878885" w:history="1">
         <w:r>
           <w:rPr>
             <w:rStyle w:val="Hyperlink"/>
             <w:noProof/>
           </w:rPr>
-          <w:t>17.</w:t>
+          <w:t>18.</w:t>
         </w:r>
         <w:r>
           <w:rPr>
@@ -4417,7 +4430,7 @@
             <w:rStyle w:val="Hyperlink"/>
             <w:noProof/>
           </w:rPr>
-          <w:t>Lista de imagens</w:t>
+          <w:t>Anexos</w:t>
         </w:r>
         <w:r>
           <w:rPr>
@@ -4438,7 +4451,7 @@
             <w:noProof/>
             <w:webHidden/>
           </w:rPr>
-          <w:instrText xml:space="preserve"> PAGEREF _Toc6684485 \h </w:instrText>
+          <w:instrText xml:space="preserve"> PAGEREF _Toc6878885 \h </w:instrText>
         </w:r>
         <w:r>
           <w:rPr>
@@ -4457,87 +4470,7 @@
             <w:noProof/>
             <w:webHidden/>
           </w:rPr>
-          <w:t>27</w:t>
-        </w:r>
-        <w:r>
-          <w:rPr>
-            <w:noProof/>
-            <w:webHidden/>
-          </w:rPr>
-          <w:fldChar w:fldCharType="end"/>
-        </w:r>
-      </w:hyperlink>
-    </w:p>
-    <w:p>
-      <w:pPr>
-        <w:pStyle w:val="TOC1"/>
-        <w:tabs>
-          <w:tab w:val="left" w:pos="720"/>
-        </w:tabs>
-        <w:rPr>
-          <w:noProof/>
-        </w:rPr>
-      </w:pPr>
-      <w:hyperlink w:anchor="_Toc6684486" w:history="1">
-        <w:r>
-          <w:rPr>
-            <w:rStyle w:val="Hyperlink"/>
-            <w:noProof/>
-          </w:rPr>
-          <w:t>18.</w:t>
-        </w:r>
-        <w:r>
-          <w:rPr>
-            <w:noProof/>
-          </w:rPr>
-          <w:tab/>
-        </w:r>
-        <w:r>
-          <w:rPr>
-            <w:rStyle w:val="Hyperlink"/>
-            <w:noProof/>
-          </w:rPr>
-          <w:t>Anexos</w:t>
-        </w:r>
-        <w:r>
-          <w:rPr>
-            <w:noProof/>
-            <w:webHidden/>
-          </w:rPr>
-          <w:tab/>
-        </w:r>
-        <w:r>
-          <w:rPr>
-            <w:noProof/>
-            <w:webHidden/>
-          </w:rPr>
-          <w:fldChar w:fldCharType="begin"/>
-        </w:r>
-        <w:r>
-          <w:rPr>
-            <w:noProof/>
-            <w:webHidden/>
-          </w:rPr>
-          <w:instrText xml:space="preserve"> PAGEREF _Toc6684486 \h </w:instrText>
-        </w:r>
-        <w:r>
-          <w:rPr>
-            <w:noProof/>
-          </w:rPr>
-        </w:r>
-        <w:r>
-          <w:rPr>
-            <w:noProof/>
-            <w:webHidden/>
-          </w:rPr>
-          <w:fldChar w:fldCharType="separate"/>
-        </w:r>
-        <w:r>
-          <w:rPr>
-            <w:noProof/>
-            <w:webHidden/>
-          </w:rPr>
-          <w:t>28</w:t>
+          <w:t>31</w:t>
         </w:r>
         <w:r>
           <w:rPr>
@@ -4581,7 +4514,7 @@
           <w:numId w:val="11"/>
         </w:numPr>
       </w:pPr>
-      <w:bookmarkStart w:id="1" w:name="_Toc6684426"/>
+      <w:bookmarkStart w:id="1" w:name="_Toc6878826"/>
       <w:r>
         <w:t>Backlog</w:t>
       </w:r>
@@ -11697,7 +11630,7 @@
           <w:rFonts w:ascii="Arial" w:hAnsi="Arial" w:cs="Arial"/>
         </w:rPr>
       </w:pPr>
-      <w:bookmarkStart w:id="2" w:name="_Toc6684427"/>
+      <w:bookmarkStart w:id="2" w:name="_Toc6878827"/>
       <w:r>
         <w:rPr>
           <w:rFonts w:ascii="Arial" w:hAnsi="Arial" w:cs="Arial"/>
@@ -11714,7 +11647,7 @@
           <w:strike/>
         </w:rPr>
       </w:pPr>
-      <w:bookmarkStart w:id="3" w:name="_Toc6684428"/>
+      <w:bookmarkStart w:id="3" w:name="_Toc6878828"/>
       <w:r>
         <w:rPr>
           <w:b w:val="0"/>
@@ -12114,7 +12047,7 @@
           <w:strike/>
         </w:rPr>
       </w:pPr>
-      <w:bookmarkStart w:id="4" w:name="_Toc6684429"/>
+      <w:bookmarkStart w:id="4" w:name="_Toc6878829"/>
       <w:r>
         <w:rPr>
           <w:b w:val="0"/>
@@ -12483,7 +12416,7 @@
           <w:strike/>
         </w:rPr>
       </w:pPr>
-      <w:bookmarkStart w:id="5" w:name="_Toc6684430"/>
+      <w:bookmarkStart w:id="5" w:name="_Toc6878830"/>
       <w:r>
         <w:rPr>
           <w:b w:val="0"/>
@@ -12868,7 +12801,7 @@
           <w:strike/>
         </w:rPr>
       </w:pPr>
-      <w:bookmarkStart w:id="6" w:name="_Toc6684431"/>
+      <w:bookmarkStart w:id="6" w:name="_Toc6878831"/>
       <w:r>
         <w:rPr>
           <w:b w:val="0"/>
@@ -13258,7 +13191,7 @@
           <w:b w:val="0"/>
         </w:rPr>
       </w:pPr>
-      <w:bookmarkStart w:id="7" w:name="_Toc6684432"/>
+      <w:bookmarkStart w:id="7" w:name="_Toc6878832"/>
       <w:r>
         <w:rPr>
           <w:b w:val="0"/>
@@ -13654,7 +13587,7 @@
           <w:b w:val="0"/>
         </w:rPr>
       </w:pPr>
-      <w:bookmarkStart w:id="8" w:name="_Toc6684433"/>
+      <w:bookmarkStart w:id="8" w:name="_Toc6878833"/>
       <w:r>
         <w:rPr>
           <w:b w:val="0"/>
@@ -14063,6 +13996,42 @@
               <w:fldChar w:fldCharType="end"/>
             </w:r>
           </w:p>
+          <w:p>
+            <w:r>
+              <w:fldChar w:fldCharType="begin"/>
+            </w:r>
+            <w:r>
+              <w:instrText xml:space="preserve"> REF _Ref6879909 \h </w:instrText>
+            </w:r>
+            <w:r>
+              <w:fldChar w:fldCharType="separate"/>
+            </w:r>
+            <w:r>
+              <w:rPr>
+                <w:sz w:val="16"/>
+                <w:szCs w:val="16"/>
+              </w:rPr>
+              <w:t xml:space="preserve">Ilustração </w:t>
+            </w:r>
+            <w:r>
+              <w:rPr>
+                <w:noProof/>
+                <w:sz w:val="16"/>
+                <w:szCs w:val="16"/>
+              </w:rPr>
+              <w:t>7</w:t>
+            </w:r>
+            <w:r>
+              <w:rPr>
+                <w:sz w:val="16"/>
+                <w:szCs w:val="16"/>
+              </w:rPr>
+              <w:t xml:space="preserve"> -  Leiaute e-mail enviado</w:t>
+            </w:r>
+            <w:r>
+              <w:fldChar w:fldCharType="end"/>
+            </w:r>
+          </w:p>
         </w:tc>
       </w:tr>
     </w:tbl>
@@ -14074,7 +14043,7 @@
           <w:b w:val="0"/>
         </w:rPr>
       </w:pPr>
-      <w:bookmarkStart w:id="9" w:name="_Toc6684434"/>
+      <w:bookmarkStart w:id="9" w:name="_Toc6878834"/>
       <w:r>
         <w:rPr>
           <w:b w:val="0"/>
@@ -14492,7 +14461,7 @@
           <w:b w:val="0"/>
         </w:rPr>
       </w:pPr>
-      <w:bookmarkStart w:id="10" w:name="_Toc6684435"/>
+      <w:bookmarkStart w:id="10" w:name="_Toc6878835"/>
       <w:r>
         <w:rPr>
           <w:b w:val="0"/>
@@ -14888,7 +14857,7 @@
           <w:b w:val="0"/>
         </w:rPr>
       </w:pPr>
-      <w:bookmarkStart w:id="11" w:name="_Toc6684436"/>
+      <w:bookmarkStart w:id="11" w:name="_Toc6878836"/>
       <w:r>
         <w:rPr>
           <w:b w:val="0"/>
@@ -15276,7 +15245,7 @@
           <w:b w:val="0"/>
         </w:rPr>
       </w:pPr>
-      <w:bookmarkStart w:id="12" w:name="_Toc6684437"/>
+      <w:bookmarkStart w:id="12" w:name="_Toc6878837"/>
       <w:r>
         <w:rPr>
           <w:b w:val="0"/>
@@ -15643,7 +15612,7 @@
           <w:b w:val="0"/>
         </w:rPr>
       </w:pPr>
-      <w:bookmarkStart w:id="13" w:name="_Toc6684438"/>
+      <w:bookmarkStart w:id="13" w:name="_Toc6878838"/>
       <w:r>
         <w:rPr>
           <w:b w:val="0"/>
@@ -15945,7 +15914,7 @@
           <w:b w:val="0"/>
         </w:rPr>
       </w:pPr>
-      <w:bookmarkStart w:id="14" w:name="_Toc6684439"/>
+      <w:bookmarkStart w:id="14" w:name="_Toc6878839"/>
       <w:r>
         <w:rPr>
           <w:b w:val="0"/>
@@ -15972,7 +15941,7 @@
           <w:rFonts w:ascii="Arial" w:hAnsi="Arial" w:cs="Arial"/>
         </w:rPr>
       </w:pPr>
-      <w:bookmarkStart w:id="15" w:name="_Toc6684440"/>
+      <w:bookmarkStart w:id="15" w:name="_Toc6878840"/>
       <w:r>
         <w:rPr>
           <w:rFonts w:ascii="Arial" w:hAnsi="Arial" w:cs="Arial"/>
@@ -15995,7 +15964,7 @@
           <w:b w:val="0"/>
         </w:rPr>
       </w:pPr>
-      <w:bookmarkStart w:id="16" w:name="_Toc6684441"/>
+      <w:bookmarkStart w:id="16" w:name="_Toc6878841"/>
       <w:r>
         <w:rPr>
           <w:b w:val="0"/>
@@ -16011,7 +15980,7 @@
           <w:b w:val="0"/>
         </w:rPr>
       </w:pPr>
-      <w:bookmarkStart w:id="17" w:name="_Toc6684442"/>
+      <w:bookmarkStart w:id="17" w:name="_Toc6878842"/>
       <w:r>
         <w:rPr>
           <w:b w:val="0"/>
@@ -16027,7 +15996,7 @@
           <w:b w:val="0"/>
         </w:rPr>
       </w:pPr>
-      <w:bookmarkStart w:id="18" w:name="_Toc6684443"/>
+      <w:bookmarkStart w:id="18" w:name="_Toc6878843"/>
       <w:r>
         <w:rPr>
           <w:b w:val="0"/>
@@ -16043,7 +16012,7 @@
           <w:b w:val="0"/>
         </w:rPr>
       </w:pPr>
-      <w:bookmarkStart w:id="19" w:name="_Toc6684444"/>
+      <w:bookmarkStart w:id="19" w:name="_Toc6878844"/>
       <w:r>
         <w:rPr>
           <w:b w:val="0"/>
@@ -16059,7 +16028,7 @@
           <w:b w:val="0"/>
         </w:rPr>
       </w:pPr>
-      <w:bookmarkStart w:id="20" w:name="_Toc6684445"/>
+      <w:bookmarkStart w:id="20" w:name="_Toc6878845"/>
       <w:r>
         <w:rPr>
           <w:b w:val="0"/>
@@ -16075,7 +16044,7 @@
           <w:b w:val="0"/>
         </w:rPr>
       </w:pPr>
-      <w:bookmarkStart w:id="21" w:name="_Toc6684446"/>
+      <w:bookmarkStart w:id="21" w:name="_Toc6878846"/>
       <w:r>
         <w:rPr>
           <w:b w:val="0"/>
@@ -16091,7 +16060,7 @@
           <w:b w:val="0"/>
         </w:rPr>
       </w:pPr>
-      <w:bookmarkStart w:id="22" w:name="_Toc6684447"/>
+      <w:bookmarkStart w:id="22" w:name="_Toc6878847"/>
       <w:r>
         <w:rPr>
           <w:b w:val="0"/>
@@ -16107,7 +16076,7 @@
           <w:b w:val="0"/>
         </w:rPr>
       </w:pPr>
-      <w:bookmarkStart w:id="23" w:name="_Toc6684448"/>
+      <w:bookmarkStart w:id="23" w:name="_Toc6878848"/>
       <w:r>
         <w:rPr>
           <w:b w:val="0"/>
@@ -16123,7 +16092,7 @@
           <w:b w:val="0"/>
         </w:rPr>
       </w:pPr>
-      <w:bookmarkStart w:id="24" w:name="_Toc6684449"/>
+      <w:bookmarkStart w:id="24" w:name="_Toc6878849"/>
       <w:r>
         <w:rPr>
           <w:b w:val="0"/>
@@ -16150,7 +16119,7 @@
           <w:rFonts w:ascii="Arial" w:hAnsi="Arial" w:cs="Arial"/>
         </w:rPr>
       </w:pPr>
-      <w:bookmarkStart w:id="25" w:name="_Toc6684450"/>
+      <w:bookmarkStart w:id="25" w:name="_Toc6878850"/>
       <w:r>
         <w:rPr>
           <w:rFonts w:ascii="Arial" w:hAnsi="Arial" w:cs="Arial"/>
@@ -16173,7 +16142,7 @@
           <w:b w:val="0"/>
         </w:rPr>
       </w:pPr>
-      <w:bookmarkStart w:id="26" w:name="_Toc6684451"/>
+      <w:bookmarkStart w:id="26" w:name="_Toc6878851"/>
       <w:r>
         <w:rPr>
           <w:b w:val="0"/>
@@ -16189,7 +16158,7 @@
           <w:b w:val="0"/>
         </w:rPr>
       </w:pPr>
-      <w:bookmarkStart w:id="27" w:name="_Toc6684452"/>
+      <w:bookmarkStart w:id="27" w:name="_Toc6878852"/>
       <w:r>
         <w:rPr>
           <w:b w:val="0"/>
@@ -16205,7 +16174,7 @@
           <w:b w:val="0"/>
         </w:rPr>
       </w:pPr>
-      <w:bookmarkStart w:id="28" w:name="_Toc6684453"/>
+      <w:bookmarkStart w:id="28" w:name="_Toc6878853"/>
       <w:r>
         <w:rPr>
           <w:b w:val="0"/>
@@ -16221,7 +16190,7 @@
           <w:b w:val="0"/>
         </w:rPr>
       </w:pPr>
-      <w:bookmarkStart w:id="29" w:name="_Toc6684454"/>
+      <w:bookmarkStart w:id="29" w:name="_Toc6878854"/>
       <w:r>
         <w:rPr>
           <w:b w:val="0"/>
@@ -16237,7 +16206,7 @@
           <w:b w:val="0"/>
         </w:rPr>
       </w:pPr>
-      <w:bookmarkStart w:id="30" w:name="_Toc6684455"/>
+      <w:bookmarkStart w:id="30" w:name="_Toc6878855"/>
       <w:r>
         <w:rPr>
           <w:b w:val="0"/>
@@ -16264,7 +16233,7 @@
           <w:rFonts w:ascii="Arial" w:hAnsi="Arial" w:cs="Arial"/>
         </w:rPr>
       </w:pPr>
-      <w:bookmarkStart w:id="31" w:name="_Toc6684456"/>
+      <w:bookmarkStart w:id="31" w:name="_Toc6878856"/>
       <w:r>
         <w:rPr>
           <w:rFonts w:ascii="Arial" w:hAnsi="Arial" w:cs="Arial"/>
@@ -16287,7 +16256,7 @@
           <w:b w:val="0"/>
         </w:rPr>
       </w:pPr>
-      <w:bookmarkStart w:id="32" w:name="_Toc6684457"/>
+      <w:bookmarkStart w:id="32" w:name="_Toc6878857"/>
       <w:r>
         <w:rPr>
           <w:b w:val="0"/>
@@ -16712,7 +16681,7 @@
           <w:b w:val="0"/>
         </w:rPr>
       </w:pPr>
-      <w:bookmarkStart w:id="33" w:name="_Toc6684458"/>
+      <w:bookmarkStart w:id="33" w:name="_Toc6878858"/>
       <w:r>
         <w:rPr>
           <w:b w:val="0"/>
@@ -17145,7 +17114,7 @@
           <w:b w:val="0"/>
         </w:rPr>
       </w:pPr>
-      <w:bookmarkStart w:id="34" w:name="_Toc6684459"/>
+      <w:bookmarkStart w:id="34" w:name="_Toc6878859"/>
       <w:r>
         <w:rPr>
           <w:b w:val="0"/>
@@ -17194,7 +17163,13 @@
           </w:tcPr>
           <w:p>
             <w:r>
-              <w:t>Permirir a exclusão de um usuário já existente;</w:t>
+              <w:t>Permirir a exclusão</w:t>
+            </w:r>
+            <w:r>
+              <w:t xml:space="preserve"> </w:t>
+            </w:r>
+            <w:r>
+              <w:t xml:space="preserve"> de um usuário já existente;</w:t>
             </w:r>
           </w:p>
         </w:tc>
@@ -17349,7 +17324,7 @@
             <w:pPr>
               <w:numPr>
                 <w:ilvl w:val="0"/>
-                <w:numId w:val="28"/>
+                <w:numId w:val="39"/>
               </w:numPr>
             </w:pPr>
             <w:r>
@@ -17360,7 +17335,7 @@
             <w:pPr>
               <w:numPr>
                 <w:ilvl w:val="0"/>
-                <w:numId w:val="28"/>
+                <w:numId w:val="39"/>
               </w:numPr>
             </w:pPr>
             <w:r>
@@ -17371,7 +17346,7 @@
             <w:pPr>
               <w:numPr>
                 <w:ilvl w:val="0"/>
-                <w:numId w:val="28"/>
+                <w:numId w:val="39"/>
               </w:numPr>
             </w:pPr>
             <w:r>
@@ -17382,7 +17357,7 @@
             <w:pPr>
               <w:numPr>
                 <w:ilvl w:val="0"/>
-                <w:numId w:val="28"/>
+                <w:numId w:val="39"/>
               </w:numPr>
             </w:pPr>
             <w:r>
@@ -17393,7 +17368,7 @@
             <w:pPr>
               <w:numPr>
                 <w:ilvl w:val="0"/>
-                <w:numId w:val="28"/>
+                <w:numId w:val="39"/>
               </w:numPr>
             </w:pPr>
             <w:r>
@@ -17547,7 +17522,8 @@
           <w:b w:val="0"/>
         </w:rPr>
       </w:pPr>
-      <w:bookmarkStart w:id="35" w:name="_Toc6684460"/>
+      <w:bookmarkStart w:id="35" w:name="_Ref6876305"/>
+      <w:bookmarkStart w:id="36" w:name="_Toc6878860"/>
       <w:r>
         <w:rPr>
           <w:b w:val="0"/>
@@ -17555,7 +17531,467 @@
         <w:t>Exibir vitrine de transmissão</w:t>
       </w:r>
       <w:bookmarkEnd w:id="35"/>
+      <w:bookmarkEnd w:id="36"/>
     </w:p>
+    <w:tbl>
+      <w:tblPr>
+        <w:tblW w:w="0" w:type="auto"/>
+        <w:tblBorders>
+          <w:top w:val="single" w:sz="4" w:space="0" w:color="auto"/>
+          <w:left w:val="single" w:sz="4" w:space="0" w:color="auto"/>
+          <w:bottom w:val="single" w:sz="4" w:space="0" w:color="auto"/>
+          <w:right w:val="single" w:sz="4" w:space="0" w:color="auto"/>
+          <w:insideH w:val="single" w:sz="4" w:space="0" w:color="auto"/>
+          <w:insideV w:val="single" w:sz="4" w:space="0" w:color="auto"/>
+        </w:tblBorders>
+        <w:tblLook w:val="01E0"/>
+      </w:tblPr>
+      <w:tblGrid>
+        <w:gridCol w:w="2988"/>
+        <w:gridCol w:w="5656"/>
+      </w:tblGrid>
+      <w:tr>
+        <w:tc>
+          <w:tcPr>
+            <w:tcW w:w="2988" w:type="dxa"/>
+          </w:tcPr>
+          <w:p>
+            <w:r>
+              <w:t>Resumo</w:t>
+            </w:r>
+          </w:p>
+        </w:tc>
+        <w:tc>
+          <w:tcPr>
+            <w:tcW w:w="5656" w:type="dxa"/>
+          </w:tcPr>
+          <w:p>
+            <w:r>
+              <w:t>Permit</w:t>
+            </w:r>
+            <w:r>
+              <w:t xml:space="preserve">ir a </w:t>
+            </w:r>
+            <w:r>
+              <w:t>pesquisa e visualização de ítens (transmissão ao vivo/gravações) publicadas;</w:t>
+            </w:r>
+            <w:r>
+              <w:t>;</w:t>
+            </w:r>
+          </w:p>
+        </w:tc>
+      </w:tr>
+      <w:tr>
+        <w:tc>
+          <w:tcPr>
+            <w:tcW w:w="2988" w:type="dxa"/>
+          </w:tcPr>
+          <w:p>
+            <w:r>
+              <w:t>Atores</w:t>
+            </w:r>
+          </w:p>
+        </w:tc>
+        <w:tc>
+          <w:tcPr>
+            <w:tcW w:w="5656" w:type="dxa"/>
+          </w:tcPr>
+          <w:p>
+            <w:r>
+              <w:t>Todos;</w:t>
+            </w:r>
+          </w:p>
+        </w:tc>
+      </w:tr>
+      <w:tr>
+        <w:tc>
+          <w:tcPr>
+            <w:tcW w:w="2988" w:type="dxa"/>
+          </w:tcPr>
+          <w:p>
+            <w:r>
+              <w:t>Pré-condições</w:t>
+            </w:r>
+          </w:p>
+        </w:tc>
+        <w:tc>
+          <w:tcPr>
+            <w:tcW w:w="5656" w:type="dxa"/>
+          </w:tcPr>
+          <w:p>
+            <w:r>
+              <w:t>-</w:t>
+            </w:r>
+          </w:p>
+        </w:tc>
+      </w:tr>
+      <w:tr>
+        <w:tc>
+          <w:tcPr>
+            <w:tcW w:w="2988" w:type="dxa"/>
+          </w:tcPr>
+          <w:p>
+            <w:r>
+              <w:t>Pós-condições</w:t>
+            </w:r>
+          </w:p>
+        </w:tc>
+        <w:tc>
+          <w:tcPr>
+            <w:tcW w:w="5656" w:type="dxa"/>
+          </w:tcPr>
+          <w:p>
+            <w:r>
+              <w:t>Os ítens (transmissões ao vivo/gravações) sendo apresentadas pelo sistema</w:t>
+            </w:r>
+            <w:r>
+              <w:t>;</w:t>
+            </w:r>
+          </w:p>
+        </w:tc>
+      </w:tr>
+      <w:tr>
+        <w:tc>
+          <w:tcPr>
+            <w:tcW w:w="2988" w:type="dxa"/>
+          </w:tcPr>
+          <w:p>
+            <w:r>
+              <w:t>Autor</w:t>
+            </w:r>
+          </w:p>
+        </w:tc>
+        <w:tc>
+          <w:tcPr>
+            <w:tcW w:w="5656" w:type="dxa"/>
+          </w:tcPr>
+          <w:p>
+            <w:r>
+              <w:t>Alonso Allen</w:t>
+            </w:r>
+          </w:p>
+          <w:p>
+            <w:r>
+              <w:t>Tiago Ribeiro</w:t>
+            </w:r>
+          </w:p>
+          <w:p>
+            <w:r>
+              <w:t>Fernando Rodrigues</w:t>
+            </w:r>
+          </w:p>
+        </w:tc>
+      </w:tr>
+      <w:tr>
+        <w:tc>
+          <w:tcPr>
+            <w:tcW w:w="2988" w:type="dxa"/>
+          </w:tcPr>
+          <w:p>
+            <w:r>
+              <w:t>Data</w:t>
+            </w:r>
+          </w:p>
+        </w:tc>
+        <w:tc>
+          <w:tcPr>
+            <w:tcW w:w="5656" w:type="dxa"/>
+          </w:tcPr>
+          <w:p>
+            <w:r>
+              <w:t>sábado, 20 de abril de 2019</w:t>
+            </w:r>
+          </w:p>
+        </w:tc>
+      </w:tr>
+      <w:tr>
+        <w:tc>
+          <w:tcPr>
+            <w:tcW w:w="2988" w:type="dxa"/>
+          </w:tcPr>
+          <w:p>
+            <w:r>
+              <w:t>Fluxo principal</w:t>
+            </w:r>
+          </w:p>
+        </w:tc>
+        <w:tc>
+          <w:tcPr>
+            <w:tcW w:w="5656" w:type="dxa"/>
+          </w:tcPr>
+          <w:p>
+            <w:pPr>
+              <w:numPr>
+                <w:ilvl w:val="0"/>
+                <w:numId w:val="31"/>
+              </w:numPr>
+            </w:pPr>
+            <w:r>
+              <w:t xml:space="preserve">o </w:t>
+            </w:r>
+            <w:r>
+              <w:t>sistema apresenta a tela do caso de uso;</w:t>
+            </w:r>
+          </w:p>
+          <w:p>
+            <w:pPr>
+              <w:numPr>
+                <w:ilvl w:val="0"/>
+                <w:numId w:val="31"/>
+              </w:numPr>
+            </w:pPr>
+            <w:r>
+              <w:t xml:space="preserve">o sistema busca os </w:t>
+            </w:r>
+            <w:r>
+              <w:rPr>
+                <w:b/>
+                <w:i/>
+              </w:rPr>
+              <w:t>canais populares</w:t>
+            </w:r>
+            <w:r>
+              <w:t xml:space="preserve"> na base de dados do sistema e lista na seção Canais Populares</w:t>
+            </w:r>
+            <w:r>
+              <w:t>;</w:t>
+            </w:r>
+          </w:p>
+          <w:p>
+            <w:pPr>
+              <w:numPr>
+                <w:ilvl w:val="0"/>
+                <w:numId w:val="31"/>
+              </w:numPr>
+            </w:pPr>
+            <w:r>
+              <w:t xml:space="preserve">o sistema busca as </w:t>
+            </w:r>
+            <w:r>
+              <w:rPr>
+                <w:b/>
+                <w:i/>
+              </w:rPr>
+              <w:t>publicidades disponíveis</w:t>
+            </w:r>
+            <w:r>
+              <w:t xml:space="preserve"> na base de dados do sistema e apresenta na seção Banner de Publicidade;</w:t>
+            </w:r>
+          </w:p>
+          <w:p>
+            <w:pPr>
+              <w:numPr>
+                <w:ilvl w:val="0"/>
+                <w:numId w:val="31"/>
+              </w:numPr>
+            </w:pPr>
+            <w:r>
+              <w:t>o sistema pesquisa as categorias e lista no combo de Categorias;</w:t>
+            </w:r>
+          </w:p>
+          <w:p>
+            <w:pPr>
+              <w:numPr>
+                <w:ilvl w:val="0"/>
+                <w:numId w:val="31"/>
+              </w:numPr>
+            </w:pPr>
+            <w:r>
+              <w:t xml:space="preserve"> o sistema pesquisa as categorias para sugerir e lista as </w:t>
+            </w:r>
+            <w:r>
+              <w:rPr>
+                <w:b/>
+                <w:i/>
+              </w:rPr>
+              <w:t>categorias sugeridas</w:t>
+            </w:r>
+            <w:r>
+              <w:t>, na forma de ícones grandes, segundo algorítmo de sugestão baseado nas próprias ações do ator coletadas anteriormente;</w:t>
+            </w:r>
+          </w:p>
+          <w:p>
+            <w:pPr>
+              <w:numPr>
+                <w:ilvl w:val="0"/>
+                <w:numId w:val="31"/>
+              </w:numPr>
+            </w:pPr>
+            <w:r>
+              <w:t>o ator poderá visualizar os ítens (transmissões ao vivo/gravações) de cada categoria desejada, selecionando o ícone grande que a representa;</w:t>
+            </w:r>
+          </w:p>
+          <w:p>
+            <w:pPr>
+              <w:numPr>
+                <w:ilvl w:val="0"/>
+                <w:numId w:val="31"/>
+              </w:numPr>
+            </w:pPr>
+            <w:r>
+              <w:t>o ator poderá visualizar o detalhe do item da categoria desejada;</w:t>
+            </w:r>
+          </w:p>
+        </w:tc>
+      </w:tr>
+      <w:tr>
+        <w:tc>
+          <w:tcPr>
+            <w:tcW w:w="2988" w:type="dxa"/>
+          </w:tcPr>
+          <w:p>
+            <w:r>
+              <w:t>Fluxo alternativo/excessão</w:t>
+            </w:r>
+          </w:p>
+        </w:tc>
+        <w:tc>
+          <w:tcPr>
+            <w:tcW w:w="5656" w:type="dxa"/>
+          </w:tcPr>
+          <w:p>
+            <w:r>
+              <w:t>A6.1) o sistema pesquisa e lista os ítens da categoria desejada, na forma de ícones grandes;</w:t>
+            </w:r>
+          </w:p>
+          <w:p/>
+          <w:p>
+            <w:r>
+              <w:t>A7.1) o sistema pesquisa e apresenta o detalhe (nome, categoria, quantidade de expectadores, idioma, equipe, etc)  do ítem desejado;</w:t>
+            </w:r>
+          </w:p>
+          <w:p>
+            <w:r>
+              <w:t xml:space="preserve">A.7.2) o ator poderá visualizar </w:t>
+            </w:r>
+            <w:r>
+              <w:rPr>
+                <w:b/>
+                <w:i/>
+              </w:rPr>
+              <w:t>notificações</w:t>
+            </w:r>
+            <w:r>
+              <w:t xml:space="preserve"> do sistema;</w:t>
+            </w:r>
+          </w:p>
+          <w:p>
+            <w:r>
+              <w:t xml:space="preserve">A.7.3) o ator poderá </w:t>
+            </w:r>
+            <w:r>
+              <w:rPr>
+                <w:b/>
+                <w:i/>
+              </w:rPr>
+              <w:t>doar</w:t>
+            </w:r>
+            <w:r>
+              <w:t xml:space="preserve"> valores ao transmissor do item selecionado;</w:t>
+            </w:r>
+          </w:p>
+          <w:p>
+            <w:r>
+              <w:t xml:space="preserve">A.7.4) o ator poderá </w:t>
+            </w:r>
+            <w:r>
+              <w:rPr>
+                <w:b/>
+                <w:i/>
+              </w:rPr>
+              <w:t>denunciar</w:t>
+            </w:r>
+            <w:r>
+              <w:t xml:space="preserve"> o item apresentado;</w:t>
+            </w:r>
+          </w:p>
+          <w:p>
+            <w:r>
+              <w:t>A.7.5) o ator poderá seguir o transmissor do item apresentado;</w:t>
+            </w:r>
+          </w:p>
+          <w:p>
+            <w:r>
+              <w:t>A.7.6) o ator poderá assinar o canal da transmissão;</w:t>
+            </w:r>
+          </w:p>
+          <w:p>
+            <w:r>
+              <w:t>A.7.7) o ator poderá visualizar/comunicar-se através do chat com outros expectadores;</w:t>
+            </w:r>
+          </w:p>
+        </w:tc>
+      </w:tr>
+      <w:tr>
+        <w:tc>
+          <w:tcPr>
+            <w:tcW w:w="2988" w:type="dxa"/>
+          </w:tcPr>
+          <w:p>
+            <w:r>
+              <w:t>Requsitos não funcionais</w:t>
+            </w:r>
+          </w:p>
+        </w:tc>
+        <w:tc>
+          <w:tcPr>
+            <w:tcW w:w="5656" w:type="dxa"/>
+          </w:tcPr>
+          <w:p/>
+        </w:tc>
+      </w:tr>
+      <w:tr>
+        <w:tc>
+          <w:tcPr>
+            <w:tcW w:w="2988" w:type="dxa"/>
+          </w:tcPr>
+          <w:p>
+            <w:r>
+              <w:t>Regras de negócio</w:t>
+            </w:r>
+          </w:p>
+        </w:tc>
+        <w:tc>
+          <w:tcPr>
+            <w:tcW w:w="5656" w:type="dxa"/>
+          </w:tcPr>
+          <w:p>
+            <w:r>
+              <w:t>- Canais populares: Lista dos transmissores mais assistidos nos últimos 4 meses em ordem decrescente de quantidade de expectadores;</w:t>
+            </w:r>
+          </w:p>
+          <w:p>
+            <w:r>
+              <w:t>- Publicidades disponíveis: as publicidades que ainda não foram apresentadas pelo sistema;</w:t>
+            </w:r>
+          </w:p>
+          <w:p>
+            <w:r>
+              <w:t>- Categorias sugeridas: categorias mais visitadas pelo ator nos últimos 4 meses utilizando a técnica de pageviews;</w:t>
+            </w:r>
+          </w:p>
+        </w:tc>
+      </w:tr>
+      <w:tr>
+        <w:tc>
+          <w:tcPr>
+            <w:tcW w:w="2988" w:type="dxa"/>
+          </w:tcPr>
+          <w:p>
+            <w:r>
+              <w:t>Observações</w:t>
+            </w:r>
+          </w:p>
+        </w:tc>
+        <w:tc>
+          <w:tcPr>
+            <w:tcW w:w="5656" w:type="dxa"/>
+          </w:tcPr>
+          <w:p/>
+        </w:tc>
+      </w:tr>
+    </w:tbl>
+    <w:p/>
     <w:p>
       <w:pPr>
         <w:pStyle w:val="Heading2"/>
@@ -17563,63 +17999,362 @@
           <w:b w:val="0"/>
         </w:rPr>
       </w:pPr>
-      <w:bookmarkStart w:id="36" w:name="_Toc6684461"/>
+      <w:bookmarkStart w:id="37" w:name="_Ref6876570"/>
+      <w:bookmarkStart w:id="38" w:name="_Ref6876611"/>
+      <w:bookmarkStart w:id="39" w:name="_Toc6878861"/>
       <w:r>
         <w:rPr>
           <w:b w:val="0"/>
         </w:rPr>
         <w:t>Seguir</w:t>
       </w:r>
-      <w:bookmarkEnd w:id="36"/>
-    </w:p>
-    <w:p>
-      <w:pPr>
-        <w:pStyle w:val="Heading2"/>
-        <w:rPr>
-          <w:b w:val="0"/>
-        </w:rPr>
-      </w:pPr>
-      <w:bookmarkStart w:id="37" w:name="_Toc6684462"/>
-      <w:r>
-        <w:rPr>
-          <w:b w:val="0"/>
-        </w:rPr>
-        <w:t>Exibir notificações</w:t>
-      </w:r>
       <w:bookmarkEnd w:id="37"/>
-    </w:p>
-    <w:p>
-      <w:pPr>
-        <w:pStyle w:val="Heading2"/>
-        <w:rPr>
-          <w:b w:val="0"/>
-        </w:rPr>
-      </w:pPr>
-      <w:bookmarkStart w:id="38" w:name="_Toc6684463"/>
-      <w:r>
-        <w:rPr>
-          <w:b w:val="0"/>
-        </w:rPr>
-        <w:t>Exibir vídeos</w:t>
-      </w:r>
       <w:bookmarkEnd w:id="38"/>
-    </w:p>
-    <w:p>
-      <w:pPr>
-        <w:pStyle w:val="Heading2"/>
-        <w:rPr>
-          <w:b w:val="0"/>
-        </w:rPr>
-      </w:pPr>
-      <w:bookmarkStart w:id="39" w:name="_Toc6684464"/>
-      <w:r>
-        <w:rPr>
-          <w:b w:val="0"/>
-        </w:rPr>
-        <w:t>Assinar/inscrever-se</w:t>
-      </w:r>
       <w:bookmarkEnd w:id="39"/>
     </w:p>
+    <w:tbl>
+      <w:tblPr>
+        <w:tblW w:w="0" w:type="auto"/>
+        <w:tblBorders>
+          <w:top w:val="single" w:sz="4" w:space="0" w:color="auto"/>
+          <w:left w:val="single" w:sz="4" w:space="0" w:color="auto"/>
+          <w:bottom w:val="single" w:sz="4" w:space="0" w:color="auto"/>
+          <w:right w:val="single" w:sz="4" w:space="0" w:color="auto"/>
+          <w:insideH w:val="single" w:sz="4" w:space="0" w:color="auto"/>
+          <w:insideV w:val="single" w:sz="4" w:space="0" w:color="auto"/>
+        </w:tblBorders>
+        <w:tblLook w:val="01E0"/>
+      </w:tblPr>
+      <w:tblGrid>
+        <w:gridCol w:w="2988"/>
+        <w:gridCol w:w="5656"/>
+      </w:tblGrid>
+      <w:tr>
+        <w:tc>
+          <w:tcPr>
+            <w:tcW w:w="2988" w:type="dxa"/>
+          </w:tcPr>
+          <w:p>
+            <w:r>
+              <w:t>Resumo</w:t>
+            </w:r>
+          </w:p>
+        </w:tc>
+        <w:tc>
+          <w:tcPr>
+            <w:tcW w:w="5656" w:type="dxa"/>
+          </w:tcPr>
+          <w:p>
+            <w:r>
+              <w:t>Permitir que o ator siga um ou mais transmissores com o objetivo de habilitar algumas funcionalidades como: prioridade maior em uma ordenação lista de categorias, lista de transmissões ou notificações oriundas deste transmissor;</w:t>
+            </w:r>
+          </w:p>
+        </w:tc>
+      </w:tr>
+      <w:tr>
+        <w:tc>
+          <w:tcPr>
+            <w:tcW w:w="2988" w:type="dxa"/>
+          </w:tcPr>
+          <w:p>
+            <w:r>
+              <w:t>Atores</w:t>
+            </w:r>
+          </w:p>
+        </w:tc>
+        <w:tc>
+          <w:tcPr>
+            <w:tcW w:w="5656" w:type="dxa"/>
+          </w:tcPr>
+          <w:p>
+            <w:r>
+              <w:t>Administrador; expectador; transmissor;</w:t>
+            </w:r>
+          </w:p>
+        </w:tc>
+      </w:tr>
+      <w:tr>
+        <w:tc>
+          <w:tcPr>
+            <w:tcW w:w="2988" w:type="dxa"/>
+          </w:tcPr>
+          <w:p>
+            <w:r>
+              <w:t>Pré-condições</w:t>
+            </w:r>
+          </w:p>
+        </w:tc>
+        <w:tc>
+          <w:tcPr>
+            <w:tcW w:w="5656" w:type="dxa"/>
+          </w:tcPr>
+          <w:p>
+            <w:r>
+              <w:t>Ator autenticado no sistema;</w:t>
+            </w:r>
+          </w:p>
+          <w:p>
+            <w:r>
+              <w:t>Selecionar item na vitrine de transmissão;</w:t>
+            </w:r>
+          </w:p>
+        </w:tc>
+      </w:tr>
+      <w:tr>
+        <w:tc>
+          <w:tcPr>
+            <w:tcW w:w="2988" w:type="dxa"/>
+          </w:tcPr>
+          <w:p>
+            <w:r>
+              <w:t>Pós-condições</w:t>
+            </w:r>
+          </w:p>
+        </w:tc>
+        <w:tc>
+          <w:tcPr>
+            <w:tcW w:w="5656" w:type="dxa"/>
+          </w:tcPr>
+          <w:p>
+            <w:r>
+              <w:t>-As categorias do seguido listadas com prioridade de ordenação superior;</w:t>
+            </w:r>
+          </w:p>
+          <w:p>
+            <w:r>
+              <w:t>-Os ítens (transmissões ao vivo/gravações) do seguido sendo listados com prioridade de ordenação superior;</w:t>
+            </w:r>
+          </w:p>
+          <w:p>
+            <w:r>
+              <w:t>-As notificações do seguido sendo listadas com prioridade de ordenação superior;</w:t>
+            </w:r>
+          </w:p>
+        </w:tc>
+      </w:tr>
+      <w:tr>
+        <w:tc>
+          <w:tcPr>
+            <w:tcW w:w="2988" w:type="dxa"/>
+          </w:tcPr>
+          <w:p>
+            <w:r>
+              <w:t>Autor</w:t>
+            </w:r>
+          </w:p>
+        </w:tc>
+        <w:tc>
+          <w:tcPr>
+            <w:tcW w:w="5656" w:type="dxa"/>
+          </w:tcPr>
+          <w:p>
+            <w:r>
+              <w:t>Alonso Allen</w:t>
+            </w:r>
+          </w:p>
+          <w:p>
+            <w:r>
+              <w:t>Tiago Ribeiro</w:t>
+            </w:r>
+          </w:p>
+          <w:p>
+            <w:r>
+              <w:t>Fernando Rodrigues</w:t>
+            </w:r>
+          </w:p>
+        </w:tc>
+      </w:tr>
+      <w:tr>
+        <w:tc>
+          <w:tcPr>
+            <w:tcW w:w="2988" w:type="dxa"/>
+          </w:tcPr>
+          <w:p>
+            <w:r>
+              <w:t>Data</w:t>
+            </w:r>
+          </w:p>
+        </w:tc>
+        <w:tc>
+          <w:tcPr>
+            <w:tcW w:w="5656" w:type="dxa"/>
+          </w:tcPr>
+          <w:p>
+            <w:r>
+              <w:t>sábado, 20 de abril de 2019</w:t>
+            </w:r>
+          </w:p>
+        </w:tc>
+      </w:tr>
+      <w:tr>
+        <w:tc>
+          <w:tcPr>
+            <w:tcW w:w="2988" w:type="dxa"/>
+          </w:tcPr>
+          <w:p>
+            <w:r>
+              <w:t>Fluxo principal</w:t>
+            </w:r>
+          </w:p>
+        </w:tc>
+        <w:tc>
+          <w:tcPr>
+            <w:tcW w:w="5656" w:type="dxa"/>
+          </w:tcPr>
+          <w:p>
+            <w:pPr>
+              <w:numPr>
+                <w:ilvl w:val="0"/>
+                <w:numId w:val="32"/>
+              </w:numPr>
+            </w:pPr>
+            <w:r>
+              <w:t>o sistema obtém o transmissor do item sendo detalhado e salva na base de dados como transmissor a ser seguido;</w:t>
+            </w:r>
+          </w:p>
+        </w:tc>
+      </w:tr>
+      <w:tr>
+        <w:tc>
+          <w:tcPr>
+            <w:tcW w:w="2988" w:type="dxa"/>
+          </w:tcPr>
+          <w:p>
+            <w:r>
+              <w:t>Fluxo alternativo/excessão</w:t>
+            </w:r>
+          </w:p>
+        </w:tc>
+        <w:tc>
+          <w:tcPr>
+            <w:tcW w:w="5656" w:type="dxa"/>
+          </w:tcPr>
+          <w:p/>
+        </w:tc>
+      </w:tr>
+      <w:tr>
+        <w:tc>
+          <w:tcPr>
+            <w:tcW w:w="2988" w:type="dxa"/>
+          </w:tcPr>
+          <w:p>
+            <w:r>
+              <w:t>Requsitos não funcionais</w:t>
+            </w:r>
+          </w:p>
+        </w:tc>
+        <w:tc>
+          <w:tcPr>
+            <w:tcW w:w="5656" w:type="dxa"/>
+          </w:tcPr>
+          <w:p/>
+        </w:tc>
+      </w:tr>
+      <w:tr>
+        <w:tc>
+          <w:tcPr>
+            <w:tcW w:w="2988" w:type="dxa"/>
+          </w:tcPr>
+          <w:p>
+            <w:r>
+              <w:t>Regras de negócio</w:t>
+            </w:r>
+          </w:p>
+        </w:tc>
+        <w:tc>
+          <w:tcPr>
+            <w:tcW w:w="5656" w:type="dxa"/>
+          </w:tcPr>
+          <w:p/>
+        </w:tc>
+      </w:tr>
+      <w:tr>
+        <w:tc>
+          <w:tcPr>
+            <w:tcW w:w="2988" w:type="dxa"/>
+          </w:tcPr>
+          <w:p>
+            <w:r>
+              <w:t>Observações</w:t>
+            </w:r>
+          </w:p>
+        </w:tc>
+        <w:tc>
+          <w:tcPr>
+            <w:tcW w:w="5656" w:type="dxa"/>
+          </w:tcPr>
+          <w:p/>
+        </w:tc>
+      </w:tr>
+      <w:tr>
+        <w:tc>
+          <w:tcPr>
+            <w:tcW w:w="2988" w:type="dxa"/>
+          </w:tcPr>
+          <w:p>
+            <w:r>
+              <w:t>Protótipo</w:t>
+            </w:r>
+          </w:p>
+        </w:tc>
+        <w:tc>
+          <w:tcPr>
+            <w:tcW w:w="5656" w:type="dxa"/>
+          </w:tcPr>
+          <w:p>
+            <w:r>
+              <w:fldChar w:fldCharType="begin"/>
+            </w:r>
+            <w:r>
+              <w:instrText xml:space="preserve"> REF _Ref6876397 \h </w:instrText>
+            </w:r>
+            <w:r>
+              <w:fldChar w:fldCharType="separate"/>
+            </w:r>
+            <w:r>
+              <w:rPr>
+                <w:sz w:val="16"/>
+                <w:szCs w:val="16"/>
+              </w:rPr>
+              <w:t xml:space="preserve">Ilustração </w:t>
+            </w:r>
+            <w:r>
+              <w:rPr>
+                <w:noProof/>
+                <w:sz w:val="16"/>
+                <w:szCs w:val="16"/>
+              </w:rPr>
+              <w:t>15</w:t>
+            </w:r>
+            <w:r>
+              <w:rPr>
+                <w:sz w:val="16"/>
+                <w:szCs w:val="16"/>
+              </w:rPr>
+              <w:t xml:space="preserve"> - Item/transmissão (</w:t>
+            </w:r>
+            <w:r>
+              <w:rPr>
+                <w:sz w:val="16"/>
+                <w:szCs w:val="16"/>
+              </w:rPr>
+              <w:t xml:space="preserve">exibir </w:t>
+            </w:r>
+            <w:r>
+              <w:rPr>
+                <w:sz w:val="16"/>
+                <w:szCs w:val="16"/>
+              </w:rPr>
+              <w:t>detalhe)</w:t>
+            </w:r>
+            <w:r>
+              <w:fldChar w:fldCharType="end"/>
+            </w:r>
+          </w:p>
+        </w:tc>
+      </w:tr>
+    </w:tbl>
+    <w:p/>
     <w:p>
       <w:pPr>
         <w:pStyle w:val="Heading2"/>
@@ -17627,15 +18362,395 @@
           <w:b w:val="0"/>
         </w:rPr>
       </w:pPr>
-      <w:bookmarkStart w:id="40" w:name="_Toc6684465"/>
+      <w:bookmarkStart w:id="40" w:name="_Toc6878862"/>
       <w:r>
         <w:rPr>
           <w:b w:val="0"/>
         </w:rPr>
-        <w:t>Doar</w:t>
+        <w:t>Exibir notificações</w:t>
       </w:r>
       <w:bookmarkEnd w:id="40"/>
     </w:p>
+    <w:tbl>
+      <w:tblPr>
+        <w:tblW w:w="0" w:type="auto"/>
+        <w:tblBorders>
+          <w:top w:val="single" w:sz="4" w:space="0" w:color="auto"/>
+          <w:left w:val="single" w:sz="4" w:space="0" w:color="auto"/>
+          <w:bottom w:val="single" w:sz="4" w:space="0" w:color="auto"/>
+          <w:right w:val="single" w:sz="4" w:space="0" w:color="auto"/>
+          <w:insideH w:val="single" w:sz="4" w:space="0" w:color="auto"/>
+          <w:insideV w:val="single" w:sz="4" w:space="0" w:color="auto"/>
+        </w:tblBorders>
+        <w:tblLook w:val="01E0"/>
+      </w:tblPr>
+      <w:tblGrid>
+        <w:gridCol w:w="2988"/>
+        <w:gridCol w:w="5656"/>
+      </w:tblGrid>
+      <w:tr>
+        <w:tc>
+          <w:tcPr>
+            <w:tcW w:w="2988" w:type="dxa"/>
+          </w:tcPr>
+          <w:p>
+            <w:r>
+              <w:t>Resumo</w:t>
+            </w:r>
+          </w:p>
+        </w:tc>
+        <w:tc>
+          <w:tcPr>
+            <w:tcW w:w="5656" w:type="dxa"/>
+          </w:tcPr>
+          <w:p>
+            <w:r>
+              <w:t xml:space="preserve">Permitir que o ator visualize notificações do sistema e dos transmissores selecionados no caso de uso: </w:t>
+            </w:r>
+            <w:r>
+              <w:fldChar w:fldCharType="begin"/>
+            </w:r>
+            <w:r>
+              <w:instrText xml:space="preserve"> REF _Ref6876570 \h </w:instrText>
+            </w:r>
+            <w:r>
+              <w:fldChar w:fldCharType="separate"/>
+            </w:r>
+            <w:r>
+              <w:rPr>
+                <w:b/>
+              </w:rPr>
+              <w:t>Seguir</w:t>
+            </w:r>
+            <w:r>
+              <w:fldChar w:fldCharType="end"/>
+            </w:r>
+          </w:p>
+        </w:tc>
+      </w:tr>
+      <w:tr>
+        <w:tc>
+          <w:tcPr>
+            <w:tcW w:w="2988" w:type="dxa"/>
+          </w:tcPr>
+          <w:p>
+            <w:r>
+              <w:t>Atores</w:t>
+            </w:r>
+          </w:p>
+        </w:tc>
+        <w:tc>
+          <w:tcPr>
+            <w:tcW w:w="5656" w:type="dxa"/>
+          </w:tcPr>
+          <w:p>
+            <w:r>
+              <w:t>Administrador; expectador; transmissor;</w:t>
+            </w:r>
+          </w:p>
+        </w:tc>
+      </w:tr>
+      <w:tr>
+        <w:tc>
+          <w:tcPr>
+            <w:tcW w:w="2988" w:type="dxa"/>
+          </w:tcPr>
+          <w:p>
+            <w:r>
+              <w:t>Pré-condições</w:t>
+            </w:r>
+          </w:p>
+        </w:tc>
+        <w:tc>
+          <w:tcPr>
+            <w:tcW w:w="5656" w:type="dxa"/>
+          </w:tcPr>
+          <w:p>
+            <w:r>
+              <w:t>Ator autenticado no sistema;</w:t>
+            </w:r>
+          </w:p>
+          <w:p>
+            <w:r>
+              <w:t>Selecionar item na vitrine de transmissão;</w:t>
+            </w:r>
+          </w:p>
+        </w:tc>
+      </w:tr>
+      <w:tr>
+        <w:tc>
+          <w:tcPr>
+            <w:tcW w:w="2988" w:type="dxa"/>
+          </w:tcPr>
+          <w:p>
+            <w:r>
+              <w:t>Pós-condições</w:t>
+            </w:r>
+          </w:p>
+        </w:tc>
+        <w:tc>
+          <w:tcPr>
+            <w:tcW w:w="5656" w:type="dxa"/>
+          </w:tcPr>
+          <w:p>
+            <w:r>
+              <w:t>-As categorias do seguido listadas com prioridade de ordenação superior;</w:t>
+            </w:r>
+          </w:p>
+          <w:p>
+            <w:r>
+              <w:t>-Os ítens (transmissões ao vivo/gravações) do seguido sendo listados com prioridade de ordenação superior;</w:t>
+            </w:r>
+          </w:p>
+          <w:p>
+            <w:r>
+              <w:t>-As notificações do seguido sendo listadas com prioridade de ordenação superior;</w:t>
+            </w:r>
+          </w:p>
+        </w:tc>
+      </w:tr>
+      <w:tr>
+        <w:tc>
+          <w:tcPr>
+            <w:tcW w:w="2988" w:type="dxa"/>
+          </w:tcPr>
+          <w:p>
+            <w:r>
+              <w:t>Autor</w:t>
+            </w:r>
+          </w:p>
+        </w:tc>
+        <w:tc>
+          <w:tcPr>
+            <w:tcW w:w="5656" w:type="dxa"/>
+          </w:tcPr>
+          <w:p>
+            <w:r>
+              <w:t>Alonso Allen</w:t>
+            </w:r>
+          </w:p>
+          <w:p>
+            <w:r>
+              <w:t>Tiago Ribeiro</w:t>
+            </w:r>
+          </w:p>
+          <w:p>
+            <w:r>
+              <w:t>Fernando Rodrigues</w:t>
+            </w:r>
+          </w:p>
+        </w:tc>
+      </w:tr>
+      <w:tr>
+        <w:tc>
+          <w:tcPr>
+            <w:tcW w:w="2988" w:type="dxa"/>
+          </w:tcPr>
+          <w:p>
+            <w:r>
+              <w:t>Data</w:t>
+            </w:r>
+          </w:p>
+        </w:tc>
+        <w:tc>
+          <w:tcPr>
+            <w:tcW w:w="5656" w:type="dxa"/>
+          </w:tcPr>
+          <w:p>
+            <w:r>
+              <w:t>sábado, 20 de abril de 2019</w:t>
+            </w:r>
+          </w:p>
+        </w:tc>
+      </w:tr>
+      <w:tr>
+        <w:tc>
+          <w:tcPr>
+            <w:tcW w:w="2988" w:type="dxa"/>
+          </w:tcPr>
+          <w:p>
+            <w:r>
+              <w:t>Fluxo principal</w:t>
+            </w:r>
+          </w:p>
+        </w:tc>
+        <w:tc>
+          <w:tcPr>
+            <w:tcW w:w="5656" w:type="dxa"/>
+          </w:tcPr>
+          <w:p>
+            <w:pPr>
+              <w:numPr>
+                <w:ilvl w:val="0"/>
+                <w:numId w:val="40"/>
+              </w:numPr>
+            </w:pPr>
+            <w:r>
+              <w:t>o sistema obtém o transmissor do item sendo detalhado e salva na base de dados como transmissor a ser seguido;</w:t>
+            </w:r>
+          </w:p>
+        </w:tc>
+      </w:tr>
+      <w:tr>
+        <w:tc>
+          <w:tcPr>
+            <w:tcW w:w="2988" w:type="dxa"/>
+          </w:tcPr>
+          <w:p>
+            <w:r>
+              <w:t>Fluxo alternativo/excessão</w:t>
+            </w:r>
+          </w:p>
+        </w:tc>
+        <w:tc>
+          <w:tcPr>
+            <w:tcW w:w="5656" w:type="dxa"/>
+          </w:tcPr>
+          <w:p/>
+        </w:tc>
+      </w:tr>
+      <w:tr>
+        <w:tc>
+          <w:tcPr>
+            <w:tcW w:w="2988" w:type="dxa"/>
+          </w:tcPr>
+          <w:p>
+            <w:r>
+              <w:t>Requsitos não funcionais</w:t>
+            </w:r>
+          </w:p>
+        </w:tc>
+        <w:tc>
+          <w:tcPr>
+            <w:tcW w:w="5656" w:type="dxa"/>
+          </w:tcPr>
+          <w:p/>
+        </w:tc>
+      </w:tr>
+      <w:tr>
+        <w:tc>
+          <w:tcPr>
+            <w:tcW w:w="2988" w:type="dxa"/>
+          </w:tcPr>
+          <w:p>
+            <w:r>
+              <w:t>Regras de negócio</w:t>
+            </w:r>
+          </w:p>
+        </w:tc>
+        <w:tc>
+          <w:tcPr>
+            <w:tcW w:w="5656" w:type="dxa"/>
+          </w:tcPr>
+          <w:p/>
+        </w:tc>
+      </w:tr>
+      <w:tr>
+        <w:tc>
+          <w:tcPr>
+            <w:tcW w:w="2988" w:type="dxa"/>
+          </w:tcPr>
+          <w:p>
+            <w:r>
+              <w:t>Observações</w:t>
+            </w:r>
+          </w:p>
+        </w:tc>
+        <w:tc>
+          <w:tcPr>
+            <w:tcW w:w="5656" w:type="dxa"/>
+          </w:tcPr>
+          <w:p>
+            <w:r>
+              <w:fldChar w:fldCharType="begin"/>
+            </w:r>
+            <w:r>
+              <w:instrText xml:space="preserve"> REF _Ref6876611 \h </w:instrText>
+            </w:r>
+            <w:r>
+              <w:fldChar w:fldCharType="separate"/>
+            </w:r>
+            <w:r>
+              <w:rPr>
+                <w:b/>
+              </w:rPr>
+              <w:t>Seguir</w:t>
+            </w:r>
+            <w:r>
+              <w:fldChar w:fldCharType="end"/>
+            </w:r>
+          </w:p>
+        </w:tc>
+      </w:tr>
+      <w:tr>
+        <w:tc>
+          <w:tcPr>
+            <w:tcW w:w="2988" w:type="dxa"/>
+          </w:tcPr>
+          <w:p>
+            <w:r>
+              <w:t>Protótipo</w:t>
+            </w:r>
+          </w:p>
+        </w:tc>
+        <w:tc>
+          <w:tcPr>
+            <w:tcW w:w="5656" w:type="dxa"/>
+          </w:tcPr>
+          <w:p>
+            <w:r>
+              <w:fldChar w:fldCharType="begin"/>
+            </w:r>
+            <w:r>
+              <w:instrText xml:space="preserve"> REF _Ref6876397 \h </w:instrText>
+            </w:r>
+            <w:r>
+              <w:fldChar w:fldCharType="separate"/>
+            </w:r>
+            <w:r>
+              <w:rPr>
+                <w:sz w:val="16"/>
+                <w:szCs w:val="16"/>
+              </w:rPr>
+              <w:t xml:space="preserve">Ilustração </w:t>
+            </w:r>
+            <w:r>
+              <w:rPr>
+                <w:noProof/>
+                <w:sz w:val="16"/>
+                <w:szCs w:val="16"/>
+              </w:rPr>
+              <w:t>15</w:t>
+            </w:r>
+            <w:r>
+              <w:rPr>
+                <w:sz w:val="16"/>
+                <w:szCs w:val="16"/>
+              </w:rPr>
+              <w:t xml:space="preserve"> - Item/transmissão (</w:t>
+            </w:r>
+            <w:r>
+              <w:rPr>
+                <w:sz w:val="16"/>
+                <w:szCs w:val="16"/>
+              </w:rPr>
+              <w:t xml:space="preserve">exibir </w:t>
+            </w:r>
+            <w:r>
+              <w:rPr>
+                <w:sz w:val="16"/>
+                <w:szCs w:val="16"/>
+              </w:rPr>
+              <w:t>detalhe)</w:t>
+            </w:r>
+            <w:r>
+              <w:fldChar w:fldCharType="end"/>
+            </w:r>
+          </w:p>
+        </w:tc>
+      </w:tr>
+    </w:tbl>
+    <w:p/>
     <w:p>
       <w:pPr>
         <w:pStyle w:val="Heading2"/>
@@ -17643,15 +18758,360 @@
           <w:b w:val="0"/>
         </w:rPr>
       </w:pPr>
-      <w:bookmarkStart w:id="41" w:name="_Toc6684466"/>
+      <w:bookmarkStart w:id="41" w:name="_Toc6878863"/>
       <w:r>
         <w:rPr>
           <w:b w:val="0"/>
         </w:rPr>
-        <w:t>Entrar em chat</w:t>
+        <w:t>Assinar/inscrever-se</w:t>
       </w:r>
       <w:bookmarkEnd w:id="41"/>
     </w:p>
+    <w:tbl>
+      <w:tblPr>
+        <w:tblW w:w="0" w:type="auto"/>
+        <w:tblBorders>
+          <w:top w:val="single" w:sz="4" w:space="0" w:color="auto"/>
+          <w:left w:val="single" w:sz="4" w:space="0" w:color="auto"/>
+          <w:bottom w:val="single" w:sz="4" w:space="0" w:color="auto"/>
+          <w:right w:val="single" w:sz="4" w:space="0" w:color="auto"/>
+          <w:insideH w:val="single" w:sz="4" w:space="0" w:color="auto"/>
+          <w:insideV w:val="single" w:sz="4" w:space="0" w:color="auto"/>
+        </w:tblBorders>
+        <w:tblLook w:val="01E0"/>
+      </w:tblPr>
+      <w:tblGrid>
+        <w:gridCol w:w="2988"/>
+        <w:gridCol w:w="5656"/>
+      </w:tblGrid>
+      <w:tr>
+        <w:tc>
+          <w:tcPr>
+            <w:tcW w:w="2988" w:type="dxa"/>
+          </w:tcPr>
+          <w:p>
+            <w:r>
+              <w:t>Resumo</w:t>
+            </w:r>
+          </w:p>
+        </w:tc>
+        <w:tc>
+          <w:tcPr>
+            <w:tcW w:w="5656" w:type="dxa"/>
+          </w:tcPr>
+          <w:p>
+            <w:r>
+              <w:t>Permitir ao ator fazer uma assinatura de expectador com o objetivo de obter acesso à conveniências  disponibilizadas para assinantes;</w:t>
+            </w:r>
+            <w:r>
+              <w:t xml:space="preserve"> </w:t>
+            </w:r>
+          </w:p>
+        </w:tc>
+      </w:tr>
+      <w:tr>
+        <w:tc>
+          <w:tcPr>
+            <w:tcW w:w="2988" w:type="dxa"/>
+          </w:tcPr>
+          <w:p>
+            <w:r>
+              <w:t>Atores</w:t>
+            </w:r>
+          </w:p>
+        </w:tc>
+        <w:tc>
+          <w:tcPr>
+            <w:tcW w:w="5656" w:type="dxa"/>
+          </w:tcPr>
+          <w:p>
+            <w:r>
+              <w:t>Expectador;</w:t>
+            </w:r>
+          </w:p>
+        </w:tc>
+      </w:tr>
+      <w:tr>
+        <w:tc>
+          <w:tcPr>
+            <w:tcW w:w="2988" w:type="dxa"/>
+          </w:tcPr>
+          <w:p>
+            <w:r>
+              <w:t>Pré-condições</w:t>
+            </w:r>
+          </w:p>
+        </w:tc>
+        <w:tc>
+          <w:tcPr>
+            <w:tcW w:w="5656" w:type="dxa"/>
+          </w:tcPr>
+          <w:p>
+            <w:r>
+              <w:t>Ator autenticado no sistema</w:t>
+            </w:r>
+            <w:r>
+              <w:t>;</w:t>
+            </w:r>
+          </w:p>
+        </w:tc>
+      </w:tr>
+      <w:tr>
+        <w:tc>
+          <w:tcPr>
+            <w:tcW w:w="2988" w:type="dxa"/>
+          </w:tcPr>
+          <w:p>
+            <w:r>
+              <w:t>Pós-condições</w:t>
+            </w:r>
+          </w:p>
+        </w:tc>
+        <w:tc>
+          <w:tcPr>
+            <w:tcW w:w="5656" w:type="dxa"/>
+          </w:tcPr>
+          <w:p>
+            <w:r>
+              <w:t>Ator passando a ser considerado assinante/inscrito na aplicação e passando a ter acesso a conveniências exclusivas para assinantes;</w:t>
+            </w:r>
+          </w:p>
+        </w:tc>
+      </w:tr>
+      <w:tr>
+        <w:tc>
+          <w:tcPr>
+            <w:tcW w:w="2988" w:type="dxa"/>
+          </w:tcPr>
+          <w:p>
+            <w:r>
+              <w:t>Autor</w:t>
+            </w:r>
+          </w:p>
+        </w:tc>
+        <w:tc>
+          <w:tcPr>
+            <w:tcW w:w="5656" w:type="dxa"/>
+          </w:tcPr>
+          <w:p>
+            <w:r>
+              <w:t>Alonso Allen</w:t>
+            </w:r>
+          </w:p>
+          <w:p>
+            <w:r>
+              <w:t>Tiago Ribeiro</w:t>
+            </w:r>
+          </w:p>
+          <w:p>
+            <w:r>
+              <w:t>Fernando Rodrigues</w:t>
+            </w:r>
+          </w:p>
+        </w:tc>
+      </w:tr>
+      <w:tr>
+        <w:tc>
+          <w:tcPr>
+            <w:tcW w:w="2988" w:type="dxa"/>
+          </w:tcPr>
+          <w:p>
+            <w:r>
+              <w:t>Data</w:t>
+            </w:r>
+          </w:p>
+        </w:tc>
+        <w:tc>
+          <w:tcPr>
+            <w:tcW w:w="5656" w:type="dxa"/>
+          </w:tcPr>
+          <w:p>
+            <w:r>
+              <w:t>sábado, 20 de abril de 2019</w:t>
+            </w:r>
+          </w:p>
+        </w:tc>
+      </w:tr>
+      <w:tr>
+        <w:tc>
+          <w:tcPr>
+            <w:tcW w:w="2988" w:type="dxa"/>
+          </w:tcPr>
+          <w:p>
+            <w:r>
+              <w:t>Fluxo principal</w:t>
+            </w:r>
+          </w:p>
+        </w:tc>
+        <w:tc>
+          <w:tcPr>
+            <w:tcW w:w="5656" w:type="dxa"/>
+          </w:tcPr>
+          <w:p>
+            <w:pPr>
+              <w:numPr>
+                <w:ilvl w:val="0"/>
+                <w:numId w:val="34"/>
+              </w:numPr>
+            </w:pPr>
+            <w:r>
+              <w:t>o sistema apresenta a tela do caso de uso;</w:t>
+            </w:r>
+          </w:p>
+          <w:p>
+            <w:pPr>
+              <w:numPr>
+                <w:ilvl w:val="0"/>
+                <w:numId w:val="34"/>
+              </w:numPr>
+            </w:pPr>
+            <w:r>
+              <w:t>o ator informa os dados da tela;</w:t>
+            </w:r>
+          </w:p>
+          <w:p>
+            <w:pPr>
+              <w:numPr>
+                <w:ilvl w:val="0"/>
+                <w:numId w:val="34"/>
+              </w:numPr>
+            </w:pPr>
+            <w:r>
+              <w:t>o ator realiza o pagamento da assinatura/inscrição;</w:t>
+            </w:r>
+          </w:p>
+          <w:p>
+            <w:pPr>
+              <w:numPr>
+                <w:ilvl w:val="0"/>
+                <w:numId w:val="34"/>
+              </w:numPr>
+            </w:pPr>
+            <w:r>
+              <w:t xml:space="preserve"> o sistema salva na base de dados o ator como novo assinante/inscrito e informa através de mensagem o sucesso da operação;</w:t>
+            </w:r>
+          </w:p>
+        </w:tc>
+      </w:tr>
+      <w:tr>
+        <w:tc>
+          <w:tcPr>
+            <w:tcW w:w="2988" w:type="dxa"/>
+          </w:tcPr>
+          <w:p>
+            <w:r>
+              <w:t>Fluxo alternativo/excessão</w:t>
+            </w:r>
+          </w:p>
+        </w:tc>
+        <w:tc>
+          <w:tcPr>
+            <w:tcW w:w="5656" w:type="dxa"/>
+          </w:tcPr>
+          <w:p/>
+        </w:tc>
+      </w:tr>
+      <w:tr>
+        <w:tc>
+          <w:tcPr>
+            <w:tcW w:w="2988" w:type="dxa"/>
+          </w:tcPr>
+          <w:p>
+            <w:r>
+              <w:t>Requsitos não funcionais</w:t>
+            </w:r>
+          </w:p>
+        </w:tc>
+        <w:tc>
+          <w:tcPr>
+            <w:tcW w:w="5656" w:type="dxa"/>
+          </w:tcPr>
+          <w:p/>
+        </w:tc>
+      </w:tr>
+      <w:tr>
+        <w:tc>
+          <w:tcPr>
+            <w:tcW w:w="2988" w:type="dxa"/>
+          </w:tcPr>
+          <w:p>
+            <w:r>
+              <w:t>Regras de negócio</w:t>
+            </w:r>
+          </w:p>
+        </w:tc>
+        <w:tc>
+          <w:tcPr>
+            <w:tcW w:w="5656" w:type="dxa"/>
+          </w:tcPr>
+          <w:p>
+            <w:r>
+              <w:t xml:space="preserve">Depende do caso de uso </w:t>
+            </w:r>
+            <w:r>
+              <w:fldChar w:fldCharType="begin"/>
+            </w:r>
+            <w:r>
+              <w:instrText xml:space="preserve"> REF _Ref6877113 \h </w:instrText>
+            </w:r>
+            <w:r>
+              <w:fldChar w:fldCharType="separate"/>
+            </w:r>
+            <w:r>
+              <w:rPr>
+                <w:b/>
+              </w:rPr>
+              <w:t>Incluir pagamento(manter pagamento)</w:t>
+            </w:r>
+            <w:r>
+              <w:fldChar w:fldCharType="end"/>
+            </w:r>
+          </w:p>
+        </w:tc>
+      </w:tr>
+      <w:tr>
+        <w:tc>
+          <w:tcPr>
+            <w:tcW w:w="2988" w:type="dxa"/>
+          </w:tcPr>
+          <w:p>
+            <w:r>
+              <w:t>Observações</w:t>
+            </w:r>
+          </w:p>
+        </w:tc>
+        <w:tc>
+          <w:tcPr>
+            <w:tcW w:w="5656" w:type="dxa"/>
+          </w:tcPr>
+          <w:p>
+            <w:r>
+              <w:t>Conveniências = bótons, categorias e transmissores exclusivos para assinantes, etc.</w:t>
+            </w:r>
+          </w:p>
+        </w:tc>
+      </w:tr>
+      <w:tr>
+        <w:tc>
+          <w:tcPr>
+            <w:tcW w:w="2988" w:type="dxa"/>
+          </w:tcPr>
+          <w:p>
+            <w:r>
+              <w:t>Protótipo</w:t>
+            </w:r>
+          </w:p>
+        </w:tc>
+        <w:tc>
+          <w:tcPr>
+            <w:tcW w:w="5656" w:type="dxa"/>
+          </w:tcPr>
+          <w:p/>
+        </w:tc>
+      </w:tr>
+    </w:tbl>
+    <w:p/>
+    <w:p/>
     <w:p>
       <w:pPr>
         <w:pStyle w:val="Heading2"/>
@@ -17659,22 +19119,729 @@
           <w:b w:val="0"/>
         </w:rPr>
       </w:pPr>
-      <w:bookmarkStart w:id="42" w:name="_Toc6684467"/>
+      <w:bookmarkStart w:id="42" w:name="_Toc6878864"/>
       <w:r>
         <w:rPr>
           <w:b w:val="0"/>
         </w:rPr>
-        <w:t>Listar chat</w:t>
+        <w:t>Doar</w:t>
       </w:r>
       <w:bookmarkEnd w:id="42"/>
     </w:p>
+    <w:tbl>
+      <w:tblPr>
+        <w:tblW w:w="0" w:type="auto"/>
+        <w:tblBorders>
+          <w:top w:val="single" w:sz="4" w:space="0" w:color="auto"/>
+          <w:left w:val="single" w:sz="4" w:space="0" w:color="auto"/>
+          <w:bottom w:val="single" w:sz="4" w:space="0" w:color="auto"/>
+          <w:right w:val="single" w:sz="4" w:space="0" w:color="auto"/>
+          <w:insideH w:val="single" w:sz="4" w:space="0" w:color="auto"/>
+          <w:insideV w:val="single" w:sz="4" w:space="0" w:color="auto"/>
+        </w:tblBorders>
+        <w:tblLook w:val="01E0"/>
+      </w:tblPr>
+      <w:tblGrid>
+        <w:gridCol w:w="2988"/>
+        <w:gridCol w:w="5656"/>
+      </w:tblGrid>
+      <w:tr>
+        <w:tc>
+          <w:tcPr>
+            <w:tcW w:w="2988" w:type="dxa"/>
+          </w:tcPr>
+          <w:p>
+            <w:r>
+              <w:t>Resumo</w:t>
+            </w:r>
+          </w:p>
+        </w:tc>
+        <w:tc>
+          <w:tcPr>
+            <w:tcW w:w="5656" w:type="dxa"/>
+          </w:tcPr>
+          <w:p>
+            <w:r>
+              <w:t>Permitir ao ator fazer uma doação de valores ao transmissor e ter acesso à conveniências exclusivas para doadores;</w:t>
+            </w:r>
+            <w:r>
+              <w:t xml:space="preserve"> </w:t>
+            </w:r>
+          </w:p>
+        </w:tc>
+      </w:tr>
+      <w:tr>
+        <w:tc>
+          <w:tcPr>
+            <w:tcW w:w="2988" w:type="dxa"/>
+          </w:tcPr>
+          <w:p>
+            <w:r>
+              <w:t>Atores</w:t>
+            </w:r>
+          </w:p>
+        </w:tc>
+        <w:tc>
+          <w:tcPr>
+            <w:tcW w:w="5656" w:type="dxa"/>
+          </w:tcPr>
+          <w:p>
+            <w:r>
+              <w:t>Expectador; transmissor;</w:t>
+            </w:r>
+          </w:p>
+        </w:tc>
+      </w:tr>
+      <w:tr>
+        <w:tc>
+          <w:tcPr>
+            <w:tcW w:w="2988" w:type="dxa"/>
+          </w:tcPr>
+          <w:p>
+            <w:r>
+              <w:t>Pré-condições</w:t>
+            </w:r>
+          </w:p>
+        </w:tc>
+        <w:tc>
+          <w:tcPr>
+            <w:tcW w:w="5656" w:type="dxa"/>
+          </w:tcPr>
+          <w:p>
+            <w:r>
+              <w:t>Ator autenticado no sistema</w:t>
+            </w:r>
+            <w:r>
+              <w:t>;</w:t>
+            </w:r>
+          </w:p>
+        </w:tc>
+      </w:tr>
+      <w:tr>
+        <w:tc>
+          <w:tcPr>
+            <w:tcW w:w="2988" w:type="dxa"/>
+          </w:tcPr>
+          <w:p>
+            <w:r>
+              <w:t>Pós-condições</w:t>
+            </w:r>
+          </w:p>
+        </w:tc>
+        <w:tc>
+          <w:tcPr>
+            <w:tcW w:w="5656" w:type="dxa"/>
+          </w:tcPr>
+          <w:p>
+            <w:r>
+              <w:t>Ator passando a ser considerado doador de transmissor e passando  ter acesso a conveniências exclusivas para doadores;</w:t>
+            </w:r>
+          </w:p>
+        </w:tc>
+      </w:tr>
+      <w:tr>
+        <w:tc>
+          <w:tcPr>
+            <w:tcW w:w="2988" w:type="dxa"/>
+          </w:tcPr>
+          <w:p>
+            <w:r>
+              <w:t>Autor</w:t>
+            </w:r>
+          </w:p>
+        </w:tc>
+        <w:tc>
+          <w:tcPr>
+            <w:tcW w:w="5656" w:type="dxa"/>
+          </w:tcPr>
+          <w:p>
+            <w:r>
+              <w:t>Alonso Allen</w:t>
+            </w:r>
+          </w:p>
+          <w:p>
+            <w:r>
+              <w:t>Tiago Ribeiro</w:t>
+            </w:r>
+          </w:p>
+          <w:p>
+            <w:r>
+              <w:t>Fernando Rodrigues</w:t>
+            </w:r>
+          </w:p>
+        </w:tc>
+      </w:tr>
+      <w:tr>
+        <w:tc>
+          <w:tcPr>
+            <w:tcW w:w="2988" w:type="dxa"/>
+          </w:tcPr>
+          <w:p>
+            <w:r>
+              <w:t>Data</w:t>
+            </w:r>
+          </w:p>
+        </w:tc>
+        <w:tc>
+          <w:tcPr>
+            <w:tcW w:w="5656" w:type="dxa"/>
+          </w:tcPr>
+          <w:p>
+            <w:r>
+              <w:t>sábado, 20 de abril de 2019</w:t>
+            </w:r>
+          </w:p>
+        </w:tc>
+      </w:tr>
+      <w:tr>
+        <w:tc>
+          <w:tcPr>
+            <w:tcW w:w="2988" w:type="dxa"/>
+          </w:tcPr>
+          <w:p>
+            <w:r>
+              <w:t>Fluxo principal</w:t>
+            </w:r>
+          </w:p>
+        </w:tc>
+        <w:tc>
+          <w:tcPr>
+            <w:tcW w:w="5656" w:type="dxa"/>
+          </w:tcPr>
+          <w:p>
+            <w:pPr>
+              <w:numPr>
+                <w:ilvl w:val="0"/>
+                <w:numId w:val="36"/>
+              </w:numPr>
+            </w:pPr>
+            <w:r>
+              <w:t>o sistema apresenta a tela do caso de uso;</w:t>
+            </w:r>
+          </w:p>
+          <w:p>
+            <w:pPr>
+              <w:numPr>
+                <w:ilvl w:val="0"/>
+                <w:numId w:val="36"/>
+              </w:numPr>
+            </w:pPr>
+            <w:r>
+              <w:t>o ator informa os dados da tela;</w:t>
+            </w:r>
+          </w:p>
+          <w:p>
+            <w:pPr>
+              <w:numPr>
+                <w:ilvl w:val="0"/>
+                <w:numId w:val="36"/>
+              </w:numPr>
+            </w:pPr>
+            <w:r>
+              <w:t>o ator realiza o pagamento da doação;</w:t>
+            </w:r>
+          </w:p>
+          <w:p>
+            <w:pPr>
+              <w:numPr>
+                <w:ilvl w:val="0"/>
+                <w:numId w:val="36"/>
+              </w:numPr>
+            </w:pPr>
+            <w:r>
+              <w:t xml:space="preserve"> o sistema salva na base de dados o ator como novo doador e informa através de mensagem o sucesso da operação;</w:t>
+            </w:r>
+          </w:p>
+        </w:tc>
+      </w:tr>
+      <w:tr>
+        <w:tc>
+          <w:tcPr>
+            <w:tcW w:w="2988" w:type="dxa"/>
+          </w:tcPr>
+          <w:p>
+            <w:r>
+              <w:t>Fluxo alternativo/excessão</w:t>
+            </w:r>
+          </w:p>
+        </w:tc>
+        <w:tc>
+          <w:tcPr>
+            <w:tcW w:w="5656" w:type="dxa"/>
+          </w:tcPr>
+          <w:p/>
+        </w:tc>
+      </w:tr>
+      <w:tr>
+        <w:tc>
+          <w:tcPr>
+            <w:tcW w:w="2988" w:type="dxa"/>
+          </w:tcPr>
+          <w:p>
+            <w:r>
+              <w:t>Requsitos não funcionais</w:t>
+            </w:r>
+          </w:p>
+        </w:tc>
+        <w:tc>
+          <w:tcPr>
+            <w:tcW w:w="5656" w:type="dxa"/>
+          </w:tcPr>
+          <w:p/>
+        </w:tc>
+      </w:tr>
+      <w:tr>
+        <w:tc>
+          <w:tcPr>
+            <w:tcW w:w="2988" w:type="dxa"/>
+          </w:tcPr>
+          <w:p>
+            <w:r>
+              <w:t>Regras de negócio</w:t>
+            </w:r>
+          </w:p>
+        </w:tc>
+        <w:tc>
+          <w:tcPr>
+            <w:tcW w:w="5656" w:type="dxa"/>
+          </w:tcPr>
+          <w:p>
+            <w:r>
+              <w:t xml:space="preserve">Depende do caso de uso </w:t>
+            </w:r>
+            <w:r>
+              <w:fldChar w:fldCharType="begin"/>
+            </w:r>
+            <w:r>
+              <w:instrText xml:space="preserve"> REF _Ref6877113 \h </w:instrText>
+            </w:r>
+            <w:r>
+              <w:fldChar w:fldCharType="separate"/>
+            </w:r>
+            <w:r>
+              <w:rPr>
+                <w:b/>
+              </w:rPr>
+              <w:t>Incluir pagamento(manter pagamento)</w:t>
+            </w:r>
+            <w:r>
+              <w:fldChar w:fldCharType="end"/>
+            </w:r>
+          </w:p>
+        </w:tc>
+      </w:tr>
+      <w:tr>
+        <w:tc>
+          <w:tcPr>
+            <w:tcW w:w="2988" w:type="dxa"/>
+          </w:tcPr>
+          <w:p>
+            <w:r>
+              <w:t>Observações</w:t>
+            </w:r>
+          </w:p>
+        </w:tc>
+        <w:tc>
+          <w:tcPr>
+            <w:tcW w:w="5656" w:type="dxa"/>
+          </w:tcPr>
+          <w:p>
+            <w:r>
+              <w:t>Conveniências = bótons, categorias e transmissores exclusivos para doadores, etc.</w:t>
+            </w:r>
+          </w:p>
+        </w:tc>
+      </w:tr>
+      <w:tr>
+        <w:tc>
+          <w:tcPr>
+            <w:tcW w:w="2988" w:type="dxa"/>
+          </w:tcPr>
+          <w:p>
+            <w:r>
+              <w:t>Protótipo</w:t>
+            </w:r>
+          </w:p>
+        </w:tc>
+        <w:tc>
+          <w:tcPr>
+            <w:tcW w:w="5656" w:type="dxa"/>
+          </w:tcPr>
+          <w:p/>
+        </w:tc>
+      </w:tr>
+    </w:tbl>
+    <w:p/>
+    <w:p/>
     <w:p>
       <w:pPr>
-        <w:rPr>
-          <w:rFonts w:ascii="Arial" w:hAnsi="Arial" w:cs="Arial"/>
-        </w:rPr>
-      </w:pPr>
+        <w:pStyle w:val="Heading2"/>
+        <w:rPr>
+          <w:b w:val="0"/>
+        </w:rPr>
+      </w:pPr>
+      <w:bookmarkStart w:id="43" w:name="_Toc6878865"/>
+      <w:r>
+        <w:rPr>
+          <w:b w:val="0"/>
+        </w:rPr>
+        <w:t>Denunciar</w:t>
+      </w:r>
+      <w:bookmarkEnd w:id="43"/>
     </w:p>
+    <w:tbl>
+      <w:tblPr>
+        <w:tblW w:w="0" w:type="auto"/>
+        <w:tblBorders>
+          <w:top w:val="single" w:sz="4" w:space="0" w:color="auto"/>
+          <w:left w:val="single" w:sz="4" w:space="0" w:color="auto"/>
+          <w:bottom w:val="single" w:sz="4" w:space="0" w:color="auto"/>
+          <w:right w:val="single" w:sz="4" w:space="0" w:color="auto"/>
+          <w:insideH w:val="single" w:sz="4" w:space="0" w:color="auto"/>
+          <w:insideV w:val="single" w:sz="4" w:space="0" w:color="auto"/>
+        </w:tblBorders>
+        <w:tblLook w:val="01E0"/>
+      </w:tblPr>
+      <w:tblGrid>
+        <w:gridCol w:w="2988"/>
+        <w:gridCol w:w="5656"/>
+      </w:tblGrid>
+      <w:tr>
+        <w:tc>
+          <w:tcPr>
+            <w:tcW w:w="2988" w:type="dxa"/>
+          </w:tcPr>
+          <w:p>
+            <w:r>
+              <w:t>Resumo</w:t>
+            </w:r>
+          </w:p>
+        </w:tc>
+        <w:tc>
+          <w:tcPr>
+            <w:tcW w:w="5656" w:type="dxa"/>
+          </w:tcPr>
+          <w:p>
+            <w:r>
+              <w:t>Permitir ao ator fazer uma denúncia do ítem (transmissão ao vivo/gravação) para que o mesmo possa ser retirado do catálogo após avaliação de um moderador do sistema.</w:t>
+            </w:r>
+          </w:p>
+        </w:tc>
+      </w:tr>
+      <w:tr>
+        <w:tc>
+          <w:tcPr>
+            <w:tcW w:w="2988" w:type="dxa"/>
+          </w:tcPr>
+          <w:p>
+            <w:r>
+              <w:t>Atores</w:t>
+            </w:r>
+          </w:p>
+        </w:tc>
+        <w:tc>
+          <w:tcPr>
+            <w:tcW w:w="5656" w:type="dxa"/>
+          </w:tcPr>
+          <w:p>
+            <w:r>
+              <w:t>Expectador; transmissor;</w:t>
+            </w:r>
+          </w:p>
+        </w:tc>
+      </w:tr>
+      <w:tr>
+        <w:tc>
+          <w:tcPr>
+            <w:tcW w:w="2988" w:type="dxa"/>
+          </w:tcPr>
+          <w:p>
+            <w:r>
+              <w:t>Pré-condições</w:t>
+            </w:r>
+          </w:p>
+        </w:tc>
+        <w:tc>
+          <w:tcPr>
+            <w:tcW w:w="5656" w:type="dxa"/>
+          </w:tcPr>
+          <w:p>
+            <w:r>
+              <w:t>Ator autenticado no sistema</w:t>
+            </w:r>
+            <w:r>
+              <w:t>;</w:t>
+            </w:r>
+          </w:p>
+        </w:tc>
+      </w:tr>
+      <w:tr>
+        <w:tc>
+          <w:tcPr>
+            <w:tcW w:w="2988" w:type="dxa"/>
+          </w:tcPr>
+          <w:p>
+            <w:r>
+              <w:t>Pós-condições</w:t>
+            </w:r>
+          </w:p>
+        </w:tc>
+        <w:tc>
+          <w:tcPr>
+            <w:tcW w:w="5656" w:type="dxa"/>
+          </w:tcPr>
+          <w:p>
+            <w:r>
+              <w:t>Item sendo listado como denunciado ao moderador do sistema;</w:t>
+            </w:r>
+          </w:p>
+        </w:tc>
+      </w:tr>
+      <w:tr>
+        <w:tc>
+          <w:tcPr>
+            <w:tcW w:w="2988" w:type="dxa"/>
+          </w:tcPr>
+          <w:p>
+            <w:r>
+              <w:t>Autor</w:t>
+            </w:r>
+          </w:p>
+        </w:tc>
+        <w:tc>
+          <w:tcPr>
+            <w:tcW w:w="5656" w:type="dxa"/>
+          </w:tcPr>
+          <w:p>
+            <w:r>
+              <w:t>Alonso Allen</w:t>
+            </w:r>
+          </w:p>
+          <w:p>
+            <w:r>
+              <w:t>Tiago Ribeiro</w:t>
+            </w:r>
+          </w:p>
+          <w:p>
+            <w:r>
+              <w:t>Fernando Rodrigues</w:t>
+            </w:r>
+          </w:p>
+        </w:tc>
+      </w:tr>
+      <w:tr>
+        <w:tc>
+          <w:tcPr>
+            <w:tcW w:w="2988" w:type="dxa"/>
+          </w:tcPr>
+          <w:p>
+            <w:r>
+              <w:t>Data</w:t>
+            </w:r>
+          </w:p>
+        </w:tc>
+        <w:tc>
+          <w:tcPr>
+            <w:tcW w:w="5656" w:type="dxa"/>
+          </w:tcPr>
+          <w:p>
+            <w:r>
+              <w:t>sábado, 20 de abril de 2019</w:t>
+            </w:r>
+          </w:p>
+        </w:tc>
+      </w:tr>
+      <w:tr>
+        <w:tc>
+          <w:tcPr>
+            <w:tcW w:w="2988" w:type="dxa"/>
+          </w:tcPr>
+          <w:p>
+            <w:r>
+              <w:t>Fluxo principal</w:t>
+            </w:r>
+          </w:p>
+        </w:tc>
+        <w:tc>
+          <w:tcPr>
+            <w:tcW w:w="5656" w:type="dxa"/>
+          </w:tcPr>
+          <w:p>
+            <w:pPr>
+              <w:numPr>
+                <w:ilvl w:val="0"/>
+                <w:numId w:val="37"/>
+              </w:numPr>
+            </w:pPr>
+            <w:r>
+              <w:t>o sistema apresenta a tela do caso de uso;</w:t>
+            </w:r>
+          </w:p>
+          <w:p>
+            <w:pPr>
+              <w:numPr>
+                <w:ilvl w:val="0"/>
+                <w:numId w:val="37"/>
+              </w:numPr>
+            </w:pPr>
+            <w:r>
+              <w:t>o ator informa os dados da tela;</w:t>
+            </w:r>
+          </w:p>
+          <w:p>
+            <w:pPr>
+              <w:numPr>
+                <w:ilvl w:val="0"/>
+                <w:numId w:val="37"/>
+              </w:numPr>
+            </w:pPr>
+            <w:r>
+              <w:t>o sistema salva na base de dados o item como novo item denunciado e informa através de mensagem o sucesso da operação;</w:t>
+            </w:r>
+          </w:p>
+        </w:tc>
+      </w:tr>
+      <w:tr>
+        <w:tc>
+          <w:tcPr>
+            <w:tcW w:w="2988" w:type="dxa"/>
+          </w:tcPr>
+          <w:p>
+            <w:r>
+              <w:t>Fluxo alternativo/excessão</w:t>
+            </w:r>
+          </w:p>
+        </w:tc>
+        <w:tc>
+          <w:tcPr>
+            <w:tcW w:w="5656" w:type="dxa"/>
+          </w:tcPr>
+          <w:p/>
+        </w:tc>
+      </w:tr>
+      <w:tr>
+        <w:tc>
+          <w:tcPr>
+            <w:tcW w:w="2988" w:type="dxa"/>
+          </w:tcPr>
+          <w:p>
+            <w:r>
+              <w:t>Requsitos não funcionais</w:t>
+            </w:r>
+          </w:p>
+        </w:tc>
+        <w:tc>
+          <w:tcPr>
+            <w:tcW w:w="5656" w:type="dxa"/>
+          </w:tcPr>
+          <w:p/>
+        </w:tc>
+      </w:tr>
+      <w:tr>
+        <w:tc>
+          <w:tcPr>
+            <w:tcW w:w="2988" w:type="dxa"/>
+          </w:tcPr>
+          <w:p>
+            <w:r>
+              <w:t>Regras de negócio</w:t>
+            </w:r>
+          </w:p>
+        </w:tc>
+        <w:tc>
+          <w:tcPr>
+            <w:tcW w:w="5656" w:type="dxa"/>
+          </w:tcPr>
+          <w:p/>
+        </w:tc>
+      </w:tr>
+      <w:tr>
+        <w:tc>
+          <w:tcPr>
+            <w:tcW w:w="2988" w:type="dxa"/>
+          </w:tcPr>
+          <w:p>
+            <w:r>
+              <w:t>Observações</w:t>
+            </w:r>
+          </w:p>
+        </w:tc>
+        <w:tc>
+          <w:tcPr>
+            <w:tcW w:w="5656" w:type="dxa"/>
+          </w:tcPr>
+          <w:p/>
+        </w:tc>
+      </w:tr>
+      <w:tr>
+        <w:tc>
+          <w:tcPr>
+            <w:tcW w:w="2988" w:type="dxa"/>
+          </w:tcPr>
+          <w:p>
+            <w:r>
+              <w:t>Protótipo</w:t>
+            </w:r>
+          </w:p>
+        </w:tc>
+        <w:tc>
+          <w:tcPr>
+            <w:tcW w:w="5656" w:type="dxa"/>
+          </w:tcPr>
+          <w:p>
+            <w:r>
+              <w:fldChar w:fldCharType="begin"/>
+            </w:r>
+            <w:r>
+              <w:instrText xml:space="preserve"> REF _Ref6877660 \h </w:instrText>
+            </w:r>
+            <w:r>
+              <w:fldChar w:fldCharType="separate"/>
+            </w:r>
+            <w:r>
+              <w:rPr>
+                <w:sz w:val="16"/>
+                <w:szCs w:val="16"/>
+              </w:rPr>
+              <w:t xml:space="preserve">Ilustração </w:t>
+            </w:r>
+            <w:r>
+              <w:rPr>
+                <w:noProof/>
+                <w:sz w:val="16"/>
+                <w:szCs w:val="16"/>
+              </w:rPr>
+              <w:t>15</w:t>
+            </w:r>
+            <w:r>
+              <w:rPr>
+                <w:sz w:val="16"/>
+                <w:szCs w:val="16"/>
+              </w:rPr>
+              <w:t xml:space="preserve"> - Item/transmissão (</w:t>
+            </w:r>
+            <w:r>
+              <w:rPr>
+                <w:sz w:val="16"/>
+                <w:szCs w:val="16"/>
+              </w:rPr>
+              <w:t xml:space="preserve">exibir </w:t>
+            </w:r>
+            <w:r>
+              <w:rPr>
+                <w:sz w:val="16"/>
+                <w:szCs w:val="16"/>
+              </w:rPr>
+              <w:t>detalhe)</w:t>
+            </w:r>
+            <w:r>
+              <w:fldChar w:fldCharType="end"/>
+            </w:r>
+          </w:p>
+        </w:tc>
+      </w:tr>
+    </w:tbl>
+    <w:p/>
     <w:p>
       <w:pPr>
         <w:pStyle w:val="Heading2"/>
@@ -17682,14 +19849,390 @@
           <w:b w:val="0"/>
         </w:rPr>
       </w:pPr>
-      <w:bookmarkStart w:id="43" w:name="_Toc6684468"/>
+      <w:bookmarkStart w:id="44" w:name="_Toc6878866"/>
+      <w:r>
+        <w:rPr>
+          <w:b w:val="0"/>
+        </w:rPr>
+        <w:t>Visualizar/comunicar-se via</w:t>
+      </w:r>
+      <w:r>
+        <w:rPr>
+          <w:b w:val="0"/>
+        </w:rPr>
+        <w:t xml:space="preserve"> chat</w:t>
+      </w:r>
+      <w:bookmarkEnd w:id="44"/>
+    </w:p>
+    <w:tbl>
+      <w:tblPr>
+        <w:tblW w:w="0" w:type="auto"/>
+        <w:tblBorders>
+          <w:top w:val="single" w:sz="4" w:space="0" w:color="auto"/>
+          <w:left w:val="single" w:sz="4" w:space="0" w:color="auto"/>
+          <w:bottom w:val="single" w:sz="4" w:space="0" w:color="auto"/>
+          <w:right w:val="single" w:sz="4" w:space="0" w:color="auto"/>
+          <w:insideH w:val="single" w:sz="4" w:space="0" w:color="auto"/>
+          <w:insideV w:val="single" w:sz="4" w:space="0" w:color="auto"/>
+        </w:tblBorders>
+        <w:tblLook w:val="01E0"/>
+      </w:tblPr>
+      <w:tblGrid>
+        <w:gridCol w:w="2988"/>
+        <w:gridCol w:w="5656"/>
+      </w:tblGrid>
+      <w:tr>
+        <w:tc>
+          <w:tcPr>
+            <w:tcW w:w="2988" w:type="dxa"/>
+          </w:tcPr>
+          <w:p>
+            <w:r>
+              <w:t>Resumo</w:t>
+            </w:r>
+          </w:p>
+        </w:tc>
+        <w:tc>
+          <w:tcPr>
+            <w:tcW w:w="5656" w:type="dxa"/>
+          </w:tcPr>
+          <w:p>
+            <w:r>
+              <w:t>Permitir ao ator visualizar/comunicar-se com os demais expectadores da aplicação;</w:t>
+            </w:r>
+          </w:p>
+        </w:tc>
+      </w:tr>
+      <w:tr>
+        <w:tc>
+          <w:tcPr>
+            <w:tcW w:w="2988" w:type="dxa"/>
+          </w:tcPr>
+          <w:p>
+            <w:r>
+              <w:t>Atores</w:t>
+            </w:r>
+          </w:p>
+        </w:tc>
+        <w:tc>
+          <w:tcPr>
+            <w:tcW w:w="5656" w:type="dxa"/>
+          </w:tcPr>
+          <w:p>
+            <w:r>
+              <w:t>Expectador; transmissor;</w:t>
+            </w:r>
+          </w:p>
+        </w:tc>
+      </w:tr>
+      <w:tr>
+        <w:tc>
+          <w:tcPr>
+            <w:tcW w:w="2988" w:type="dxa"/>
+          </w:tcPr>
+          <w:p>
+            <w:r>
+              <w:t>Pré-condições</w:t>
+            </w:r>
+          </w:p>
+        </w:tc>
+        <w:tc>
+          <w:tcPr>
+            <w:tcW w:w="5656" w:type="dxa"/>
+          </w:tcPr>
+          <w:p/>
+        </w:tc>
+      </w:tr>
+      <w:tr>
+        <w:tc>
+          <w:tcPr>
+            <w:tcW w:w="2988" w:type="dxa"/>
+          </w:tcPr>
+          <w:p>
+            <w:r>
+              <w:t>Pós-condições</w:t>
+            </w:r>
+          </w:p>
+        </w:tc>
+        <w:tc>
+          <w:tcPr>
+            <w:tcW w:w="5656" w:type="dxa"/>
+          </w:tcPr>
+          <w:p>
+            <w:r>
+              <w:t>Ator podendo visualizar/comunicar-se com outros expectadores do sistema;</w:t>
+            </w:r>
+          </w:p>
+        </w:tc>
+      </w:tr>
+      <w:tr>
+        <w:tc>
+          <w:tcPr>
+            <w:tcW w:w="2988" w:type="dxa"/>
+          </w:tcPr>
+          <w:p>
+            <w:r>
+              <w:t>Autor</w:t>
+            </w:r>
+          </w:p>
+        </w:tc>
+        <w:tc>
+          <w:tcPr>
+            <w:tcW w:w="5656" w:type="dxa"/>
+          </w:tcPr>
+          <w:p>
+            <w:r>
+              <w:t>Alonso Allen</w:t>
+            </w:r>
+          </w:p>
+          <w:p>
+            <w:r>
+              <w:t>Tiago Ribeiro</w:t>
+            </w:r>
+          </w:p>
+          <w:p>
+            <w:r>
+              <w:t>Fernando Rodrigues</w:t>
+            </w:r>
+          </w:p>
+        </w:tc>
+      </w:tr>
+      <w:tr>
+        <w:tc>
+          <w:tcPr>
+            <w:tcW w:w="2988" w:type="dxa"/>
+          </w:tcPr>
+          <w:p>
+            <w:r>
+              <w:t>Data</w:t>
+            </w:r>
+          </w:p>
+        </w:tc>
+        <w:tc>
+          <w:tcPr>
+            <w:tcW w:w="5656" w:type="dxa"/>
+          </w:tcPr>
+          <w:p>
+            <w:r>
+              <w:t>sábado, 20 de abril de 2019</w:t>
+            </w:r>
+          </w:p>
+        </w:tc>
+      </w:tr>
+      <w:tr>
+        <w:tc>
+          <w:tcPr>
+            <w:tcW w:w="2988" w:type="dxa"/>
+          </w:tcPr>
+          <w:p>
+            <w:r>
+              <w:t>Fluxo principal</w:t>
+            </w:r>
+          </w:p>
+        </w:tc>
+        <w:tc>
+          <w:tcPr>
+            <w:tcW w:w="5656" w:type="dxa"/>
+          </w:tcPr>
+          <w:p>
+            <w:pPr>
+              <w:numPr>
+                <w:ilvl w:val="0"/>
+                <w:numId w:val="38"/>
+              </w:numPr>
+            </w:pPr>
+            <w:r>
+              <w:t>o sistema possibilita a visualização das mensagens trocadas entre usuários do sistema;</w:t>
+            </w:r>
+          </w:p>
+          <w:p>
+            <w:pPr>
+              <w:numPr>
+                <w:ilvl w:val="0"/>
+                <w:numId w:val="38"/>
+              </w:numPr>
+            </w:pPr>
+            <w:r>
+              <w:t>o ator poderá se comunicar via chat;</w:t>
+            </w:r>
+          </w:p>
+        </w:tc>
+      </w:tr>
+      <w:tr>
+        <w:tc>
+          <w:tcPr>
+            <w:tcW w:w="2988" w:type="dxa"/>
+          </w:tcPr>
+          <w:p>
+            <w:r>
+              <w:t>Fluxo alternativo/excessão</w:t>
+            </w:r>
+          </w:p>
+        </w:tc>
+        <w:tc>
+          <w:tcPr>
+            <w:tcW w:w="5656" w:type="dxa"/>
+          </w:tcPr>
+          <w:p>
+            <w:r>
+              <w:t>A2.1) o sistema apresenta a tela do caso de uso;</w:t>
+            </w:r>
+          </w:p>
+          <w:p>
+            <w:r>
+              <w:t>A2.2) o ator informa os dados da tela e confirma;</w:t>
+            </w:r>
+          </w:p>
+          <w:p>
+            <w:r>
+              <w:t>A2.3) o sistema transmite os dados da tela aos demais usuários do sistema;</w:t>
+            </w:r>
+          </w:p>
+        </w:tc>
+      </w:tr>
+      <w:tr>
+        <w:tc>
+          <w:tcPr>
+            <w:tcW w:w="2988" w:type="dxa"/>
+          </w:tcPr>
+          <w:p>
+            <w:r>
+              <w:t>Requsitos não funcionais</w:t>
+            </w:r>
+          </w:p>
+        </w:tc>
+        <w:tc>
+          <w:tcPr>
+            <w:tcW w:w="5656" w:type="dxa"/>
+          </w:tcPr>
+          <w:p/>
+        </w:tc>
+      </w:tr>
+      <w:tr>
+        <w:tc>
+          <w:tcPr>
+            <w:tcW w:w="2988" w:type="dxa"/>
+          </w:tcPr>
+          <w:p>
+            <w:r>
+              <w:t>Regras de negócio</w:t>
+            </w:r>
+          </w:p>
+        </w:tc>
+        <w:tc>
+          <w:tcPr>
+            <w:tcW w:w="5656" w:type="dxa"/>
+          </w:tcPr>
+          <w:p/>
+        </w:tc>
+      </w:tr>
+      <w:tr>
+        <w:tc>
+          <w:tcPr>
+            <w:tcW w:w="2988" w:type="dxa"/>
+          </w:tcPr>
+          <w:p>
+            <w:r>
+              <w:t>Observações</w:t>
+            </w:r>
+          </w:p>
+        </w:tc>
+        <w:tc>
+          <w:tcPr>
+            <w:tcW w:w="5656" w:type="dxa"/>
+          </w:tcPr>
+          <w:p>
+            <w:r>
+              <w:t>O ator poderá comunicar-se via chat se for assinante/inscrito na aplicação;</w:t>
+            </w:r>
+          </w:p>
+        </w:tc>
+      </w:tr>
+      <w:tr>
+        <w:tc>
+          <w:tcPr>
+            <w:tcW w:w="2988" w:type="dxa"/>
+          </w:tcPr>
+          <w:p>
+            <w:r>
+              <w:t>Protótipo</w:t>
+            </w:r>
+          </w:p>
+        </w:tc>
+        <w:tc>
+          <w:tcPr>
+            <w:tcW w:w="5656" w:type="dxa"/>
+          </w:tcPr>
+          <w:p>
+            <w:r>
+              <w:fldChar w:fldCharType="begin"/>
+            </w:r>
+            <w:r>
+              <w:instrText xml:space="preserve"> REF _Ref6877660 \h </w:instrText>
+            </w:r>
+            <w:r>
+              <w:fldChar w:fldCharType="separate"/>
+            </w:r>
+            <w:r>
+              <w:rPr>
+                <w:sz w:val="16"/>
+                <w:szCs w:val="16"/>
+              </w:rPr>
+              <w:t xml:space="preserve">Ilustração </w:t>
+            </w:r>
+            <w:r>
+              <w:rPr>
+                <w:noProof/>
+                <w:sz w:val="16"/>
+                <w:szCs w:val="16"/>
+              </w:rPr>
+              <w:t>15</w:t>
+            </w:r>
+            <w:r>
+              <w:rPr>
+                <w:sz w:val="16"/>
+                <w:szCs w:val="16"/>
+              </w:rPr>
+              <w:t xml:space="preserve"> - Item/transmissão (</w:t>
+            </w:r>
+            <w:r>
+              <w:rPr>
+                <w:sz w:val="16"/>
+                <w:szCs w:val="16"/>
+              </w:rPr>
+              <w:t xml:space="preserve">exibir </w:t>
+            </w:r>
+            <w:r>
+              <w:rPr>
+                <w:sz w:val="16"/>
+                <w:szCs w:val="16"/>
+              </w:rPr>
+              <w:t>detalhe)</w:t>
+            </w:r>
+            <w:r>
+              <w:fldChar w:fldCharType="end"/>
+            </w:r>
+          </w:p>
+        </w:tc>
+      </w:tr>
+    </w:tbl>
+    <w:p/>
+    <w:p/>
+    <w:p>
+      <w:pPr>
+        <w:pStyle w:val="Heading2"/>
+        <w:rPr>
+          <w:b w:val="0"/>
+        </w:rPr>
+      </w:pPr>
+      <w:bookmarkStart w:id="45" w:name="_Toc6878867"/>
       <w:r>
         <w:rPr>
           <w:b w:val="0"/>
         </w:rPr>
         <w:t>Consultas e relatórios do módulo de loja de transmissão</w:t>
       </w:r>
-      <w:bookmarkEnd w:id="43"/>
+      <w:bookmarkEnd w:id="45"/>
     </w:p>
     <w:p>
       <w:pPr>
@@ -17709,67 +20252,35 @@
           <w:rFonts w:ascii="Arial" w:hAnsi="Arial" w:cs="Arial"/>
         </w:rPr>
       </w:pPr>
-      <w:bookmarkStart w:id="44" w:name="_Toc6684469"/>
+      <w:bookmarkStart w:id="46" w:name="_Toc6878868"/>
       <w:r>
         <w:rPr>
           <w:rFonts w:ascii="Arial" w:hAnsi="Arial" w:cs="Arial"/>
         </w:rPr>
         <w:t>Casos de uso do módulo de pagamento (billing)</w:t>
-      </w:r>
-      <w:bookmarkEnd w:id="44"/>
-    </w:p>
-    <w:p>
-      <w:pPr>
-        <w:rPr>
-          <w:rFonts w:ascii="Arial" w:hAnsi="Arial" w:cs="Arial"/>
-        </w:rPr>
-      </w:pPr>
-    </w:p>
-    <w:p>
-      <w:pPr>
-        <w:pStyle w:val="Heading2"/>
-        <w:rPr>
-          <w:b w:val="0"/>
-        </w:rPr>
-      </w:pPr>
-      <w:bookmarkStart w:id="45" w:name="_Toc6684470"/>
-      <w:r>
-        <w:rPr>
-          <w:b w:val="0"/>
-        </w:rPr>
-        <w:t>Listar pagamento (manter pagamento)</w:t>
-      </w:r>
-      <w:bookmarkEnd w:id="45"/>
-    </w:p>
-    <w:p>
-      <w:pPr>
-        <w:pStyle w:val="Heading2"/>
-        <w:rPr>
-          <w:b w:val="0"/>
-        </w:rPr>
-      </w:pPr>
-      <w:bookmarkStart w:id="46" w:name="_Toc6684471"/>
-      <w:r>
-        <w:rPr>
-          <w:b w:val="0"/>
-        </w:rPr>
-        <w:t>Incluir pagamento(manter pagamento)</w:t>
       </w:r>
       <w:bookmarkEnd w:id="46"/>
     </w:p>
     <w:p>
       <w:pPr>
+        <w:rPr>
+          <w:rFonts w:ascii="Arial" w:hAnsi="Arial" w:cs="Arial"/>
+        </w:rPr>
+      </w:pPr>
+    </w:p>
+    <w:p>
+      <w:pPr>
         <w:pStyle w:val="Heading2"/>
         <w:rPr>
           <w:b w:val="0"/>
         </w:rPr>
       </w:pPr>
-      <w:bookmarkStart w:id="47" w:name="_Toc6684472"/>
+      <w:bookmarkStart w:id="47" w:name="_Toc6878869"/>
       <w:r>
         <w:rPr>
           <w:b w:val="0"/>
         </w:rPr>
-        <w:t>Alterar pagamento (manter pagamento)</w:t>
+        <w:t>Listar pagamento (manter pagamento)</w:t>
       </w:r>
       <w:bookmarkEnd w:id="47"/>
     </w:p>
@@ -17780,14 +20291,48 @@
           <w:b w:val="0"/>
         </w:rPr>
       </w:pPr>
-      <w:bookmarkStart w:id="48" w:name="_Toc6684473"/>
+      <w:bookmarkStart w:id="48" w:name="_Ref6877113"/>
+      <w:bookmarkStart w:id="49" w:name="_Toc6878870"/>
+      <w:r>
+        <w:rPr>
+          <w:b w:val="0"/>
+        </w:rPr>
+        <w:t>Incluir pagamento(manter pagamento)</w:t>
+      </w:r>
+      <w:bookmarkEnd w:id="48"/>
+      <w:bookmarkEnd w:id="49"/>
+    </w:p>
+    <w:p>
+      <w:pPr>
+        <w:pStyle w:val="Heading2"/>
+        <w:rPr>
+          <w:b w:val="0"/>
+        </w:rPr>
+      </w:pPr>
+      <w:bookmarkStart w:id="50" w:name="_Toc6878871"/>
+      <w:r>
+        <w:rPr>
+          <w:b w:val="0"/>
+        </w:rPr>
+        <w:t>Alterar pagamento (manter pagamento)</w:t>
+      </w:r>
+      <w:bookmarkEnd w:id="50"/>
+    </w:p>
+    <w:p>
+      <w:pPr>
+        <w:pStyle w:val="Heading2"/>
+        <w:rPr>
+          <w:b w:val="0"/>
+        </w:rPr>
+      </w:pPr>
+      <w:bookmarkStart w:id="51" w:name="_Toc6878872"/>
       <w:r>
         <w:rPr>
           <w:b w:val="0"/>
         </w:rPr>
         <w:t>Excluir pagamento (manter pagamento)</w:t>
       </w:r>
-      <w:bookmarkEnd w:id="48"/>
+      <w:bookmarkEnd w:id="51"/>
     </w:p>
     <w:p>
       <w:pPr>
@@ -17796,14 +20341,14 @@
           <w:b w:val="0"/>
         </w:rPr>
       </w:pPr>
-      <w:bookmarkStart w:id="49" w:name="_Toc6684474"/>
+      <w:bookmarkStart w:id="52" w:name="_Toc6878873"/>
       <w:r>
         <w:rPr>
           <w:b w:val="0"/>
         </w:rPr>
         <w:t>Consultas e relatórios do módulo de pagamento</w:t>
       </w:r>
-      <w:bookmarkEnd w:id="49"/>
+      <w:bookmarkEnd w:id="52"/>
     </w:p>
     <w:p/>
     <w:p/>
@@ -17815,11 +20360,11 @@
           <w:numId w:val="11"/>
         </w:numPr>
       </w:pPr>
-      <w:bookmarkStart w:id="50" w:name="_Toc6684475"/>
+      <w:bookmarkStart w:id="53" w:name="_Toc6878874"/>
       <w:r>
         <w:t>Casos de teste</w:t>
       </w:r>
-      <w:bookmarkEnd w:id="50"/>
+      <w:bookmarkEnd w:id="53"/>
     </w:p>
     <w:p>
       <w:pPr>
@@ -17829,11 +20374,11 @@
           <w:numId w:val="11"/>
         </w:numPr>
       </w:pPr>
-      <w:bookmarkStart w:id="51" w:name="_Toc6684476"/>
+      <w:bookmarkStart w:id="54" w:name="_Toc6878875"/>
       <w:r>
         <w:t>Histórias de usuário</w:t>
       </w:r>
-      <w:bookmarkEnd w:id="51"/>
+      <w:bookmarkEnd w:id="54"/>
     </w:p>
     <w:p>
       <w:pPr>
@@ -17846,11 +20391,11 @@
       <w:r>
         <w:br w:type="page"/>
       </w:r>
-      <w:bookmarkStart w:id="52" w:name="_Toc6684477"/>
+      <w:bookmarkStart w:id="55" w:name="_Toc6878876"/>
       <w:r>
         <w:t>Protótipo de telas</w:t>
       </w:r>
-      <w:bookmarkEnd w:id="52"/>
+      <w:bookmarkEnd w:id="55"/>
     </w:p>
     <w:p/>
     <w:p/>
@@ -17895,9 +20440,9 @@
           <w:szCs w:val="16"/>
         </w:rPr>
       </w:pPr>
-      <w:bookmarkStart w:id="53" w:name="_Toc6679559"/>
-      <w:bookmarkStart w:id="54" w:name="_Ref6679674"/>
-      <w:bookmarkStart w:id="55" w:name="_Ref6679778"/>
+      <w:bookmarkStart w:id="56" w:name="_Ref6679674"/>
+      <w:bookmarkStart w:id="57" w:name="_Ref6679778"/>
+      <w:bookmarkStart w:id="58" w:name="_Toc6878992"/>
       <w:r>
         <w:rPr>
           <w:sz w:val="16"/>
@@ -17948,9 +20493,9 @@
         </w:rPr>
         <w:t xml:space="preserve"> - Organização(listar)</w:t>
       </w:r>
-      <w:bookmarkEnd w:id="53"/>
-      <w:bookmarkEnd w:id="54"/>
-      <w:bookmarkEnd w:id="55"/>
+      <w:bookmarkEnd w:id="56"/>
+      <w:bookmarkEnd w:id="57"/>
+      <w:bookmarkEnd w:id="58"/>
     </w:p>
     <w:p/>
     <w:p/>
@@ -17976,9 +20521,9 @@
           <w:szCs w:val="16"/>
         </w:rPr>
       </w:pPr>
-      <w:bookmarkStart w:id="56" w:name="_Toc6679560"/>
-      <w:bookmarkStart w:id="57" w:name="_Ref6679727"/>
-      <w:bookmarkStart w:id="58" w:name="_Ref6679755"/>
+      <w:bookmarkStart w:id="59" w:name="_Ref6679727"/>
+      <w:bookmarkStart w:id="60" w:name="_Ref6679755"/>
+      <w:bookmarkStart w:id="61" w:name="_Toc6878993"/>
       <w:r>
         <w:rPr>
           <w:sz w:val="16"/>
@@ -18029,9 +20574,9 @@
         </w:rPr>
         <w:t xml:space="preserve"> - Organização (incluir/alterar)</w:t>
       </w:r>
-      <w:bookmarkEnd w:id="56"/>
-      <w:bookmarkEnd w:id="57"/>
-      <w:bookmarkEnd w:id="58"/>
+      <w:bookmarkEnd w:id="59"/>
+      <w:bookmarkEnd w:id="60"/>
+      <w:bookmarkEnd w:id="61"/>
     </w:p>
     <w:p/>
     <w:p/>
@@ -18056,7 +20601,7 @@
           <w:szCs w:val="16"/>
         </w:rPr>
       </w:pPr>
-      <w:bookmarkStart w:id="59" w:name="_Toc6679561"/>
+      <w:bookmarkStart w:id="62" w:name="_Toc6878994"/>
       <w:r>
         <w:rPr>
           <w:sz w:val="16"/>
@@ -18107,7 +20652,7 @@
         </w:rPr>
         <w:t xml:space="preserve"> - Categoria (listar)</w:t>
       </w:r>
-      <w:bookmarkEnd w:id="59"/>
+      <w:bookmarkEnd w:id="62"/>
     </w:p>
     <w:p/>
     <w:p>
@@ -18131,7 +20676,7 @@
           <w:szCs w:val="16"/>
         </w:rPr>
       </w:pPr>
-      <w:bookmarkStart w:id="60" w:name="_Toc6679562"/>
+      <w:bookmarkStart w:id="63" w:name="_Toc6878995"/>
       <w:r>
         <w:rPr>
           <w:sz w:val="16"/>
@@ -18182,7 +20727,7 @@
         </w:rPr>
         <w:t xml:space="preserve"> - Categoria (incluir/alterar)</w:t>
       </w:r>
-      <w:bookmarkEnd w:id="60"/>
+      <w:bookmarkEnd w:id="63"/>
     </w:p>
     <w:p/>
     <w:p/>
@@ -18208,9 +20753,9 @@
           <w:szCs w:val="16"/>
         </w:rPr>
       </w:pPr>
-      <w:bookmarkStart w:id="61" w:name="_Toc6679563"/>
-      <w:bookmarkStart w:id="62" w:name="_Ref6679804"/>
-      <w:bookmarkStart w:id="63" w:name="_Ref6679895"/>
+      <w:bookmarkStart w:id="64" w:name="_Ref6679804"/>
+      <w:bookmarkStart w:id="65" w:name="_Ref6679895"/>
+      <w:bookmarkStart w:id="66" w:name="_Toc6878996"/>
       <w:r>
         <w:rPr>
           <w:sz w:val="16"/>
@@ -18261,9 +20806,9 @@
         </w:rPr>
         <w:t xml:space="preserve"> -  Usuário (listar)</w:t>
       </w:r>
-      <w:bookmarkEnd w:id="61"/>
-      <w:bookmarkEnd w:id="62"/>
-      <w:bookmarkEnd w:id="63"/>
+      <w:bookmarkEnd w:id="64"/>
+      <w:bookmarkEnd w:id="65"/>
+      <w:bookmarkEnd w:id="66"/>
     </w:p>
     <w:p/>
     <w:p/>
@@ -18288,9 +20833,9 @@
           <w:szCs w:val="16"/>
         </w:rPr>
       </w:pPr>
-      <w:bookmarkStart w:id="64" w:name="_Toc6679564"/>
-      <w:bookmarkStart w:id="65" w:name="_Ref6679837"/>
-      <w:bookmarkStart w:id="66" w:name="_Ref6679865"/>
+      <w:bookmarkStart w:id="67" w:name="_Ref6679837"/>
+      <w:bookmarkStart w:id="68" w:name="_Ref6679865"/>
+      <w:bookmarkStart w:id="69" w:name="_Toc6878997"/>
       <w:r>
         <w:rPr>
           <w:sz w:val="16"/>
@@ -18376,9 +20921,9 @@
         </w:rPr>
         <w:t>)</w:t>
       </w:r>
-      <w:bookmarkEnd w:id="64"/>
-      <w:bookmarkEnd w:id="65"/>
-      <w:bookmarkEnd w:id="66"/>
+      <w:bookmarkEnd w:id="67"/>
+      <w:bookmarkEnd w:id="68"/>
+      <w:bookmarkEnd w:id="69"/>
     </w:p>
     <w:p/>
     <w:p>
@@ -18402,7 +20947,8 @@
           <w:szCs w:val="16"/>
         </w:rPr>
       </w:pPr>
-      <w:bookmarkStart w:id="67" w:name="_Toc6679565"/>
+      <w:bookmarkStart w:id="70" w:name="_Toc6878998"/>
+      <w:bookmarkStart w:id="71" w:name="_Ref6879909"/>
       <w:r>
         <w:rPr>
           <w:sz w:val="16"/>
@@ -18453,7 +20999,8 @@
         </w:rPr>
         <w:t xml:space="preserve"> -  Leiaute e-mail enviado</w:t>
       </w:r>
-      <w:bookmarkEnd w:id="67"/>
+      <w:bookmarkEnd w:id="70"/>
+      <w:bookmarkEnd w:id="71"/>
     </w:p>
     <w:p/>
     <w:p>
@@ -18477,8 +21024,8 @@
           <w:szCs w:val="16"/>
         </w:rPr>
       </w:pPr>
-      <w:bookmarkStart w:id="68" w:name="_Toc6679566"/>
-      <w:bookmarkStart w:id="69" w:name="_Ref6679934"/>
+      <w:bookmarkStart w:id="72" w:name="_Ref6679934"/>
+      <w:bookmarkStart w:id="73" w:name="_Toc6878999"/>
       <w:r>
         <w:rPr>
           <w:sz w:val="16"/>
@@ -18529,8 +21076,8 @@
         </w:rPr>
         <w:t xml:space="preserve"> - Usuário (login)</w:t>
       </w:r>
-      <w:bookmarkEnd w:id="68"/>
-      <w:bookmarkEnd w:id="69"/>
+      <w:bookmarkEnd w:id="72"/>
+      <w:bookmarkEnd w:id="73"/>
     </w:p>
     <w:p/>
     <w:p>
@@ -18554,8 +21101,8 @@
           <w:szCs w:val="16"/>
         </w:rPr>
       </w:pPr>
-      <w:bookmarkStart w:id="70" w:name="_Toc6679567"/>
-      <w:bookmarkStart w:id="71" w:name="_Ref6679953"/>
+      <w:bookmarkStart w:id="74" w:name="_Ref6679953"/>
+      <w:bookmarkStart w:id="75" w:name="_Toc6879000"/>
       <w:r>
         <w:rPr>
           <w:sz w:val="16"/>
@@ -18606,8 +21153,8 @@
         </w:rPr>
         <w:t xml:space="preserve"> - Usuário (alterar senha)</w:t>
       </w:r>
-      <w:bookmarkEnd w:id="70"/>
-      <w:bookmarkEnd w:id="71"/>
+      <w:bookmarkEnd w:id="74"/>
+      <w:bookmarkEnd w:id="75"/>
     </w:p>
     <w:p/>
     <w:p/>
@@ -18632,7 +21179,7 @@
           <w:szCs w:val="16"/>
         </w:rPr>
       </w:pPr>
-      <w:bookmarkStart w:id="72" w:name="_Toc6679568"/>
+      <w:bookmarkStart w:id="76" w:name="_Toc6879001"/>
       <w:r>
         <w:rPr>
           <w:sz w:val="16"/>
@@ -18683,7 +21230,7 @@
         </w:rPr>
         <w:t xml:space="preserve"> - Item/transmissão (listar)</w:t>
       </w:r>
-      <w:bookmarkEnd w:id="72"/>
+      <w:bookmarkEnd w:id="76"/>
     </w:p>
     <w:p>
       <w:pPr>
@@ -18706,7 +21253,7 @@
           <w:szCs w:val="16"/>
         </w:rPr>
       </w:pPr>
-      <w:bookmarkStart w:id="73" w:name="_Toc6679569"/>
+      <w:bookmarkStart w:id="77" w:name="_Toc6879002"/>
       <w:r>
         <w:rPr>
           <w:sz w:val="16"/>
@@ -18757,7 +21304,7 @@
         </w:rPr>
         <w:t xml:space="preserve"> - Item/transmissão (incluir/alterar)</w:t>
       </w:r>
-      <w:bookmarkEnd w:id="73"/>
+      <w:bookmarkEnd w:id="77"/>
     </w:p>
     <w:p/>
     <w:p/>
@@ -18783,7 +21330,7 @@
           <w:szCs w:val="16"/>
         </w:rPr>
       </w:pPr>
-      <w:bookmarkStart w:id="74" w:name="_Toc6679570"/>
+      <w:bookmarkStart w:id="78" w:name="_Toc6879003"/>
       <w:r>
         <w:rPr>
           <w:sz w:val="16"/>
@@ -18833,7 +21380,7 @@
         </w:rPr>
         <w:t xml:space="preserve"> - Preço de item (listar)</w:t>
       </w:r>
-      <w:bookmarkEnd w:id="74"/>
+      <w:bookmarkEnd w:id="78"/>
     </w:p>
     <w:p/>
     <w:p>
@@ -18857,7 +21404,7 @@
           <w:szCs w:val="16"/>
         </w:rPr>
       </w:pPr>
-      <w:bookmarkStart w:id="75" w:name="_Toc6679571"/>
+      <w:bookmarkStart w:id="79" w:name="_Toc6879004"/>
       <w:r>
         <w:rPr>
           <w:sz w:val="16"/>
@@ -18907,7 +21454,7 @@
         </w:rPr>
         <w:t xml:space="preserve"> - Preço de item (incluir/alterar)</w:t>
       </w:r>
-      <w:bookmarkEnd w:id="75"/>
+      <w:bookmarkEnd w:id="79"/>
     </w:p>
     <w:p/>
     <w:p/>
@@ -18934,7 +21481,7 @@
           <w:szCs w:val="16"/>
         </w:rPr>
       </w:pPr>
-      <w:bookmarkStart w:id="76" w:name="_Toc6679572"/>
+      <w:bookmarkStart w:id="80" w:name="_Toc6879005"/>
       <w:r>
         <w:rPr>
           <w:sz w:val="16"/>
@@ -18999,7 +21546,7 @@
         </w:rPr>
         <w:t>)</w:t>
       </w:r>
-      <w:bookmarkEnd w:id="76"/>
+      <w:bookmarkEnd w:id="80"/>
     </w:p>
     <w:p/>
     <w:p>
@@ -19023,7 +21570,9 @@
           <w:szCs w:val="16"/>
         </w:rPr>
       </w:pPr>
-      <w:bookmarkStart w:id="77" w:name="_Toc6679573"/>
+      <w:bookmarkStart w:id="81" w:name="_Ref6876397"/>
+      <w:bookmarkStart w:id="82" w:name="_Ref6877660"/>
+      <w:bookmarkStart w:id="83" w:name="_Toc6879006"/>
       <w:r>
         <w:rPr>
           <w:sz w:val="16"/>
@@ -19088,7 +21637,9 @@
         </w:rPr>
         <w:t>detalhe)</w:t>
       </w:r>
-      <w:bookmarkEnd w:id="77"/>
+      <w:bookmarkEnd w:id="81"/>
+      <w:bookmarkEnd w:id="82"/>
+      <w:bookmarkEnd w:id="83"/>
     </w:p>
     <w:p/>
     <w:p/>
@@ -19107,11 +21658,11 @@
       <w:r>
         <w:br w:type="page"/>
       </w:r>
-      <w:bookmarkStart w:id="78" w:name="_Toc6684478"/>
+      <w:bookmarkStart w:id="84" w:name="_Toc6878877"/>
       <w:r>
         <w:t>Diagramas de caso de uso</w:t>
       </w:r>
-      <w:bookmarkEnd w:id="78"/>
+      <w:bookmarkEnd w:id="84"/>
     </w:p>
     <w:p/>
     <w:tbl>
@@ -19128,7 +21679,7 @@
         <w:tblLook w:val="01E0"/>
       </w:tblPr>
       <w:tblGrid>
-        <w:gridCol w:w="8710"/>
+        <w:gridCol w:w="8644"/>
       </w:tblGrid>
       <w:tr>
         <w:tc>
@@ -19183,7 +21734,7 @@
         <w:tblLook w:val="01E0"/>
       </w:tblPr>
       <w:tblGrid>
-        <w:gridCol w:w="8710"/>
+        <w:gridCol w:w="8644"/>
       </w:tblGrid>
       <w:tr>
         <w:tc>
@@ -19224,11 +21775,11 @@
           <w:numId w:val="11"/>
         </w:numPr>
       </w:pPr>
-      <w:bookmarkStart w:id="79" w:name="_Toc6684479"/>
+      <w:bookmarkStart w:id="85" w:name="_Toc6878878"/>
       <w:r>
         <w:t>Diagramas de atividade</w:t>
       </w:r>
-      <w:bookmarkEnd w:id="79"/>
+      <w:bookmarkEnd w:id="85"/>
     </w:p>
     <w:p>
       <w:pPr>
@@ -19238,11 +21789,11 @@
           <w:numId w:val="11"/>
         </w:numPr>
       </w:pPr>
-      <w:bookmarkStart w:id="80" w:name="_Toc6684480"/>
+      <w:bookmarkStart w:id="86" w:name="_Toc6878879"/>
       <w:r>
         <w:t>Diagrama de entidades e relacionamentos</w:t>
       </w:r>
-      <w:bookmarkEnd w:id="80"/>
+      <w:bookmarkEnd w:id="86"/>
     </w:p>
     <w:p>
       <w:pPr>
@@ -19252,11 +21803,11 @@
           <w:numId w:val="11"/>
         </w:numPr>
       </w:pPr>
-      <w:bookmarkStart w:id="81" w:name="_Toc6684481"/>
+      <w:bookmarkStart w:id="87" w:name="_Toc6878880"/>
       <w:r>
         <w:t>Diagramas de classe</w:t>
       </w:r>
-      <w:bookmarkEnd w:id="81"/>
+      <w:bookmarkEnd w:id="87"/>
     </w:p>
     <w:p>
       <w:pPr>
@@ -19266,11 +21817,11 @@
           <w:numId w:val="11"/>
         </w:numPr>
       </w:pPr>
-      <w:bookmarkStart w:id="82" w:name="_Toc6684482"/>
+      <w:bookmarkStart w:id="88" w:name="_Toc6878881"/>
       <w:r>
         <w:t>Diagramas de sequência</w:t>
       </w:r>
-      <w:bookmarkEnd w:id="82"/>
+      <w:bookmarkEnd w:id="88"/>
     </w:p>
     <w:p>
       <w:pPr>
@@ -19280,11 +21831,11 @@
           <w:numId w:val="11"/>
         </w:numPr>
       </w:pPr>
-      <w:bookmarkStart w:id="83" w:name="_Toc6684483"/>
+      <w:bookmarkStart w:id="89" w:name="_Toc6878882"/>
       <w:r>
         <w:t>Diagrama de rastreabilidade</w:t>
       </w:r>
-      <w:bookmarkEnd w:id="83"/>
+      <w:bookmarkEnd w:id="89"/>
     </w:p>
     <w:p>
       <w:pPr>
@@ -19294,11 +21845,11 @@
           <w:numId w:val="11"/>
         </w:numPr>
       </w:pPr>
-      <w:bookmarkStart w:id="84" w:name="_Toc6684484"/>
+      <w:bookmarkStart w:id="90" w:name="_Toc6878883"/>
       <w:r>
         <w:t>Diagrama de implantação</w:t>
       </w:r>
-      <w:bookmarkEnd w:id="84"/>
+      <w:bookmarkEnd w:id="90"/>
     </w:p>
     <w:p>
       <w:pPr>
@@ -19311,11 +21862,11 @@
       <w:r>
         <w:br w:type="page"/>
       </w:r>
-      <w:bookmarkStart w:id="85" w:name="_Toc6684485"/>
+      <w:bookmarkStart w:id="91" w:name="_Toc6878884"/>
       <w:r>
         <w:t>Lista de imagens</w:t>
       </w:r>
-      <w:bookmarkEnd w:id="85"/>
+      <w:bookmarkEnd w:id="91"/>
     </w:p>
     <w:p/>
     <w:p>
@@ -19337,7 +21888,7 @@
       <w:r>
         <w:fldChar w:fldCharType="separate"/>
       </w:r>
-      <w:hyperlink w:anchor="_Toc6679559" w:history="1">
+      <w:hyperlink w:anchor="_Toc6878992" w:history="1">
         <w:r>
           <w:rPr>
             <w:rStyle w:val="Hyperlink"/>
@@ -19364,7 +21915,7 @@
             <w:noProof/>
             <w:webHidden/>
           </w:rPr>
-          <w:instrText xml:space="preserve"> PAGEREF _Toc6679559 \h </w:instrText>
+          <w:instrText xml:space="preserve"> PAGEREF _Toc6878992 \h </w:instrText>
         </w:r>
         <w:r>
           <w:rPr>
@@ -19383,7 +21934,7 @@
             <w:noProof/>
             <w:webHidden/>
           </w:rPr>
-          <w:t>15</w:t>
+          <w:t>21</w:t>
         </w:r>
         <w:r>
           <w:rPr>
@@ -19404,7 +21955,7 @@
           <w:noProof/>
         </w:rPr>
       </w:pPr>
-      <w:hyperlink w:anchor="_Toc6679560" w:history="1">
+      <w:hyperlink w:anchor="_Toc6878993" w:history="1">
         <w:r>
           <w:rPr>
             <w:rStyle w:val="Hyperlink"/>
@@ -19431,7 +21982,7 @@
             <w:noProof/>
             <w:webHidden/>
           </w:rPr>
-          <w:instrText xml:space="preserve"> PAGEREF _Toc6679560 \h </w:instrText>
+          <w:instrText xml:space="preserve"> PAGEREF _Toc6878993 \h </w:instrText>
         </w:r>
         <w:r>
           <w:rPr>
@@ -19450,7 +22001,7 @@
             <w:noProof/>
             <w:webHidden/>
           </w:rPr>
-          <w:t>15</w:t>
+          <w:t>21</w:t>
         </w:r>
         <w:r>
           <w:rPr>
@@ -19471,7 +22022,7 @@
           <w:noProof/>
         </w:rPr>
       </w:pPr>
-      <w:hyperlink w:anchor="_Toc6679561" w:history="1">
+      <w:hyperlink w:anchor="_Toc6878994" w:history="1">
         <w:r>
           <w:rPr>
             <w:rStyle w:val="Hyperlink"/>
@@ -19498,7 +22049,7 @@
             <w:noProof/>
             <w:webHidden/>
           </w:rPr>
-          <w:instrText xml:space="preserve"> PAGEREF _Toc6679561 \h </w:instrText>
+          <w:instrText xml:space="preserve"> PAGEREF _Toc6878994 \h </w:instrText>
         </w:r>
         <w:r>
           <w:rPr>
@@ -19517,7 +22068,7 @@
             <w:noProof/>
             <w:webHidden/>
           </w:rPr>
-          <w:t>16</w:t>
+          <w:t>22</w:t>
         </w:r>
         <w:r>
           <w:rPr>
@@ -19538,7 +22089,7 @@
           <w:noProof/>
         </w:rPr>
       </w:pPr>
-      <w:hyperlink w:anchor="_Toc6679562" w:history="1">
+      <w:hyperlink w:anchor="_Toc6878995" w:history="1">
         <w:r>
           <w:rPr>
             <w:rStyle w:val="Hyperlink"/>
@@ -19565,7 +22116,7 @@
             <w:noProof/>
             <w:webHidden/>
           </w:rPr>
-          <w:instrText xml:space="preserve"> PAGEREF _Toc6679562 \h </w:instrText>
+          <w:instrText xml:space="preserve"> PAGEREF _Toc6878995 \h </w:instrText>
         </w:r>
         <w:r>
           <w:rPr>
@@ -19584,7 +22135,7 @@
             <w:noProof/>
             <w:webHidden/>
           </w:rPr>
-          <w:t>16</w:t>
+          <w:t>22</w:t>
         </w:r>
         <w:r>
           <w:rPr>
@@ -19605,7 +22156,7 @@
           <w:noProof/>
         </w:rPr>
       </w:pPr>
-      <w:hyperlink w:anchor="_Toc6679563" w:history="1">
+      <w:hyperlink w:anchor="_Toc6878996" w:history="1">
         <w:r>
           <w:rPr>
             <w:rStyle w:val="Hyperlink"/>
@@ -19632,7 +22183,7 @@
             <w:noProof/>
             <w:webHidden/>
           </w:rPr>
-          <w:instrText xml:space="preserve"> PAGEREF _Toc6679563 \h </w:instrText>
+          <w:instrText xml:space="preserve"> PAGEREF _Toc6878996 \h </w:instrText>
         </w:r>
         <w:r>
           <w:rPr>
@@ -19651,7 +22202,7 @@
             <w:noProof/>
             <w:webHidden/>
           </w:rPr>
-          <w:t>17</w:t>
+          <w:t>23</w:t>
         </w:r>
         <w:r>
           <w:rPr>
@@ -19672,7 +22223,7 @@
           <w:noProof/>
         </w:rPr>
       </w:pPr>
-      <w:hyperlink w:anchor="_Toc6679564" w:history="1">
+      <w:hyperlink w:anchor="_Toc6878997" w:history="1">
         <w:r>
           <w:rPr>
             <w:rStyle w:val="Hyperlink"/>
@@ -19699,7 +22250,7 @@
             <w:noProof/>
             <w:webHidden/>
           </w:rPr>
-          <w:instrText xml:space="preserve"> PAGEREF _Toc6679564 \h </w:instrText>
+          <w:instrText xml:space="preserve"> PAGEREF _Toc6878997 \h </w:instrText>
         </w:r>
         <w:r>
           <w:rPr>
@@ -19718,7 +22269,7 @@
             <w:noProof/>
             <w:webHidden/>
           </w:rPr>
-          <w:t>17</w:t>
+          <w:t>23</w:t>
         </w:r>
         <w:r>
           <w:rPr>
@@ -19739,7 +22290,7 @@
           <w:noProof/>
         </w:rPr>
       </w:pPr>
-      <w:hyperlink w:anchor="_Toc6679565" w:history="1">
+      <w:hyperlink w:anchor="_Toc6878998" w:history="1">
         <w:r>
           <w:rPr>
             <w:rStyle w:val="Hyperlink"/>
@@ -19766,7 +22317,7 @@
             <w:noProof/>
             <w:webHidden/>
           </w:rPr>
-          <w:instrText xml:space="preserve"> PAGEREF _Toc6679565 \h </w:instrText>
+          <w:instrText xml:space="preserve"> PAGEREF _Toc6878998 \h </w:instrText>
         </w:r>
         <w:r>
           <w:rPr>
@@ -19785,7 +22336,7 @@
             <w:noProof/>
             <w:webHidden/>
           </w:rPr>
-          <w:t>18</w:t>
+          <w:t>24</w:t>
         </w:r>
         <w:r>
           <w:rPr>
@@ -19806,7 +22357,7 @@
           <w:noProof/>
         </w:rPr>
       </w:pPr>
-      <w:hyperlink w:anchor="_Toc6679566" w:history="1">
+      <w:hyperlink w:anchor="_Toc6878999" w:history="1">
         <w:r>
           <w:rPr>
             <w:rStyle w:val="Hyperlink"/>
@@ -19833,7 +22384,7 @@
             <w:noProof/>
             <w:webHidden/>
           </w:rPr>
-          <w:instrText xml:space="preserve"> PAGEREF _Toc6679566 \h </w:instrText>
+          <w:instrText xml:space="preserve"> PAGEREF _Toc6878999 \h </w:instrText>
         </w:r>
         <w:r>
           <w:rPr>
@@ -19852,7 +22403,7 @@
             <w:noProof/>
             <w:webHidden/>
           </w:rPr>
-          <w:t>18</w:t>
+          <w:t>24</w:t>
         </w:r>
         <w:r>
           <w:rPr>
@@ -19873,7 +22424,7 @@
           <w:noProof/>
         </w:rPr>
       </w:pPr>
-      <w:hyperlink w:anchor="_Toc6679567" w:history="1">
+      <w:hyperlink w:anchor="_Toc6879000" w:history="1">
         <w:r>
           <w:rPr>
             <w:rStyle w:val="Hyperlink"/>
@@ -19900,7 +22451,7 @@
             <w:noProof/>
             <w:webHidden/>
           </w:rPr>
-          <w:instrText xml:space="preserve"> PAGEREF _Toc6679567 \h </w:instrText>
+          <w:instrText xml:space="preserve"> PAGEREF _Toc6879000 \h </w:instrText>
         </w:r>
         <w:r>
           <w:rPr>
@@ -19919,7 +22470,7 @@
             <w:noProof/>
             <w:webHidden/>
           </w:rPr>
-          <w:t>19</w:t>
+          <w:t>25</w:t>
         </w:r>
         <w:r>
           <w:rPr>
@@ -19940,7 +22491,7 @@
           <w:noProof/>
         </w:rPr>
       </w:pPr>
-      <w:hyperlink w:anchor="_Toc6679568" w:history="1">
+      <w:hyperlink w:anchor="_Toc6879001" w:history="1">
         <w:r>
           <w:rPr>
             <w:rStyle w:val="Hyperlink"/>
@@ -19967,7 +22518,7 @@
             <w:noProof/>
             <w:webHidden/>
           </w:rPr>
-          <w:instrText xml:space="preserve"> PAGEREF _Toc6679568 \h </w:instrText>
+          <w:instrText xml:space="preserve"> PAGEREF _Toc6879001 \h </w:instrText>
         </w:r>
         <w:r>
           <w:rPr>
@@ -19986,7 +22537,7 @@
             <w:noProof/>
             <w:webHidden/>
           </w:rPr>
-          <w:t>19</w:t>
+          <w:t>25</w:t>
         </w:r>
         <w:r>
           <w:rPr>
@@ -20007,7 +22558,7 @@
           <w:noProof/>
         </w:rPr>
       </w:pPr>
-      <w:hyperlink w:anchor="_Toc6679569" w:history="1">
+      <w:hyperlink w:anchor="_Toc6879002" w:history="1">
         <w:r>
           <w:rPr>
             <w:rStyle w:val="Hyperlink"/>
@@ -20034,7 +22585,7 @@
             <w:noProof/>
             <w:webHidden/>
           </w:rPr>
-          <w:instrText xml:space="preserve"> PAGEREF _Toc6679569 \h </w:instrText>
+          <w:instrText xml:space="preserve"> PAGEREF _Toc6879002 \h </w:instrText>
         </w:r>
         <w:r>
           <w:rPr>
@@ -20053,7 +22604,7 @@
             <w:noProof/>
             <w:webHidden/>
           </w:rPr>
-          <w:t>20</w:t>
+          <w:t>26</w:t>
         </w:r>
         <w:r>
           <w:rPr>
@@ -20074,7 +22625,7 @@
           <w:noProof/>
         </w:rPr>
       </w:pPr>
-      <w:hyperlink w:anchor="_Toc6679570" w:history="1">
+      <w:hyperlink w:anchor="_Toc6879003" w:history="1">
         <w:r>
           <w:rPr>
             <w:rStyle w:val="Hyperlink"/>
@@ -20101,7 +22652,7 @@
             <w:noProof/>
             <w:webHidden/>
           </w:rPr>
-          <w:instrText xml:space="preserve"> PAGEREF _Toc6679570 \h </w:instrText>
+          <w:instrText xml:space="preserve"> PAGEREF _Toc6879003 \h </w:instrText>
         </w:r>
         <w:r>
           <w:rPr>
@@ -20120,7 +22671,7 @@
             <w:noProof/>
             <w:webHidden/>
           </w:rPr>
-          <w:t>20</w:t>
+          <w:t>26</w:t>
         </w:r>
         <w:r>
           <w:rPr>
@@ -20141,7 +22692,7 @@
           <w:noProof/>
         </w:rPr>
       </w:pPr>
-      <w:hyperlink w:anchor="_Toc6679571" w:history="1">
+      <w:hyperlink w:anchor="_Toc6879004" w:history="1">
         <w:r>
           <w:rPr>
             <w:rStyle w:val="Hyperlink"/>
@@ -20168,7 +22719,7 @@
             <w:noProof/>
             <w:webHidden/>
           </w:rPr>
-          <w:instrText xml:space="preserve"> PAGEREF _Toc6679571 \h </w:instrText>
+          <w:instrText xml:space="preserve"> PAGEREF _Toc6879004 \h </w:instrText>
         </w:r>
         <w:r>
           <w:rPr>
@@ -20187,7 +22738,7 @@
             <w:noProof/>
             <w:webHidden/>
           </w:rPr>
-          <w:t>21</w:t>
+          <w:t>27</w:t>
         </w:r>
         <w:r>
           <w:rPr>
@@ -20208,7 +22759,7 @@
           <w:noProof/>
         </w:rPr>
       </w:pPr>
-      <w:hyperlink w:anchor="_Toc6679572" w:history="1">
+      <w:hyperlink w:anchor="_Toc6879005" w:history="1">
         <w:r>
           <w:rPr>
             <w:rStyle w:val="Hyperlink"/>
@@ -20235,7 +22786,7 @@
             <w:noProof/>
             <w:webHidden/>
           </w:rPr>
-          <w:instrText xml:space="preserve"> PAGEREF _Toc6679572 \h </w:instrText>
+          <w:instrText xml:space="preserve"> PAGEREF _Toc6879005 \h </w:instrText>
         </w:r>
         <w:r>
           <w:rPr>
@@ -20254,7 +22805,7 @@
             <w:noProof/>
             <w:webHidden/>
           </w:rPr>
-          <w:t>21</w:t>
+          <w:t>27</w:t>
         </w:r>
         <w:r>
           <w:rPr>
@@ -20275,7 +22826,7 @@
           <w:noProof/>
         </w:rPr>
       </w:pPr>
-      <w:hyperlink w:anchor="_Toc6679573" w:history="1">
+      <w:hyperlink w:anchor="_Toc6879006" w:history="1">
         <w:r>
           <w:rPr>
             <w:rStyle w:val="Hyperlink"/>
@@ -20302,7 +22853,7 @@
             <w:noProof/>
             <w:webHidden/>
           </w:rPr>
-          <w:instrText xml:space="preserve"> PAGEREF _Toc6679573 \h </w:instrText>
+          <w:instrText xml:space="preserve"> PAGEREF _Toc6879006 \h </w:instrText>
         </w:r>
         <w:r>
           <w:rPr>
@@ -20321,7 +22872,7 @@
             <w:noProof/>
             <w:webHidden/>
           </w:rPr>
-          <w:t>22</w:t>
+          <w:t>28</w:t>
         </w:r>
         <w:r>
           <w:rPr>
@@ -20349,11 +22900,11 @@
       <w:r>
         <w:br w:type="page"/>
       </w:r>
-      <w:bookmarkStart w:id="86" w:name="_Toc6684486"/>
+      <w:bookmarkStart w:id="92" w:name="_Toc6878885"/>
       <w:r>
         <w:t>Anexos</w:t>
       </w:r>
-      <w:bookmarkEnd w:id="86"/>
+      <w:bookmarkEnd w:id="92"/>
     </w:p>
     <w:bookmarkEnd w:id="0"/>
     <w:p>
@@ -21030,6 +23581,145 @@
     </w:lvl>
   </w:abstractNum>
   <w:abstractNum w:abstractNumId="13">
+    <w:nsid w:val="13A27095"/>
+    <w:multiLevelType w:val="hybridMultilevel"/>
+    <w:tmpl w:val="B0B0D32C"/>
+    <w:lvl w:ilvl="0" w:tplc="0772127E">
+      <w:start w:val="1"/>
+      <w:numFmt w:val="decimal"/>
+      <w:lvlText w:val="%1)"/>
+      <w:lvlJc w:val="left"/>
+      <w:pPr>
+        <w:tabs>
+          <w:tab w:val="num" w:pos="0"/>
+        </w:tabs>
+      </w:pPr>
+      <w:rPr>
+        <w:rFonts w:cs="Times New Roman" w:hint="default"/>
+      </w:rPr>
+    </w:lvl>
+    <w:lvl w:ilvl="1" w:tplc="04160019" w:tentative="1">
+      <w:start w:val="1"/>
+      <w:numFmt w:val="lowerLetter"/>
+      <w:lvlText w:val="%2."/>
+      <w:lvlJc w:val="left"/>
+      <w:pPr>
+        <w:tabs>
+          <w:tab w:val="num" w:pos="1440"/>
+        </w:tabs>
+        <w:ind w:left="1440" w:hanging="360"/>
+      </w:pPr>
+      <w:rPr>
+        <w:rFonts w:cs="Times New Roman"/>
+      </w:rPr>
+    </w:lvl>
+    <w:lvl w:ilvl="2" w:tplc="0416001B" w:tentative="1">
+      <w:start w:val="1"/>
+      <w:numFmt w:val="lowerRoman"/>
+      <w:lvlText w:val="%3."/>
+      <w:lvlJc w:val="right"/>
+      <w:pPr>
+        <w:tabs>
+          <w:tab w:val="num" w:pos="2160"/>
+        </w:tabs>
+        <w:ind w:left="2160" w:hanging="180"/>
+      </w:pPr>
+      <w:rPr>
+        <w:rFonts w:cs="Times New Roman"/>
+      </w:rPr>
+    </w:lvl>
+    <w:lvl w:ilvl="3" w:tplc="0416000F" w:tentative="1">
+      <w:start w:val="1"/>
+      <w:numFmt w:val="decimal"/>
+      <w:lvlText w:val="%4."/>
+      <w:lvlJc w:val="left"/>
+      <w:pPr>
+        <w:tabs>
+          <w:tab w:val="num" w:pos="2880"/>
+        </w:tabs>
+        <w:ind w:left="2880" w:hanging="360"/>
+      </w:pPr>
+      <w:rPr>
+        <w:rFonts w:cs="Times New Roman"/>
+      </w:rPr>
+    </w:lvl>
+    <w:lvl w:ilvl="4" w:tplc="04160019" w:tentative="1">
+      <w:start w:val="1"/>
+      <w:numFmt w:val="lowerLetter"/>
+      <w:lvlText w:val="%5."/>
+      <w:lvlJc w:val="left"/>
+      <w:pPr>
+        <w:tabs>
+          <w:tab w:val="num" w:pos="3600"/>
+        </w:tabs>
+        <w:ind w:left="3600" w:hanging="360"/>
+      </w:pPr>
+      <w:rPr>
+        <w:rFonts w:cs="Times New Roman"/>
+      </w:rPr>
+    </w:lvl>
+    <w:lvl w:ilvl="5" w:tplc="0416001B" w:tentative="1">
+      <w:start w:val="1"/>
+      <w:numFmt w:val="lowerRoman"/>
+      <w:lvlText w:val="%6."/>
+      <w:lvlJc w:val="right"/>
+      <w:pPr>
+        <w:tabs>
+          <w:tab w:val="num" w:pos="4320"/>
+        </w:tabs>
+        <w:ind w:left="4320" w:hanging="180"/>
+      </w:pPr>
+      <w:rPr>
+        <w:rFonts w:cs="Times New Roman"/>
+      </w:rPr>
+    </w:lvl>
+    <w:lvl w:ilvl="6" w:tplc="0416000F" w:tentative="1">
+      <w:start w:val="1"/>
+      <w:numFmt w:val="decimal"/>
+      <w:lvlText w:val="%7."/>
+      <w:lvlJc w:val="left"/>
+      <w:pPr>
+        <w:tabs>
+          <w:tab w:val="num" w:pos="5040"/>
+        </w:tabs>
+        <w:ind w:left="5040" w:hanging="360"/>
+      </w:pPr>
+      <w:rPr>
+        <w:rFonts w:cs="Times New Roman"/>
+      </w:rPr>
+    </w:lvl>
+    <w:lvl w:ilvl="7" w:tplc="04160019" w:tentative="1">
+      <w:start w:val="1"/>
+      <w:numFmt w:val="lowerLetter"/>
+      <w:lvlText w:val="%8."/>
+      <w:lvlJc w:val="left"/>
+      <w:pPr>
+        <w:tabs>
+          <w:tab w:val="num" w:pos="5760"/>
+        </w:tabs>
+        <w:ind w:left="5760" w:hanging="360"/>
+      </w:pPr>
+      <w:rPr>
+        <w:rFonts w:cs="Times New Roman"/>
+      </w:rPr>
+    </w:lvl>
+    <w:lvl w:ilvl="8" w:tplc="0416001B" w:tentative="1">
+      <w:start w:val="1"/>
+      <w:numFmt w:val="lowerRoman"/>
+      <w:lvlText w:val="%9."/>
+      <w:lvlJc w:val="right"/>
+      <w:pPr>
+        <w:tabs>
+          <w:tab w:val="num" w:pos="6480"/>
+        </w:tabs>
+        <w:ind w:left="6480" w:hanging="180"/>
+      </w:pPr>
+      <w:rPr>
+        <w:rFonts w:cs="Times New Roman"/>
+      </w:rPr>
+    </w:lvl>
+  </w:abstractNum>
+  <w:abstractNum w:abstractNumId="14">
     <w:nsid w:val="1A282B43"/>
     <w:multiLevelType w:val="hybridMultilevel"/>
     <w:tmpl w:val="C0DE89B2"/>
@@ -21169,10 +23859,10 @@
       </w:rPr>
     </w:lvl>
   </w:abstractNum>
-  <w:abstractNum w:abstractNumId="14">
-    <w:nsid w:val="2D5F5E4A"/>
+  <w:abstractNum w:abstractNumId="15">
+    <w:nsid w:val="1A6B3EA5"/>
     <w:multiLevelType w:val="hybridMultilevel"/>
-    <w:tmpl w:val="F18A01CA"/>
+    <w:tmpl w:val="13726CC2"/>
     <w:lvl w:ilvl="0" w:tplc="0772127E">
       <w:start w:val="1"/>
       <w:numFmt w:val="decimal"/>
@@ -21308,20 +23998,19 @@
       </w:rPr>
     </w:lvl>
   </w:abstractNum>
-  <w:abstractNum w:abstractNumId="15">
-    <w:nsid w:val="2D92727B"/>
+  <w:abstractNum w:abstractNumId="16">
+    <w:nsid w:val="1F344BCB"/>
     <w:multiLevelType w:val="hybridMultilevel"/>
-    <w:tmpl w:val="959E5940"/>
-    <w:lvl w:ilvl="0" w:tplc="23FCD436">
+    <w:tmpl w:val="E5D265DC"/>
+    <w:lvl w:ilvl="0" w:tplc="0772127E">
       <w:start w:val="1"/>
       <w:numFmt w:val="decimal"/>
       <w:lvlText w:val="%1)"/>
       <w:lvlJc w:val="left"/>
       <w:pPr>
         <w:tabs>
-          <w:tab w:val="num" w:pos="720"/>
-        </w:tabs>
-        <w:ind w:left="720" w:hanging="360"/>
+          <w:tab w:val="num" w:pos="0"/>
+        </w:tabs>
       </w:pPr>
       <w:rPr>
         <w:rFonts w:cs="Times New Roman" w:hint="default"/>
@@ -21448,10 +24137,149 @@
       </w:rPr>
     </w:lvl>
   </w:abstractNum>
-  <w:abstractNum w:abstractNumId="16">
-    <w:nsid w:val="2E6463E8"/>
+  <w:abstractNum w:abstractNumId="17">
+    <w:nsid w:val="21294B51"/>
+    <w:multiLevelType w:val="multilevel"/>
+    <w:tmpl w:val="E35E2F48"/>
+    <w:lvl w:ilvl="0">
+      <w:start w:val="1"/>
+      <w:numFmt w:val="decimal"/>
+      <w:lvlText w:val="%1)"/>
+      <w:lvlJc w:val="left"/>
+      <w:pPr>
+        <w:tabs>
+          <w:tab w:val="num" w:pos="0"/>
+        </w:tabs>
+      </w:pPr>
+      <w:rPr>
+        <w:rFonts w:cs="Times New Roman" w:hint="default"/>
+      </w:rPr>
+    </w:lvl>
+    <w:lvl w:ilvl="1">
+      <w:start w:val="1"/>
+      <w:numFmt w:val="lowerLetter"/>
+      <w:lvlText w:val="%2."/>
+      <w:lvlJc w:val="left"/>
+      <w:pPr>
+        <w:tabs>
+          <w:tab w:val="num" w:pos="1440"/>
+        </w:tabs>
+        <w:ind w:left="1440" w:hanging="360"/>
+      </w:pPr>
+      <w:rPr>
+        <w:rFonts w:cs="Times New Roman"/>
+      </w:rPr>
+    </w:lvl>
+    <w:lvl w:ilvl="2">
+      <w:start w:val="1"/>
+      <w:numFmt w:val="lowerRoman"/>
+      <w:lvlText w:val="%3."/>
+      <w:lvlJc w:val="right"/>
+      <w:pPr>
+        <w:tabs>
+          <w:tab w:val="num" w:pos="2160"/>
+        </w:tabs>
+        <w:ind w:left="2160" w:hanging="180"/>
+      </w:pPr>
+      <w:rPr>
+        <w:rFonts w:cs="Times New Roman"/>
+      </w:rPr>
+    </w:lvl>
+    <w:lvl w:ilvl="3">
+      <w:start w:val="1"/>
+      <w:numFmt w:val="decimal"/>
+      <w:lvlText w:val="%4."/>
+      <w:lvlJc w:val="left"/>
+      <w:pPr>
+        <w:tabs>
+          <w:tab w:val="num" w:pos="2880"/>
+        </w:tabs>
+        <w:ind w:left="2880" w:hanging="360"/>
+      </w:pPr>
+      <w:rPr>
+        <w:rFonts w:cs="Times New Roman"/>
+      </w:rPr>
+    </w:lvl>
+    <w:lvl w:ilvl="4">
+      <w:start w:val="1"/>
+      <w:numFmt w:val="lowerLetter"/>
+      <w:lvlText w:val="%5."/>
+      <w:lvlJc w:val="left"/>
+      <w:pPr>
+        <w:tabs>
+          <w:tab w:val="num" w:pos="3600"/>
+        </w:tabs>
+        <w:ind w:left="3600" w:hanging="360"/>
+      </w:pPr>
+      <w:rPr>
+        <w:rFonts w:cs="Times New Roman"/>
+      </w:rPr>
+    </w:lvl>
+    <w:lvl w:ilvl="5">
+      <w:start w:val="1"/>
+      <w:numFmt w:val="lowerRoman"/>
+      <w:lvlText w:val="%6."/>
+      <w:lvlJc w:val="right"/>
+      <w:pPr>
+        <w:tabs>
+          <w:tab w:val="num" w:pos="4320"/>
+        </w:tabs>
+        <w:ind w:left="4320" w:hanging="180"/>
+      </w:pPr>
+      <w:rPr>
+        <w:rFonts w:cs="Times New Roman"/>
+      </w:rPr>
+    </w:lvl>
+    <w:lvl w:ilvl="6">
+      <w:start w:val="1"/>
+      <w:numFmt w:val="decimal"/>
+      <w:lvlText w:val="%7."/>
+      <w:lvlJc w:val="left"/>
+      <w:pPr>
+        <w:tabs>
+          <w:tab w:val="num" w:pos="5040"/>
+        </w:tabs>
+        <w:ind w:left="5040" w:hanging="360"/>
+      </w:pPr>
+      <w:rPr>
+        <w:rFonts w:cs="Times New Roman"/>
+      </w:rPr>
+    </w:lvl>
+    <w:lvl w:ilvl="7">
+      <w:start w:val="1"/>
+      <w:numFmt w:val="lowerLetter"/>
+      <w:lvlText w:val="%8."/>
+      <w:lvlJc w:val="left"/>
+      <w:pPr>
+        <w:tabs>
+          <w:tab w:val="num" w:pos="5760"/>
+        </w:tabs>
+        <w:ind w:left="5760" w:hanging="360"/>
+      </w:pPr>
+      <w:rPr>
+        <w:rFonts w:cs="Times New Roman"/>
+      </w:rPr>
+    </w:lvl>
+    <w:lvl w:ilvl="8">
+      <w:start w:val="1"/>
+      <w:numFmt w:val="lowerRoman"/>
+      <w:lvlText w:val="%9."/>
+      <w:lvlJc w:val="right"/>
+      <w:pPr>
+        <w:tabs>
+          <w:tab w:val="num" w:pos="6480"/>
+        </w:tabs>
+        <w:ind w:left="6480" w:hanging="180"/>
+      </w:pPr>
+      <w:rPr>
+        <w:rFonts w:cs="Times New Roman"/>
+      </w:rPr>
+    </w:lvl>
+  </w:abstractNum>
+  <w:abstractNum w:abstractNumId="18">
+    <w:nsid w:val="2D5F5E4A"/>
     <w:multiLevelType w:val="hybridMultilevel"/>
-    <w:tmpl w:val="27A06740"/>
+    <w:tmpl w:val="F18A01CA"/>
     <w:lvl w:ilvl="0" w:tplc="0772127E">
       <w:start w:val="1"/>
       <w:numFmt w:val="decimal"/>
@@ -21587,10 +24415,289 @@
       </w:rPr>
     </w:lvl>
   </w:abstractNum>
-  <w:abstractNum w:abstractNumId="17">
-    <w:nsid w:val="33754CD0"/>
+  <w:abstractNum w:abstractNumId="19">
+    <w:nsid w:val="2D92727B"/>
+    <w:multiLevelType w:val="hybridMultilevel"/>
+    <w:tmpl w:val="959E5940"/>
+    <w:lvl w:ilvl="0" w:tplc="23FCD436">
+      <w:start w:val="1"/>
+      <w:numFmt w:val="decimal"/>
+      <w:lvlText w:val="%1)"/>
+      <w:lvlJc w:val="left"/>
+      <w:pPr>
+        <w:tabs>
+          <w:tab w:val="num" w:pos="720"/>
+        </w:tabs>
+        <w:ind w:left="720" w:hanging="360"/>
+      </w:pPr>
+      <w:rPr>
+        <w:rFonts w:cs="Times New Roman" w:hint="default"/>
+      </w:rPr>
+    </w:lvl>
+    <w:lvl w:ilvl="1" w:tplc="04160019" w:tentative="1">
+      <w:start w:val="1"/>
+      <w:numFmt w:val="lowerLetter"/>
+      <w:lvlText w:val="%2."/>
+      <w:lvlJc w:val="left"/>
+      <w:pPr>
+        <w:tabs>
+          <w:tab w:val="num" w:pos="1440"/>
+        </w:tabs>
+        <w:ind w:left="1440" w:hanging="360"/>
+      </w:pPr>
+      <w:rPr>
+        <w:rFonts w:cs="Times New Roman"/>
+      </w:rPr>
+    </w:lvl>
+    <w:lvl w:ilvl="2" w:tplc="0416001B" w:tentative="1">
+      <w:start w:val="1"/>
+      <w:numFmt w:val="lowerRoman"/>
+      <w:lvlText w:val="%3."/>
+      <w:lvlJc w:val="right"/>
+      <w:pPr>
+        <w:tabs>
+          <w:tab w:val="num" w:pos="2160"/>
+        </w:tabs>
+        <w:ind w:left="2160" w:hanging="180"/>
+      </w:pPr>
+      <w:rPr>
+        <w:rFonts w:cs="Times New Roman"/>
+      </w:rPr>
+    </w:lvl>
+    <w:lvl w:ilvl="3" w:tplc="0416000F" w:tentative="1">
+      <w:start w:val="1"/>
+      <w:numFmt w:val="decimal"/>
+      <w:lvlText w:val="%4."/>
+      <w:lvlJc w:val="left"/>
+      <w:pPr>
+        <w:tabs>
+          <w:tab w:val="num" w:pos="2880"/>
+        </w:tabs>
+        <w:ind w:left="2880" w:hanging="360"/>
+      </w:pPr>
+      <w:rPr>
+        <w:rFonts w:cs="Times New Roman"/>
+      </w:rPr>
+    </w:lvl>
+    <w:lvl w:ilvl="4" w:tplc="04160019" w:tentative="1">
+      <w:start w:val="1"/>
+      <w:numFmt w:val="lowerLetter"/>
+      <w:lvlText w:val="%5."/>
+      <w:lvlJc w:val="left"/>
+      <w:pPr>
+        <w:tabs>
+          <w:tab w:val="num" w:pos="3600"/>
+        </w:tabs>
+        <w:ind w:left="3600" w:hanging="360"/>
+      </w:pPr>
+      <w:rPr>
+        <w:rFonts w:cs="Times New Roman"/>
+      </w:rPr>
+    </w:lvl>
+    <w:lvl w:ilvl="5" w:tplc="0416001B" w:tentative="1">
+      <w:start w:val="1"/>
+      <w:numFmt w:val="lowerRoman"/>
+      <w:lvlText w:val="%6."/>
+      <w:lvlJc w:val="right"/>
+      <w:pPr>
+        <w:tabs>
+          <w:tab w:val="num" w:pos="4320"/>
+        </w:tabs>
+        <w:ind w:left="4320" w:hanging="180"/>
+      </w:pPr>
+      <w:rPr>
+        <w:rFonts w:cs="Times New Roman"/>
+      </w:rPr>
+    </w:lvl>
+    <w:lvl w:ilvl="6" w:tplc="0416000F" w:tentative="1">
+      <w:start w:val="1"/>
+      <w:numFmt w:val="decimal"/>
+      <w:lvlText w:val="%7."/>
+      <w:lvlJc w:val="left"/>
+      <w:pPr>
+        <w:tabs>
+          <w:tab w:val="num" w:pos="5040"/>
+        </w:tabs>
+        <w:ind w:left="5040" w:hanging="360"/>
+      </w:pPr>
+      <w:rPr>
+        <w:rFonts w:cs="Times New Roman"/>
+      </w:rPr>
+    </w:lvl>
+    <w:lvl w:ilvl="7" w:tplc="04160019" w:tentative="1">
+      <w:start w:val="1"/>
+      <w:numFmt w:val="lowerLetter"/>
+      <w:lvlText w:val="%8."/>
+      <w:lvlJc w:val="left"/>
+      <w:pPr>
+        <w:tabs>
+          <w:tab w:val="num" w:pos="5760"/>
+        </w:tabs>
+        <w:ind w:left="5760" w:hanging="360"/>
+      </w:pPr>
+      <w:rPr>
+        <w:rFonts w:cs="Times New Roman"/>
+      </w:rPr>
+    </w:lvl>
+    <w:lvl w:ilvl="8" w:tplc="0416001B" w:tentative="1">
+      <w:start w:val="1"/>
+      <w:numFmt w:val="lowerRoman"/>
+      <w:lvlText w:val="%9."/>
+      <w:lvlJc w:val="right"/>
+      <w:pPr>
+        <w:tabs>
+          <w:tab w:val="num" w:pos="6480"/>
+        </w:tabs>
+        <w:ind w:left="6480" w:hanging="180"/>
+      </w:pPr>
+      <w:rPr>
+        <w:rFonts w:cs="Times New Roman"/>
+      </w:rPr>
+    </w:lvl>
+  </w:abstractNum>
+  <w:abstractNum w:abstractNumId="20">
+    <w:nsid w:val="2E6463E8"/>
+    <w:multiLevelType w:val="hybridMultilevel"/>
+    <w:tmpl w:val="27A06740"/>
+    <w:lvl w:ilvl="0" w:tplc="0772127E">
+      <w:start w:val="1"/>
+      <w:numFmt w:val="decimal"/>
+      <w:lvlText w:val="%1)"/>
+      <w:lvlJc w:val="left"/>
+      <w:pPr>
+        <w:tabs>
+          <w:tab w:val="num" w:pos="0"/>
+        </w:tabs>
+      </w:pPr>
+      <w:rPr>
+        <w:rFonts w:cs="Times New Roman" w:hint="default"/>
+      </w:rPr>
+    </w:lvl>
+    <w:lvl w:ilvl="1" w:tplc="04160019" w:tentative="1">
+      <w:start w:val="1"/>
+      <w:numFmt w:val="lowerLetter"/>
+      <w:lvlText w:val="%2."/>
+      <w:lvlJc w:val="left"/>
+      <w:pPr>
+        <w:tabs>
+          <w:tab w:val="num" w:pos="1440"/>
+        </w:tabs>
+        <w:ind w:left="1440" w:hanging="360"/>
+      </w:pPr>
+      <w:rPr>
+        <w:rFonts w:cs="Times New Roman"/>
+      </w:rPr>
+    </w:lvl>
+    <w:lvl w:ilvl="2" w:tplc="0416001B" w:tentative="1">
+      <w:start w:val="1"/>
+      <w:numFmt w:val="lowerRoman"/>
+      <w:lvlText w:val="%3."/>
+      <w:lvlJc w:val="right"/>
+      <w:pPr>
+        <w:tabs>
+          <w:tab w:val="num" w:pos="2160"/>
+        </w:tabs>
+        <w:ind w:left="2160" w:hanging="180"/>
+      </w:pPr>
+      <w:rPr>
+        <w:rFonts w:cs="Times New Roman"/>
+      </w:rPr>
+    </w:lvl>
+    <w:lvl w:ilvl="3" w:tplc="0416000F" w:tentative="1">
+      <w:start w:val="1"/>
+      <w:numFmt w:val="decimal"/>
+      <w:lvlText w:val="%4."/>
+      <w:lvlJc w:val="left"/>
+      <w:pPr>
+        <w:tabs>
+          <w:tab w:val="num" w:pos="2880"/>
+        </w:tabs>
+        <w:ind w:left="2880" w:hanging="360"/>
+      </w:pPr>
+      <w:rPr>
+        <w:rFonts w:cs="Times New Roman"/>
+      </w:rPr>
+    </w:lvl>
+    <w:lvl w:ilvl="4" w:tplc="04160019" w:tentative="1">
+      <w:start w:val="1"/>
+      <w:numFmt w:val="lowerLetter"/>
+      <w:lvlText w:val="%5."/>
+      <w:lvlJc w:val="left"/>
+      <w:pPr>
+        <w:tabs>
+          <w:tab w:val="num" w:pos="3600"/>
+        </w:tabs>
+        <w:ind w:left="3600" w:hanging="360"/>
+      </w:pPr>
+      <w:rPr>
+        <w:rFonts w:cs="Times New Roman"/>
+      </w:rPr>
+    </w:lvl>
+    <w:lvl w:ilvl="5" w:tplc="0416001B" w:tentative="1">
+      <w:start w:val="1"/>
+      <w:numFmt w:val="lowerRoman"/>
+      <w:lvlText w:val="%6."/>
+      <w:lvlJc w:val="right"/>
+      <w:pPr>
+        <w:tabs>
+          <w:tab w:val="num" w:pos="4320"/>
+        </w:tabs>
+        <w:ind w:left="4320" w:hanging="180"/>
+      </w:pPr>
+      <w:rPr>
+        <w:rFonts w:cs="Times New Roman"/>
+      </w:rPr>
+    </w:lvl>
+    <w:lvl w:ilvl="6" w:tplc="0416000F" w:tentative="1">
+      <w:start w:val="1"/>
+      <w:numFmt w:val="decimal"/>
+      <w:lvlText w:val="%7."/>
+      <w:lvlJc w:val="left"/>
+      <w:pPr>
+        <w:tabs>
+          <w:tab w:val="num" w:pos="5040"/>
+        </w:tabs>
+        <w:ind w:left="5040" w:hanging="360"/>
+      </w:pPr>
+      <w:rPr>
+        <w:rFonts w:cs="Times New Roman"/>
+      </w:rPr>
+    </w:lvl>
+    <w:lvl w:ilvl="7" w:tplc="04160019" w:tentative="1">
+      <w:start w:val="1"/>
+      <w:numFmt w:val="lowerLetter"/>
+      <w:lvlText w:val="%8."/>
+      <w:lvlJc w:val="left"/>
+      <w:pPr>
+        <w:tabs>
+          <w:tab w:val="num" w:pos="5760"/>
+        </w:tabs>
+        <w:ind w:left="5760" w:hanging="360"/>
+      </w:pPr>
+      <w:rPr>
+        <w:rFonts w:cs="Times New Roman"/>
+      </w:rPr>
+    </w:lvl>
+    <w:lvl w:ilvl="8" w:tplc="0416001B" w:tentative="1">
+      <w:start w:val="1"/>
+      <w:numFmt w:val="lowerRoman"/>
+      <w:lvlText w:val="%9."/>
+      <w:lvlJc w:val="right"/>
+      <w:pPr>
+        <w:tabs>
+          <w:tab w:val="num" w:pos="6480"/>
+        </w:tabs>
+        <w:ind w:left="6480" w:hanging="180"/>
+      </w:pPr>
+      <w:rPr>
+        <w:rFonts w:cs="Times New Roman"/>
+      </w:rPr>
+    </w:lvl>
+  </w:abstractNum>
+  <w:abstractNum w:abstractNumId="21">
+    <w:nsid w:val="2F4F2F08"/>
     <w:multiLevelType w:val="multilevel"/>
-    <w:tmpl w:val="E068B47A"/>
+    <w:tmpl w:val="E5D265DC"/>
     <w:lvl w:ilvl="0">
       <w:start w:val="1"/>
       <w:numFmt w:val="decimal"/>
@@ -21598,9 +24705,8 @@
       <w:lvlJc w:val="left"/>
       <w:pPr>
         <w:tabs>
-          <w:tab w:val="num" w:pos="720"/>
-        </w:tabs>
-        <w:ind w:left="720" w:hanging="720"/>
+          <w:tab w:val="num" w:pos="0"/>
+        </w:tabs>
       </w:pPr>
       <w:rPr>
         <w:rFonts w:cs="Times New Roman" w:hint="default"/>
@@ -21727,10 +24833,10 @@
       </w:rPr>
     </w:lvl>
   </w:abstractNum>
-  <w:abstractNum w:abstractNumId="18">
-    <w:nsid w:val="34991D91"/>
+  <w:abstractNum w:abstractNumId="22">
+    <w:nsid w:val="2F947266"/>
     <w:multiLevelType w:val="hybridMultilevel"/>
-    <w:tmpl w:val="F9CA43E4"/>
+    <w:tmpl w:val="E35E2F48"/>
     <w:lvl w:ilvl="0" w:tplc="0772127E">
       <w:start w:val="1"/>
       <w:numFmt w:val="decimal"/>
@@ -21866,10 +24972,150 @@
       </w:rPr>
     </w:lvl>
   </w:abstractNum>
-  <w:abstractNum w:abstractNumId="19">
-    <w:nsid w:val="39925AB2"/>
+  <w:abstractNum w:abstractNumId="23">
+    <w:nsid w:val="33754CD0"/>
+    <w:multiLevelType w:val="multilevel"/>
+    <w:tmpl w:val="E068B47A"/>
+    <w:lvl w:ilvl="0">
+      <w:start w:val="1"/>
+      <w:numFmt w:val="decimal"/>
+      <w:lvlText w:val="%1)"/>
+      <w:lvlJc w:val="left"/>
+      <w:pPr>
+        <w:tabs>
+          <w:tab w:val="num" w:pos="720"/>
+        </w:tabs>
+        <w:ind w:left="720" w:hanging="720"/>
+      </w:pPr>
+      <w:rPr>
+        <w:rFonts w:cs="Times New Roman" w:hint="default"/>
+      </w:rPr>
+    </w:lvl>
+    <w:lvl w:ilvl="1">
+      <w:start w:val="1"/>
+      <w:numFmt w:val="lowerLetter"/>
+      <w:lvlText w:val="%2."/>
+      <w:lvlJc w:val="left"/>
+      <w:pPr>
+        <w:tabs>
+          <w:tab w:val="num" w:pos="1440"/>
+        </w:tabs>
+        <w:ind w:left="1440" w:hanging="360"/>
+      </w:pPr>
+      <w:rPr>
+        <w:rFonts w:cs="Times New Roman"/>
+      </w:rPr>
+    </w:lvl>
+    <w:lvl w:ilvl="2">
+      <w:start w:val="1"/>
+      <w:numFmt w:val="lowerRoman"/>
+      <w:lvlText w:val="%3."/>
+      <w:lvlJc w:val="right"/>
+      <w:pPr>
+        <w:tabs>
+          <w:tab w:val="num" w:pos="2160"/>
+        </w:tabs>
+        <w:ind w:left="2160" w:hanging="180"/>
+      </w:pPr>
+      <w:rPr>
+        <w:rFonts w:cs="Times New Roman"/>
+      </w:rPr>
+    </w:lvl>
+    <w:lvl w:ilvl="3">
+      <w:start w:val="1"/>
+      <w:numFmt w:val="decimal"/>
+      <w:lvlText w:val="%4."/>
+      <w:lvlJc w:val="left"/>
+      <w:pPr>
+        <w:tabs>
+          <w:tab w:val="num" w:pos="2880"/>
+        </w:tabs>
+        <w:ind w:left="2880" w:hanging="360"/>
+      </w:pPr>
+      <w:rPr>
+        <w:rFonts w:cs="Times New Roman"/>
+      </w:rPr>
+    </w:lvl>
+    <w:lvl w:ilvl="4">
+      <w:start w:val="1"/>
+      <w:numFmt w:val="lowerLetter"/>
+      <w:lvlText w:val="%5."/>
+      <w:lvlJc w:val="left"/>
+      <w:pPr>
+        <w:tabs>
+          <w:tab w:val="num" w:pos="3600"/>
+        </w:tabs>
+        <w:ind w:left="3600" w:hanging="360"/>
+      </w:pPr>
+      <w:rPr>
+        <w:rFonts w:cs="Times New Roman"/>
+      </w:rPr>
+    </w:lvl>
+    <w:lvl w:ilvl="5">
+      <w:start w:val="1"/>
+      <w:numFmt w:val="lowerRoman"/>
+      <w:lvlText w:val="%6."/>
+      <w:lvlJc w:val="right"/>
+      <w:pPr>
+        <w:tabs>
+          <w:tab w:val="num" w:pos="4320"/>
+        </w:tabs>
+        <w:ind w:left="4320" w:hanging="180"/>
+      </w:pPr>
+      <w:rPr>
+        <w:rFonts w:cs="Times New Roman"/>
+      </w:rPr>
+    </w:lvl>
+    <w:lvl w:ilvl="6">
+      <w:start w:val="1"/>
+      <w:numFmt w:val="decimal"/>
+      <w:lvlText w:val="%7."/>
+      <w:lvlJc w:val="left"/>
+      <w:pPr>
+        <w:tabs>
+          <w:tab w:val="num" w:pos="5040"/>
+        </w:tabs>
+        <w:ind w:left="5040" w:hanging="360"/>
+      </w:pPr>
+      <w:rPr>
+        <w:rFonts w:cs="Times New Roman"/>
+      </w:rPr>
+    </w:lvl>
+    <w:lvl w:ilvl="7">
+      <w:start w:val="1"/>
+      <w:numFmt w:val="lowerLetter"/>
+      <w:lvlText w:val="%8."/>
+      <w:lvlJc w:val="left"/>
+      <w:pPr>
+        <w:tabs>
+          <w:tab w:val="num" w:pos="5760"/>
+        </w:tabs>
+        <w:ind w:left="5760" w:hanging="360"/>
+      </w:pPr>
+      <w:rPr>
+        <w:rFonts w:cs="Times New Roman"/>
+      </w:rPr>
+    </w:lvl>
+    <w:lvl w:ilvl="8">
+      <w:start w:val="1"/>
+      <w:numFmt w:val="lowerRoman"/>
+      <w:lvlText w:val="%9."/>
+      <w:lvlJc w:val="right"/>
+      <w:pPr>
+        <w:tabs>
+          <w:tab w:val="num" w:pos="6480"/>
+        </w:tabs>
+        <w:ind w:left="6480" w:hanging="180"/>
+      </w:pPr>
+      <w:rPr>
+        <w:rFonts w:cs="Times New Roman"/>
+      </w:rPr>
+    </w:lvl>
+  </w:abstractNum>
+  <w:abstractNum w:abstractNumId="24">
+    <w:nsid w:val="34991D91"/>
     <w:multiLevelType w:val="hybridMultilevel"/>
-    <w:tmpl w:val="3AF06022"/>
+    <w:tmpl w:val="F9CA43E4"/>
     <w:lvl w:ilvl="0" w:tplc="0772127E">
       <w:start w:val="1"/>
       <w:numFmt w:val="decimal"/>
@@ -22005,10 +25251,10 @@
       </w:rPr>
     </w:lvl>
   </w:abstractNum>
-  <w:abstractNum w:abstractNumId="20">
-    <w:nsid w:val="3FC66056"/>
+  <w:abstractNum w:abstractNumId="25">
+    <w:nsid w:val="35553C09"/>
     <w:multiLevelType w:val="hybridMultilevel"/>
-    <w:tmpl w:val="3468EE98"/>
+    <w:tmpl w:val="CA7A44AE"/>
     <w:lvl w:ilvl="0" w:tplc="0772127E">
       <w:start w:val="1"/>
       <w:numFmt w:val="decimal"/>
@@ -22144,10 +25390,10 @@
       </w:rPr>
     </w:lvl>
   </w:abstractNum>
-  <w:abstractNum w:abstractNumId="21">
-    <w:nsid w:val="428C2FEC"/>
+  <w:abstractNum w:abstractNumId="26">
+    <w:nsid w:val="39925AB2"/>
     <w:multiLevelType w:val="hybridMultilevel"/>
-    <w:tmpl w:val="647A008A"/>
+    <w:tmpl w:val="3AF06022"/>
     <w:lvl w:ilvl="0" w:tplc="0772127E">
       <w:start w:val="1"/>
       <w:numFmt w:val="decimal"/>
@@ -22283,7 +25529,285 @@
       </w:rPr>
     </w:lvl>
   </w:abstractNum>
-  <w:abstractNum w:abstractNumId="22">
+  <w:abstractNum w:abstractNumId="27">
+    <w:nsid w:val="3FC66056"/>
+    <w:multiLevelType w:val="hybridMultilevel"/>
+    <w:tmpl w:val="3468EE98"/>
+    <w:lvl w:ilvl="0" w:tplc="0772127E">
+      <w:start w:val="1"/>
+      <w:numFmt w:val="decimal"/>
+      <w:lvlText w:val="%1)"/>
+      <w:lvlJc w:val="left"/>
+      <w:pPr>
+        <w:tabs>
+          <w:tab w:val="num" w:pos="0"/>
+        </w:tabs>
+      </w:pPr>
+      <w:rPr>
+        <w:rFonts w:cs="Times New Roman" w:hint="default"/>
+      </w:rPr>
+    </w:lvl>
+    <w:lvl w:ilvl="1" w:tplc="04160019" w:tentative="1">
+      <w:start w:val="1"/>
+      <w:numFmt w:val="lowerLetter"/>
+      <w:lvlText w:val="%2."/>
+      <w:lvlJc w:val="left"/>
+      <w:pPr>
+        <w:tabs>
+          <w:tab w:val="num" w:pos="1440"/>
+        </w:tabs>
+        <w:ind w:left="1440" w:hanging="360"/>
+      </w:pPr>
+      <w:rPr>
+        <w:rFonts w:cs="Times New Roman"/>
+      </w:rPr>
+    </w:lvl>
+    <w:lvl w:ilvl="2" w:tplc="0416001B" w:tentative="1">
+      <w:start w:val="1"/>
+      <w:numFmt w:val="lowerRoman"/>
+      <w:lvlText w:val="%3."/>
+      <w:lvlJc w:val="right"/>
+      <w:pPr>
+        <w:tabs>
+          <w:tab w:val="num" w:pos="2160"/>
+        </w:tabs>
+        <w:ind w:left="2160" w:hanging="180"/>
+      </w:pPr>
+      <w:rPr>
+        <w:rFonts w:cs="Times New Roman"/>
+      </w:rPr>
+    </w:lvl>
+    <w:lvl w:ilvl="3" w:tplc="0416000F" w:tentative="1">
+      <w:start w:val="1"/>
+      <w:numFmt w:val="decimal"/>
+      <w:lvlText w:val="%4."/>
+      <w:lvlJc w:val="left"/>
+      <w:pPr>
+        <w:tabs>
+          <w:tab w:val="num" w:pos="2880"/>
+        </w:tabs>
+        <w:ind w:left="2880" w:hanging="360"/>
+      </w:pPr>
+      <w:rPr>
+        <w:rFonts w:cs="Times New Roman"/>
+      </w:rPr>
+    </w:lvl>
+    <w:lvl w:ilvl="4" w:tplc="04160019" w:tentative="1">
+      <w:start w:val="1"/>
+      <w:numFmt w:val="lowerLetter"/>
+      <w:lvlText w:val="%5."/>
+      <w:lvlJc w:val="left"/>
+      <w:pPr>
+        <w:tabs>
+          <w:tab w:val="num" w:pos="3600"/>
+        </w:tabs>
+        <w:ind w:left="3600" w:hanging="360"/>
+      </w:pPr>
+      <w:rPr>
+        <w:rFonts w:cs="Times New Roman"/>
+      </w:rPr>
+    </w:lvl>
+    <w:lvl w:ilvl="5" w:tplc="0416001B" w:tentative="1">
+      <w:start w:val="1"/>
+      <w:numFmt w:val="lowerRoman"/>
+      <w:lvlText w:val="%6."/>
+      <w:lvlJc w:val="right"/>
+      <w:pPr>
+        <w:tabs>
+          <w:tab w:val="num" w:pos="4320"/>
+        </w:tabs>
+        <w:ind w:left="4320" w:hanging="180"/>
+      </w:pPr>
+      <w:rPr>
+        <w:rFonts w:cs="Times New Roman"/>
+      </w:rPr>
+    </w:lvl>
+    <w:lvl w:ilvl="6" w:tplc="0416000F" w:tentative="1">
+      <w:start w:val="1"/>
+      <w:numFmt w:val="decimal"/>
+      <w:lvlText w:val="%7."/>
+      <w:lvlJc w:val="left"/>
+      <w:pPr>
+        <w:tabs>
+          <w:tab w:val="num" w:pos="5040"/>
+        </w:tabs>
+        <w:ind w:left="5040" w:hanging="360"/>
+      </w:pPr>
+      <w:rPr>
+        <w:rFonts w:cs="Times New Roman"/>
+      </w:rPr>
+    </w:lvl>
+    <w:lvl w:ilvl="7" w:tplc="04160019" w:tentative="1">
+      <w:start w:val="1"/>
+      <w:numFmt w:val="lowerLetter"/>
+      <w:lvlText w:val="%8."/>
+      <w:lvlJc w:val="left"/>
+      <w:pPr>
+        <w:tabs>
+          <w:tab w:val="num" w:pos="5760"/>
+        </w:tabs>
+        <w:ind w:left="5760" w:hanging="360"/>
+      </w:pPr>
+      <w:rPr>
+        <w:rFonts w:cs="Times New Roman"/>
+      </w:rPr>
+    </w:lvl>
+    <w:lvl w:ilvl="8" w:tplc="0416001B" w:tentative="1">
+      <w:start w:val="1"/>
+      <w:numFmt w:val="lowerRoman"/>
+      <w:lvlText w:val="%9."/>
+      <w:lvlJc w:val="right"/>
+      <w:pPr>
+        <w:tabs>
+          <w:tab w:val="num" w:pos="6480"/>
+        </w:tabs>
+        <w:ind w:left="6480" w:hanging="180"/>
+      </w:pPr>
+      <w:rPr>
+        <w:rFonts w:cs="Times New Roman"/>
+      </w:rPr>
+    </w:lvl>
+  </w:abstractNum>
+  <w:abstractNum w:abstractNumId="28">
+    <w:nsid w:val="428C2FEC"/>
+    <w:multiLevelType w:val="hybridMultilevel"/>
+    <w:tmpl w:val="647A008A"/>
+    <w:lvl w:ilvl="0" w:tplc="0772127E">
+      <w:start w:val="1"/>
+      <w:numFmt w:val="decimal"/>
+      <w:lvlText w:val="%1)"/>
+      <w:lvlJc w:val="left"/>
+      <w:pPr>
+        <w:tabs>
+          <w:tab w:val="num" w:pos="0"/>
+        </w:tabs>
+      </w:pPr>
+      <w:rPr>
+        <w:rFonts w:cs="Times New Roman" w:hint="default"/>
+      </w:rPr>
+    </w:lvl>
+    <w:lvl w:ilvl="1" w:tplc="04160019" w:tentative="1">
+      <w:start w:val="1"/>
+      <w:numFmt w:val="lowerLetter"/>
+      <w:lvlText w:val="%2."/>
+      <w:lvlJc w:val="left"/>
+      <w:pPr>
+        <w:tabs>
+          <w:tab w:val="num" w:pos="1440"/>
+        </w:tabs>
+        <w:ind w:left="1440" w:hanging="360"/>
+      </w:pPr>
+      <w:rPr>
+        <w:rFonts w:cs="Times New Roman"/>
+      </w:rPr>
+    </w:lvl>
+    <w:lvl w:ilvl="2" w:tplc="0416001B" w:tentative="1">
+      <w:start w:val="1"/>
+      <w:numFmt w:val="lowerRoman"/>
+      <w:lvlText w:val="%3."/>
+      <w:lvlJc w:val="right"/>
+      <w:pPr>
+        <w:tabs>
+          <w:tab w:val="num" w:pos="2160"/>
+        </w:tabs>
+        <w:ind w:left="2160" w:hanging="180"/>
+      </w:pPr>
+      <w:rPr>
+        <w:rFonts w:cs="Times New Roman"/>
+      </w:rPr>
+    </w:lvl>
+    <w:lvl w:ilvl="3" w:tplc="0416000F" w:tentative="1">
+      <w:start w:val="1"/>
+      <w:numFmt w:val="decimal"/>
+      <w:lvlText w:val="%4."/>
+      <w:lvlJc w:val="left"/>
+      <w:pPr>
+        <w:tabs>
+          <w:tab w:val="num" w:pos="2880"/>
+        </w:tabs>
+        <w:ind w:left="2880" w:hanging="360"/>
+      </w:pPr>
+      <w:rPr>
+        <w:rFonts w:cs="Times New Roman"/>
+      </w:rPr>
+    </w:lvl>
+    <w:lvl w:ilvl="4" w:tplc="04160019" w:tentative="1">
+      <w:start w:val="1"/>
+      <w:numFmt w:val="lowerLetter"/>
+      <w:lvlText w:val="%5."/>
+      <w:lvlJc w:val="left"/>
+      <w:pPr>
+        <w:tabs>
+          <w:tab w:val="num" w:pos="3600"/>
+        </w:tabs>
+        <w:ind w:left="3600" w:hanging="360"/>
+      </w:pPr>
+      <w:rPr>
+        <w:rFonts w:cs="Times New Roman"/>
+      </w:rPr>
+    </w:lvl>
+    <w:lvl w:ilvl="5" w:tplc="0416001B" w:tentative="1">
+      <w:start w:val="1"/>
+      <w:numFmt w:val="lowerRoman"/>
+      <w:lvlText w:val="%6."/>
+      <w:lvlJc w:val="right"/>
+      <w:pPr>
+        <w:tabs>
+          <w:tab w:val="num" w:pos="4320"/>
+        </w:tabs>
+        <w:ind w:left="4320" w:hanging="180"/>
+      </w:pPr>
+      <w:rPr>
+        <w:rFonts w:cs="Times New Roman"/>
+      </w:rPr>
+    </w:lvl>
+    <w:lvl w:ilvl="6" w:tplc="0416000F" w:tentative="1">
+      <w:start w:val="1"/>
+      <w:numFmt w:val="decimal"/>
+      <w:lvlText w:val="%7."/>
+      <w:lvlJc w:val="left"/>
+      <w:pPr>
+        <w:tabs>
+          <w:tab w:val="num" w:pos="5040"/>
+        </w:tabs>
+        <w:ind w:left="5040" w:hanging="360"/>
+      </w:pPr>
+      <w:rPr>
+        <w:rFonts w:cs="Times New Roman"/>
+      </w:rPr>
+    </w:lvl>
+    <w:lvl w:ilvl="7" w:tplc="04160019" w:tentative="1">
+      <w:start w:val="1"/>
+      <w:numFmt w:val="lowerLetter"/>
+      <w:lvlText w:val="%8."/>
+      <w:lvlJc w:val="left"/>
+      <w:pPr>
+        <w:tabs>
+          <w:tab w:val="num" w:pos="5760"/>
+        </w:tabs>
+        <w:ind w:left="5760" w:hanging="360"/>
+      </w:pPr>
+      <w:rPr>
+        <w:rFonts w:cs="Times New Roman"/>
+      </w:rPr>
+    </w:lvl>
+    <w:lvl w:ilvl="8" w:tplc="0416001B" w:tentative="1">
+      <w:start w:val="1"/>
+      <w:numFmt w:val="lowerRoman"/>
+      <w:lvlText w:val="%9."/>
+      <w:lvlJc w:val="right"/>
+      <w:pPr>
+        <w:tabs>
+          <w:tab w:val="num" w:pos="6480"/>
+        </w:tabs>
+        <w:ind w:left="6480" w:hanging="180"/>
+      </w:pPr>
+      <w:rPr>
+        <w:rFonts w:cs="Times New Roman"/>
+      </w:rPr>
+    </w:lvl>
+  </w:abstractNum>
+  <w:abstractNum w:abstractNumId="29">
     <w:nsid w:val="579F3834"/>
     <w:multiLevelType w:val="multilevel"/>
     <w:tmpl w:val="959E5940"/>
@@ -22423,20 +25947,19 @@
       </w:rPr>
     </w:lvl>
   </w:abstractNum>
-  <w:abstractNum w:abstractNumId="23">
-    <w:nsid w:val="5FF03376"/>
+  <w:abstractNum w:abstractNumId="30">
+    <w:nsid w:val="59234D0F"/>
     <w:multiLevelType w:val="hybridMultilevel"/>
-    <w:tmpl w:val="E068B47A"/>
-    <w:lvl w:ilvl="0" w:tplc="E1BEC50A">
+    <w:tmpl w:val="F5E26182"/>
+    <w:lvl w:ilvl="0" w:tplc="0772127E">
       <w:start w:val="1"/>
       <w:numFmt w:val="decimal"/>
       <w:lvlText w:val="%1)"/>
       <w:lvlJc w:val="left"/>
       <w:pPr>
         <w:tabs>
-          <w:tab w:val="num" w:pos="720"/>
-        </w:tabs>
-        <w:ind w:left="720" w:hanging="720"/>
+          <w:tab w:val="num" w:pos="0"/>
+        </w:tabs>
       </w:pPr>
       <w:rPr>
         <w:rFonts w:cs="Times New Roman" w:hint="default"/>
@@ -22563,19 +26086,20 @@
       </w:rPr>
     </w:lvl>
   </w:abstractNum>
-  <w:abstractNum w:abstractNumId="24">
-    <w:nsid w:val="6580347F"/>
+  <w:abstractNum w:abstractNumId="31">
+    <w:nsid w:val="5FF03376"/>
     <w:multiLevelType w:val="hybridMultilevel"/>
-    <w:tmpl w:val="65642F70"/>
-    <w:lvl w:ilvl="0" w:tplc="0772127E">
+    <w:tmpl w:val="E068B47A"/>
+    <w:lvl w:ilvl="0" w:tplc="E1BEC50A">
       <w:start w:val="1"/>
       <w:numFmt w:val="decimal"/>
       <w:lvlText w:val="%1)"/>
       <w:lvlJc w:val="left"/>
       <w:pPr>
         <w:tabs>
-          <w:tab w:val="num" w:pos="0"/>
-        </w:tabs>
+          <w:tab w:val="num" w:pos="720"/>
+        </w:tabs>
+        <w:ind w:left="720" w:hanging="720"/>
       </w:pPr>
       <w:rPr>
         <w:rFonts w:cs="Times New Roman" w:hint="default"/>
@@ -22702,10 +26226,10 @@
       </w:rPr>
     </w:lvl>
   </w:abstractNum>
-  <w:abstractNum w:abstractNumId="25">
-    <w:nsid w:val="6C4A1294"/>
+  <w:abstractNum w:abstractNumId="32">
+    <w:nsid w:val="64D638A2"/>
     <w:multiLevelType w:val="hybridMultilevel"/>
-    <w:tmpl w:val="F2CE50A4"/>
+    <w:tmpl w:val="AAAC2A06"/>
     <w:lvl w:ilvl="0" w:tplc="0772127E">
       <w:start w:val="1"/>
       <w:numFmt w:val="decimal"/>
@@ -22841,10 +26365,10 @@
       </w:rPr>
     </w:lvl>
   </w:abstractNum>
-  <w:abstractNum w:abstractNumId="26">
-    <w:nsid w:val="730A2354"/>
+  <w:abstractNum w:abstractNumId="33">
+    <w:nsid w:val="6580347F"/>
     <w:multiLevelType w:val="hybridMultilevel"/>
-    <w:tmpl w:val="F83CDC48"/>
+    <w:tmpl w:val="65642F70"/>
     <w:lvl w:ilvl="0" w:tplc="0772127E">
       <w:start w:val="1"/>
       <w:numFmt w:val="decimal"/>
@@ -22980,10 +26504,10 @@
       </w:rPr>
     </w:lvl>
   </w:abstractNum>
-  <w:abstractNum w:abstractNumId="27">
-    <w:nsid w:val="73641478"/>
+  <w:abstractNum w:abstractNumId="34">
+    <w:nsid w:val="6C4A1294"/>
     <w:multiLevelType w:val="hybridMultilevel"/>
-    <w:tmpl w:val="072202E4"/>
+    <w:tmpl w:val="F2CE50A4"/>
     <w:lvl w:ilvl="0" w:tplc="0772127E">
       <w:start w:val="1"/>
       <w:numFmt w:val="decimal"/>
@@ -23119,7 +26643,285 @@
       </w:rPr>
     </w:lvl>
   </w:abstractNum>
-  <w:abstractNum w:abstractNumId="28">
+  <w:abstractNum w:abstractNumId="35">
+    <w:nsid w:val="730A2354"/>
+    <w:multiLevelType w:val="hybridMultilevel"/>
+    <w:tmpl w:val="F83CDC48"/>
+    <w:lvl w:ilvl="0" w:tplc="0772127E">
+      <w:start w:val="1"/>
+      <w:numFmt w:val="decimal"/>
+      <w:lvlText w:val="%1)"/>
+      <w:lvlJc w:val="left"/>
+      <w:pPr>
+        <w:tabs>
+          <w:tab w:val="num" w:pos="0"/>
+        </w:tabs>
+      </w:pPr>
+      <w:rPr>
+        <w:rFonts w:cs="Times New Roman" w:hint="default"/>
+      </w:rPr>
+    </w:lvl>
+    <w:lvl w:ilvl="1" w:tplc="04160019" w:tentative="1">
+      <w:start w:val="1"/>
+      <w:numFmt w:val="lowerLetter"/>
+      <w:lvlText w:val="%2."/>
+      <w:lvlJc w:val="left"/>
+      <w:pPr>
+        <w:tabs>
+          <w:tab w:val="num" w:pos="1440"/>
+        </w:tabs>
+        <w:ind w:left="1440" w:hanging="360"/>
+      </w:pPr>
+      <w:rPr>
+        <w:rFonts w:cs="Times New Roman"/>
+      </w:rPr>
+    </w:lvl>
+    <w:lvl w:ilvl="2" w:tplc="0416001B" w:tentative="1">
+      <w:start w:val="1"/>
+      <w:numFmt w:val="lowerRoman"/>
+      <w:lvlText w:val="%3."/>
+      <w:lvlJc w:val="right"/>
+      <w:pPr>
+        <w:tabs>
+          <w:tab w:val="num" w:pos="2160"/>
+        </w:tabs>
+        <w:ind w:left="2160" w:hanging="180"/>
+      </w:pPr>
+      <w:rPr>
+        <w:rFonts w:cs="Times New Roman"/>
+      </w:rPr>
+    </w:lvl>
+    <w:lvl w:ilvl="3" w:tplc="0416000F" w:tentative="1">
+      <w:start w:val="1"/>
+      <w:numFmt w:val="decimal"/>
+      <w:lvlText w:val="%4."/>
+      <w:lvlJc w:val="left"/>
+      <w:pPr>
+        <w:tabs>
+          <w:tab w:val="num" w:pos="2880"/>
+        </w:tabs>
+        <w:ind w:left="2880" w:hanging="360"/>
+      </w:pPr>
+      <w:rPr>
+        <w:rFonts w:cs="Times New Roman"/>
+      </w:rPr>
+    </w:lvl>
+    <w:lvl w:ilvl="4" w:tplc="04160019" w:tentative="1">
+      <w:start w:val="1"/>
+      <w:numFmt w:val="lowerLetter"/>
+      <w:lvlText w:val="%5."/>
+      <w:lvlJc w:val="left"/>
+      <w:pPr>
+        <w:tabs>
+          <w:tab w:val="num" w:pos="3600"/>
+        </w:tabs>
+        <w:ind w:left="3600" w:hanging="360"/>
+      </w:pPr>
+      <w:rPr>
+        <w:rFonts w:cs="Times New Roman"/>
+      </w:rPr>
+    </w:lvl>
+    <w:lvl w:ilvl="5" w:tplc="0416001B" w:tentative="1">
+      <w:start w:val="1"/>
+      <w:numFmt w:val="lowerRoman"/>
+      <w:lvlText w:val="%6."/>
+      <w:lvlJc w:val="right"/>
+      <w:pPr>
+        <w:tabs>
+          <w:tab w:val="num" w:pos="4320"/>
+        </w:tabs>
+        <w:ind w:left="4320" w:hanging="180"/>
+      </w:pPr>
+      <w:rPr>
+        <w:rFonts w:cs="Times New Roman"/>
+      </w:rPr>
+    </w:lvl>
+    <w:lvl w:ilvl="6" w:tplc="0416000F" w:tentative="1">
+      <w:start w:val="1"/>
+      <w:numFmt w:val="decimal"/>
+      <w:lvlText w:val="%7."/>
+      <w:lvlJc w:val="left"/>
+      <w:pPr>
+        <w:tabs>
+          <w:tab w:val="num" w:pos="5040"/>
+        </w:tabs>
+        <w:ind w:left="5040" w:hanging="360"/>
+      </w:pPr>
+      <w:rPr>
+        <w:rFonts w:cs="Times New Roman"/>
+      </w:rPr>
+    </w:lvl>
+    <w:lvl w:ilvl="7" w:tplc="04160019" w:tentative="1">
+      <w:start w:val="1"/>
+      <w:numFmt w:val="lowerLetter"/>
+      <w:lvlText w:val="%8."/>
+      <w:lvlJc w:val="left"/>
+      <w:pPr>
+        <w:tabs>
+          <w:tab w:val="num" w:pos="5760"/>
+        </w:tabs>
+        <w:ind w:left="5760" w:hanging="360"/>
+      </w:pPr>
+      <w:rPr>
+        <w:rFonts w:cs="Times New Roman"/>
+      </w:rPr>
+    </w:lvl>
+    <w:lvl w:ilvl="8" w:tplc="0416001B" w:tentative="1">
+      <w:start w:val="1"/>
+      <w:numFmt w:val="lowerRoman"/>
+      <w:lvlText w:val="%9."/>
+      <w:lvlJc w:val="right"/>
+      <w:pPr>
+        <w:tabs>
+          <w:tab w:val="num" w:pos="6480"/>
+        </w:tabs>
+        <w:ind w:left="6480" w:hanging="180"/>
+      </w:pPr>
+      <w:rPr>
+        <w:rFonts w:cs="Times New Roman"/>
+      </w:rPr>
+    </w:lvl>
+  </w:abstractNum>
+  <w:abstractNum w:abstractNumId="36">
+    <w:nsid w:val="73641478"/>
+    <w:multiLevelType w:val="hybridMultilevel"/>
+    <w:tmpl w:val="072202E4"/>
+    <w:lvl w:ilvl="0" w:tplc="0772127E">
+      <w:start w:val="1"/>
+      <w:numFmt w:val="decimal"/>
+      <w:lvlText w:val="%1)"/>
+      <w:lvlJc w:val="left"/>
+      <w:pPr>
+        <w:tabs>
+          <w:tab w:val="num" w:pos="0"/>
+        </w:tabs>
+      </w:pPr>
+      <w:rPr>
+        <w:rFonts w:cs="Times New Roman" w:hint="default"/>
+      </w:rPr>
+    </w:lvl>
+    <w:lvl w:ilvl="1" w:tplc="04160019" w:tentative="1">
+      <w:start w:val="1"/>
+      <w:numFmt w:val="lowerLetter"/>
+      <w:lvlText w:val="%2."/>
+      <w:lvlJc w:val="left"/>
+      <w:pPr>
+        <w:tabs>
+          <w:tab w:val="num" w:pos="1440"/>
+        </w:tabs>
+        <w:ind w:left="1440" w:hanging="360"/>
+      </w:pPr>
+      <w:rPr>
+        <w:rFonts w:cs="Times New Roman"/>
+      </w:rPr>
+    </w:lvl>
+    <w:lvl w:ilvl="2" w:tplc="0416001B" w:tentative="1">
+      <w:start w:val="1"/>
+      <w:numFmt w:val="lowerRoman"/>
+      <w:lvlText w:val="%3."/>
+      <w:lvlJc w:val="right"/>
+      <w:pPr>
+        <w:tabs>
+          <w:tab w:val="num" w:pos="2160"/>
+        </w:tabs>
+        <w:ind w:left="2160" w:hanging="180"/>
+      </w:pPr>
+      <w:rPr>
+        <w:rFonts w:cs="Times New Roman"/>
+      </w:rPr>
+    </w:lvl>
+    <w:lvl w:ilvl="3" w:tplc="0416000F" w:tentative="1">
+      <w:start w:val="1"/>
+      <w:numFmt w:val="decimal"/>
+      <w:lvlText w:val="%4."/>
+      <w:lvlJc w:val="left"/>
+      <w:pPr>
+        <w:tabs>
+          <w:tab w:val="num" w:pos="2880"/>
+        </w:tabs>
+        <w:ind w:left="2880" w:hanging="360"/>
+      </w:pPr>
+      <w:rPr>
+        <w:rFonts w:cs="Times New Roman"/>
+      </w:rPr>
+    </w:lvl>
+    <w:lvl w:ilvl="4" w:tplc="04160019" w:tentative="1">
+      <w:start w:val="1"/>
+      <w:numFmt w:val="lowerLetter"/>
+      <w:lvlText w:val="%5."/>
+      <w:lvlJc w:val="left"/>
+      <w:pPr>
+        <w:tabs>
+          <w:tab w:val="num" w:pos="3600"/>
+        </w:tabs>
+        <w:ind w:left="3600" w:hanging="360"/>
+      </w:pPr>
+      <w:rPr>
+        <w:rFonts w:cs="Times New Roman"/>
+      </w:rPr>
+    </w:lvl>
+    <w:lvl w:ilvl="5" w:tplc="0416001B" w:tentative="1">
+      <w:start w:val="1"/>
+      <w:numFmt w:val="lowerRoman"/>
+      <w:lvlText w:val="%6."/>
+      <w:lvlJc w:val="right"/>
+      <w:pPr>
+        <w:tabs>
+          <w:tab w:val="num" w:pos="4320"/>
+        </w:tabs>
+        <w:ind w:left="4320" w:hanging="180"/>
+      </w:pPr>
+      <w:rPr>
+        <w:rFonts w:cs="Times New Roman"/>
+      </w:rPr>
+    </w:lvl>
+    <w:lvl w:ilvl="6" w:tplc="0416000F" w:tentative="1">
+      <w:start w:val="1"/>
+      <w:numFmt w:val="decimal"/>
+      <w:lvlText w:val="%7."/>
+      <w:lvlJc w:val="left"/>
+      <w:pPr>
+        <w:tabs>
+          <w:tab w:val="num" w:pos="5040"/>
+        </w:tabs>
+        <w:ind w:left="5040" w:hanging="360"/>
+      </w:pPr>
+      <w:rPr>
+        <w:rFonts w:cs="Times New Roman"/>
+      </w:rPr>
+    </w:lvl>
+    <w:lvl w:ilvl="7" w:tplc="04160019" w:tentative="1">
+      <w:start w:val="1"/>
+      <w:numFmt w:val="lowerLetter"/>
+      <w:lvlText w:val="%8."/>
+      <w:lvlJc w:val="left"/>
+      <w:pPr>
+        <w:tabs>
+          <w:tab w:val="num" w:pos="5760"/>
+        </w:tabs>
+        <w:ind w:left="5760" w:hanging="360"/>
+      </w:pPr>
+      <w:rPr>
+        <w:rFonts w:cs="Times New Roman"/>
+      </w:rPr>
+    </w:lvl>
+    <w:lvl w:ilvl="8" w:tplc="0416001B" w:tentative="1">
+      <w:start w:val="1"/>
+      <w:numFmt w:val="lowerRoman"/>
+      <w:lvlText w:val="%9."/>
+      <w:lvlJc w:val="right"/>
+      <w:pPr>
+        <w:tabs>
+          <w:tab w:val="num" w:pos="6480"/>
+        </w:tabs>
+        <w:ind w:left="6480" w:hanging="180"/>
+      </w:pPr>
+      <w:rPr>
+        <w:rFonts w:cs="Times New Roman"/>
+      </w:rPr>
+    </w:lvl>
+  </w:abstractNum>
+  <w:abstractNum w:abstractNumId="37">
     <w:nsid w:val="73AF4064"/>
     <w:multiLevelType w:val="multilevel"/>
     <w:tmpl w:val="3000C9A8"/>
@@ -23258,7 +27060,146 @@
       </w:rPr>
     </w:lvl>
   </w:abstractNum>
-  <w:abstractNum w:abstractNumId="29">
+  <w:abstractNum w:abstractNumId="38">
+    <w:nsid w:val="7B9A0977"/>
+    <w:multiLevelType w:val="hybridMultilevel"/>
+    <w:tmpl w:val="70B65A2A"/>
+    <w:lvl w:ilvl="0" w:tplc="0772127E">
+      <w:start w:val="1"/>
+      <w:numFmt w:val="decimal"/>
+      <w:lvlText w:val="%1)"/>
+      <w:lvlJc w:val="left"/>
+      <w:pPr>
+        <w:tabs>
+          <w:tab w:val="num" w:pos="0"/>
+        </w:tabs>
+      </w:pPr>
+      <w:rPr>
+        <w:rFonts w:cs="Times New Roman" w:hint="default"/>
+      </w:rPr>
+    </w:lvl>
+    <w:lvl w:ilvl="1" w:tplc="04160019" w:tentative="1">
+      <w:start w:val="1"/>
+      <w:numFmt w:val="lowerLetter"/>
+      <w:lvlText w:val="%2."/>
+      <w:lvlJc w:val="left"/>
+      <w:pPr>
+        <w:tabs>
+          <w:tab w:val="num" w:pos="1440"/>
+        </w:tabs>
+        <w:ind w:left="1440" w:hanging="360"/>
+      </w:pPr>
+      <w:rPr>
+        <w:rFonts w:cs="Times New Roman"/>
+      </w:rPr>
+    </w:lvl>
+    <w:lvl w:ilvl="2" w:tplc="0416001B" w:tentative="1">
+      <w:start w:val="1"/>
+      <w:numFmt w:val="lowerRoman"/>
+      <w:lvlText w:val="%3."/>
+      <w:lvlJc w:val="right"/>
+      <w:pPr>
+        <w:tabs>
+          <w:tab w:val="num" w:pos="2160"/>
+        </w:tabs>
+        <w:ind w:left="2160" w:hanging="180"/>
+      </w:pPr>
+      <w:rPr>
+        <w:rFonts w:cs="Times New Roman"/>
+      </w:rPr>
+    </w:lvl>
+    <w:lvl w:ilvl="3" w:tplc="0416000F" w:tentative="1">
+      <w:start w:val="1"/>
+      <w:numFmt w:val="decimal"/>
+      <w:lvlText w:val="%4."/>
+      <w:lvlJc w:val="left"/>
+      <w:pPr>
+        <w:tabs>
+          <w:tab w:val="num" w:pos="2880"/>
+        </w:tabs>
+        <w:ind w:left="2880" w:hanging="360"/>
+      </w:pPr>
+      <w:rPr>
+        <w:rFonts w:cs="Times New Roman"/>
+      </w:rPr>
+    </w:lvl>
+    <w:lvl w:ilvl="4" w:tplc="04160019" w:tentative="1">
+      <w:start w:val="1"/>
+      <w:numFmt w:val="lowerLetter"/>
+      <w:lvlText w:val="%5."/>
+      <w:lvlJc w:val="left"/>
+      <w:pPr>
+        <w:tabs>
+          <w:tab w:val="num" w:pos="3600"/>
+        </w:tabs>
+        <w:ind w:left="3600" w:hanging="360"/>
+      </w:pPr>
+      <w:rPr>
+        <w:rFonts w:cs="Times New Roman"/>
+      </w:rPr>
+    </w:lvl>
+    <w:lvl w:ilvl="5" w:tplc="0416001B" w:tentative="1">
+      <w:start w:val="1"/>
+      <w:numFmt w:val="lowerRoman"/>
+      <w:lvlText w:val="%6."/>
+      <w:lvlJc w:val="right"/>
+      <w:pPr>
+        <w:tabs>
+          <w:tab w:val="num" w:pos="4320"/>
+        </w:tabs>
+        <w:ind w:left="4320" w:hanging="180"/>
+      </w:pPr>
+      <w:rPr>
+        <w:rFonts w:cs="Times New Roman"/>
+      </w:rPr>
+    </w:lvl>
+    <w:lvl w:ilvl="6" w:tplc="0416000F" w:tentative="1">
+      <w:start w:val="1"/>
+      <w:numFmt w:val="decimal"/>
+      <w:lvlText w:val="%7."/>
+      <w:lvlJc w:val="left"/>
+      <w:pPr>
+        <w:tabs>
+          <w:tab w:val="num" w:pos="5040"/>
+        </w:tabs>
+        <w:ind w:left="5040" w:hanging="360"/>
+      </w:pPr>
+      <w:rPr>
+        <w:rFonts w:cs="Times New Roman"/>
+      </w:rPr>
+    </w:lvl>
+    <w:lvl w:ilvl="7" w:tplc="04160019" w:tentative="1">
+      <w:start w:val="1"/>
+      <w:numFmt w:val="lowerLetter"/>
+      <w:lvlText w:val="%8."/>
+      <w:lvlJc w:val="left"/>
+      <w:pPr>
+        <w:tabs>
+          <w:tab w:val="num" w:pos="5760"/>
+        </w:tabs>
+        <w:ind w:left="5760" w:hanging="360"/>
+      </w:pPr>
+      <w:rPr>
+        <w:rFonts w:cs="Times New Roman"/>
+      </w:rPr>
+    </w:lvl>
+    <w:lvl w:ilvl="8" w:tplc="0416001B" w:tentative="1">
+      <w:start w:val="1"/>
+      <w:numFmt w:val="lowerRoman"/>
+      <w:lvlText w:val="%9."/>
+      <w:lvlJc w:val="right"/>
+      <w:pPr>
+        <w:tabs>
+          <w:tab w:val="num" w:pos="6480"/>
+        </w:tabs>
+        <w:ind w:left="6480" w:hanging="180"/>
+      </w:pPr>
+      <w:rPr>
+        <w:rFonts w:cs="Times New Roman"/>
+      </w:rPr>
+    </w:lvl>
+  </w:abstractNum>
+  <w:abstractNum w:abstractNumId="39">
     <w:nsid w:val="7D480ECE"/>
     <w:multiLevelType w:val="hybridMultilevel"/>
     <w:tmpl w:val="3000C9A8"/>
@@ -23428,64 +27369,94 @@
     <w:abstractNumId w:val="8"/>
   </w:num>
   <w:num w:numId="11">
-    <w:abstractNumId w:val="13"/>
+    <w:abstractNumId w:val="14"/>
   </w:num>
   <w:num w:numId="12">
-    <w:abstractNumId w:val="15"/>
+    <w:abstractNumId w:val="19"/>
   </w:num>
   <w:num w:numId="13">
-    <w:abstractNumId w:val="22"/>
+    <w:abstractNumId w:val="29"/>
   </w:num>
   <w:num w:numId="14">
+    <w:abstractNumId w:val="31"/>
+  </w:num>
+  <w:num w:numId="15">
     <w:abstractNumId w:val="23"/>
   </w:num>
-  <w:num w:numId="15">
-    <w:abstractNumId w:val="17"/>
-  </w:num>
   <w:num w:numId="16">
-    <w:abstractNumId w:val="29"/>
+    <w:abstractNumId w:val="39"/>
   </w:num>
   <w:num w:numId="17">
-    <w:abstractNumId w:val="28"/>
+    <w:abstractNumId w:val="37"/>
   </w:num>
   <w:num w:numId="18">
-    <w:abstractNumId w:val="27"/>
+    <w:abstractNumId w:val="36"/>
   </w:num>
   <w:num w:numId="19">
-    <w:abstractNumId w:val="14"/>
+    <w:abstractNumId w:val="18"/>
   </w:num>
   <w:num w:numId="20">
     <w:abstractNumId w:val="10"/>
   </w:num>
   <w:num w:numId="21">
-    <w:abstractNumId w:val="16"/>
+    <w:abstractNumId w:val="20"/>
   </w:num>
   <w:num w:numId="22">
-    <w:abstractNumId w:val="21"/>
+    <w:abstractNumId w:val="28"/>
   </w:num>
   <w:num w:numId="23">
-    <w:abstractNumId w:val="24"/>
+    <w:abstractNumId w:val="33"/>
   </w:num>
   <w:num w:numId="24">
-    <w:abstractNumId w:val="25"/>
+    <w:abstractNumId w:val="34"/>
   </w:num>
   <w:num w:numId="25">
-    <w:abstractNumId w:val="20"/>
+    <w:abstractNumId w:val="27"/>
   </w:num>
   <w:num w:numId="26">
     <w:abstractNumId w:val="11"/>
   </w:num>
   <w:num w:numId="27">
+    <w:abstractNumId w:val="35"/>
+  </w:num>
+  <w:num w:numId="28">
     <w:abstractNumId w:val="26"/>
   </w:num>
-  <w:num w:numId="28">
-    <w:abstractNumId w:val="19"/>
-  </w:num>
   <w:num w:numId="29">
-    <w:abstractNumId w:val="18"/>
+    <w:abstractNumId w:val="24"/>
   </w:num>
   <w:num w:numId="30">
     <w:abstractNumId w:val="12"/>
+  </w:num>
+  <w:num w:numId="31">
+    <w:abstractNumId w:val="32"/>
+  </w:num>
+  <w:num w:numId="32">
+    <w:abstractNumId w:val="22"/>
+  </w:num>
+  <w:num w:numId="33">
+    <w:abstractNumId w:val="17"/>
+  </w:num>
+  <w:num w:numId="34">
+    <w:abstractNumId w:val="16"/>
+  </w:num>
+  <w:num w:numId="35">
+    <w:abstractNumId w:val="21"/>
+  </w:num>
+  <w:num w:numId="36">
+    <w:abstractNumId w:val="13"/>
+  </w:num>
+  <w:num w:numId="37">
+    <w:abstractNumId w:val="15"/>
+  </w:num>
+  <w:num w:numId="38">
+    <w:abstractNumId w:val="30"/>
+  </w:num>
+  <w:num w:numId="39">
+    <w:abstractNumId w:val="38"/>
+  </w:num>
+  <w:num w:numId="40">
+    <w:abstractNumId w:val="25"/>
   </w:num>
 </w:numbering>
 </file>

--- a/sprint01/XTreme.projeto.docx
+++ b/sprint01/XTreme.projeto.docx
@@ -4390,7 +4390,7 @@
             <w:noProof/>
             <w:webHidden/>
           </w:rPr>
-          <w:t>30</w:t>
+          <w:t>31</w:t>
         </w:r>
         <w:r>
           <w:rPr>
@@ -4470,7 +4470,7 @@
             <w:noProof/>
             <w:webHidden/>
           </w:rPr>
-          <w:t>31</w:t>
+          <w:t>32</w:t>
         </w:r>
         <w:r>
           <w:rPr>
@@ -21361,6 +21361,7 @@
       </w:r>
       <w:r>
         <w:rPr>
+          <w:noProof/>
           <w:sz w:val="16"/>
           <w:szCs w:val="16"/>
         </w:rPr>
@@ -21435,6 +21436,7 @@
       </w:r>
       <w:r>
         <w:rPr>
+          <w:noProof/>
           <w:sz w:val="16"/>
           <w:szCs w:val="16"/>
         </w:rPr>
@@ -21859,6 +21861,637 @@
           <w:numId w:val="11"/>
         </w:numPr>
       </w:pPr>
+      <w:r>
+        <w:br w:type="page"/>
+        <w:t>Requisitos não funcionais</w:t>
+      </w:r>
+    </w:p>
+    <w:p/>
+    <w:tbl>
+      <w:tblPr>
+        <w:tblStyle w:val="TableGrid"/>
+        <w:tblW w:w="0" w:type="auto"/>
+        <w:tblInd w:w="828" w:type="dxa"/>
+        <w:tblLook w:val="01E0"/>
+      </w:tblPr>
+      <w:tblGrid>
+        <w:gridCol w:w="768"/>
+        <w:gridCol w:w="3308"/>
+        <w:gridCol w:w="3816"/>
+      </w:tblGrid>
+      <w:tr>
+        <w:tc>
+          <w:tcPr>
+            <w:tcW w:w="768" w:type="dxa"/>
+            <w:shd w:val="clear" w:color="auto" w:fill="F3F3F3"/>
+          </w:tcPr>
+          <w:p>
+            <w:pPr>
+              <w:rPr>
+                <w:rFonts w:eastAsia="Calibri"/>
+              </w:rPr>
+            </w:pPr>
+            <w:r>
+              <w:rPr>
+                <w:rFonts w:eastAsia="Calibri"/>
+              </w:rPr>
+              <w:t>Item</w:t>
+            </w:r>
+          </w:p>
+        </w:tc>
+        <w:tc>
+          <w:tcPr>
+            <w:tcW w:w="3308" w:type="dxa"/>
+            <w:shd w:val="clear" w:color="auto" w:fill="F3F3F3"/>
+          </w:tcPr>
+          <w:p>
+            <w:pPr>
+              <w:rPr>
+                <w:rFonts w:eastAsia="Calibri"/>
+              </w:rPr>
+            </w:pPr>
+            <w:r>
+              <w:rPr>
+                <w:rFonts w:eastAsia="Calibri"/>
+              </w:rPr>
+              <w:t>Descrição</w:t>
+            </w:r>
+          </w:p>
+        </w:tc>
+        <w:tc>
+          <w:tcPr>
+            <w:tcW w:w="3816" w:type="dxa"/>
+            <w:shd w:val="clear" w:color="auto" w:fill="F3F3F3"/>
+          </w:tcPr>
+          <w:p>
+            <w:pPr>
+              <w:rPr>
+                <w:rFonts w:eastAsia="Calibri"/>
+              </w:rPr>
+            </w:pPr>
+            <w:r>
+              <w:rPr>
+                <w:rFonts w:eastAsia="Calibri"/>
+              </w:rPr>
+              <w:t>Características</w:t>
+            </w:r>
+          </w:p>
+        </w:tc>
+      </w:tr>
+      <w:tr>
+        <w:tc>
+          <w:tcPr>
+            <w:tcW w:w="768" w:type="dxa"/>
+          </w:tcPr>
+          <w:p>
+            <w:pPr>
+              <w:rPr>
+                <w:rFonts w:eastAsia="Calibri"/>
+              </w:rPr>
+            </w:pPr>
+            <w:r>
+              <w:rPr>
+                <w:rFonts w:eastAsia="Calibri"/>
+              </w:rPr>
+              <w:t>1</w:t>
+            </w:r>
+          </w:p>
+        </w:tc>
+        <w:tc>
+          <w:tcPr>
+            <w:tcW w:w="3308" w:type="dxa"/>
+          </w:tcPr>
+          <w:p>
+            <w:pPr>
+              <w:rPr>
+                <w:rFonts w:eastAsia="Calibri"/>
+              </w:rPr>
+            </w:pPr>
+            <w:r>
+              <w:rPr>
+                <w:rFonts w:eastAsia="Calibri"/>
+              </w:rPr>
+              <w:t>Tempo de resposta</w:t>
+            </w:r>
+          </w:p>
+        </w:tc>
+        <w:tc>
+          <w:tcPr>
+            <w:tcW w:w="3816" w:type="dxa"/>
+          </w:tcPr>
+          <w:p>
+            <w:pPr>
+              <w:rPr>
+                <w:rFonts w:eastAsia="Calibri"/>
+              </w:rPr>
+            </w:pPr>
+            <w:r>
+              <w:rPr>
+                <w:rFonts w:eastAsia="Calibri"/>
+              </w:rPr>
+              <w:t>3 s (máximo)</w:t>
+            </w:r>
+          </w:p>
+        </w:tc>
+      </w:tr>
+      <w:tr>
+        <w:tc>
+          <w:tcPr>
+            <w:tcW w:w="768" w:type="dxa"/>
+          </w:tcPr>
+          <w:p>
+            <w:pPr>
+              <w:rPr>
+                <w:rFonts w:eastAsia="Calibri"/>
+              </w:rPr>
+            </w:pPr>
+            <w:r>
+              <w:rPr>
+                <w:rFonts w:eastAsia="Calibri"/>
+              </w:rPr>
+              <w:t>2</w:t>
+            </w:r>
+          </w:p>
+        </w:tc>
+        <w:tc>
+          <w:tcPr>
+            <w:tcW w:w="3308" w:type="dxa"/>
+          </w:tcPr>
+          <w:p>
+            <w:pPr>
+              <w:rPr>
+                <w:rFonts w:eastAsia="Calibri"/>
+              </w:rPr>
+            </w:pPr>
+            <w:r>
+              <w:rPr>
+                <w:rFonts w:eastAsia="Calibri"/>
+              </w:rPr>
+              <w:t xml:space="preserve">Disponibilidade </w:t>
+            </w:r>
+          </w:p>
+        </w:tc>
+        <w:tc>
+          <w:tcPr>
+            <w:tcW w:w="3816" w:type="dxa"/>
+          </w:tcPr>
+          <w:p>
+            <w:pPr>
+              <w:rPr>
+                <w:rFonts w:eastAsia="Calibri"/>
+              </w:rPr>
+            </w:pPr>
+            <w:r>
+              <w:rPr>
+                <w:rFonts w:eastAsia="Calibri"/>
+              </w:rPr>
+              <w:t>24 x 7</w:t>
+            </w:r>
+          </w:p>
+        </w:tc>
+      </w:tr>
+      <w:tr>
+        <w:tc>
+          <w:tcPr>
+            <w:tcW w:w="768" w:type="dxa"/>
+          </w:tcPr>
+          <w:p>
+            <w:pPr>
+              <w:rPr>
+                <w:rFonts w:eastAsia="Calibri"/>
+              </w:rPr>
+            </w:pPr>
+            <w:r>
+              <w:rPr>
+                <w:rFonts w:eastAsia="Calibri"/>
+              </w:rPr>
+              <w:t>3</w:t>
+            </w:r>
+          </w:p>
+        </w:tc>
+        <w:tc>
+          <w:tcPr>
+            <w:tcW w:w="3308" w:type="dxa"/>
+          </w:tcPr>
+          <w:p>
+            <w:pPr>
+              <w:rPr>
+                <w:rFonts w:eastAsia="Calibri"/>
+              </w:rPr>
+            </w:pPr>
+            <w:r>
+              <w:rPr>
+                <w:rFonts w:eastAsia="Calibri"/>
+              </w:rPr>
+              <w:t>Ambientes</w:t>
+            </w:r>
+          </w:p>
+        </w:tc>
+        <w:tc>
+          <w:tcPr>
+            <w:tcW w:w="3816" w:type="dxa"/>
+          </w:tcPr>
+          <w:p>
+            <w:pPr>
+              <w:rPr>
+                <w:rFonts w:eastAsia="Calibri"/>
+              </w:rPr>
+            </w:pPr>
+            <w:r>
+              <w:rPr>
+                <w:rFonts w:eastAsia="Calibri"/>
+              </w:rPr>
+              <w:t>Testes</w:t>
+            </w:r>
+          </w:p>
+          <w:p>
+            <w:pPr>
+              <w:rPr>
+                <w:rFonts w:eastAsia="Calibri"/>
+              </w:rPr>
+            </w:pPr>
+            <w:r>
+              <w:rPr>
+                <w:rFonts w:eastAsia="Calibri"/>
+              </w:rPr>
+              <w:t>Homologação</w:t>
+            </w:r>
+          </w:p>
+          <w:p>
+            <w:pPr>
+              <w:rPr>
+                <w:rFonts w:eastAsia="Calibri"/>
+              </w:rPr>
+            </w:pPr>
+            <w:r>
+              <w:rPr>
+                <w:rFonts w:eastAsia="Calibri"/>
+              </w:rPr>
+              <w:t>Produção</w:t>
+            </w:r>
+          </w:p>
+        </w:tc>
+      </w:tr>
+      <w:tr>
+        <w:tc>
+          <w:tcPr>
+            <w:tcW w:w="768" w:type="dxa"/>
+          </w:tcPr>
+          <w:p>
+            <w:pPr>
+              <w:rPr>
+                <w:rFonts w:eastAsia="Calibri"/>
+              </w:rPr>
+            </w:pPr>
+            <w:r>
+              <w:rPr>
+                <w:rFonts w:eastAsia="Calibri"/>
+              </w:rPr>
+              <w:t>4</w:t>
+            </w:r>
+          </w:p>
+        </w:tc>
+        <w:tc>
+          <w:tcPr>
+            <w:tcW w:w="3308" w:type="dxa"/>
+          </w:tcPr>
+          <w:p>
+            <w:pPr>
+              <w:rPr>
+                <w:rFonts w:eastAsia="Calibri"/>
+              </w:rPr>
+            </w:pPr>
+            <w:r>
+              <w:rPr>
+                <w:rFonts w:eastAsia="Calibri"/>
+              </w:rPr>
+              <w:t>Segurança</w:t>
+            </w:r>
+          </w:p>
+        </w:tc>
+        <w:tc>
+          <w:tcPr>
+            <w:tcW w:w="3816" w:type="dxa"/>
+          </w:tcPr>
+          <w:p>
+            <w:pPr>
+              <w:rPr>
+                <w:rFonts w:eastAsia="Calibri"/>
+              </w:rPr>
+            </w:pPr>
+            <w:r>
+              <w:rPr>
+                <w:rFonts w:eastAsia="Calibri"/>
+              </w:rPr>
+              <w:t xml:space="preserve">SSL </w:t>
+            </w:r>
+          </w:p>
+          <w:p>
+            <w:pPr>
+              <w:rPr>
+                <w:rFonts w:eastAsia="Calibri"/>
+              </w:rPr>
+            </w:pPr>
+            <w:r>
+              <w:rPr>
+                <w:rFonts w:eastAsia="Calibri"/>
+              </w:rPr>
+              <w:t>Certificado X500</w:t>
+            </w:r>
+          </w:p>
+          <w:p>
+            <w:pPr>
+              <w:rPr>
+                <w:rFonts w:eastAsia="Calibri"/>
+              </w:rPr>
+            </w:pPr>
+            <w:r>
+              <w:rPr>
+                <w:rFonts w:eastAsia="Calibri"/>
+              </w:rPr>
+              <w:t>HTTPS</w:t>
+            </w:r>
+          </w:p>
+        </w:tc>
+      </w:tr>
+      <w:tr>
+        <w:tc>
+          <w:tcPr>
+            <w:tcW w:w="768" w:type="dxa"/>
+          </w:tcPr>
+          <w:p>
+            <w:pPr>
+              <w:rPr>
+                <w:rFonts w:eastAsia="Calibri"/>
+              </w:rPr>
+            </w:pPr>
+            <w:r>
+              <w:rPr>
+                <w:rFonts w:eastAsia="Calibri"/>
+              </w:rPr>
+              <w:t>5</w:t>
+            </w:r>
+          </w:p>
+        </w:tc>
+        <w:tc>
+          <w:tcPr>
+            <w:tcW w:w="3308" w:type="dxa"/>
+          </w:tcPr>
+          <w:p>
+            <w:pPr>
+              <w:rPr>
+                <w:rFonts w:eastAsia="Calibri"/>
+              </w:rPr>
+            </w:pPr>
+            <w:r>
+              <w:rPr>
+                <w:rFonts w:eastAsia="Calibri"/>
+              </w:rPr>
+              <w:t>Servidor de aplicação web</w:t>
+            </w:r>
+          </w:p>
+        </w:tc>
+        <w:tc>
+          <w:tcPr>
+            <w:tcW w:w="3816" w:type="dxa"/>
+          </w:tcPr>
+          <w:p>
+            <w:pPr>
+              <w:rPr>
+                <w:rFonts w:eastAsia="Calibri"/>
+              </w:rPr>
+            </w:pPr>
+            <w:r>
+              <w:rPr>
+                <w:rFonts w:eastAsia="Calibri"/>
+              </w:rPr>
+              <w:t xml:space="preserve">3 instâncias (mínimo) sob load balance </w:t>
+            </w:r>
+          </w:p>
+        </w:tc>
+      </w:tr>
+      <w:tr>
+        <w:tc>
+          <w:tcPr>
+            <w:tcW w:w="768" w:type="dxa"/>
+          </w:tcPr>
+          <w:p>
+            <w:pPr>
+              <w:rPr>
+                <w:rFonts w:eastAsia="Calibri"/>
+              </w:rPr>
+            </w:pPr>
+          </w:p>
+        </w:tc>
+        <w:tc>
+          <w:tcPr>
+            <w:tcW w:w="3308" w:type="dxa"/>
+          </w:tcPr>
+          <w:p>
+            <w:pPr>
+              <w:rPr>
+                <w:rFonts w:eastAsia="Calibri"/>
+              </w:rPr>
+            </w:pPr>
+            <w:r>
+              <w:rPr>
+                <w:rFonts w:eastAsia="Calibri"/>
+              </w:rPr>
+              <w:t>Servidor de componentes</w:t>
+            </w:r>
+          </w:p>
+        </w:tc>
+        <w:tc>
+          <w:tcPr>
+            <w:tcW w:w="3816" w:type="dxa"/>
+          </w:tcPr>
+          <w:p>
+            <w:pPr>
+              <w:rPr>
+                <w:rFonts w:eastAsia="Calibri"/>
+              </w:rPr>
+            </w:pPr>
+            <w:r>
+              <w:rPr>
+                <w:rFonts w:eastAsia="Calibri"/>
+              </w:rPr>
+              <w:t xml:space="preserve">3 instâncias (mínimo) </w:t>
+            </w:r>
+          </w:p>
+        </w:tc>
+      </w:tr>
+      <w:tr>
+        <w:tc>
+          <w:tcPr>
+            <w:tcW w:w="768" w:type="dxa"/>
+          </w:tcPr>
+          <w:p>
+            <w:pPr>
+              <w:rPr>
+                <w:rFonts w:eastAsia="Calibri"/>
+              </w:rPr>
+            </w:pPr>
+            <w:r>
+              <w:rPr>
+                <w:rFonts w:eastAsia="Calibri"/>
+              </w:rPr>
+              <w:t>6</w:t>
+            </w:r>
+          </w:p>
+        </w:tc>
+        <w:tc>
+          <w:tcPr>
+            <w:tcW w:w="3308" w:type="dxa"/>
+          </w:tcPr>
+          <w:p>
+            <w:pPr>
+              <w:rPr>
+                <w:rFonts w:eastAsia="Calibri"/>
+              </w:rPr>
+            </w:pPr>
+            <w:r>
+              <w:rPr>
+                <w:rFonts w:eastAsia="Calibri"/>
+              </w:rPr>
+              <w:t>Servidor de banco de dados SGDB (compatível)</w:t>
+            </w:r>
+          </w:p>
+        </w:tc>
+        <w:tc>
+          <w:tcPr>
+            <w:tcW w:w="3816" w:type="dxa"/>
+          </w:tcPr>
+          <w:p>
+            <w:pPr>
+              <w:rPr>
+                <w:rFonts w:eastAsia="Calibri"/>
+              </w:rPr>
+            </w:pPr>
+            <w:r>
+              <w:rPr>
+                <w:rFonts w:eastAsia="Calibri"/>
+              </w:rPr>
+              <w:t>Oracle 11x com cluster SQL</w:t>
+            </w:r>
+          </w:p>
+        </w:tc>
+      </w:tr>
+      <w:tr>
+        <w:tc>
+          <w:tcPr>
+            <w:tcW w:w="768" w:type="dxa"/>
+          </w:tcPr>
+          <w:p>
+            <w:pPr>
+              <w:rPr>
+                <w:rFonts w:eastAsia="Calibri"/>
+              </w:rPr>
+            </w:pPr>
+            <w:r>
+              <w:rPr>
+                <w:rFonts w:eastAsia="Calibri"/>
+              </w:rPr>
+              <w:t>7</w:t>
+            </w:r>
+          </w:p>
+        </w:tc>
+        <w:tc>
+          <w:tcPr>
+            <w:tcW w:w="3308" w:type="dxa"/>
+          </w:tcPr>
+          <w:p>
+            <w:pPr>
+              <w:rPr>
+                <w:rFonts w:eastAsia="Calibri"/>
+              </w:rPr>
+            </w:pPr>
+            <w:r>
+              <w:rPr>
+                <w:rFonts w:eastAsia="Calibri"/>
+              </w:rPr>
+              <w:t>Disponibilidade</w:t>
+            </w:r>
+          </w:p>
+        </w:tc>
+        <w:tc>
+          <w:tcPr>
+            <w:tcW w:w="3816" w:type="dxa"/>
+          </w:tcPr>
+          <w:p>
+            <w:pPr>
+              <w:rPr>
+                <w:rFonts w:eastAsia="Calibri"/>
+              </w:rPr>
+            </w:pPr>
+            <w:r>
+              <w:rPr>
+                <w:rFonts w:eastAsia="Calibri"/>
+              </w:rPr>
+              <w:t>99,66% anual</w:t>
+            </w:r>
+          </w:p>
+        </w:tc>
+      </w:tr>
+      <w:tr>
+        <w:tc>
+          <w:tcPr>
+            <w:tcW w:w="768" w:type="dxa"/>
+          </w:tcPr>
+          <w:p>
+            <w:pPr>
+              <w:rPr>
+                <w:rFonts w:eastAsia="Calibri"/>
+              </w:rPr>
+            </w:pPr>
+            <w:r>
+              <w:rPr>
+                <w:rFonts w:eastAsia="Calibri"/>
+              </w:rPr>
+              <w:t>8</w:t>
+            </w:r>
+          </w:p>
+        </w:tc>
+        <w:tc>
+          <w:tcPr>
+            <w:tcW w:w="3308" w:type="dxa"/>
+          </w:tcPr>
+          <w:p>
+            <w:pPr>
+              <w:rPr>
+                <w:rFonts w:eastAsia="Calibri"/>
+              </w:rPr>
+            </w:pPr>
+            <w:r>
+              <w:rPr>
+                <w:rFonts w:eastAsia="Calibri"/>
+              </w:rPr>
+              <w:t>Desastres</w:t>
+            </w:r>
+          </w:p>
+        </w:tc>
+        <w:tc>
+          <w:tcPr>
+            <w:tcW w:w="3816" w:type="dxa"/>
+          </w:tcPr>
+          <w:p>
+            <w:pPr>
+              <w:rPr>
+                <w:rFonts w:eastAsia="Calibri"/>
+              </w:rPr>
+            </w:pPr>
+            <w:r>
+              <w:rPr>
+                <w:rFonts w:eastAsia="Calibri"/>
+              </w:rPr>
+              <w:t>Plano de recuperação de desastres (DRP) aprovado pela Diretoria de TI com simulação 2x/ano envolvendo 2 sites (Porto Alegre e São Paulo).</w:t>
+            </w:r>
+          </w:p>
+        </w:tc>
+      </w:tr>
+    </w:tbl>
+    <w:p/>
+    <w:p/>
+    <w:p>
       <w:r>
         <w:br w:type="page"/>
       </w:r>
@@ -22966,7 +23599,7 @@
   <w:abstractNum w:abstractNumId="0">
     <w:nsid w:val="FFFFFF7C"/>
     <w:multiLevelType w:val="singleLevel"/>
-    <w:tmpl w:val="F57AE73C"/>
+    <w:tmpl w:val="4EB60684"/>
     <w:lvl w:ilvl="0">
       <w:start w:val="1"/>
       <w:numFmt w:val="decimal"/>
@@ -22986,7 +23619,7 @@
   <w:abstractNum w:abstractNumId="1">
     <w:nsid w:val="FFFFFF7D"/>
     <w:multiLevelType w:val="singleLevel"/>
-    <w:tmpl w:val="1AC8C012"/>
+    <w:tmpl w:val="636E022A"/>
     <w:lvl w:ilvl="0">
       <w:start w:val="1"/>
       <w:numFmt w:val="decimal"/>
@@ -23006,7 +23639,7 @@
   <w:abstractNum w:abstractNumId="2">
     <w:nsid w:val="FFFFFF7E"/>
     <w:multiLevelType w:val="singleLevel"/>
-    <w:tmpl w:val="30CEDD32"/>
+    <w:tmpl w:val="822AF148"/>
     <w:lvl w:ilvl="0">
       <w:start w:val="1"/>
       <w:numFmt w:val="decimal"/>
@@ -23026,7 +23659,7 @@
   <w:abstractNum w:abstractNumId="3">
     <w:nsid w:val="FFFFFF7F"/>
     <w:multiLevelType w:val="singleLevel"/>
-    <w:tmpl w:val="5ADAEA0A"/>
+    <w:tmpl w:val="BD424014"/>
     <w:lvl w:ilvl="0">
       <w:start w:val="1"/>
       <w:numFmt w:val="decimal"/>
@@ -23046,7 +23679,7 @@
   <w:abstractNum w:abstractNumId="4">
     <w:nsid w:val="FFFFFF80"/>
     <w:multiLevelType w:val="singleLevel"/>
-    <w:tmpl w:val="AAECCC92"/>
+    <w:tmpl w:val="0CAEEE4E"/>
     <w:lvl w:ilvl="0">
       <w:start w:val="1"/>
       <w:numFmt w:val="bullet"/>
@@ -23066,7 +23699,7 @@
   <w:abstractNum w:abstractNumId="5">
     <w:nsid w:val="FFFFFF81"/>
     <w:multiLevelType w:val="singleLevel"/>
-    <w:tmpl w:val="AB8A6904"/>
+    <w:tmpl w:val="45FA185E"/>
     <w:lvl w:ilvl="0">
       <w:start w:val="1"/>
       <w:numFmt w:val="bullet"/>
@@ -23086,7 +23719,7 @@
   <w:abstractNum w:abstractNumId="6">
     <w:nsid w:val="FFFFFF82"/>
     <w:multiLevelType w:val="singleLevel"/>
-    <w:tmpl w:val="8996BBF4"/>
+    <w:tmpl w:val="60BA1CB4"/>
     <w:lvl w:ilvl="0">
       <w:start w:val="1"/>
       <w:numFmt w:val="bullet"/>
@@ -23106,7 +23739,7 @@
   <w:abstractNum w:abstractNumId="7">
     <w:nsid w:val="FFFFFF83"/>
     <w:multiLevelType w:val="singleLevel"/>
-    <w:tmpl w:val="DBA25EEE"/>
+    <w:tmpl w:val="E42CFEEA"/>
     <w:lvl w:ilvl="0">
       <w:start w:val="1"/>
       <w:numFmt w:val="bullet"/>
@@ -23126,7 +23759,7 @@
   <w:abstractNum w:abstractNumId="8">
     <w:nsid w:val="FFFFFF88"/>
     <w:multiLevelType w:val="singleLevel"/>
-    <w:tmpl w:val="BE88FCB8"/>
+    <w:tmpl w:val="202814B0"/>
     <w:lvl w:ilvl="0">
       <w:start w:val="1"/>
       <w:numFmt w:val="decimal"/>
@@ -23146,7 +23779,7 @@
   <w:abstractNum w:abstractNumId="9">
     <w:nsid w:val="FFFFFF89"/>
     <w:multiLevelType w:val="singleLevel"/>
-    <w:tmpl w:val="537EA088"/>
+    <w:tmpl w:val="D854A86E"/>
     <w:lvl w:ilvl="0">
       <w:start w:val="1"/>
       <w:numFmt w:val="bullet"/>

--- a/sprint01/XTreme.projeto.docx
+++ b/sprint01/XTreme.projeto.docx
@@ -107,7 +107,7 @@
           <w:b/>
           <w:sz w:val="28"/>
         </w:rPr>
-        <w:t>Projeto Xtreme</w:t>
+        <w:t>Projeto Xtreme - guilherme</w:t>
       </w:r>
     </w:p>
     <w:p>
@@ -268,6 +268,7 @@
         <w:r>
           <w:rPr>
             <w:noProof/>
+            <w:webHidden/>
           </w:rPr>
         </w:r>
         <w:r>
@@ -350,6 +351,7 @@
         <w:r>
           <w:rPr>
             <w:noProof/>
+            <w:webHidden/>
           </w:rPr>
         </w:r>
         <w:r>
@@ -418,6 +420,7 @@
         <w:r>
           <w:rPr>
             <w:noProof/>
+            <w:webHidden/>
           </w:rPr>
         </w:r>
         <w:r>
@@ -486,6 +489,7 @@
         <w:r>
           <w:rPr>
             <w:noProof/>
+            <w:webHidden/>
           </w:rPr>
         </w:r>
         <w:r>
@@ -554,6 +558,7 @@
         <w:r>
           <w:rPr>
             <w:noProof/>
+            <w:webHidden/>
           </w:rPr>
         </w:r>
         <w:r>
@@ -622,6 +627,7 @@
         <w:r>
           <w:rPr>
             <w:noProof/>
+            <w:webHidden/>
           </w:rPr>
         </w:r>
         <w:r>
@@ -689,6 +695,7 @@
         <w:r>
           <w:rPr>
             <w:noProof/>
+            <w:webHidden/>
           </w:rPr>
         </w:r>
         <w:r>
@@ -756,6 +763,7 @@
         <w:r>
           <w:rPr>
             <w:noProof/>
+            <w:webHidden/>
           </w:rPr>
         </w:r>
         <w:r>
@@ -823,6 +831,7 @@
         <w:r>
           <w:rPr>
             <w:noProof/>
+            <w:webHidden/>
           </w:rPr>
         </w:r>
         <w:r>
@@ -890,6 +899,7 @@
         <w:r>
           <w:rPr>
             <w:noProof/>
+            <w:webHidden/>
           </w:rPr>
         </w:r>
         <w:r>
@@ -957,6 +967,7 @@
         <w:r>
           <w:rPr>
             <w:noProof/>
+            <w:webHidden/>
           </w:rPr>
         </w:r>
         <w:r>
@@ -1024,6 +1035,7 @@
         <w:r>
           <w:rPr>
             <w:noProof/>
+            <w:webHidden/>
           </w:rPr>
         </w:r>
         <w:r>
@@ -1091,6 +1103,7 @@
         <w:r>
           <w:rPr>
             <w:noProof/>
+            <w:webHidden/>
           </w:rPr>
         </w:r>
         <w:r>
@@ -1158,6 +1171,7 @@
         <w:r>
           <w:rPr>
             <w:noProof/>
+            <w:webHidden/>
           </w:rPr>
         </w:r>
         <w:r>
@@ -1240,6 +1254,7 @@
         <w:r>
           <w:rPr>
             <w:noProof/>
+            <w:webHidden/>
           </w:rPr>
         </w:r>
         <w:r>
@@ -1307,6 +1322,7 @@
         <w:r>
           <w:rPr>
             <w:noProof/>
+            <w:webHidden/>
           </w:rPr>
         </w:r>
         <w:r>
@@ -1374,6 +1390,7 @@
         <w:r>
           <w:rPr>
             <w:noProof/>
+            <w:webHidden/>
           </w:rPr>
         </w:r>
         <w:r>
@@ -1441,6 +1458,7 @@
         <w:r>
           <w:rPr>
             <w:noProof/>
+            <w:webHidden/>
           </w:rPr>
         </w:r>
         <w:r>
@@ -1508,6 +1526,7 @@
         <w:r>
           <w:rPr>
             <w:noProof/>
+            <w:webHidden/>
           </w:rPr>
         </w:r>
         <w:r>
@@ -1575,6 +1594,7 @@
         <w:r>
           <w:rPr>
             <w:noProof/>
+            <w:webHidden/>
           </w:rPr>
         </w:r>
         <w:r>
@@ -1642,6 +1662,7 @@
         <w:r>
           <w:rPr>
             <w:noProof/>
+            <w:webHidden/>
           </w:rPr>
         </w:r>
         <w:r>
@@ -1709,6 +1730,7 @@
         <w:r>
           <w:rPr>
             <w:noProof/>
+            <w:webHidden/>
           </w:rPr>
         </w:r>
         <w:r>
@@ -1776,6 +1798,7 @@
         <w:r>
           <w:rPr>
             <w:noProof/>
+            <w:webHidden/>
           </w:rPr>
         </w:r>
         <w:r>
@@ -1843,6 +1866,7 @@
         <w:r>
           <w:rPr>
             <w:noProof/>
+            <w:webHidden/>
           </w:rPr>
         </w:r>
         <w:r>
@@ -1925,6 +1949,7 @@
         <w:r>
           <w:rPr>
             <w:noProof/>
+            <w:webHidden/>
           </w:rPr>
         </w:r>
         <w:r>
@@ -1992,6 +2017,7 @@
         <w:r>
           <w:rPr>
             <w:noProof/>
+            <w:webHidden/>
           </w:rPr>
         </w:r>
         <w:r>
@@ -2059,6 +2085,7 @@
         <w:r>
           <w:rPr>
             <w:noProof/>
+            <w:webHidden/>
           </w:rPr>
         </w:r>
         <w:r>
@@ -2126,6 +2153,7 @@
         <w:r>
           <w:rPr>
             <w:noProof/>
+            <w:webHidden/>
           </w:rPr>
         </w:r>
         <w:r>
@@ -2193,6 +2221,7 @@
         <w:r>
           <w:rPr>
             <w:noProof/>
+            <w:webHidden/>
           </w:rPr>
         </w:r>
         <w:r>
@@ -2260,6 +2289,7 @@
         <w:r>
           <w:rPr>
             <w:noProof/>
+            <w:webHidden/>
           </w:rPr>
         </w:r>
         <w:r>
@@ -2342,6 +2372,7 @@
         <w:r>
           <w:rPr>
             <w:noProof/>
+            <w:webHidden/>
           </w:rPr>
         </w:r>
         <w:r>
@@ -2409,6 +2440,7 @@
         <w:r>
           <w:rPr>
             <w:noProof/>
+            <w:webHidden/>
           </w:rPr>
         </w:r>
         <w:r>
@@ -2476,6 +2508,7 @@
         <w:r>
           <w:rPr>
             <w:noProof/>
+            <w:webHidden/>
           </w:rPr>
         </w:r>
         <w:r>
@@ -2543,6 +2576,7 @@
         <w:r>
           <w:rPr>
             <w:noProof/>
+            <w:webHidden/>
           </w:rPr>
         </w:r>
         <w:r>
@@ -2610,6 +2644,7 @@
         <w:r>
           <w:rPr>
             <w:noProof/>
+            <w:webHidden/>
           </w:rPr>
         </w:r>
         <w:r>
@@ -2677,6 +2712,7 @@
         <w:r>
           <w:rPr>
             <w:noProof/>
+            <w:webHidden/>
           </w:rPr>
         </w:r>
         <w:r>
@@ -2744,6 +2780,7 @@
         <w:r>
           <w:rPr>
             <w:noProof/>
+            <w:webHidden/>
           </w:rPr>
         </w:r>
         <w:r>
@@ -2811,6 +2848,7 @@
         <w:r>
           <w:rPr>
             <w:noProof/>
+            <w:webHidden/>
           </w:rPr>
         </w:r>
         <w:r>
@@ -2878,6 +2916,7 @@
         <w:r>
           <w:rPr>
             <w:noProof/>
+            <w:webHidden/>
           </w:rPr>
         </w:r>
         <w:r>
@@ -2945,6 +2984,7 @@
         <w:r>
           <w:rPr>
             <w:noProof/>
+            <w:webHidden/>
           </w:rPr>
         </w:r>
         <w:r>
@@ -3012,6 +3052,7 @@
         <w:r>
           <w:rPr>
             <w:noProof/>
+            <w:webHidden/>
           </w:rPr>
         </w:r>
         <w:r>
@@ -3079,6 +3120,7 @@
         <w:r>
           <w:rPr>
             <w:noProof/>
+            <w:webHidden/>
           </w:rPr>
         </w:r>
         <w:r>
@@ -3161,6 +3203,7 @@
         <w:r>
           <w:rPr>
             <w:noProof/>
+            <w:webHidden/>
           </w:rPr>
         </w:r>
         <w:r>
@@ -3228,6 +3271,7 @@
         <w:r>
           <w:rPr>
             <w:noProof/>
+            <w:webHidden/>
           </w:rPr>
         </w:r>
         <w:r>
@@ -3295,6 +3339,7 @@
         <w:r>
           <w:rPr>
             <w:noProof/>
+            <w:webHidden/>
           </w:rPr>
         </w:r>
         <w:r>
@@ -3362,6 +3407,7 @@
         <w:r>
           <w:rPr>
             <w:noProof/>
+            <w:webHidden/>
           </w:rPr>
         </w:r>
         <w:r>
@@ -3429,6 +3475,7 @@
         <w:r>
           <w:rPr>
             <w:noProof/>
+            <w:webHidden/>
           </w:rPr>
         </w:r>
         <w:r>
@@ -3496,6 +3543,7 @@
         <w:r>
           <w:rPr>
             <w:noProof/>
+            <w:webHidden/>
           </w:rPr>
         </w:r>
         <w:r>
@@ -3576,6 +3624,7 @@
         <w:r>
           <w:rPr>
             <w:noProof/>
+            <w:webHidden/>
           </w:rPr>
         </w:r>
         <w:r>
@@ -3656,6 +3705,7 @@
         <w:r>
           <w:rPr>
             <w:noProof/>
+            <w:webHidden/>
           </w:rPr>
         </w:r>
         <w:r>
@@ -3736,6 +3786,7 @@
         <w:r>
           <w:rPr>
             <w:noProof/>
+            <w:webHidden/>
           </w:rPr>
         </w:r>
         <w:r>
@@ -3816,6 +3867,7 @@
         <w:r>
           <w:rPr>
             <w:noProof/>
+            <w:webHidden/>
           </w:rPr>
         </w:r>
         <w:r>
@@ -3896,6 +3948,7 @@
         <w:r>
           <w:rPr>
             <w:noProof/>
+            <w:webHidden/>
           </w:rPr>
         </w:r>
         <w:r>
@@ -3976,6 +4029,7 @@
         <w:r>
           <w:rPr>
             <w:noProof/>
+            <w:webHidden/>
           </w:rPr>
         </w:r>
         <w:r>
@@ -4056,6 +4110,7 @@
         <w:r>
           <w:rPr>
             <w:noProof/>
+            <w:webHidden/>
           </w:rPr>
         </w:r>
         <w:r>
@@ -4136,6 +4191,7 @@
         <w:r>
           <w:rPr>
             <w:noProof/>
+            <w:webHidden/>
           </w:rPr>
         </w:r>
         <w:r>
@@ -4216,6 +4272,7 @@
         <w:r>
           <w:rPr>
             <w:noProof/>
+            <w:webHidden/>
           </w:rPr>
         </w:r>
         <w:r>
@@ -4296,6 +4353,7 @@
         <w:r>
           <w:rPr>
             <w:noProof/>
+            <w:webHidden/>
           </w:rPr>
         </w:r>
         <w:r>
@@ -4376,6 +4434,7 @@
         <w:r>
           <w:rPr>
             <w:noProof/>
+            <w:webHidden/>
           </w:rPr>
         </w:r>
         <w:r>
@@ -4456,6 +4515,7 @@
         <w:r>
           <w:rPr>
             <w:noProof/>
+            <w:webHidden/>
           </w:rPr>
         </w:r>
         <w:r>
@@ -21869,9 +21929,16 @@
     <w:p/>
     <w:tbl>
       <w:tblPr>
-        <w:tblStyle w:val="TableGrid"/>
         <w:tblW w:w="0" w:type="auto"/>
         <w:tblInd w:w="828" w:type="dxa"/>
+        <w:tblBorders>
+          <w:top w:val="single" w:sz="4" w:space="0" w:color="auto"/>
+          <w:left w:val="single" w:sz="4" w:space="0" w:color="auto"/>
+          <w:bottom w:val="single" w:sz="4" w:space="0" w:color="auto"/>
+          <w:right w:val="single" w:sz="4" w:space="0" w:color="auto"/>
+          <w:insideH w:val="single" w:sz="4" w:space="0" w:color="auto"/>
+          <w:insideV w:val="single" w:sz="4" w:space="0" w:color="auto"/>
+        </w:tblBorders>
         <w:tblLook w:val="01E0"/>
       </w:tblPr>
       <w:tblGrid>
@@ -21886,15 +21953,7 @@
             <w:shd w:val="clear" w:color="auto" w:fill="F3F3F3"/>
           </w:tcPr>
           <w:p>
-            <w:pPr>
-              <w:rPr>
-                <w:rFonts w:eastAsia="Calibri"/>
-              </w:rPr>
-            </w:pPr>
-            <w:r>
-              <w:rPr>
-                <w:rFonts w:eastAsia="Calibri"/>
-              </w:rPr>
+            <w:r>
               <w:t>Item</w:t>
             </w:r>
           </w:p>
@@ -21905,15 +21964,7 @@
             <w:shd w:val="clear" w:color="auto" w:fill="F3F3F3"/>
           </w:tcPr>
           <w:p>
-            <w:pPr>
-              <w:rPr>
-                <w:rFonts w:eastAsia="Calibri"/>
-              </w:rPr>
-            </w:pPr>
-            <w:r>
-              <w:rPr>
-                <w:rFonts w:eastAsia="Calibri"/>
-              </w:rPr>
+            <w:r>
               <w:t>Descrição</w:t>
             </w:r>
           </w:p>
@@ -21924,15 +21975,7 @@
             <w:shd w:val="clear" w:color="auto" w:fill="F3F3F3"/>
           </w:tcPr>
           <w:p>
-            <w:pPr>
-              <w:rPr>
-                <w:rFonts w:eastAsia="Calibri"/>
-              </w:rPr>
-            </w:pPr>
-            <w:r>
-              <w:rPr>
-                <w:rFonts w:eastAsia="Calibri"/>
-              </w:rPr>
+            <w:r>
               <w:t>Características</w:t>
             </w:r>
           </w:p>
@@ -21944,15 +21987,7 @@
             <w:tcW w:w="768" w:type="dxa"/>
           </w:tcPr>
           <w:p>
-            <w:pPr>
-              <w:rPr>
-                <w:rFonts w:eastAsia="Calibri"/>
-              </w:rPr>
-            </w:pPr>
-            <w:r>
-              <w:rPr>
-                <w:rFonts w:eastAsia="Calibri"/>
-              </w:rPr>
+            <w:r>
               <w:t>1</w:t>
             </w:r>
           </w:p>
@@ -21962,15 +21997,7 @@
             <w:tcW w:w="3308" w:type="dxa"/>
           </w:tcPr>
           <w:p>
-            <w:pPr>
-              <w:rPr>
-                <w:rFonts w:eastAsia="Calibri"/>
-              </w:rPr>
-            </w:pPr>
-            <w:r>
-              <w:rPr>
-                <w:rFonts w:eastAsia="Calibri"/>
-              </w:rPr>
+            <w:r>
               <w:t>Tempo de resposta</w:t>
             </w:r>
           </w:p>
@@ -21980,15 +22007,7 @@
             <w:tcW w:w="3816" w:type="dxa"/>
           </w:tcPr>
           <w:p>
-            <w:pPr>
-              <w:rPr>
-                <w:rFonts w:eastAsia="Calibri"/>
-              </w:rPr>
-            </w:pPr>
-            <w:r>
-              <w:rPr>
-                <w:rFonts w:eastAsia="Calibri"/>
-              </w:rPr>
+            <w:r>
               <w:t>3 s (máximo)</w:t>
             </w:r>
           </w:p>
@@ -22000,15 +22019,7 @@
             <w:tcW w:w="768" w:type="dxa"/>
           </w:tcPr>
           <w:p>
-            <w:pPr>
-              <w:rPr>
-                <w:rFonts w:eastAsia="Calibri"/>
-              </w:rPr>
-            </w:pPr>
-            <w:r>
-              <w:rPr>
-                <w:rFonts w:eastAsia="Calibri"/>
-              </w:rPr>
+            <w:r>
               <w:t>2</w:t>
             </w:r>
           </w:p>
@@ -22018,15 +22029,7 @@
             <w:tcW w:w="3308" w:type="dxa"/>
           </w:tcPr>
           <w:p>
-            <w:pPr>
-              <w:rPr>
-                <w:rFonts w:eastAsia="Calibri"/>
-              </w:rPr>
-            </w:pPr>
-            <w:r>
-              <w:rPr>
-                <w:rFonts w:eastAsia="Calibri"/>
-              </w:rPr>
+            <w:r>
               <w:t xml:space="preserve">Disponibilidade </w:t>
             </w:r>
           </w:p>
@@ -22036,15 +22039,7 @@
             <w:tcW w:w="3816" w:type="dxa"/>
           </w:tcPr>
           <w:p>
-            <w:pPr>
-              <w:rPr>
-                <w:rFonts w:eastAsia="Calibri"/>
-              </w:rPr>
-            </w:pPr>
-            <w:r>
-              <w:rPr>
-                <w:rFonts w:eastAsia="Calibri"/>
-              </w:rPr>
+            <w:r>
               <w:t>24 x 7</w:t>
             </w:r>
           </w:p>
@@ -22056,15 +22051,7 @@
             <w:tcW w:w="768" w:type="dxa"/>
           </w:tcPr>
           <w:p>
-            <w:pPr>
-              <w:rPr>
-                <w:rFonts w:eastAsia="Calibri"/>
-              </w:rPr>
-            </w:pPr>
-            <w:r>
-              <w:rPr>
-                <w:rFonts w:eastAsia="Calibri"/>
-              </w:rPr>
+            <w:r>
               <w:t>3</w:t>
             </w:r>
           </w:p>
@@ -22074,15 +22061,7 @@
             <w:tcW w:w="3308" w:type="dxa"/>
           </w:tcPr>
           <w:p>
-            <w:pPr>
-              <w:rPr>
-                <w:rFonts w:eastAsia="Calibri"/>
-              </w:rPr>
-            </w:pPr>
-            <w:r>
-              <w:rPr>
-                <w:rFonts w:eastAsia="Calibri"/>
-              </w:rPr>
+            <w:r>
               <w:t>Ambientes</w:t>
             </w:r>
           </w:p>
@@ -22092,41 +22071,17 @@
             <w:tcW w:w="3816" w:type="dxa"/>
           </w:tcPr>
           <w:p>
-            <w:pPr>
-              <w:rPr>
-                <w:rFonts w:eastAsia="Calibri"/>
-              </w:rPr>
-            </w:pPr>
-            <w:r>
-              <w:rPr>
-                <w:rFonts w:eastAsia="Calibri"/>
-              </w:rPr>
+            <w:r>
               <w:t>Testes</w:t>
             </w:r>
           </w:p>
           <w:p>
-            <w:pPr>
-              <w:rPr>
-                <w:rFonts w:eastAsia="Calibri"/>
-              </w:rPr>
-            </w:pPr>
-            <w:r>
-              <w:rPr>
-                <w:rFonts w:eastAsia="Calibri"/>
-              </w:rPr>
+            <w:r>
               <w:t>Homologação</w:t>
             </w:r>
           </w:p>
           <w:p>
-            <w:pPr>
-              <w:rPr>
-                <w:rFonts w:eastAsia="Calibri"/>
-              </w:rPr>
-            </w:pPr>
-            <w:r>
-              <w:rPr>
-                <w:rFonts w:eastAsia="Calibri"/>
-              </w:rPr>
+            <w:r>
               <w:t>Produção</w:t>
             </w:r>
           </w:p>
@@ -22138,15 +22093,7 @@
             <w:tcW w:w="768" w:type="dxa"/>
           </w:tcPr>
           <w:p>
-            <w:pPr>
-              <w:rPr>
-                <w:rFonts w:eastAsia="Calibri"/>
-              </w:rPr>
-            </w:pPr>
-            <w:r>
-              <w:rPr>
-                <w:rFonts w:eastAsia="Calibri"/>
-              </w:rPr>
+            <w:r>
               <w:t>4</w:t>
             </w:r>
           </w:p>
@@ -22156,15 +22103,7 @@
             <w:tcW w:w="3308" w:type="dxa"/>
           </w:tcPr>
           <w:p>
-            <w:pPr>
-              <w:rPr>
-                <w:rFonts w:eastAsia="Calibri"/>
-              </w:rPr>
-            </w:pPr>
-            <w:r>
-              <w:rPr>
-                <w:rFonts w:eastAsia="Calibri"/>
-              </w:rPr>
+            <w:r>
               <w:t>Segurança</w:t>
             </w:r>
           </w:p>
@@ -22174,41 +22113,17 @@
             <w:tcW w:w="3816" w:type="dxa"/>
           </w:tcPr>
           <w:p>
-            <w:pPr>
-              <w:rPr>
-                <w:rFonts w:eastAsia="Calibri"/>
-              </w:rPr>
-            </w:pPr>
-            <w:r>
-              <w:rPr>
-                <w:rFonts w:eastAsia="Calibri"/>
-              </w:rPr>
+            <w:r>
               <w:t xml:space="preserve">SSL </w:t>
             </w:r>
           </w:p>
           <w:p>
-            <w:pPr>
-              <w:rPr>
-                <w:rFonts w:eastAsia="Calibri"/>
-              </w:rPr>
-            </w:pPr>
-            <w:r>
-              <w:rPr>
-                <w:rFonts w:eastAsia="Calibri"/>
-              </w:rPr>
+            <w:r>
               <w:t>Certificado X500</w:t>
             </w:r>
           </w:p>
           <w:p>
-            <w:pPr>
-              <w:rPr>
-                <w:rFonts w:eastAsia="Calibri"/>
-              </w:rPr>
-            </w:pPr>
-            <w:r>
-              <w:rPr>
-                <w:rFonts w:eastAsia="Calibri"/>
-              </w:rPr>
+            <w:r>
               <w:t>HTTPS</w:t>
             </w:r>
           </w:p>
@@ -22220,15 +22135,7 @@
             <w:tcW w:w="768" w:type="dxa"/>
           </w:tcPr>
           <w:p>
-            <w:pPr>
-              <w:rPr>
-                <w:rFonts w:eastAsia="Calibri"/>
-              </w:rPr>
-            </w:pPr>
-            <w:r>
-              <w:rPr>
-                <w:rFonts w:eastAsia="Calibri"/>
-              </w:rPr>
+            <w:r>
               <w:t>5</w:t>
             </w:r>
           </w:p>
@@ -22238,15 +22145,7 @@
             <w:tcW w:w="3308" w:type="dxa"/>
           </w:tcPr>
           <w:p>
-            <w:pPr>
-              <w:rPr>
-                <w:rFonts w:eastAsia="Calibri"/>
-              </w:rPr>
-            </w:pPr>
-            <w:r>
-              <w:rPr>
-                <w:rFonts w:eastAsia="Calibri"/>
-              </w:rPr>
+            <w:r>
               <w:t>Servidor de aplicação web</w:t>
             </w:r>
           </w:p>
@@ -22256,15 +22155,7 @@
             <w:tcW w:w="3816" w:type="dxa"/>
           </w:tcPr>
           <w:p>
-            <w:pPr>
-              <w:rPr>
-                <w:rFonts w:eastAsia="Calibri"/>
-              </w:rPr>
-            </w:pPr>
-            <w:r>
-              <w:rPr>
-                <w:rFonts w:eastAsia="Calibri"/>
-              </w:rPr>
+            <w:r>
               <w:t xml:space="preserve">3 instâncias (mínimo) sob load balance </w:t>
             </w:r>
           </w:p>
@@ -22275,28 +22166,14 @@
           <w:tcPr>
             <w:tcW w:w="768" w:type="dxa"/>
           </w:tcPr>
-          <w:p>
-            <w:pPr>
-              <w:rPr>
-                <w:rFonts w:eastAsia="Calibri"/>
-              </w:rPr>
-            </w:pPr>
-          </w:p>
+          <w:p/>
         </w:tc>
         <w:tc>
           <w:tcPr>
             <w:tcW w:w="3308" w:type="dxa"/>
           </w:tcPr>
           <w:p>
-            <w:pPr>
-              <w:rPr>
-                <w:rFonts w:eastAsia="Calibri"/>
-              </w:rPr>
-            </w:pPr>
-            <w:r>
-              <w:rPr>
-                <w:rFonts w:eastAsia="Calibri"/>
-              </w:rPr>
+            <w:r>
               <w:t>Servidor de componentes</w:t>
             </w:r>
           </w:p>
@@ -22306,15 +22183,7 @@
             <w:tcW w:w="3816" w:type="dxa"/>
           </w:tcPr>
           <w:p>
-            <w:pPr>
-              <w:rPr>
-                <w:rFonts w:eastAsia="Calibri"/>
-              </w:rPr>
-            </w:pPr>
-            <w:r>
-              <w:rPr>
-                <w:rFonts w:eastAsia="Calibri"/>
-              </w:rPr>
+            <w:r>
               <w:t xml:space="preserve">3 instâncias (mínimo) </w:t>
             </w:r>
           </w:p>
@@ -22326,15 +22195,7 @@
             <w:tcW w:w="768" w:type="dxa"/>
           </w:tcPr>
           <w:p>
-            <w:pPr>
-              <w:rPr>
-                <w:rFonts w:eastAsia="Calibri"/>
-              </w:rPr>
-            </w:pPr>
-            <w:r>
-              <w:rPr>
-                <w:rFonts w:eastAsia="Calibri"/>
-              </w:rPr>
+            <w:r>
               <w:t>6</w:t>
             </w:r>
           </w:p>
@@ -22344,15 +22205,7 @@
             <w:tcW w:w="3308" w:type="dxa"/>
           </w:tcPr>
           <w:p>
-            <w:pPr>
-              <w:rPr>
-                <w:rFonts w:eastAsia="Calibri"/>
-              </w:rPr>
-            </w:pPr>
-            <w:r>
-              <w:rPr>
-                <w:rFonts w:eastAsia="Calibri"/>
-              </w:rPr>
+            <w:r>
               <w:t>Servidor de banco de dados SGDB (compatível)</w:t>
             </w:r>
           </w:p>
@@ -22362,15 +22215,7 @@
             <w:tcW w:w="3816" w:type="dxa"/>
           </w:tcPr>
           <w:p>
-            <w:pPr>
-              <w:rPr>
-                <w:rFonts w:eastAsia="Calibri"/>
-              </w:rPr>
-            </w:pPr>
-            <w:r>
-              <w:rPr>
-                <w:rFonts w:eastAsia="Calibri"/>
-              </w:rPr>
+            <w:r>
               <w:t>Oracle 11x com cluster SQL</w:t>
             </w:r>
           </w:p>
@@ -22382,15 +22227,7 @@
             <w:tcW w:w="768" w:type="dxa"/>
           </w:tcPr>
           <w:p>
-            <w:pPr>
-              <w:rPr>
-                <w:rFonts w:eastAsia="Calibri"/>
-              </w:rPr>
-            </w:pPr>
-            <w:r>
-              <w:rPr>
-                <w:rFonts w:eastAsia="Calibri"/>
-              </w:rPr>
+            <w:r>
               <w:t>7</w:t>
             </w:r>
           </w:p>
@@ -22400,15 +22237,7 @@
             <w:tcW w:w="3308" w:type="dxa"/>
           </w:tcPr>
           <w:p>
-            <w:pPr>
-              <w:rPr>
-                <w:rFonts w:eastAsia="Calibri"/>
-              </w:rPr>
-            </w:pPr>
-            <w:r>
-              <w:rPr>
-                <w:rFonts w:eastAsia="Calibri"/>
-              </w:rPr>
+            <w:r>
               <w:t>Disponibilidade</w:t>
             </w:r>
           </w:p>
@@ -22418,15 +22247,7 @@
             <w:tcW w:w="3816" w:type="dxa"/>
           </w:tcPr>
           <w:p>
-            <w:pPr>
-              <w:rPr>
-                <w:rFonts w:eastAsia="Calibri"/>
-              </w:rPr>
-            </w:pPr>
-            <w:r>
-              <w:rPr>
-                <w:rFonts w:eastAsia="Calibri"/>
-              </w:rPr>
+            <w:r>
               <w:t>99,66% anual</w:t>
             </w:r>
           </w:p>
@@ -22438,15 +22259,7 @@
             <w:tcW w:w="768" w:type="dxa"/>
           </w:tcPr>
           <w:p>
-            <w:pPr>
-              <w:rPr>
-                <w:rFonts w:eastAsia="Calibri"/>
-              </w:rPr>
-            </w:pPr>
-            <w:r>
-              <w:rPr>
-                <w:rFonts w:eastAsia="Calibri"/>
-              </w:rPr>
+            <w:r>
               <w:t>8</w:t>
             </w:r>
           </w:p>
@@ -22456,15 +22269,7 @@
             <w:tcW w:w="3308" w:type="dxa"/>
           </w:tcPr>
           <w:p>
-            <w:pPr>
-              <w:rPr>
-                <w:rFonts w:eastAsia="Calibri"/>
-              </w:rPr>
-            </w:pPr>
-            <w:r>
-              <w:rPr>
-                <w:rFonts w:eastAsia="Calibri"/>
-              </w:rPr>
+            <w:r>
               <w:t>Desastres</w:t>
             </w:r>
           </w:p>
@@ -22474,15 +22279,7 @@
             <w:tcW w:w="3816" w:type="dxa"/>
           </w:tcPr>
           <w:p>
-            <w:pPr>
-              <w:rPr>
-                <w:rFonts w:eastAsia="Calibri"/>
-              </w:rPr>
-            </w:pPr>
-            <w:r>
-              <w:rPr>
-                <w:rFonts w:eastAsia="Calibri"/>
-              </w:rPr>
+            <w:r>
               <w:t>Plano de recuperação de desastres (DRP) aprovado pela Diretoria de TI com simulação 2x/ano envolvendo 2 sites (Porto Alegre e São Paulo).</w:t>
             </w:r>
           </w:p>
@@ -22553,6 +22350,7 @@
         <w:r>
           <w:rPr>
             <w:noProof/>
+            <w:webHidden/>
           </w:rPr>
         </w:r>
         <w:r>
@@ -22620,6 +22418,7 @@
         <w:r>
           <w:rPr>
             <w:noProof/>
+            <w:webHidden/>
           </w:rPr>
         </w:r>
         <w:r>
@@ -22687,6 +22486,7 @@
         <w:r>
           <w:rPr>
             <w:noProof/>
+            <w:webHidden/>
           </w:rPr>
         </w:r>
         <w:r>
@@ -22754,6 +22554,7 @@
         <w:r>
           <w:rPr>
             <w:noProof/>
+            <w:webHidden/>
           </w:rPr>
         </w:r>
         <w:r>
@@ -22821,6 +22622,7 @@
         <w:r>
           <w:rPr>
             <w:noProof/>
+            <w:webHidden/>
           </w:rPr>
         </w:r>
         <w:r>
@@ -22888,6 +22690,7 @@
         <w:r>
           <w:rPr>
             <w:noProof/>
+            <w:webHidden/>
           </w:rPr>
         </w:r>
         <w:r>
@@ -22955,6 +22758,7 @@
         <w:r>
           <w:rPr>
             <w:noProof/>
+            <w:webHidden/>
           </w:rPr>
         </w:r>
         <w:r>
@@ -23022,6 +22826,7 @@
         <w:r>
           <w:rPr>
             <w:noProof/>
+            <w:webHidden/>
           </w:rPr>
         </w:r>
         <w:r>
@@ -23089,6 +22894,7 @@
         <w:r>
           <w:rPr>
             <w:noProof/>
+            <w:webHidden/>
           </w:rPr>
         </w:r>
         <w:r>
@@ -23156,6 +22962,7 @@
         <w:r>
           <w:rPr>
             <w:noProof/>
+            <w:webHidden/>
           </w:rPr>
         </w:r>
         <w:r>
@@ -23223,6 +23030,7 @@
         <w:r>
           <w:rPr>
             <w:noProof/>
+            <w:webHidden/>
           </w:rPr>
         </w:r>
         <w:r>
@@ -23290,6 +23098,7 @@
         <w:r>
           <w:rPr>
             <w:noProof/>
+            <w:webHidden/>
           </w:rPr>
         </w:r>
         <w:r>
@@ -23357,6 +23166,7 @@
         <w:r>
           <w:rPr>
             <w:noProof/>
+            <w:webHidden/>
           </w:rPr>
         </w:r>
         <w:r>
@@ -23424,6 +23234,7 @@
         <w:r>
           <w:rPr>
             <w:noProof/>
+            <w:webHidden/>
           </w:rPr>
         </w:r>
         <w:r>
@@ -23491,6 +23302,7 @@
         <w:r>
           <w:rPr>
             <w:noProof/>
+            <w:webHidden/>
           </w:rPr>
         </w:r>
         <w:r>

--- a/sprint01/XTreme.projeto.docx
+++ b/sprint01/XTreme.projeto.docx
@@ -4736,21 +4736,7 @@
             <w:rStyle w:val="Hyperlink"/>
             <w:noProof/>
           </w:rPr>
-          <w:t>Diagram</w:t>
-        </w:r>
-        <w:r>
-          <w:rPr>
-            <w:rStyle w:val="Hyperlink"/>
-            <w:noProof/>
-          </w:rPr>
-          <w:t>a</w:t>
-        </w:r>
-        <w:r>
-          <w:rPr>
-            <w:rStyle w:val="Hyperlink"/>
-            <w:noProof/>
-          </w:rPr>
-          <w:t>s de caso de uso</w:t>
+          <w:t>Diagramas de caso de uso</w:t>
         </w:r>
         <w:r>
           <w:rPr>
@@ -5398,21 +5384,7 @@
             <w:rStyle w:val="Hyperlink"/>
             <w:noProof/>
           </w:rPr>
-          <w:t>Lista de im</w:t>
-        </w:r>
-        <w:r>
-          <w:rPr>
-            <w:rStyle w:val="Hyperlink"/>
-            <w:noProof/>
-          </w:rPr>
-          <w:t>a</w:t>
-        </w:r>
-        <w:r>
-          <w:rPr>
-            <w:rStyle w:val="Hyperlink"/>
-            <w:noProof/>
-          </w:rPr>
-          <w:t>gens</w:t>
+          <w:t>Lista de imagens</w:t>
         </w:r>
         <w:r>
           <w:rPr>
@@ -46530,7 +46502,6 @@
         </w:rPr>
       </w:pPr>
       <w:bookmarkStart w:id="98" w:name="_Toc7105795"/>
-      <w:bookmarkStart w:id="99" w:name="_GoBack"/>
       <w:r>
         <w:rPr>
           <w:sz w:val="16"/>
@@ -46591,7 +46562,6 @@
       <w:bookmarkEnd w:id="98"/>
       <w:proofErr w:type="spellEnd"/>
     </w:p>
-    <w:bookmarkEnd w:id="99"/>
     <w:p/>
     <w:p/>
     <w:p/>
@@ -46606,12 +46576,12 @@
       <w:r>
         <w:br w:type="page"/>
       </w:r>
-      <w:bookmarkStart w:id="100" w:name="_Toc7047337"/>
+      <w:bookmarkStart w:id="99" w:name="_Toc7047337"/>
       <w:r>
         <w:lastRenderedPageBreak/>
         <w:t>Diagramas de caso de uso</w:t>
       </w:r>
-      <w:bookmarkEnd w:id="100"/>
+      <w:bookmarkEnd w:id="99"/>
     </w:p>
     <w:p/>
     <w:tbl>
@@ -46674,7 +46644,7 @@
               <w:pStyle w:val="Legenda"/>
               <w:jc w:val="center"/>
             </w:pPr>
-            <w:bookmarkStart w:id="101" w:name="_Toc7105796"/>
+            <w:bookmarkStart w:id="100" w:name="_Toc7105796"/>
             <w:r>
               <w:rPr>
                 <w:sz w:val="16"/>
@@ -46733,7 +46703,7 @@
               </w:rPr>
               <w:t>backOffice</w:t>
             </w:r>
-            <w:bookmarkEnd w:id="101"/>
+            <w:bookmarkEnd w:id="100"/>
             <w:proofErr w:type="spellEnd"/>
           </w:p>
         </w:tc>
@@ -46801,7 +46771,7 @@
               <w:pStyle w:val="Legenda"/>
               <w:jc w:val="center"/>
             </w:pPr>
-            <w:bookmarkStart w:id="102" w:name="_Toc7105797"/>
+            <w:bookmarkStart w:id="101" w:name="_Toc7105797"/>
             <w:r>
               <w:rPr>
                 <w:sz w:val="16"/>
@@ -46860,7 +46830,7 @@
               </w:rPr>
               <w:t>streamming</w:t>
             </w:r>
-            <w:bookmarkEnd w:id="102"/>
+            <w:bookmarkEnd w:id="101"/>
             <w:proofErr w:type="spellEnd"/>
           </w:p>
         </w:tc>
@@ -46879,12 +46849,12 @@
       <w:r>
         <w:br w:type="page"/>
       </w:r>
-      <w:bookmarkStart w:id="103" w:name="_Toc7047338"/>
+      <w:bookmarkStart w:id="102" w:name="_Toc7047338"/>
       <w:r>
         <w:lastRenderedPageBreak/>
         <w:t>Diagramas de atividade</w:t>
       </w:r>
-      <w:bookmarkEnd w:id="103"/>
+      <w:bookmarkEnd w:id="102"/>
     </w:p>
     <w:p/>
     <w:p/>
@@ -46905,7 +46875,7 @@
         <w:pStyle w:val="Legenda"/>
         <w:jc w:val="center"/>
       </w:pPr>
-      <w:bookmarkStart w:id="104" w:name="_Toc7105798"/>
+      <w:bookmarkStart w:id="103" w:name="_Toc7105798"/>
       <w:r>
         <w:t xml:space="preserve">Ilustração </w:t>
       </w:r>
@@ -46948,7 +46918,7 @@
       <w:r>
         <w:t xml:space="preserve"> usuário</w:t>
       </w:r>
-      <w:bookmarkEnd w:id="104"/>
+      <w:bookmarkEnd w:id="103"/>
     </w:p>
     <w:p>
       <w:pPr>
@@ -46968,7 +46938,7 @@
         <w:pStyle w:val="Legenda"/>
         <w:jc w:val="center"/>
       </w:pPr>
-      <w:bookmarkStart w:id="105" w:name="_Toc7105799"/>
+      <w:bookmarkStart w:id="104" w:name="_Toc7105799"/>
       <w:r>
         <w:t xml:space="preserve">Ilustração </w:t>
       </w:r>
@@ -47005,7 +46975,7 @@
       <w:r>
         <w:t xml:space="preserve"> - Atividade incluir usuário</w:t>
       </w:r>
-      <w:bookmarkEnd w:id="105"/>
+      <w:bookmarkEnd w:id="104"/>
     </w:p>
     <w:p>
       <w:pPr>
@@ -47031,7 +47001,7 @@
         <w:pStyle w:val="Legenda"/>
         <w:jc w:val="center"/>
       </w:pPr>
-      <w:bookmarkStart w:id="106" w:name="_Toc7105800"/>
+      <w:bookmarkStart w:id="105" w:name="_Toc7105800"/>
       <w:r>
         <w:t xml:space="preserve">Ilustração </w:t>
       </w:r>
@@ -47068,7 +47038,7 @@
       <w:r>
         <w:t xml:space="preserve"> - Atividade alterar usuário</w:t>
       </w:r>
-      <w:bookmarkEnd w:id="106"/>
+      <w:bookmarkEnd w:id="105"/>
     </w:p>
     <w:p/>
     <w:p>
@@ -47089,7 +47059,7 @@
         <w:pStyle w:val="Legenda"/>
         <w:jc w:val="center"/>
       </w:pPr>
-      <w:bookmarkStart w:id="107" w:name="_Toc7105801"/>
+      <w:bookmarkStart w:id="106" w:name="_Toc7105801"/>
       <w:r>
         <w:t xml:space="preserve">Ilustração </w:t>
       </w:r>
@@ -47126,7 +47096,7 @@
       <w:r>
         <w:t xml:space="preserve"> - Atividade excluir usuário</w:t>
       </w:r>
-      <w:bookmarkEnd w:id="107"/>
+      <w:bookmarkEnd w:id="106"/>
     </w:p>
     <w:p/>
     <w:p/>
@@ -47145,12 +47115,12 @@
         </w:rPr>
         <w:br w:type="page"/>
       </w:r>
-      <w:bookmarkStart w:id="108" w:name="_Toc7047339"/>
+      <w:bookmarkStart w:id="107" w:name="_Toc7047339"/>
       <w:r>
         <w:lastRenderedPageBreak/>
         <w:t>Diagrama de entidades e relacionamentos</w:t>
       </w:r>
-      <w:bookmarkEnd w:id="108"/>
+      <w:bookmarkEnd w:id="107"/>
     </w:p>
     <w:p>
       <w:pPr>
@@ -47160,12 +47130,29 @@
           <w:numId w:val="11"/>
         </w:numPr>
       </w:pPr>
-      <w:bookmarkStart w:id="109" w:name="_Toc7047340"/>
+      <w:bookmarkStart w:id="108" w:name="_Toc7047340"/>
       <w:r>
+        <w:br w:type="page"/>
+      </w:r>
+      <w:r>
+        <w:lastRenderedPageBreak/>
         <w:t>Diagramas de classe</w:t>
+      </w:r>
+      <w:bookmarkEnd w:id="108"/>
+    </w:p>
+    <w:p/>
+    <w:p>
+      <w:bookmarkStart w:id="109" w:name="_GoBack"/>
+      <w:r>
+        <w:pict>
+          <v:shape id="_x0000_i1047" type="#_x0000_t75" style="width:298pt;height:236pt">
+            <v:imagedata r:id="rId29" o:title=""/>
+          </v:shape>
+        </w:pict>
       </w:r>
       <w:bookmarkEnd w:id="109"/>
     </w:p>
+    <w:p/>
     <w:p>
       <w:pPr>
         <w:pStyle w:val="Ttulo1"/>
@@ -47176,6 +47163,10 @@
       </w:pPr>
       <w:bookmarkStart w:id="110" w:name="_Toc7047341"/>
       <w:r>
+        <w:br w:type="page"/>
+      </w:r>
+      <w:r>
+        <w:lastRenderedPageBreak/>
         <w:t>Diagramas de sequência</w:t>
       </w:r>
       <w:bookmarkEnd w:id="110"/>
@@ -49134,21 +49125,7 @@
             <w:rStyle w:val="Hyperlink"/>
             <w:noProof/>
           </w:rPr>
-          <w:t>Ilustração 22 - Atividade excl</w:t>
-        </w:r>
-        <w:r>
-          <w:rPr>
-            <w:rStyle w:val="Hyperlink"/>
-            <w:noProof/>
-          </w:rPr>
-          <w:t>u</w:t>
-        </w:r>
-        <w:r>
-          <w:rPr>
-            <w:rStyle w:val="Hyperlink"/>
-            <w:noProof/>
-          </w:rPr>
-          <w:t>ir usuário</w:t>
+          <w:t>Ilustração 22 - Atividade excluir usuário</w:t>
         </w:r>
         <w:r>
           <w:rPr>

--- a/sprint01/XTreme.projeto.docx
+++ b/sprint01/XTreme.projeto.docx
@@ -29041,9 +29041,6 @@
               <w:fldChar w:fldCharType="separate"/>
             </w:r>
             <w:r>
-              <w:rPr>
-                <w:b/>
-              </w:rPr>
               <w:t>Seguir</w:t>
             </w:r>
             <w:r>
@@ -29314,9 +29311,6 @@
               <w:fldChar w:fldCharType="separate"/>
             </w:r>
             <w:r>
-              <w:rPr>
-                <w:b/>
-              </w:rPr>
               <w:t>Seguir</w:t>
             </w:r>
             <w:r>
@@ -29747,23 +29741,14 @@
               <w:fldChar w:fldCharType="separate"/>
             </w:r>
             <w:r>
-              <w:rPr>
-                <w:b/>
-              </w:rPr>
               <w:t xml:space="preserve">Incluir </w:t>
             </w:r>
             <w:proofErr w:type="gramStart"/>
             <w:r>
-              <w:rPr>
-                <w:b/>
-              </w:rPr>
               <w:t>pagamento(</w:t>
             </w:r>
             <w:proofErr w:type="gramEnd"/>
             <w:r>
-              <w:rPr>
-                <w:b/>
-              </w:rPr>
               <w:t>manter pagamento)</w:t>
             </w:r>
             <w:r>
@@ -30157,23 +30142,14 @@
               <w:fldChar w:fldCharType="separate"/>
             </w:r>
             <w:r>
-              <w:rPr>
-                <w:b/>
-              </w:rPr>
               <w:t xml:space="preserve">Incluir </w:t>
             </w:r>
             <w:proofErr w:type="gramStart"/>
             <w:r>
-              <w:rPr>
-                <w:b/>
-              </w:rPr>
               <w:t>pagamento(</w:t>
             </w:r>
             <w:proofErr w:type="gramEnd"/>
             <w:r>
-              <w:rPr>
-                <w:b/>
-              </w:rPr>
               <w:t>manter pagamento)</w:t>
             </w:r>
             <w:r>
@@ -44851,7 +44827,7 @@
             <v:path o:extrusionok="f" gradientshapeok="t" o:connecttype="rect"/>
             <o:lock v:ext="edit" aspectratio="t"/>
           </v:shapetype>
-          <v:shape id="_x0000_i1025" type="#_x0000_t75" style="width:419.7pt;height:244.5pt">
+          <v:shape id="_x0000_i1025" type="#_x0000_t75" style="width:419.5pt;height:244.5pt">
             <v:imagedata r:id="rId7" o:title=""/>
           </v:shape>
         </w:pict>
@@ -44868,7 +44844,7 @@
       </w:pPr>
       <w:bookmarkStart w:id="69" w:name="_Ref6679674"/>
       <w:bookmarkStart w:id="70" w:name="_Ref6679778"/>
-      <w:bookmarkStart w:id="71" w:name="_Toc7105780"/>
+      <w:bookmarkStart w:id="71" w:name="_Toc11337651"/>
       <w:r>
         <w:rPr>
           <w:sz w:val="16"/>
@@ -44960,7 +44936,7 @@
       </w:pPr>
       <w:r>
         <w:pict>
-          <v:shape id="_x0000_i1026" type="#_x0000_t75" style="width:419.7pt;height:244.5pt">
+          <v:shape id="_x0000_i1026" type="#_x0000_t75" style="width:419.5pt;height:244.5pt">
             <v:imagedata r:id="rId8" o:title=""/>
           </v:shape>
         </w:pict>
@@ -44977,7 +44953,7 @@
       </w:pPr>
       <w:bookmarkStart w:id="72" w:name="_Ref6679727"/>
       <w:bookmarkStart w:id="73" w:name="_Ref6679755"/>
-      <w:bookmarkStart w:id="74" w:name="_Toc7105781"/>
+      <w:bookmarkStart w:id="74" w:name="_Toc11337652"/>
       <w:r>
         <w:rPr>
           <w:sz w:val="16"/>
@@ -45069,7 +45045,7 @@
       <w:r>
         <w:lastRenderedPageBreak/>
         <w:pict>
-          <v:shape id="_x0000_i1027" type="#_x0000_t75" style="width:419.7pt;height:244.5pt">
+          <v:shape id="_x0000_i1027" type="#_x0000_t75" style="width:419.5pt;height:244.5pt">
             <v:imagedata r:id="rId9" o:title=""/>
           </v:shape>
         </w:pict>
@@ -45084,7 +45060,7 @@
           <w:szCs w:val="16"/>
         </w:rPr>
       </w:pPr>
-      <w:bookmarkStart w:id="75" w:name="_Toc7105782"/>
+      <w:bookmarkStart w:id="75" w:name="_Toc11337653"/>
       <w:r>
         <w:rPr>
           <w:sz w:val="16"/>
@@ -45172,7 +45148,7 @@
       </w:pPr>
       <w:r>
         <w:pict>
-          <v:shape id="_x0000_i1028" type="#_x0000_t75" style="width:419.7pt;height:244.5pt">
+          <v:shape id="_x0000_i1028" type="#_x0000_t75" style="width:419.5pt;height:244.5pt">
             <v:imagedata r:id="rId10" o:title=""/>
           </v:shape>
         </w:pict>
@@ -45187,7 +45163,7 @@
           <w:szCs w:val="16"/>
         </w:rPr>
       </w:pPr>
-      <w:bookmarkStart w:id="76" w:name="_Toc7105783"/>
+      <w:bookmarkStart w:id="76" w:name="_Toc11337654"/>
       <w:r>
         <w:rPr>
           <w:sz w:val="16"/>
@@ -45280,7 +45256,7 @@
       <w:r>
         <w:lastRenderedPageBreak/>
         <w:pict>
-          <v:shape id="_x0000_i1029" type="#_x0000_t75" style="width:419.7pt;height:244.5pt">
+          <v:shape id="_x0000_i1029" type="#_x0000_t75" style="width:419.5pt;height:244.5pt">
             <v:imagedata r:id="rId11" o:title=""/>
           </v:shape>
         </w:pict>
@@ -45297,7 +45273,7 @@
       </w:pPr>
       <w:bookmarkStart w:id="77" w:name="_Ref6679804"/>
       <w:bookmarkStart w:id="78" w:name="_Ref6679895"/>
-      <w:bookmarkStart w:id="79" w:name="_Toc7105784"/>
+      <w:bookmarkStart w:id="79" w:name="_Toc11337655"/>
       <w:r>
         <w:rPr>
           <w:sz w:val="16"/>
@@ -45388,7 +45364,7 @@
       </w:pPr>
       <w:r>
         <w:pict>
-          <v:shape id="_x0000_i1030" type="#_x0000_t75" style="width:419.7pt;height:244.5pt">
+          <v:shape id="_x0000_i1030" type="#_x0000_t75" style="width:419.5pt;height:244.5pt">
             <v:imagedata r:id="rId12" o:title=""/>
           </v:shape>
         </w:pict>
@@ -45405,7 +45381,7 @@
       </w:pPr>
       <w:bookmarkStart w:id="80" w:name="_Ref6679837"/>
       <w:bookmarkStart w:id="81" w:name="_Ref6679865"/>
-      <w:bookmarkStart w:id="82" w:name="_Toc7105785"/>
+      <w:bookmarkStart w:id="82" w:name="_Toc11337656"/>
       <w:r>
         <w:rPr>
           <w:sz w:val="16"/>
@@ -45517,7 +45493,7 @@
       <w:r>
         <w:lastRenderedPageBreak/>
         <w:pict>
-          <v:shape id="_x0000_i1031" type="#_x0000_t75" style="width:417.75pt;height:246.4pt">
+          <v:shape id="_x0000_i1031" type="#_x0000_t75" style="width:417.5pt;height:246.5pt">
             <v:imagedata r:id="rId13" o:title=""/>
           </v:shape>
         </w:pict>
@@ -45533,7 +45509,7 @@
         </w:rPr>
       </w:pPr>
       <w:bookmarkStart w:id="83" w:name="_Ref6879909"/>
-      <w:bookmarkStart w:id="84" w:name="_Toc7105786"/>
+      <w:bookmarkStart w:id="84" w:name="_Toc11337657"/>
       <w:r>
         <w:rPr>
           <w:sz w:val="16"/>
@@ -45615,7 +45591,7 @@
       </w:pPr>
       <w:r>
         <w:pict>
-          <v:shape id="_x0000_i1032" type="#_x0000_t75" style="width:419.7pt;height:244.5pt">
+          <v:shape id="_x0000_i1032" type="#_x0000_t75" style="width:419.5pt;height:244.5pt">
             <v:imagedata r:id="rId14" o:title=""/>
           </v:shape>
         </w:pict>
@@ -45631,7 +45607,7 @@
         </w:rPr>
       </w:pPr>
       <w:bookmarkStart w:id="85" w:name="_Ref6679934"/>
-      <w:bookmarkStart w:id="86" w:name="_Toc7105787"/>
+      <w:bookmarkStart w:id="86" w:name="_Toc11337658"/>
       <w:r>
         <w:rPr>
           <w:sz w:val="16"/>
@@ -45721,7 +45697,7 @@
       <w:r>
         <w:lastRenderedPageBreak/>
         <w:pict>
-          <v:shape id="_x0000_i1033" type="#_x0000_t75" style="width:419.7pt;height:244.5pt">
+          <v:shape id="_x0000_i1033" type="#_x0000_t75" style="width:419.5pt;height:244.5pt">
             <v:imagedata r:id="rId15" o:title=""/>
           </v:shape>
         </w:pict>
@@ -45737,7 +45713,7 @@
         </w:rPr>
       </w:pPr>
       <w:bookmarkStart w:id="87" w:name="_Ref6679953"/>
-      <w:bookmarkStart w:id="88" w:name="_Toc7105788"/>
+      <w:bookmarkStart w:id="88" w:name="_Toc11337659"/>
       <w:r>
         <w:rPr>
           <w:sz w:val="16"/>
@@ -45827,7 +45803,7 @@
       </w:pPr>
       <w:r>
         <w:pict>
-          <v:shape id="_x0000_i1034" type="#_x0000_t75" style="width:419.7pt;height:244.5pt">
+          <v:shape id="_x0000_i1034" type="#_x0000_t75" style="width:419.5pt;height:244.5pt">
             <v:imagedata r:id="rId16" o:title=""/>
           </v:shape>
         </w:pict>
@@ -45842,7 +45818,7 @@
           <w:szCs w:val="16"/>
         </w:rPr>
       </w:pPr>
-      <w:bookmarkStart w:id="89" w:name="_Toc7105789"/>
+      <w:bookmarkStart w:id="89" w:name="_Toc11337660"/>
       <w:r>
         <w:rPr>
           <w:sz w:val="16"/>
@@ -45930,7 +45906,7 @@
       <w:r>
         <w:lastRenderedPageBreak/>
         <w:pict>
-          <v:shape id="_x0000_i1035" type="#_x0000_t75" style="width:419.7pt;height:244.5pt">
+          <v:shape id="_x0000_i1035" type="#_x0000_t75" style="width:419.5pt;height:244.5pt">
             <v:imagedata r:id="rId17" o:title=""/>
           </v:shape>
         </w:pict>
@@ -45945,7 +45921,7 @@
           <w:szCs w:val="16"/>
         </w:rPr>
       </w:pPr>
-      <w:bookmarkStart w:id="90" w:name="_Toc7105790"/>
+      <w:bookmarkStart w:id="90" w:name="_Toc11337661"/>
       <w:r>
         <w:rPr>
           <w:sz w:val="16"/>
@@ -46035,7 +46011,7 @@
       </w:pPr>
       <w:r>
         <w:pict>
-          <v:shape id="_x0000_i1036" type="#_x0000_t75" style="width:419.7pt;height:244.5pt">
+          <v:shape id="_x0000_i1036" type="#_x0000_t75" style="width:419.5pt;height:244.5pt">
             <v:imagedata r:id="rId18" o:title=""/>
           </v:shape>
         </w:pict>
@@ -46050,7 +46026,7 @@
           <w:szCs w:val="16"/>
         </w:rPr>
       </w:pPr>
-      <w:bookmarkStart w:id="91" w:name="_Toc7105791"/>
+      <w:bookmarkStart w:id="91" w:name="_Toc11337662"/>
       <w:r>
         <w:rPr>
           <w:sz w:val="16"/>
@@ -46139,7 +46115,7 @@
       <w:r>
         <w:lastRenderedPageBreak/>
         <w:pict>
-          <v:shape id="_x0000_i1037" type="#_x0000_t75" style="width:419.7pt;height:244.5pt">
+          <v:shape id="_x0000_i1037" type="#_x0000_t75" style="width:419.5pt;height:244.5pt">
             <v:imagedata r:id="rId19" o:title=""/>
           </v:shape>
         </w:pict>
@@ -46155,7 +46131,7 @@
         </w:rPr>
       </w:pPr>
       <w:bookmarkStart w:id="92" w:name="_Ref6956960"/>
-      <w:bookmarkStart w:id="93" w:name="_Toc7105792"/>
+      <w:bookmarkStart w:id="93" w:name="_Toc11337663"/>
       <w:r>
         <w:rPr>
           <w:sz w:val="16"/>
@@ -46247,7 +46223,7 @@
       </w:pPr>
       <w:r>
         <w:pict>
-          <v:shape id="_x0000_i1038" type="#_x0000_t75" style="width:419.7pt;height:244.5pt">
+          <v:shape id="_x0000_i1038" type="#_x0000_t75" style="width:419.5pt;height:244.5pt">
             <v:imagedata r:id="rId20" o:title=""/>
           </v:shape>
         </w:pict>
@@ -46262,7 +46238,7 @@
           <w:szCs w:val="16"/>
         </w:rPr>
       </w:pPr>
-      <w:bookmarkStart w:id="94" w:name="_Toc7105793"/>
+      <w:bookmarkStart w:id="94" w:name="_Toc11337664"/>
       <w:r>
         <w:rPr>
           <w:sz w:val="16"/>
@@ -46365,7 +46341,7 @@
       <w:r>
         <w:lastRenderedPageBreak/>
         <w:pict>
-          <v:shape id="_x0000_i1039" type="#_x0000_t75" style="width:419.7pt;height:244.5pt">
+          <v:shape id="_x0000_i1039" type="#_x0000_t75" style="width:419.5pt;height:244.5pt">
             <v:imagedata r:id="rId21" o:title=""/>
           </v:shape>
         </w:pict>
@@ -46382,7 +46358,7 @@
       </w:pPr>
       <w:bookmarkStart w:id="95" w:name="_Ref6876397"/>
       <w:bookmarkStart w:id="96" w:name="_Ref6877660"/>
-      <w:bookmarkStart w:id="97" w:name="_Toc7105794"/>
+      <w:bookmarkStart w:id="97" w:name="_Toc11337665"/>
       <w:r>
         <w:rPr>
           <w:sz w:val="16"/>
@@ -46413,6 +46389,7 @@
       </w:r>
       <w:r>
         <w:rPr>
+          <w:noProof/>
           <w:sz w:val="16"/>
           <w:szCs w:val="16"/>
         </w:rPr>
@@ -46486,7 +46463,7 @@
       </w:pPr>
       <w:r>
         <w:pict>
-          <v:shape id="_x0000_i1040" type="#_x0000_t75" style="width:424.7pt;height:220.25pt">
+          <v:shape id="_x0000_i1040" type="#_x0000_t75" style="width:423.5pt;height:220pt">
             <v:imagedata r:id="rId22" o:title=""/>
           </v:shape>
         </w:pict>
@@ -46501,7 +46478,7 @@
           <w:szCs w:val="16"/>
         </w:rPr>
       </w:pPr>
-      <w:bookmarkStart w:id="98" w:name="_Toc7105795"/>
+      <w:bookmarkStart w:id="98" w:name="_Toc11337666"/>
       <w:r>
         <w:rPr>
           <w:sz w:val="16"/>
@@ -46532,6 +46509,7 @@
       </w:r>
       <w:r>
         <w:rPr>
+          <w:noProof/>
           <w:sz w:val="16"/>
           <w:szCs w:val="16"/>
         </w:rPr>
@@ -46633,7 +46611,7 @@
             </w:pPr>
             <w:r>
               <w:pict>
-                <v:shape id="_x0000_i1041" type="#_x0000_t75" style="width:417.35pt;height:251.05pt">
+                <v:shape id="_x0000_i1041" type="#_x0000_t75" style="width:417.5pt;height:252pt">
                   <v:imagedata r:id="rId23" o:title=""/>
                 </v:shape>
               </w:pict>
@@ -46644,7 +46622,7 @@
               <w:pStyle w:val="Legenda"/>
               <w:jc w:val="center"/>
             </w:pPr>
-            <w:bookmarkStart w:id="100" w:name="_Toc7105796"/>
+            <w:bookmarkStart w:id="100" w:name="_Toc11337667"/>
             <w:r>
               <w:rPr>
                 <w:sz w:val="16"/>
@@ -46760,7 +46738,7 @@
             </w:pPr>
             <w:r>
               <w:pict>
-                <v:shape id="_x0000_i1042" type="#_x0000_t75" style="width:421.6pt;height:216.4pt">
+                <v:shape id="_x0000_i1042" type="#_x0000_t75" style="width:421.5pt;height:3in">
                   <v:imagedata r:id="rId24" o:title=""/>
                 </v:shape>
               </w:pict>
@@ -46771,7 +46749,7 @@
               <w:pStyle w:val="Legenda"/>
               <w:jc w:val="center"/>
             </w:pPr>
-            <w:bookmarkStart w:id="101" w:name="_Toc7105797"/>
+            <w:bookmarkStart w:id="101" w:name="_Toc11337668"/>
             <w:r>
               <w:rPr>
                 <w:sz w:val="16"/>
@@ -46864,7 +46842,7 @@
       </w:pPr>
       <w:r>
         <w:pict>
-          <v:shape id="_x0000_i1043" type="#_x0000_t75" style="width:388.1pt;height:430.45pt">
+          <v:shape id="_x0000_i1043" type="#_x0000_t75" style="width:387.5pt;height:430pt">
             <v:imagedata r:id="rId25" o:title=""/>
           </v:shape>
         </w:pict>
@@ -46875,7 +46853,7 @@
         <w:pStyle w:val="Legenda"/>
         <w:jc w:val="center"/>
       </w:pPr>
-      <w:bookmarkStart w:id="103" w:name="_Toc7105798"/>
+      <w:bookmarkStart w:id="103" w:name="_Toc11337669"/>
       <w:r>
         <w:t xml:space="preserve">Ilustração </w:t>
       </w:r>
@@ -46927,7 +46905,7 @@
       <w:r>
         <w:lastRenderedPageBreak/>
         <w:pict>
-          <v:shape id="_x0000_i1044" type="#_x0000_t75" style="width:388.1pt;height:6in">
+          <v:shape id="_x0000_i1044" type="#_x0000_t75" style="width:387.5pt;height:6in">
             <v:imagedata r:id="rId26" o:title=""/>
           </v:shape>
         </w:pict>
@@ -46938,7 +46916,7 @@
         <w:pStyle w:val="Legenda"/>
         <w:jc w:val="center"/>
       </w:pPr>
-      <w:bookmarkStart w:id="104" w:name="_Toc7105799"/>
+      <w:bookmarkStart w:id="104" w:name="_Toc11337670"/>
       <w:r>
         <w:t xml:space="preserve">Ilustração </w:t>
       </w:r>
@@ -46990,7 +46968,7 @@
       <w:r>
         <w:lastRenderedPageBreak/>
         <w:pict>
-          <v:shape id="_x0000_i1045" type="#_x0000_t75" style="width:392.35pt;height:538.65pt">
+          <v:shape id="_x0000_i1045" type="#_x0000_t75" style="width:392pt;height:538pt">
             <v:imagedata r:id="rId27" o:title=""/>
           </v:shape>
         </w:pict>
@@ -47001,7 +46979,7 @@
         <w:pStyle w:val="Legenda"/>
         <w:jc w:val="center"/>
       </w:pPr>
-      <w:bookmarkStart w:id="105" w:name="_Toc7105800"/>
+      <w:bookmarkStart w:id="105" w:name="_Toc11337671"/>
       <w:r>
         <w:t xml:space="preserve">Ilustração </w:t>
       </w:r>
@@ -47048,7 +47026,7 @@
       <w:r>
         <w:lastRenderedPageBreak/>
         <w:pict>
-          <v:shape id="_x0000_i1046" type="#_x0000_t75" style="width:394.65pt;height:542.9pt">
+          <v:shape id="_x0000_i1046" type="#_x0000_t75" style="width:394.5pt;height:543pt">
             <v:imagedata r:id="rId28" o:title=""/>
           </v:shape>
         </w:pict>
@@ -47059,7 +47037,7 @@
         <w:pStyle w:val="Legenda"/>
         <w:jc w:val="center"/>
       </w:pPr>
-      <w:bookmarkStart w:id="106" w:name="_Toc7105801"/>
+      <w:bookmarkStart w:id="106" w:name="_Toc11337672"/>
       <w:r>
         <w:t xml:space="preserve">Ilustração </w:t>
       </w:r>
@@ -47142,7 +47120,6 @@
     </w:p>
     <w:p/>
     <w:p>
-      <w:bookmarkStart w:id="109" w:name="_GoBack"/>
       <w:r>
         <w:pict>
           <v:shape id="_x0000_i1047" type="#_x0000_t75" style="width:298pt;height:236pt">
@@ -47150,7 +47127,6 @@
           </v:shape>
         </w:pict>
       </w:r>
-      <w:bookmarkEnd w:id="109"/>
     </w:p>
     <w:p/>
     <w:p>
@@ -47161,7 +47137,7 @@
           <w:numId w:val="11"/>
         </w:numPr>
       </w:pPr>
-      <w:bookmarkStart w:id="110" w:name="_Toc7047341"/>
+      <w:bookmarkStart w:id="109" w:name="_Toc7047341"/>
       <w:r>
         <w:br w:type="page"/>
       </w:r>
@@ -47169,8 +47145,349 @@
         <w:lastRenderedPageBreak/>
         <w:t>Diagramas de sequência</w:t>
       </w:r>
+      <w:bookmarkEnd w:id="109"/>
+    </w:p>
+    <w:p/>
+    <w:p/>
+    <w:p/>
+    <w:p>
+      <w:pPr>
+        <w:keepNext/>
+      </w:pPr>
+      <w:r>
+        <w:pict>
+          <v:shape id="_x0000_i1048" type="#_x0000_t75" style="width:425.5pt;height:135.5pt">
+            <v:imagedata r:id="rId30" o:title=""/>
+          </v:shape>
+        </w:pict>
+      </w:r>
+    </w:p>
+    <w:p>
+      <w:pPr>
+        <w:pStyle w:val="Legenda"/>
+        <w:jc w:val="center"/>
+      </w:pPr>
+      <w:bookmarkStart w:id="110" w:name="_Toc11337673"/>
+      <w:r>
+        <w:t xml:space="preserve">Ilustração </w:t>
+      </w:r>
+      <w:r>
+        <w:rPr>
+          <w:noProof/>
+        </w:rPr>
+        <w:fldChar w:fldCharType="begin"/>
+      </w:r>
+      <w:r>
+        <w:rPr>
+          <w:noProof/>
+        </w:rPr>
+        <w:instrText xml:space="preserve"> SEQ Ilustração \* ARABIC </w:instrText>
+      </w:r>
+      <w:r>
+        <w:rPr>
+          <w:noProof/>
+        </w:rPr>
+        <w:fldChar w:fldCharType="separate"/>
+      </w:r>
+      <w:r>
+        <w:rPr>
+          <w:noProof/>
+        </w:rPr>
+        <w:t>23</w:t>
+      </w:r>
+      <w:r>
+        <w:rPr>
+          <w:noProof/>
+        </w:rPr>
+        <w:fldChar w:fldCharType="end"/>
+      </w:r>
+      <w:r>
+        <w:t xml:space="preserve"> - Sequencia - Pesquisar perfil</w:t>
+      </w:r>
       <w:bookmarkEnd w:id="110"/>
     </w:p>
+    <w:p/>
+    <w:p/>
+    <w:p/>
+    <w:p/>
+    <w:p/>
+    <w:p/>
+    <w:p>
+      <w:pPr>
+        <w:keepNext/>
+      </w:pPr>
+      <w:r>
+        <w:pict>
+          <v:shape id="_x0000_i1049" type="#_x0000_t75" style="width:425.5pt;height:156.5pt">
+            <v:imagedata r:id="rId31" o:title=""/>
+          </v:shape>
+        </w:pict>
+      </w:r>
+    </w:p>
+    <w:p>
+      <w:pPr>
+        <w:pStyle w:val="Legenda"/>
+        <w:jc w:val="center"/>
+      </w:pPr>
+      <w:bookmarkStart w:id="111" w:name="_Toc11337674"/>
+      <w:r>
+        <w:t xml:space="preserve">Ilustração </w:t>
+      </w:r>
+      <w:r>
+        <w:rPr>
+          <w:noProof/>
+        </w:rPr>
+        <w:fldChar w:fldCharType="begin"/>
+      </w:r>
+      <w:r>
+        <w:rPr>
+          <w:noProof/>
+        </w:rPr>
+        <w:instrText xml:space="preserve"> SEQ Ilustração \* ARABIC </w:instrText>
+      </w:r>
+      <w:r>
+        <w:rPr>
+          <w:noProof/>
+        </w:rPr>
+        <w:fldChar w:fldCharType="separate"/>
+      </w:r>
+      <w:r>
+        <w:rPr>
+          <w:noProof/>
+        </w:rPr>
+        <w:t>24</w:t>
+      </w:r>
+      <w:r>
+        <w:rPr>
+          <w:noProof/>
+        </w:rPr>
+        <w:fldChar w:fldCharType="end"/>
+      </w:r>
+      <w:r>
+        <w:t xml:space="preserve"> - </w:t>
+      </w:r>
+      <w:r>
+        <w:t xml:space="preserve">Sequencia - </w:t>
+      </w:r>
+      <w:r>
+        <w:t>Selecionar</w:t>
+      </w:r>
+      <w:r>
+        <w:t xml:space="preserve"> perfil</w:t>
+      </w:r>
+      <w:bookmarkEnd w:id="111"/>
+    </w:p>
+    <w:p/>
+    <w:p/>
+    <w:p/>
+    <w:p/>
+    <w:p>
+      <w:pPr>
+        <w:keepNext/>
+      </w:pPr>
+      <w:r>
+        <w:pict>
+          <v:shape id="_x0000_i1050" type="#_x0000_t75" style="width:425.5pt;height:135.5pt">
+            <v:imagedata r:id="rId32" o:title=""/>
+          </v:shape>
+        </w:pict>
+      </w:r>
+    </w:p>
+    <w:p>
+      <w:pPr>
+        <w:pStyle w:val="Legenda"/>
+        <w:jc w:val="center"/>
+      </w:pPr>
+      <w:bookmarkStart w:id="112" w:name="_Toc11337675"/>
+      <w:r>
+        <w:t xml:space="preserve">Ilustração </w:t>
+      </w:r>
+      <w:r>
+        <w:rPr>
+          <w:noProof/>
+        </w:rPr>
+        <w:fldChar w:fldCharType="begin"/>
+      </w:r>
+      <w:r>
+        <w:rPr>
+          <w:noProof/>
+        </w:rPr>
+        <w:instrText xml:space="preserve"> SEQ Ilustração \* ARABIC </w:instrText>
+      </w:r>
+      <w:r>
+        <w:rPr>
+          <w:noProof/>
+        </w:rPr>
+        <w:fldChar w:fldCharType="separate"/>
+      </w:r>
+      <w:r>
+        <w:rPr>
+          <w:noProof/>
+        </w:rPr>
+        <w:t>25</w:t>
+      </w:r>
+      <w:r>
+        <w:rPr>
+          <w:noProof/>
+        </w:rPr>
+        <w:fldChar w:fldCharType="end"/>
+      </w:r>
+      <w:r>
+        <w:t xml:space="preserve"> - </w:t>
+      </w:r>
+      <w:r>
+        <w:t xml:space="preserve">Sequencia - </w:t>
+      </w:r>
+      <w:r>
+        <w:t>Incluir</w:t>
+      </w:r>
+      <w:r>
+        <w:t xml:space="preserve"> perfil</w:t>
+      </w:r>
+      <w:bookmarkEnd w:id="112"/>
+    </w:p>
+    <w:p/>
+    <w:p>
+      <w:pPr>
+        <w:keepNext/>
+      </w:pPr>
+      <w:r>
+        <w:lastRenderedPageBreak/>
+        <w:pict>
+          <v:shape id="_x0000_i1051" type="#_x0000_t75" style="width:425.5pt;height:135.5pt">
+            <v:imagedata r:id="rId33" o:title=""/>
+          </v:shape>
+        </w:pict>
+      </w:r>
+    </w:p>
+    <w:p>
+      <w:pPr>
+        <w:pStyle w:val="Legenda"/>
+        <w:jc w:val="center"/>
+      </w:pPr>
+      <w:bookmarkStart w:id="113" w:name="_Toc11337676"/>
+      <w:r>
+        <w:t xml:space="preserve">Ilustração </w:t>
+      </w:r>
+      <w:r>
+        <w:rPr>
+          <w:noProof/>
+        </w:rPr>
+        <w:fldChar w:fldCharType="begin"/>
+      </w:r>
+      <w:r>
+        <w:rPr>
+          <w:noProof/>
+        </w:rPr>
+        <w:instrText xml:space="preserve"> SEQ Ilustração \* ARABIC </w:instrText>
+      </w:r>
+      <w:r>
+        <w:rPr>
+          <w:noProof/>
+        </w:rPr>
+        <w:fldChar w:fldCharType="separate"/>
+      </w:r>
+      <w:r>
+        <w:rPr>
+          <w:noProof/>
+        </w:rPr>
+        <w:t>26</w:t>
+      </w:r>
+      <w:r>
+        <w:rPr>
+          <w:noProof/>
+        </w:rPr>
+        <w:fldChar w:fldCharType="end"/>
+      </w:r>
+      <w:r>
+        <w:t xml:space="preserve"> - </w:t>
+      </w:r>
+      <w:r>
+        <w:t xml:space="preserve">Sequencia - </w:t>
+      </w:r>
+      <w:r>
+        <w:t>Alterar</w:t>
+      </w:r>
+      <w:r>
+        <w:t xml:space="preserve"> perfil</w:t>
+      </w:r>
+      <w:bookmarkEnd w:id="113"/>
+    </w:p>
+    <w:p/>
+    <w:p/>
+    <w:p/>
+    <w:p/>
+    <w:p/>
+    <w:p/>
+    <w:p>
+      <w:pPr>
+        <w:keepNext/>
+      </w:pPr>
+      <w:r>
+        <w:pict>
+          <v:shape id="_x0000_i1052" type="#_x0000_t75" style="width:425.5pt;height:135.5pt">
+            <v:imagedata r:id="rId34" o:title=""/>
+          </v:shape>
+        </w:pict>
+      </w:r>
+    </w:p>
+    <w:p>
+      <w:pPr>
+        <w:pStyle w:val="Legenda"/>
+        <w:jc w:val="center"/>
+      </w:pPr>
+      <w:bookmarkStart w:id="114" w:name="_Toc11337677"/>
+      <w:r>
+        <w:t xml:space="preserve">Ilustração </w:t>
+      </w:r>
+      <w:r>
+        <w:rPr>
+          <w:noProof/>
+        </w:rPr>
+        <w:fldChar w:fldCharType="begin"/>
+      </w:r>
+      <w:r>
+        <w:rPr>
+          <w:noProof/>
+        </w:rPr>
+        <w:instrText xml:space="preserve"> SEQ Ilustração \* ARABIC </w:instrText>
+      </w:r>
+      <w:r>
+        <w:rPr>
+          <w:noProof/>
+        </w:rPr>
+        <w:fldChar w:fldCharType="separate"/>
+      </w:r>
+      <w:r>
+        <w:rPr>
+          <w:noProof/>
+        </w:rPr>
+        <w:t>27</w:t>
+      </w:r>
+      <w:r>
+        <w:rPr>
+          <w:noProof/>
+        </w:rPr>
+        <w:fldChar w:fldCharType="end"/>
+      </w:r>
+      <w:r>
+        <w:t xml:space="preserve"> - </w:t>
+      </w:r>
+      <w:r>
+        <w:t xml:space="preserve">Sequencia - </w:t>
+      </w:r>
+      <w:r>
+        <w:t>Excluir</w:t>
+      </w:r>
+      <w:r>
+        <w:t xml:space="preserve"> perfil</w:t>
+      </w:r>
+      <w:bookmarkEnd w:id="114"/>
+    </w:p>
+    <w:p/>
+    <w:p/>
+    <w:p/>
+    <w:p/>
     <w:p>
       <w:pPr>
         <w:pStyle w:val="Ttulo1"/>
@@ -47179,11 +47496,15 @@
           <w:numId w:val="11"/>
         </w:numPr>
       </w:pPr>
-      <w:bookmarkStart w:id="111" w:name="_Toc7047342"/>
+      <w:bookmarkStart w:id="115" w:name="_Toc7047342"/>
       <w:r>
+        <w:br w:type="page"/>
+      </w:r>
+      <w:r>
+        <w:lastRenderedPageBreak/>
         <w:t>Diagrama de rastreabilidade</w:t>
       </w:r>
-      <w:bookmarkEnd w:id="111"/>
+      <w:bookmarkEnd w:id="115"/>
     </w:p>
     <w:p>
       <w:pPr>
@@ -47193,11 +47514,11 @@
           <w:numId w:val="11"/>
         </w:numPr>
       </w:pPr>
-      <w:bookmarkStart w:id="112" w:name="_Toc7047343"/>
+      <w:bookmarkStart w:id="116" w:name="_Toc7047343"/>
       <w:r>
         <w:t>Diagrama de implantação</w:t>
       </w:r>
-      <w:bookmarkEnd w:id="112"/>
+      <w:bookmarkEnd w:id="116"/>
     </w:p>
     <w:p>
       <w:pPr>
@@ -47210,12 +47531,12 @@
       <w:r>
         <w:br w:type="page"/>
       </w:r>
-      <w:bookmarkStart w:id="113" w:name="_Toc7047344"/>
+      <w:bookmarkStart w:id="117" w:name="_Toc7047344"/>
       <w:r>
         <w:lastRenderedPageBreak/>
         <w:t>Requisitos não funcionais</w:t>
       </w:r>
-      <w:bookmarkEnd w:id="113"/>
+      <w:bookmarkEnd w:id="117"/>
     </w:p>
     <w:p/>
     <w:tbl>
@@ -47598,14 +47919,16 @@
       <w:r>
         <w:br w:type="page"/>
       </w:r>
-      <w:bookmarkStart w:id="114" w:name="_Toc7047345"/>
+      <w:bookmarkStart w:id="118" w:name="_Toc7047345"/>
       <w:r>
         <w:lastRenderedPageBreak/>
         <w:t>Lista de imagens</w:t>
       </w:r>
-      <w:bookmarkEnd w:id="114"/>
+      <w:bookmarkEnd w:id="118"/>
     </w:p>
     <w:p/>
+    <w:bookmarkStart w:id="119" w:name="_GoBack"/>
+    <w:bookmarkEnd w:id="119"/>
     <w:p>
       <w:pPr>
         <w:pStyle w:val="ndicedeilustraes"/>
@@ -47628,7 +47951,7 @@
       <w:r>
         <w:fldChar w:fldCharType="separate"/>
       </w:r>
-      <w:hyperlink w:anchor="_Toc7105780" w:history="1">
+      <w:hyperlink w:anchor="_Toc11337651" w:history="1">
         <w:r>
           <w:rPr>
             <w:rStyle w:val="Hyperlink"/>
@@ -47655,7 +47978,7 @@
             <w:noProof/>
             <w:webHidden/>
           </w:rPr>
-          <w:instrText xml:space="preserve"> PAGEREF _Toc7105780 \h </w:instrText>
+          <w:instrText xml:space="preserve"> PAGEREF _Toc11337651 \h </w:instrText>
         </w:r>
         <w:r>
           <w:rPr>
@@ -47699,7 +48022,7 @@
           <w:szCs w:val="22"/>
         </w:rPr>
       </w:pPr>
-      <w:hyperlink w:anchor="_Toc7105781" w:history="1">
+      <w:hyperlink w:anchor="_Toc11337652" w:history="1">
         <w:r>
           <w:rPr>
             <w:rStyle w:val="Hyperlink"/>
@@ -47726,7 +48049,7 @@
             <w:noProof/>
             <w:webHidden/>
           </w:rPr>
-          <w:instrText xml:space="preserve"> PAGEREF _Toc7105781 \h </w:instrText>
+          <w:instrText xml:space="preserve"> PAGEREF _Toc11337652 \h </w:instrText>
         </w:r>
         <w:r>
           <w:rPr>
@@ -47770,7 +48093,7 @@
           <w:szCs w:val="22"/>
         </w:rPr>
       </w:pPr>
-      <w:hyperlink w:anchor="_Toc7105782" w:history="1">
+      <w:hyperlink w:anchor="_Toc11337653" w:history="1">
         <w:r>
           <w:rPr>
             <w:rStyle w:val="Hyperlink"/>
@@ -47797,7 +48120,7 @@
             <w:noProof/>
             <w:webHidden/>
           </w:rPr>
-          <w:instrText xml:space="preserve"> PAGEREF _Toc7105782 \h </w:instrText>
+          <w:instrText xml:space="preserve"> PAGEREF _Toc11337653 \h </w:instrText>
         </w:r>
         <w:r>
           <w:rPr>
@@ -47841,7 +48164,7 @@
           <w:szCs w:val="22"/>
         </w:rPr>
       </w:pPr>
-      <w:hyperlink w:anchor="_Toc7105783" w:history="1">
+      <w:hyperlink w:anchor="_Toc11337654" w:history="1">
         <w:r>
           <w:rPr>
             <w:rStyle w:val="Hyperlink"/>
@@ -47868,7 +48191,7 @@
             <w:noProof/>
             <w:webHidden/>
           </w:rPr>
-          <w:instrText xml:space="preserve"> PAGEREF _Toc7105783 \h </w:instrText>
+          <w:instrText xml:space="preserve"> PAGEREF _Toc11337654 \h </w:instrText>
         </w:r>
         <w:r>
           <w:rPr>
@@ -47912,7 +48235,7 @@
           <w:szCs w:val="22"/>
         </w:rPr>
       </w:pPr>
-      <w:hyperlink w:anchor="_Toc7105784" w:history="1">
+      <w:hyperlink w:anchor="_Toc11337655" w:history="1">
         <w:r>
           <w:rPr>
             <w:rStyle w:val="Hyperlink"/>
@@ -47939,7 +48262,7 @@
             <w:noProof/>
             <w:webHidden/>
           </w:rPr>
-          <w:instrText xml:space="preserve"> PAGEREF _Toc7105784 \h </w:instrText>
+          <w:instrText xml:space="preserve"> PAGEREF _Toc11337655 \h </w:instrText>
         </w:r>
         <w:r>
           <w:rPr>
@@ -47983,7 +48306,7 @@
           <w:szCs w:val="22"/>
         </w:rPr>
       </w:pPr>
-      <w:hyperlink w:anchor="_Toc7105785" w:history="1">
+      <w:hyperlink w:anchor="_Toc11337656" w:history="1">
         <w:r>
           <w:rPr>
             <w:rStyle w:val="Hyperlink"/>
@@ -48010,7 +48333,7 @@
             <w:noProof/>
             <w:webHidden/>
           </w:rPr>
-          <w:instrText xml:space="preserve"> PAGEREF _Toc7105785 \h </w:instrText>
+          <w:instrText xml:space="preserve"> PAGEREF _Toc11337656 \h </w:instrText>
         </w:r>
         <w:r>
           <w:rPr>
@@ -48054,7 +48377,7 @@
           <w:szCs w:val="22"/>
         </w:rPr>
       </w:pPr>
-      <w:hyperlink w:anchor="_Toc7105786" w:history="1">
+      <w:hyperlink w:anchor="_Toc11337657" w:history="1">
         <w:r>
           <w:rPr>
             <w:rStyle w:val="Hyperlink"/>
@@ -48081,7 +48404,7 @@
             <w:noProof/>
             <w:webHidden/>
           </w:rPr>
-          <w:instrText xml:space="preserve"> PAGEREF _Toc7105786 \h </w:instrText>
+          <w:instrText xml:space="preserve"> PAGEREF _Toc11337657 \h </w:instrText>
         </w:r>
         <w:r>
           <w:rPr>
@@ -48125,7 +48448,7 @@
           <w:szCs w:val="22"/>
         </w:rPr>
       </w:pPr>
-      <w:hyperlink w:anchor="_Toc7105787" w:history="1">
+      <w:hyperlink w:anchor="_Toc11337658" w:history="1">
         <w:r>
           <w:rPr>
             <w:rStyle w:val="Hyperlink"/>
@@ -48152,7 +48475,7 @@
             <w:noProof/>
             <w:webHidden/>
           </w:rPr>
-          <w:instrText xml:space="preserve"> PAGEREF _Toc7105787 \h </w:instrText>
+          <w:instrText xml:space="preserve"> PAGEREF _Toc11337658 \h </w:instrText>
         </w:r>
         <w:r>
           <w:rPr>
@@ -48196,7 +48519,7 @@
           <w:szCs w:val="22"/>
         </w:rPr>
       </w:pPr>
-      <w:hyperlink w:anchor="_Toc7105788" w:history="1">
+      <w:hyperlink w:anchor="_Toc11337659" w:history="1">
         <w:r>
           <w:rPr>
             <w:rStyle w:val="Hyperlink"/>
@@ -48223,7 +48546,7 @@
             <w:noProof/>
             <w:webHidden/>
           </w:rPr>
-          <w:instrText xml:space="preserve"> PAGEREF _Toc7105788 \h </w:instrText>
+          <w:instrText xml:space="preserve"> PAGEREF _Toc11337659 \h </w:instrText>
         </w:r>
         <w:r>
           <w:rPr>
@@ -48267,7 +48590,7 @@
           <w:szCs w:val="22"/>
         </w:rPr>
       </w:pPr>
-      <w:hyperlink w:anchor="_Toc7105789" w:history="1">
+      <w:hyperlink w:anchor="_Toc11337660" w:history="1">
         <w:r>
           <w:rPr>
             <w:rStyle w:val="Hyperlink"/>
@@ -48294,7 +48617,7 @@
             <w:noProof/>
             <w:webHidden/>
           </w:rPr>
-          <w:instrText xml:space="preserve"> PAGEREF _Toc7105789 \h </w:instrText>
+          <w:instrText xml:space="preserve"> PAGEREF _Toc11337660 \h </w:instrText>
         </w:r>
         <w:r>
           <w:rPr>
@@ -48338,7 +48661,7 @@
           <w:szCs w:val="22"/>
         </w:rPr>
       </w:pPr>
-      <w:hyperlink w:anchor="_Toc7105790" w:history="1">
+      <w:hyperlink w:anchor="_Toc11337661" w:history="1">
         <w:r>
           <w:rPr>
             <w:rStyle w:val="Hyperlink"/>
@@ -48365,7 +48688,7 @@
             <w:noProof/>
             <w:webHidden/>
           </w:rPr>
-          <w:instrText xml:space="preserve"> PAGEREF _Toc7105790 \h </w:instrText>
+          <w:instrText xml:space="preserve"> PAGEREF _Toc11337661 \h </w:instrText>
         </w:r>
         <w:r>
           <w:rPr>
@@ -48409,7 +48732,7 @@
           <w:szCs w:val="22"/>
         </w:rPr>
       </w:pPr>
-      <w:hyperlink w:anchor="_Toc7105791" w:history="1">
+      <w:hyperlink w:anchor="_Toc11337662" w:history="1">
         <w:r>
           <w:rPr>
             <w:rStyle w:val="Hyperlink"/>
@@ -48436,7 +48759,7 @@
             <w:noProof/>
             <w:webHidden/>
           </w:rPr>
-          <w:instrText xml:space="preserve"> PAGEREF _Toc7105791 \h </w:instrText>
+          <w:instrText xml:space="preserve"> PAGEREF _Toc11337662 \h </w:instrText>
         </w:r>
         <w:r>
           <w:rPr>
@@ -48480,7 +48803,7 @@
           <w:szCs w:val="22"/>
         </w:rPr>
       </w:pPr>
-      <w:hyperlink w:anchor="_Toc7105792" w:history="1">
+      <w:hyperlink w:anchor="_Toc11337663" w:history="1">
         <w:r>
           <w:rPr>
             <w:rStyle w:val="Hyperlink"/>
@@ -48507,7 +48830,7 @@
             <w:noProof/>
             <w:webHidden/>
           </w:rPr>
-          <w:instrText xml:space="preserve"> PAGEREF _Toc7105792 \h </w:instrText>
+          <w:instrText xml:space="preserve"> PAGEREF _Toc11337663 \h </w:instrText>
         </w:r>
         <w:r>
           <w:rPr>
@@ -48551,7 +48874,7 @@
           <w:szCs w:val="22"/>
         </w:rPr>
       </w:pPr>
-      <w:hyperlink w:anchor="_Toc7105793" w:history="1">
+      <w:hyperlink w:anchor="_Toc11337664" w:history="1">
         <w:r>
           <w:rPr>
             <w:rStyle w:val="Hyperlink"/>
@@ -48578,7 +48901,7 @@
             <w:noProof/>
             <w:webHidden/>
           </w:rPr>
-          <w:instrText xml:space="preserve"> PAGEREF _Toc7105793 \h </w:instrText>
+          <w:instrText xml:space="preserve"> PAGEREF _Toc11337664 \h </w:instrText>
         </w:r>
         <w:r>
           <w:rPr>
@@ -48622,7 +48945,7 @@
           <w:szCs w:val="22"/>
         </w:rPr>
       </w:pPr>
-      <w:hyperlink w:anchor="_Toc7105794" w:history="1">
+      <w:hyperlink w:anchor="_Toc11337665" w:history="1">
         <w:r>
           <w:rPr>
             <w:rStyle w:val="Hyperlink"/>
@@ -48649,7 +48972,7 @@
             <w:noProof/>
             <w:webHidden/>
           </w:rPr>
-          <w:instrText xml:space="preserve"> PAGEREF _Toc7105794 \h </w:instrText>
+          <w:instrText xml:space="preserve"> PAGEREF _Toc11337665 \h </w:instrText>
         </w:r>
         <w:r>
           <w:rPr>
@@ -48693,7 +49016,7 @@
           <w:szCs w:val="22"/>
         </w:rPr>
       </w:pPr>
-      <w:hyperlink w:anchor="_Toc7105795" w:history="1">
+      <w:hyperlink w:anchor="_Toc11337666" w:history="1">
         <w:r>
           <w:rPr>
             <w:rStyle w:val="Hyperlink"/>
@@ -48720,7 +49043,7 @@
             <w:noProof/>
             <w:webHidden/>
           </w:rPr>
-          <w:instrText xml:space="preserve"> PAGEREF _Toc7105795 \h </w:instrText>
+          <w:instrText xml:space="preserve"> PAGEREF _Toc11337666 \h </w:instrText>
         </w:r>
         <w:r>
           <w:rPr>
@@ -48764,7 +49087,7 @@
           <w:szCs w:val="22"/>
         </w:rPr>
       </w:pPr>
-      <w:hyperlink w:anchor="_Toc7105796" w:history="1">
+      <w:hyperlink w:anchor="_Toc11337667" w:history="1">
         <w:r>
           <w:rPr>
             <w:rStyle w:val="Hyperlink"/>
@@ -48791,7 +49114,7 @@
             <w:noProof/>
             <w:webHidden/>
           </w:rPr>
-          <w:instrText xml:space="preserve"> PAGEREF _Toc7105796 \h </w:instrText>
+          <w:instrText xml:space="preserve"> PAGEREF _Toc11337667 \h </w:instrText>
         </w:r>
         <w:r>
           <w:rPr>
@@ -48835,7 +49158,7 @@
           <w:szCs w:val="22"/>
         </w:rPr>
       </w:pPr>
-      <w:hyperlink w:anchor="_Toc7105797" w:history="1">
+      <w:hyperlink w:anchor="_Toc11337668" w:history="1">
         <w:r>
           <w:rPr>
             <w:rStyle w:val="Hyperlink"/>
@@ -48862,7 +49185,7 @@
             <w:noProof/>
             <w:webHidden/>
           </w:rPr>
-          <w:instrText xml:space="preserve"> PAGEREF _Toc7105797 \h </w:instrText>
+          <w:instrText xml:space="preserve"> PAGEREF _Toc11337668 \h </w:instrText>
         </w:r>
         <w:r>
           <w:rPr>
@@ -48906,7 +49229,7 @@
           <w:szCs w:val="22"/>
         </w:rPr>
       </w:pPr>
-      <w:hyperlink w:anchor="_Toc7105798" w:history="1">
+      <w:hyperlink w:anchor="_Toc11337669" w:history="1">
         <w:r>
           <w:rPr>
             <w:rStyle w:val="Hyperlink"/>
@@ -48933,7 +49256,7 @@
             <w:noProof/>
             <w:webHidden/>
           </w:rPr>
-          <w:instrText xml:space="preserve"> PAGEREF _Toc7105798 \h </w:instrText>
+          <w:instrText xml:space="preserve"> PAGEREF _Toc11337669 \h </w:instrText>
         </w:r>
         <w:r>
           <w:rPr>
@@ -48977,7 +49300,7 @@
           <w:szCs w:val="22"/>
         </w:rPr>
       </w:pPr>
-      <w:hyperlink w:anchor="_Toc7105799" w:history="1">
+      <w:hyperlink w:anchor="_Toc11337670" w:history="1">
         <w:r>
           <w:rPr>
             <w:rStyle w:val="Hyperlink"/>
@@ -49004,7 +49327,7 @@
             <w:noProof/>
             <w:webHidden/>
           </w:rPr>
-          <w:instrText xml:space="preserve"> PAGEREF _Toc7105799 \h </w:instrText>
+          <w:instrText xml:space="preserve"> PAGEREF _Toc11337670 \h </w:instrText>
         </w:r>
         <w:r>
           <w:rPr>
@@ -49048,7 +49371,7 @@
           <w:szCs w:val="22"/>
         </w:rPr>
       </w:pPr>
-      <w:hyperlink w:anchor="_Toc7105800" w:history="1">
+      <w:hyperlink w:anchor="_Toc11337671" w:history="1">
         <w:r>
           <w:rPr>
             <w:rStyle w:val="Hyperlink"/>
@@ -49075,7 +49398,7 @@
             <w:noProof/>
             <w:webHidden/>
           </w:rPr>
-          <w:instrText xml:space="preserve"> PAGEREF _Toc7105800 \h </w:instrText>
+          <w:instrText xml:space="preserve"> PAGEREF _Toc11337671 \h </w:instrText>
         </w:r>
         <w:r>
           <w:rPr>
@@ -49119,7 +49442,7 @@
           <w:szCs w:val="22"/>
         </w:rPr>
       </w:pPr>
-      <w:hyperlink w:anchor="_Toc7105801" w:history="1">
+      <w:hyperlink w:anchor="_Toc11337672" w:history="1">
         <w:r>
           <w:rPr>
             <w:rStyle w:val="Hyperlink"/>
@@ -49146,7 +49469,7 @@
             <w:noProof/>
             <w:webHidden/>
           </w:rPr>
-          <w:instrText xml:space="preserve"> PAGEREF _Toc7105801 \h </w:instrText>
+          <w:instrText xml:space="preserve"> PAGEREF _Toc11337672 \h </w:instrText>
         </w:r>
         <w:r>
           <w:rPr>
@@ -49167,6 +49490,361 @@
             <w:webHidden/>
           </w:rPr>
           <w:t>59</w:t>
+        </w:r>
+        <w:r>
+          <w:rPr>
+            <w:noProof/>
+            <w:webHidden/>
+          </w:rPr>
+          <w:fldChar w:fldCharType="end"/>
+        </w:r>
+      </w:hyperlink>
+    </w:p>
+    <w:p>
+      <w:pPr>
+        <w:pStyle w:val="ndicedeilustraes"/>
+        <w:tabs>
+          <w:tab w:val="right" w:leader="dot" w:pos="8494"/>
+        </w:tabs>
+        <w:rPr>
+          <w:rFonts w:ascii="Calibri" w:hAnsi="Calibri"/>
+          <w:noProof/>
+          <w:sz w:val="22"/>
+          <w:szCs w:val="22"/>
+        </w:rPr>
+      </w:pPr>
+      <w:hyperlink w:anchor="_Toc11337673" w:history="1">
+        <w:r>
+          <w:rPr>
+            <w:rStyle w:val="Hyperlink"/>
+            <w:noProof/>
+          </w:rPr>
+          <w:t>Ilustração 23 - Sequencia - Pesquisar perfil</w:t>
+        </w:r>
+        <w:r>
+          <w:rPr>
+            <w:noProof/>
+            <w:webHidden/>
+          </w:rPr>
+          <w:tab/>
+        </w:r>
+        <w:r>
+          <w:rPr>
+            <w:noProof/>
+            <w:webHidden/>
+          </w:rPr>
+          <w:fldChar w:fldCharType="begin"/>
+        </w:r>
+        <w:r>
+          <w:rPr>
+            <w:noProof/>
+            <w:webHidden/>
+          </w:rPr>
+          <w:instrText xml:space="preserve"> PAGEREF _Toc11337673 \h </w:instrText>
+        </w:r>
+        <w:r>
+          <w:rPr>
+            <w:noProof/>
+            <w:webHidden/>
+          </w:rPr>
+        </w:r>
+        <w:r>
+          <w:rPr>
+            <w:noProof/>
+            <w:webHidden/>
+          </w:rPr>
+          <w:fldChar w:fldCharType="separate"/>
+        </w:r>
+        <w:r>
+          <w:rPr>
+            <w:noProof/>
+            <w:webHidden/>
+          </w:rPr>
+          <w:t>62</w:t>
+        </w:r>
+        <w:r>
+          <w:rPr>
+            <w:noProof/>
+            <w:webHidden/>
+          </w:rPr>
+          <w:fldChar w:fldCharType="end"/>
+        </w:r>
+      </w:hyperlink>
+    </w:p>
+    <w:p>
+      <w:pPr>
+        <w:pStyle w:val="ndicedeilustraes"/>
+        <w:tabs>
+          <w:tab w:val="right" w:leader="dot" w:pos="8494"/>
+        </w:tabs>
+        <w:rPr>
+          <w:rFonts w:ascii="Calibri" w:hAnsi="Calibri"/>
+          <w:noProof/>
+          <w:sz w:val="22"/>
+          <w:szCs w:val="22"/>
+        </w:rPr>
+      </w:pPr>
+      <w:hyperlink w:anchor="_Toc11337674" w:history="1">
+        <w:r>
+          <w:rPr>
+            <w:rStyle w:val="Hyperlink"/>
+            <w:noProof/>
+          </w:rPr>
+          <w:t>Ilustração 24 - Sequencia - Selecionar perfil</w:t>
+        </w:r>
+        <w:r>
+          <w:rPr>
+            <w:noProof/>
+            <w:webHidden/>
+          </w:rPr>
+          <w:tab/>
+        </w:r>
+        <w:r>
+          <w:rPr>
+            <w:noProof/>
+            <w:webHidden/>
+          </w:rPr>
+          <w:fldChar w:fldCharType="begin"/>
+        </w:r>
+        <w:r>
+          <w:rPr>
+            <w:noProof/>
+            <w:webHidden/>
+          </w:rPr>
+          <w:instrText xml:space="preserve"> PAGEREF _Toc11337674 \h </w:instrText>
+        </w:r>
+        <w:r>
+          <w:rPr>
+            <w:noProof/>
+            <w:webHidden/>
+          </w:rPr>
+        </w:r>
+        <w:r>
+          <w:rPr>
+            <w:noProof/>
+            <w:webHidden/>
+          </w:rPr>
+          <w:fldChar w:fldCharType="separate"/>
+        </w:r>
+        <w:r>
+          <w:rPr>
+            <w:noProof/>
+            <w:webHidden/>
+          </w:rPr>
+          <w:t>62</w:t>
+        </w:r>
+        <w:r>
+          <w:rPr>
+            <w:noProof/>
+            <w:webHidden/>
+          </w:rPr>
+          <w:fldChar w:fldCharType="end"/>
+        </w:r>
+      </w:hyperlink>
+    </w:p>
+    <w:p>
+      <w:pPr>
+        <w:pStyle w:val="ndicedeilustraes"/>
+        <w:tabs>
+          <w:tab w:val="right" w:leader="dot" w:pos="8494"/>
+        </w:tabs>
+        <w:rPr>
+          <w:rFonts w:ascii="Calibri" w:hAnsi="Calibri"/>
+          <w:noProof/>
+          <w:sz w:val="22"/>
+          <w:szCs w:val="22"/>
+        </w:rPr>
+      </w:pPr>
+      <w:hyperlink w:anchor="_Toc11337675" w:history="1">
+        <w:r>
+          <w:rPr>
+            <w:rStyle w:val="Hyperlink"/>
+            <w:noProof/>
+          </w:rPr>
+          <w:t>Ilustração 25 - Sequencia - Incluir perfil</w:t>
+        </w:r>
+        <w:r>
+          <w:rPr>
+            <w:noProof/>
+            <w:webHidden/>
+          </w:rPr>
+          <w:tab/>
+        </w:r>
+        <w:r>
+          <w:rPr>
+            <w:noProof/>
+            <w:webHidden/>
+          </w:rPr>
+          <w:fldChar w:fldCharType="begin"/>
+        </w:r>
+        <w:r>
+          <w:rPr>
+            <w:noProof/>
+            <w:webHidden/>
+          </w:rPr>
+          <w:instrText xml:space="preserve"> PAGEREF _Toc11337675 \h </w:instrText>
+        </w:r>
+        <w:r>
+          <w:rPr>
+            <w:noProof/>
+            <w:webHidden/>
+          </w:rPr>
+        </w:r>
+        <w:r>
+          <w:rPr>
+            <w:noProof/>
+            <w:webHidden/>
+          </w:rPr>
+          <w:fldChar w:fldCharType="separate"/>
+        </w:r>
+        <w:r>
+          <w:rPr>
+            <w:noProof/>
+            <w:webHidden/>
+          </w:rPr>
+          <w:t>62</w:t>
+        </w:r>
+        <w:r>
+          <w:rPr>
+            <w:noProof/>
+            <w:webHidden/>
+          </w:rPr>
+          <w:fldChar w:fldCharType="end"/>
+        </w:r>
+      </w:hyperlink>
+    </w:p>
+    <w:p>
+      <w:pPr>
+        <w:pStyle w:val="ndicedeilustraes"/>
+        <w:tabs>
+          <w:tab w:val="right" w:leader="dot" w:pos="8494"/>
+        </w:tabs>
+        <w:rPr>
+          <w:rFonts w:ascii="Calibri" w:hAnsi="Calibri"/>
+          <w:noProof/>
+          <w:sz w:val="22"/>
+          <w:szCs w:val="22"/>
+        </w:rPr>
+      </w:pPr>
+      <w:hyperlink w:anchor="_Toc11337676" w:history="1">
+        <w:r>
+          <w:rPr>
+            <w:rStyle w:val="Hyperlink"/>
+            <w:noProof/>
+          </w:rPr>
+          <w:t>Ilustração 26 - Sequencia - Alterar perfil</w:t>
+        </w:r>
+        <w:r>
+          <w:rPr>
+            <w:noProof/>
+            <w:webHidden/>
+          </w:rPr>
+          <w:tab/>
+        </w:r>
+        <w:r>
+          <w:rPr>
+            <w:noProof/>
+            <w:webHidden/>
+          </w:rPr>
+          <w:fldChar w:fldCharType="begin"/>
+        </w:r>
+        <w:r>
+          <w:rPr>
+            <w:noProof/>
+            <w:webHidden/>
+          </w:rPr>
+          <w:instrText xml:space="preserve"> PAGEREF _Toc11337676 \h </w:instrText>
+        </w:r>
+        <w:r>
+          <w:rPr>
+            <w:noProof/>
+            <w:webHidden/>
+          </w:rPr>
+        </w:r>
+        <w:r>
+          <w:rPr>
+            <w:noProof/>
+            <w:webHidden/>
+          </w:rPr>
+          <w:fldChar w:fldCharType="separate"/>
+        </w:r>
+        <w:r>
+          <w:rPr>
+            <w:noProof/>
+            <w:webHidden/>
+          </w:rPr>
+          <w:t>63</w:t>
+        </w:r>
+        <w:r>
+          <w:rPr>
+            <w:noProof/>
+            <w:webHidden/>
+          </w:rPr>
+          <w:fldChar w:fldCharType="end"/>
+        </w:r>
+      </w:hyperlink>
+    </w:p>
+    <w:p>
+      <w:pPr>
+        <w:pStyle w:val="ndicedeilustraes"/>
+        <w:tabs>
+          <w:tab w:val="right" w:leader="dot" w:pos="8494"/>
+        </w:tabs>
+        <w:rPr>
+          <w:rFonts w:ascii="Calibri" w:hAnsi="Calibri"/>
+          <w:noProof/>
+          <w:sz w:val="22"/>
+          <w:szCs w:val="22"/>
+        </w:rPr>
+      </w:pPr>
+      <w:hyperlink w:anchor="_Toc11337677" w:history="1">
+        <w:r>
+          <w:rPr>
+            <w:rStyle w:val="Hyperlink"/>
+            <w:noProof/>
+          </w:rPr>
+          <w:t>Ilustração 27 - Sequencia - Excluir perfil</w:t>
+        </w:r>
+        <w:r>
+          <w:rPr>
+            <w:noProof/>
+            <w:webHidden/>
+          </w:rPr>
+          <w:tab/>
+        </w:r>
+        <w:r>
+          <w:rPr>
+            <w:noProof/>
+            <w:webHidden/>
+          </w:rPr>
+          <w:fldChar w:fldCharType="begin"/>
+        </w:r>
+        <w:r>
+          <w:rPr>
+            <w:noProof/>
+            <w:webHidden/>
+          </w:rPr>
+          <w:instrText xml:space="preserve"> PAGEREF _Toc11337677 \h </w:instrText>
+        </w:r>
+        <w:r>
+          <w:rPr>
+            <w:noProof/>
+            <w:webHidden/>
+          </w:rPr>
+        </w:r>
+        <w:r>
+          <w:rPr>
+            <w:noProof/>
+            <w:webHidden/>
+          </w:rPr>
+          <w:fldChar w:fldCharType="separate"/>
+        </w:r>
+        <w:r>
+          <w:rPr>
+            <w:noProof/>
+            <w:webHidden/>
+          </w:rPr>
+          <w:t>63</w:t>
         </w:r>
         <w:r>
           <w:rPr>
@@ -49194,12 +49872,12 @@
       <w:r>
         <w:br w:type="page"/>
       </w:r>
-      <w:bookmarkStart w:id="115" w:name="_Toc7047346"/>
+      <w:bookmarkStart w:id="120" w:name="_Toc7047346"/>
       <w:r>
         <w:lastRenderedPageBreak/>
         <w:t>Anexos</w:t>
       </w:r>
-      <w:bookmarkEnd w:id="115"/>
+      <w:bookmarkEnd w:id="120"/>
     </w:p>
     <w:bookmarkEnd w:id="0"/>
     <w:p>
